--- a/OpinemBem/Projto Opinem Bem (1).docx
+++ b/OpinemBem/Projto Opinem Bem (1).docx
@@ -780,7 +780,6 @@
           <w:sz w:val="24"/>
           <w:szCs w:val="24"/>
         </w:rPr>
-        <w:lastRenderedPageBreak/>
         <w:t xml:space="preserve">SERVIÇO NACIONAL DE APRENDIZAGEM INDUSTRIAL </w:t>
       </w:r>
     </w:p>
@@ -801,6 +800,7 @@
           <w:sz w:val="24"/>
           <w:szCs w:val="24"/>
         </w:rPr>
+        <w:lastRenderedPageBreak/>
         <w:t xml:space="preserve">Isabela </w:t>
       </w:r>
       <w:proofErr w:type="spellStart"/>
@@ -1470,6 +1470,7 @@
           <w:sz w:val="24"/>
           <w:szCs w:val="24"/>
         </w:rPr>
+        <w:lastRenderedPageBreak/>
         <w:t>AGRADECIMENTOS</w:t>
       </w:r>
     </w:p>
@@ -3360,20 +3361,20 @@
     </w:p>
     <w:sdt>
       <w:sdtPr>
+        <w:rPr>
+          <w:rFonts w:ascii="Calibri" w:eastAsia="Calibri" w:hAnsi="Calibri" w:cs="Calibri"/>
+          <w:b w:val="0"/>
+          <w:bCs w:val="0"/>
+          <w:color w:val="auto"/>
+          <w:sz w:val="22"/>
+          <w:szCs w:val="22"/>
+        </w:rPr>
         <w:id w:val="-193844181"/>
         <w:docPartObj>
           <w:docPartGallery w:val="Table of Contents"/>
           <w:docPartUnique/>
         </w:docPartObj>
       </w:sdtPr>
-      <w:sdtEndPr>
-        <w:rPr>
-          <w:rFonts w:ascii="Calibri" w:eastAsia="Calibri" w:hAnsi="Calibri" w:cs="Calibri"/>
-          <w:color w:val="auto"/>
-          <w:sz w:val="22"/>
-          <w:szCs w:val="22"/>
-        </w:rPr>
-      </w:sdtEndPr>
       <w:sdtContent>
         <w:p>
           <w:pPr>
@@ -3554,6 +3555,7 @@
             <w:rPr>
               <w:noProof/>
             </w:rPr>
+            <w:lastRenderedPageBreak/>
             <w:t>1.1.</w:t>
           </w:r>
           <w:r>
@@ -5862,6 +5864,7 @@
             <w:rPr>
               <w:noProof/>
             </w:rPr>
+            <w:lastRenderedPageBreak/>
             <w:t>Tabela 27 - RN004 - Regras de Negócio.</w:t>
           </w:r>
           <w:r>
@@ -6524,8 +6527,6 @@
             </w:rPr>
             <w:t>Tabela 43 - RN020 - Regras de Negócio.</w:t>
           </w:r>
-          <w:bookmarkStart w:id="2" w:name="_GoBack"/>
-          <w:bookmarkEnd w:id="2"/>
           <w:r>
             <w:rPr>
               <w:noProof/>
@@ -8151,6 +8152,7 @@
             <w:rPr>
               <w:noProof/>
             </w:rPr>
+            <w:lastRenderedPageBreak/>
             <w:t>4.</w:t>
           </w:r>
           <w:r>
@@ -8619,12 +8621,11 @@
         <w:ind w:left="567" w:hanging="567"/>
         <w:jc w:val="both"/>
       </w:pPr>
-      <w:bookmarkStart w:id="3" w:name="_Toc516353277"/>
-      <w:r>
-        <w:lastRenderedPageBreak/>
+      <w:bookmarkStart w:id="2" w:name="_Toc516353277"/>
+      <w:r>
         <w:t>INTRODUÇÃO</w:t>
       </w:r>
-      <w:bookmarkEnd w:id="3"/>
+      <w:bookmarkEnd w:id="2"/>
     </w:p>
     <w:p>
       <w:pPr>
@@ -8698,11 +8699,11 @@
       <w:pPr>
         <w:pStyle w:val="subtitulo"/>
       </w:pPr>
-      <w:bookmarkStart w:id="4" w:name="_Toc516353278"/>
+      <w:bookmarkStart w:id="3" w:name="_Toc516353278"/>
       <w:r>
         <w:t>PROBLEMATIZAÇÃO</w:t>
       </w:r>
-      <w:bookmarkEnd w:id="4"/>
+      <w:bookmarkEnd w:id="3"/>
     </w:p>
     <w:p>
       <w:pPr>
@@ -8795,11 +8796,11 @@
       <w:pPr>
         <w:pStyle w:val="subtitulo"/>
       </w:pPr>
-      <w:bookmarkStart w:id="5" w:name="_Toc516353279"/>
+      <w:bookmarkStart w:id="4" w:name="_Toc516353279"/>
       <w:r>
         <w:t>JUSTIFICATIVA</w:t>
       </w:r>
-      <w:bookmarkEnd w:id="5"/>
+      <w:bookmarkEnd w:id="4"/>
       <w:r>
         <w:t xml:space="preserve"> </w:t>
       </w:r>
@@ -8821,7 +8822,7 @@
           <w:sz w:val="24"/>
           <w:szCs w:val="24"/>
         </w:rPr>
-        <w:t>O sistema tem como objetivo exibir projetos de lei que os próprios usuários cadastraram de acordo com as categorias existentes, as suas vantagens e desvantagens para que os outros usuários conheçam e também, no intuito que ajudem na vida cotidiana dos cidadãos. O site então mostrará para os usuários os projetos de leis que foram cadastrados e assim, eles poderão votar verif</w:t>
+        <w:t xml:space="preserve">O sistema tem como objetivo exibir projetos de lei que os próprios usuários cadastraram de acordo com as categorias existentes, as suas vantagens e desvantagens para que os outros usuários conheçam e também, no intuito que ajudem na vida cotidiana dos cidadãos. O site então mostrará para os usuários os </w:t>
       </w:r>
       <w:r>
         <w:rPr>
@@ -8829,7 +8830,8 @@
           <w:sz w:val="24"/>
           <w:szCs w:val="24"/>
         </w:rPr>
-        <w:t>icando</w:t>
+        <w:lastRenderedPageBreak/>
+        <w:t>projetos de leis que foram cadastrados e assim, eles poderão votar verif</w:t>
       </w:r>
       <w:r>
         <w:rPr>
@@ -8837,6 +8839,14 @@
           <w:sz w:val="24"/>
           <w:szCs w:val="24"/>
         </w:rPr>
+        <w:t>icando</w:t>
+      </w:r>
+      <w:r>
+        <w:rPr>
+          <w:rFonts w:ascii="Arial" w:eastAsia="Arial" w:hAnsi="Arial" w:cs="Arial"/>
+          <w:sz w:val="24"/>
+          <w:szCs w:val="24"/>
+        </w:rPr>
         <w:t xml:space="preserve"> a relevância desse projeto para a sociedade, comentando e dando opiniões e sugestões para melhorar o projeto de lei. </w:t>
       </w:r>
     </w:p>
@@ -8844,11 +8854,11 @@
       <w:pPr>
         <w:pStyle w:val="subtitulo"/>
       </w:pPr>
-      <w:bookmarkStart w:id="6" w:name="_Toc516353280"/>
+      <w:bookmarkStart w:id="5" w:name="_Toc516353280"/>
       <w:r>
         <w:t>OBJETIVOS</w:t>
       </w:r>
-      <w:bookmarkEnd w:id="6"/>
+      <w:bookmarkEnd w:id="5"/>
       <w:r>
         <w:t xml:space="preserve"> </w:t>
       </w:r>
@@ -8874,11 +8884,11 @@
           <w:sz w:val="20"/>
         </w:rPr>
       </w:pPr>
-      <w:bookmarkStart w:id="7" w:name="_Toc516353281"/>
+      <w:bookmarkStart w:id="6" w:name="_Toc516353281"/>
       <w:r>
         <w:t>Objetivos gerais:</w:t>
       </w:r>
-      <w:bookmarkEnd w:id="7"/>
+      <w:bookmarkEnd w:id="6"/>
       <w:r>
         <w:rPr>
           <w:color w:val="1155CC"/>
@@ -8960,11 +8970,11 @@
           <w:szCs w:val="24"/>
         </w:rPr>
       </w:pPr>
-      <w:bookmarkStart w:id="8" w:name="_Toc516353282"/>
+      <w:bookmarkStart w:id="7" w:name="_Toc516353282"/>
       <w:r>
         <w:t>Objetivos específicos:</w:t>
       </w:r>
-      <w:bookmarkEnd w:id="8"/>
+      <w:bookmarkEnd w:id="7"/>
       <w:r>
         <w:rPr>
           <w:color w:val="1155CC"/>
@@ -9020,7 +9030,6 @@
           <w:sz w:val="24"/>
           <w:szCs w:val="24"/>
         </w:rPr>
-        <w:lastRenderedPageBreak/>
         <w:t>Oportunizar a possibilidade de voto demonstrando se é relevante ou não determinado projeto;</w:t>
       </w:r>
     </w:p>
@@ -9142,11 +9151,11 @@
       <w:pPr>
         <w:pStyle w:val="subtitulo"/>
       </w:pPr>
-      <w:bookmarkStart w:id="9" w:name="_Toc516353283"/>
+      <w:bookmarkStart w:id="8" w:name="_Toc516353283"/>
       <w:r>
         <w:t>REFERENCIAL TEÓRICO:</w:t>
       </w:r>
-      <w:bookmarkEnd w:id="9"/>
+      <w:bookmarkEnd w:id="8"/>
     </w:p>
     <w:p>
       <w:pPr>
@@ -9230,6 +9239,7 @@
           <w:sz w:val="24"/>
           <w:szCs w:val="24"/>
         </w:rPr>
+        <w:lastRenderedPageBreak/>
         <w:t xml:space="preserve">Hodiernamente, não é vista constante participação da população em decisões políticas, pois não estão aptas a se envolverem e a tentarem mudar o país se os representantes de partidos políticos prejudicam cada vez mais o país ficando então caracterizada como a parte alienada da população em relação à política. Muitas manifestações ocorreram na sociedade por parte de um grande número da população insatisfeita com a situação política do país. Por meio das tecnologias no mundo capitalista e expressivo contemporâneo, as manifestações ocorrem em grande parte dentro dessas plataformas virtuais, representando um fator de grande importância nas relações interpessoais relacionadas à política.  </w:t>
       </w:r>
     </w:p>
@@ -9272,7 +9282,6 @@
           <w:sz w:val="24"/>
           <w:szCs w:val="24"/>
         </w:rPr>
-        <w:lastRenderedPageBreak/>
         <w:t>Os direitos dos cidadãos de participar diretamente das decisões políticas estão a cada dia sendo esquecidos e isso se refere à crise na representatividade política no Brasil, a qual é caracterizada por cidadãos que não participam da sociedade política ativa do Brasil atual gerando a diminuição do significado de democracia representativa.</w:t>
       </w:r>
     </w:p>
@@ -9354,7 +9363,16 @@
           <w:sz w:val="24"/>
           <w:szCs w:val="24"/>
         </w:rPr>
-        <w:t xml:space="preserve"> respondida por 73 pessoas durante um tempo de disponibilidade de uma semana. Deste modo, com o objetivo de atingir a população brasileira num todo, desde aqueles que já votaram e aqueles que estão dando seus primeiros passos na política. Com essa pesquisa, constatou que aproximadamente 70% dos internautas se interessam por política e junto a essa porcentagem, 79% acham projetos de lei difíceis de serem entendidos. Essa porcentagem acaba sendo muito alta, havendo um problema de entendimento nos projetos de lei liderados por políticos e assim, falta do interesse dos eleitores em buscarem o aprendizado e entendimento relacionados aos projetos, que muitas vezes fogem a aquilo que os eleitores acham necessário e importante para a sociedade em que se enquadra. Co</w:t>
+        <w:t xml:space="preserve"> respondida por 73 pessoas durante um tempo de disponibilidade de uma semana. Deste modo, com o objetivo de atingir a população brasileira num todo, desde aqueles que já votaram e aqueles que estão dando seus primeiros passos na política. Com essa pesquisa, constatou que aproximadamente 70% dos </w:t>
+      </w:r>
+      <w:r>
+        <w:rPr>
+          <w:rFonts w:ascii="Arial" w:eastAsia="Arial" w:hAnsi="Arial" w:cs="Arial"/>
+          <w:sz w:val="24"/>
+          <w:szCs w:val="24"/>
+        </w:rPr>
+        <w:lastRenderedPageBreak/>
+        <w:t>internautas se interessam por política e junto a essa porcentagem, 79% acham projetos de lei difíceis de serem entendidos. Essa porcentagem acaba sendo muito alta, havendo um problema de entendimento nos projetos de lei liderados por políticos e assim, falta do interesse dos eleitores em buscarem o aprendizado e entendimento relacionados aos projetos, que muitas vezes fogem a aquilo que os eleitores acham necessário e importante para a sociedade em que se enquadra. Co</w:t>
       </w:r>
       <w:r>
         <w:rPr>
@@ -9430,16 +9448,7 @@
           <w:sz w:val="24"/>
           <w:szCs w:val="24"/>
         </w:rPr>
-        <w:t xml:space="preserve"> de criações de projetos de lei que mais se identifiquem com a realidade de cada um. Para esse fim, plataformas virtuais que visam à interação da população na política pode ser um fator resultante </w:t>
-      </w:r>
-      <w:r>
-        <w:rPr>
-          <w:rFonts w:ascii="Arial" w:eastAsia="Arial" w:hAnsi="Arial" w:cs="Arial"/>
-          <w:sz w:val="24"/>
-          <w:szCs w:val="24"/>
-        </w:rPr>
-        <w:lastRenderedPageBreak/>
-        <w:t>para a crise na representatividade e política atual do Brasil, objetivando inclusive a participação de jovens que são os mais habituados em plataformas virtuais e tendem a expor suas opiniões principalmente em redes sociais.</w:t>
+        <w:t xml:space="preserve"> de criações de projetos de lei que mais se identifiquem com a realidade de cada um. Para esse fim, plataformas virtuais que visam à interação da população na política pode ser um fator resultante para a crise na representatividade e política atual do Brasil, objetivando inclusive a participação de jovens que são os mais habituados em plataformas virtuais e tendem a expor suas opiniões principalmente em redes sociais.</w:t>
       </w:r>
     </w:p>
     <w:p>
@@ -9502,11 +9511,11 @@
         <w:pStyle w:val="Titulo"/>
         <w:ind w:left="567" w:hanging="567"/>
       </w:pPr>
-      <w:bookmarkStart w:id="10" w:name="_Toc516353284"/>
+      <w:bookmarkStart w:id="9" w:name="_Toc516353284"/>
       <w:r>
         <w:t>PLANEJAMENTO</w:t>
       </w:r>
-      <w:bookmarkEnd w:id="10"/>
+      <w:bookmarkEnd w:id="9"/>
     </w:p>
     <w:p>
       <w:pPr>
@@ -9517,11 +9526,11 @@
         </w:numPr>
         <w:ind w:left="567" w:hanging="567"/>
       </w:pPr>
-      <w:bookmarkStart w:id="11" w:name="_Toc516353285"/>
+      <w:bookmarkStart w:id="10" w:name="_Toc516353285"/>
       <w:r>
         <w:t>CRONOGRAMA</w:t>
       </w:r>
-      <w:bookmarkEnd w:id="11"/>
+      <w:bookmarkEnd w:id="10"/>
       <w:r>
         <w:t xml:space="preserve"> </w:t>
       </w:r>
@@ -9566,6 +9575,7 @@
         <w:rPr>
           <w:noProof/>
         </w:rPr>
+        <w:lastRenderedPageBreak/>
         <w:drawing>
           <wp:inline distT="0" distB="0" distL="0" distR="0" wp14:anchorId="5394D1B3" wp14:editId="0F3D97B2">
             <wp:extent cx="5762244" cy="2743200"/>
@@ -9660,11 +9670,11 @@
         </w:numPr>
         <w:ind w:left="567" w:hanging="567"/>
       </w:pPr>
-      <w:bookmarkStart w:id="12" w:name="_Toc516353286"/>
+      <w:bookmarkStart w:id="11" w:name="_Toc516353286"/>
       <w:r>
         <w:t>SUMÁRIO EXECUTIVO</w:t>
       </w:r>
-      <w:bookmarkEnd w:id="12"/>
+      <w:bookmarkEnd w:id="11"/>
       <w:r>
         <w:t xml:space="preserve"> </w:t>
       </w:r>
@@ -9677,11 +9687,11 @@
           <w:numId w:val="23"/>
         </w:numPr>
       </w:pPr>
-      <w:bookmarkStart w:id="13" w:name="_Toc516353287"/>
+      <w:bookmarkStart w:id="12" w:name="_Toc516353287"/>
       <w:r>
         <w:t>BUSINESS MODEL CANVAS</w:t>
       </w:r>
-      <w:bookmarkEnd w:id="13"/>
+      <w:bookmarkEnd w:id="12"/>
     </w:p>
     <w:p>
       <w:pPr>
@@ -9732,7 +9742,6 @@
           <w:sz w:val="24"/>
           <w:szCs w:val="24"/>
         </w:rPr>
-        <w:lastRenderedPageBreak/>
         <w:t xml:space="preserve">O </w:t>
       </w:r>
       <w:proofErr w:type="spellStart"/>
@@ -9943,12 +9952,13 @@
         <w:spacing w:after="256"/>
         <w:ind w:left="429" w:hanging="10"/>
       </w:pPr>
-      <w:bookmarkStart w:id="14" w:name="_gjdgxs" w:colFirst="0" w:colLast="0"/>
-      <w:bookmarkEnd w:id="14"/>
+      <w:bookmarkStart w:id="13" w:name="_gjdgxs" w:colFirst="0" w:colLast="0"/>
+      <w:bookmarkEnd w:id="13"/>
       <w:r>
         <w:rPr>
           <w:noProof/>
         </w:rPr>
+        <w:lastRenderedPageBreak/>
         <w:drawing>
           <wp:anchor distT="0" distB="0" distL="114300" distR="114300" simplePos="0" relativeHeight="251658240" behindDoc="0" locked="0" layoutInCell="1" allowOverlap="1" wp14:anchorId="48F14F12" wp14:editId="6C734359">
             <wp:simplePos x="0" y="0"/>
@@ -10063,16 +10073,17 @@
         <w:pStyle w:val="Titulo"/>
         <w:ind w:left="567" w:hanging="567"/>
       </w:pPr>
-      <w:bookmarkStart w:id="15" w:name="_Toc516353288"/>
+      <w:bookmarkStart w:id="14" w:name="_Toc516353288"/>
       <w:proofErr w:type="gramStart"/>
       <w:r>
+        <w:lastRenderedPageBreak/>
         <w:t>IMPLEMENTAÇÃO</w:t>
       </w:r>
       <w:proofErr w:type="gramEnd"/>
       <w:r>
         <w:t>/DESENVOLVIMENTO</w:t>
       </w:r>
-      <w:bookmarkEnd w:id="15"/>
+      <w:bookmarkEnd w:id="14"/>
       <w:r>
         <w:t xml:space="preserve">  </w:t>
       </w:r>
@@ -10086,11 +10097,11 @@
         </w:numPr>
         <w:ind w:left="567" w:hanging="567"/>
       </w:pPr>
-      <w:bookmarkStart w:id="16" w:name="_Toc516353289"/>
+      <w:bookmarkStart w:id="15" w:name="_Toc516353289"/>
       <w:r>
         <w:t>REQUISITOS DO SOFTWARE</w:t>
       </w:r>
-      <w:bookmarkEnd w:id="16"/>
+      <w:bookmarkEnd w:id="15"/>
     </w:p>
     <w:p>
       <w:pPr>
@@ -10209,7 +10220,7 @@
         </w:numPr>
         <w:ind w:left="567" w:hanging="567"/>
       </w:pPr>
-      <w:bookmarkStart w:id="17" w:name="_Toc516353290"/>
+      <w:bookmarkStart w:id="16" w:name="_Toc516353290"/>
       <w:r>
         <w:rPr>
           <w:rStyle w:val="TituloChar"/>
@@ -10218,7 +10229,7 @@
         </w:rPr>
         <w:t>Requisitos Funcionais</w:t>
       </w:r>
-      <w:bookmarkEnd w:id="17"/>
+      <w:bookmarkEnd w:id="16"/>
       <w:r>
         <w:t xml:space="preserve"> </w:t>
       </w:r>
@@ -10786,7 +10797,6 @@
           <w:rFonts w:ascii="Arial" w:eastAsia="Arial" w:hAnsi="Arial" w:cs="Arial"/>
           <w:color w:val="1155CC"/>
         </w:rPr>
-        <w:lastRenderedPageBreak/>
         <w:t xml:space="preserve"> </w:t>
       </w:r>
     </w:p>
@@ -11139,6 +11149,7 @@
               <w:rPr>
                 <w:rFonts w:ascii="Arial" w:eastAsia="Arial" w:hAnsi="Arial" w:cs="Arial"/>
               </w:rPr>
+              <w:lastRenderedPageBreak/>
               <w:t xml:space="preserve">Versão </w:t>
             </w:r>
           </w:p>
@@ -11301,7 +11312,7 @@
         <w:pStyle w:val="Ttulo1"/>
         <w:ind w:left="429"/>
       </w:pPr>
-      <w:bookmarkStart w:id="18" w:name="_Toc516353291"/>
+      <w:bookmarkStart w:id="17" w:name="_Toc516353291"/>
       <w:r>
         <w:t>Tabela 2 - RF002 - Requisitos Funcionais</w:t>
       </w:r>
@@ -11311,7 +11322,7 @@
         </w:rPr>
         <w:t>.</w:t>
       </w:r>
-      <w:bookmarkEnd w:id="18"/>
+      <w:bookmarkEnd w:id="17"/>
       <w:r>
         <w:rPr>
           <w:b w:val="0"/>
@@ -11825,11 +11836,11 @@
         <w:pStyle w:val="Ttulo1"/>
         <w:ind w:left="429"/>
       </w:pPr>
-      <w:bookmarkStart w:id="19" w:name="_Toc516353292"/>
+      <w:bookmarkStart w:id="18" w:name="_Toc516353292"/>
       <w:r>
         <w:t>Tabela 3 - RF003 - Requisitos Funcionais.</w:t>
       </w:r>
-      <w:bookmarkEnd w:id="19"/>
+      <w:bookmarkEnd w:id="18"/>
       <w:r>
         <w:t xml:space="preserve"> </w:t>
       </w:r>
@@ -12339,11 +12350,11 @@
         <w:pStyle w:val="Ttulo1"/>
         <w:ind w:left="429"/>
       </w:pPr>
-      <w:bookmarkStart w:id="20" w:name="_Toc516353293"/>
+      <w:bookmarkStart w:id="19" w:name="_Toc516353293"/>
       <w:r>
         <w:t>Tabela 4 - RF004 - Requisitos Funcionais.</w:t>
       </w:r>
-      <w:bookmarkEnd w:id="20"/>
+      <w:bookmarkEnd w:id="19"/>
       <w:r>
         <w:t xml:space="preserve"> </w:t>
       </w:r>
@@ -12812,7 +12823,6 @@
               <w:rPr>
                 <w:rFonts w:ascii="Arial" w:eastAsia="Arial" w:hAnsi="Arial" w:cs="Arial"/>
               </w:rPr>
-              <w:lastRenderedPageBreak/>
               <w:t xml:space="preserve">Descrição </w:t>
             </w:r>
           </w:p>
@@ -12862,13 +12872,13 @@
         <w:pStyle w:val="Ttulo1"/>
         <w:ind w:left="429"/>
       </w:pPr>
-      <w:bookmarkStart w:id="21" w:name="_ufar4h3upe46" w:colFirst="0" w:colLast="0"/>
-      <w:bookmarkStart w:id="22" w:name="_Toc516353294"/>
+      <w:bookmarkStart w:id="20" w:name="_ufar4h3upe46" w:colFirst="0" w:colLast="0"/>
+      <w:bookmarkStart w:id="21" w:name="_Toc516353294"/>
+      <w:bookmarkEnd w:id="20"/>
+      <w:r>
+        <w:t>Tabela 5 - RF005 - Requisitos Funcionais.</w:t>
+      </w:r>
       <w:bookmarkEnd w:id="21"/>
-      <w:r>
-        <w:t>Tabela 5 - RF005 - Requisitos Funcionais.</w:t>
-      </w:r>
-      <w:bookmarkEnd w:id="22"/>
       <w:r>
         <w:t xml:space="preserve"> </w:t>
       </w:r>
@@ -13009,6 +13019,7 @@
               <w:rPr>
                 <w:rFonts w:ascii="Arial" w:eastAsia="Arial" w:hAnsi="Arial" w:cs="Arial"/>
               </w:rPr>
+              <w:lastRenderedPageBreak/>
               <w:t xml:space="preserve">Data de Criação </w:t>
             </w:r>
           </w:p>
@@ -13342,8 +13353,8 @@
         <w:pStyle w:val="Ttulo1"/>
         <w:ind w:left="429"/>
       </w:pPr>
-      <w:bookmarkStart w:id="23" w:name="_8h8zyju4ixbq" w:colFirst="0" w:colLast="0"/>
-      <w:bookmarkEnd w:id="23"/>
+      <w:bookmarkStart w:id="22" w:name="_8h8zyju4ixbq" w:colFirst="0" w:colLast="0"/>
+      <w:bookmarkEnd w:id="22"/>
     </w:p>
     <w:p>
       <w:pPr>
@@ -13840,11 +13851,11 @@
         <w:pStyle w:val="Ttulo1"/>
         <w:ind w:left="429"/>
       </w:pPr>
-      <w:bookmarkStart w:id="24" w:name="_Toc516353295"/>
+      <w:bookmarkStart w:id="23" w:name="_Toc516353295"/>
       <w:r>
         <w:t>Tabela 7 - RF007 - Requisitos Funcionais.</w:t>
       </w:r>
-      <w:bookmarkEnd w:id="24"/>
+      <w:bookmarkEnd w:id="23"/>
       <w:r>
         <w:t xml:space="preserve"> </w:t>
       </w:r>
@@ -13855,13 +13866,13 @@
         <w:spacing w:after="220"/>
         <w:ind w:left="429"/>
       </w:pPr>
-      <w:bookmarkStart w:id="25" w:name="_vszrxwblmd92" w:colFirst="0" w:colLast="0"/>
-      <w:bookmarkStart w:id="26" w:name="_Toc516353296"/>
+      <w:bookmarkStart w:id="24" w:name="_vszrxwblmd92" w:colFirst="0" w:colLast="0"/>
+      <w:bookmarkStart w:id="25" w:name="_Toc516353296"/>
+      <w:bookmarkEnd w:id="24"/>
+      <w:r>
+        <w:t>Tabela 8 - RF008 - Requisitos Funcionais.</w:t>
+      </w:r>
       <w:bookmarkEnd w:id="25"/>
-      <w:r>
-        <w:t>Tabela 8 - RF008 - Requisitos Funcionais.</w:t>
-      </w:r>
-      <w:bookmarkEnd w:id="26"/>
       <w:r>
         <w:t xml:space="preserve"> </w:t>
       </w:r>
@@ -14343,8 +14354,8 @@
         <w:pStyle w:val="Ttulo1"/>
         <w:ind w:left="429"/>
       </w:pPr>
-      <w:bookmarkStart w:id="27" w:name="_vo13y9t1nbq9" w:colFirst="0" w:colLast="0"/>
-      <w:bookmarkEnd w:id="27"/>
+      <w:bookmarkStart w:id="26" w:name="_vo13y9t1nbq9" w:colFirst="0" w:colLast="0"/>
+      <w:bookmarkEnd w:id="26"/>
     </w:p>
     <w:p>
       <w:pPr>
@@ -14792,7 +14803,6 @@
               <w:rPr>
                 <w:rFonts w:ascii="Arial" w:eastAsia="Arial" w:hAnsi="Arial" w:cs="Arial"/>
               </w:rPr>
-              <w:lastRenderedPageBreak/>
               <w:t xml:space="preserve">Descrição </w:t>
             </w:r>
           </w:p>
@@ -14827,11 +14837,11 @@
         <w:pStyle w:val="Ttulo1"/>
         <w:ind w:left="429"/>
       </w:pPr>
-      <w:bookmarkStart w:id="28" w:name="_Toc516353297"/>
+      <w:bookmarkStart w:id="27" w:name="_Toc516353297"/>
       <w:r>
         <w:t>Tabela 9 - RF009 - Requisitos Funcionais.</w:t>
       </w:r>
-      <w:bookmarkEnd w:id="28"/>
+      <w:bookmarkEnd w:id="27"/>
       <w:r>
         <w:t xml:space="preserve"> </w:t>
       </w:r>
@@ -14902,6 +14912,7 @@
               <w:rPr>
                 <w:rFonts w:ascii="Arial" w:eastAsia="Arial" w:hAnsi="Arial" w:cs="Arial"/>
               </w:rPr>
+              <w:lastRenderedPageBreak/>
               <w:t xml:space="preserve">Identificador </w:t>
             </w:r>
           </w:p>
@@ -15347,8 +15358,8 @@
         <w:pStyle w:val="Ttulo1"/>
         <w:ind w:left="429"/>
       </w:pPr>
-      <w:bookmarkStart w:id="29" w:name="_q63nqcn73vs6" w:colFirst="0" w:colLast="0"/>
-      <w:bookmarkEnd w:id="29"/>
+      <w:bookmarkStart w:id="28" w:name="_q63nqcn73vs6" w:colFirst="0" w:colLast="0"/>
+      <w:bookmarkEnd w:id="28"/>
     </w:p>
     <w:p>
       <w:pPr>
@@ -15356,11 +15367,11 @@
         <w:spacing w:after="240"/>
         <w:ind w:left="429"/>
       </w:pPr>
-      <w:bookmarkStart w:id="30" w:name="_Toc516353298"/>
+      <w:bookmarkStart w:id="29" w:name="_Toc516353298"/>
       <w:r>
         <w:t>Tabela 10 - RF011 - Requisitos Funcionais.</w:t>
       </w:r>
-      <w:bookmarkEnd w:id="30"/>
+      <w:bookmarkEnd w:id="29"/>
       <w:r>
         <w:t xml:space="preserve"> </w:t>
       </w:r>
@@ -15866,11 +15877,11 @@
         <w:spacing w:after="238"/>
         <w:ind w:left="429"/>
       </w:pPr>
-      <w:bookmarkStart w:id="31" w:name="_Toc516353299"/>
+      <w:bookmarkStart w:id="30" w:name="_Toc516353299"/>
       <w:r>
         <w:t>Tabela 11 - RF011 - Requisitos Funcionais.</w:t>
       </w:r>
-      <w:bookmarkEnd w:id="31"/>
+      <w:bookmarkEnd w:id="30"/>
       <w:r>
         <w:t xml:space="preserve"> </w:t>
       </w:r>
@@ -16371,8 +16382,8 @@
         <w:spacing w:after="238"/>
         <w:ind w:left="429"/>
       </w:pPr>
-      <w:bookmarkStart w:id="32" w:name="_g0nvjf29g3fz" w:colFirst="0" w:colLast="0"/>
-      <w:bookmarkEnd w:id="32"/>
+      <w:bookmarkStart w:id="31" w:name="_g0nvjf29g3fz" w:colFirst="0" w:colLast="0"/>
+      <w:bookmarkEnd w:id="31"/>
     </w:p>
     <w:p/>
     <w:p>
@@ -16726,6 +16737,7 @@
               <w:rPr>
                 <w:rFonts w:ascii="Arial" w:eastAsia="Arial" w:hAnsi="Arial" w:cs="Arial"/>
               </w:rPr>
+              <w:lastRenderedPageBreak/>
               <w:t xml:space="preserve">Versão </w:t>
             </w:r>
           </w:p>
@@ -16855,8 +16867,8 @@
         <w:spacing w:after="238"/>
         <w:ind w:left="429"/>
       </w:pPr>
-      <w:bookmarkStart w:id="33" w:name="_arcmm91nuu91" w:colFirst="0" w:colLast="0"/>
-      <w:bookmarkEnd w:id="33"/>
+      <w:bookmarkStart w:id="32" w:name="_arcmm91nuu91" w:colFirst="0" w:colLast="0"/>
+      <w:bookmarkEnd w:id="32"/>
     </w:p>
     <w:p>
       <w:pPr>
@@ -17333,8 +17345,8 @@
         <w:spacing w:after="238"/>
         <w:ind w:left="429"/>
       </w:pPr>
-      <w:bookmarkStart w:id="34" w:name="_d30m8a258p7c" w:colFirst="0" w:colLast="0"/>
-      <w:bookmarkEnd w:id="34"/>
+      <w:bookmarkStart w:id="33" w:name="_d30m8a258p7c" w:colFirst="0" w:colLast="0"/>
+      <w:bookmarkEnd w:id="33"/>
     </w:p>
     <w:p>
       <w:pPr>
@@ -17830,8 +17842,8 @@
         <w:spacing w:after="238"/>
         <w:ind w:left="429"/>
       </w:pPr>
-      <w:bookmarkStart w:id="35" w:name="_bdgmcdkoiani" w:colFirst="0" w:colLast="0"/>
-      <w:bookmarkEnd w:id="35"/>
+      <w:bookmarkStart w:id="34" w:name="_bdgmcdkoiani" w:colFirst="0" w:colLast="0"/>
+      <w:bookmarkEnd w:id="34"/>
     </w:p>
     <w:p/>
     <w:tbl>
@@ -18268,7 +18280,6 @@
               <w:rPr>
                 <w:rFonts w:ascii="Arial" w:eastAsia="Arial" w:hAnsi="Arial" w:cs="Arial"/>
               </w:rPr>
-              <w:lastRenderedPageBreak/>
               <w:t xml:space="preserve">Descrição </w:t>
             </w:r>
           </w:p>
@@ -18542,6 +18553,7 @@
               <w:rPr>
                 <w:rFonts w:ascii="Arial" w:eastAsia="Arial" w:hAnsi="Arial" w:cs="Arial"/>
               </w:rPr>
+              <w:lastRenderedPageBreak/>
               <w:t xml:space="preserve">Data de Modificação </w:t>
             </w:r>
           </w:p>
@@ -19250,8 +19262,8 @@
         <w:spacing w:after="238"/>
         <w:ind w:left="429"/>
       </w:pPr>
-      <w:bookmarkStart w:id="36" w:name="_iqbkhlatqeoz" w:colFirst="0" w:colLast="0"/>
-      <w:bookmarkEnd w:id="36"/>
+      <w:bookmarkStart w:id="35" w:name="_iqbkhlatqeoz" w:colFirst="0" w:colLast="0"/>
+      <w:bookmarkEnd w:id="35"/>
     </w:p>
     <w:p>
       <w:pPr>
@@ -19725,8 +19737,8 @@
         <w:spacing w:after="238"/>
         <w:ind w:left="429"/>
       </w:pPr>
-      <w:bookmarkStart w:id="37" w:name="_p9lu895qennl" w:colFirst="0" w:colLast="0"/>
-      <w:bookmarkEnd w:id="37"/>
+      <w:bookmarkStart w:id="36" w:name="_p9lu895qennl" w:colFirst="0" w:colLast="0"/>
+      <w:bookmarkEnd w:id="36"/>
     </w:p>
     <w:p>
       <w:pPr>
@@ -19975,7 +19987,6 @@
               <w:rPr>
                 <w:rFonts w:ascii="Arial" w:eastAsia="Arial" w:hAnsi="Arial" w:cs="Arial"/>
               </w:rPr>
-              <w:lastRenderedPageBreak/>
               <w:t xml:space="preserve">Data de Modificação </w:t>
             </w:r>
           </w:p>
@@ -20201,8 +20212,8 @@
         <w:spacing w:after="238"/>
         <w:ind w:left="429"/>
       </w:pPr>
-      <w:bookmarkStart w:id="38" w:name="_ern3g4m9nray" w:colFirst="0" w:colLast="0"/>
-      <w:bookmarkEnd w:id="38"/>
+      <w:bookmarkStart w:id="37" w:name="_ern3g4m9nray" w:colFirst="0" w:colLast="0"/>
+      <w:bookmarkEnd w:id="37"/>
     </w:p>
     <w:p>
       <w:pPr>
@@ -20244,6 +20255,7 @@
               <w:rPr>
                 <w:rFonts w:ascii="Arial" w:eastAsia="Arial" w:hAnsi="Arial" w:cs="Arial"/>
               </w:rPr>
+              <w:lastRenderedPageBreak/>
               <w:t xml:space="preserve">Identificador </w:t>
             </w:r>
           </w:p>
@@ -20675,8 +20687,8 @@
         <w:spacing w:after="18"/>
         <w:ind w:left="434"/>
       </w:pPr>
-      <w:bookmarkStart w:id="39" w:name="_mp8a4t4zrvqm" w:colFirst="0" w:colLast="0"/>
-      <w:bookmarkEnd w:id="39"/>
+      <w:bookmarkStart w:id="38" w:name="_mp8a4t4zrvqm" w:colFirst="0" w:colLast="0"/>
+      <w:bookmarkEnd w:id="38"/>
     </w:p>
     <w:p>
       <w:pPr>
@@ -20693,11 +20705,11 @@
         </w:numPr>
         <w:ind w:left="567" w:hanging="567"/>
       </w:pPr>
-      <w:bookmarkStart w:id="40" w:name="_Toc516353300"/>
+      <w:bookmarkStart w:id="39" w:name="_Toc516353300"/>
       <w:r>
         <w:t>REQUISITOS NÃO FUNCIONAIS</w:t>
       </w:r>
-      <w:bookmarkEnd w:id="40"/>
+      <w:bookmarkEnd w:id="39"/>
       <w:r>
         <w:t xml:space="preserve"> </w:t>
       </w:r>
@@ -21360,7 +21372,6 @@
               <w:rPr>
                 <w:rFonts w:ascii="Arial" w:eastAsia="Arial" w:hAnsi="Arial" w:cs="Arial"/>
               </w:rPr>
-              <w:lastRenderedPageBreak/>
               <w:t xml:space="preserve">Descrição </w:t>
             </w:r>
           </w:p>
@@ -21417,19 +21428,19 @@
           <w:color w:val="1155CC"/>
         </w:rPr>
       </w:pPr>
-      <w:bookmarkStart w:id="41" w:name="_crqg0lkd7s43" w:colFirst="0" w:colLast="0"/>
-      <w:bookmarkEnd w:id="41"/>
+      <w:bookmarkStart w:id="40" w:name="_crqg0lkd7s43" w:colFirst="0" w:colLast="0"/>
+      <w:bookmarkEnd w:id="40"/>
     </w:p>
     <w:p>
       <w:pPr>
         <w:pStyle w:val="Ttulo1"/>
         <w:ind w:left="429"/>
       </w:pPr>
-      <w:bookmarkStart w:id="42" w:name="_Toc516353301"/>
+      <w:bookmarkStart w:id="41" w:name="_Toc516353301"/>
       <w:r>
         <w:t>Tabela 14 - RNF001 - Requisitos Não Funcionais.</w:t>
       </w:r>
-      <w:bookmarkEnd w:id="42"/>
+      <w:bookmarkEnd w:id="41"/>
       <w:r>
         <w:t xml:space="preserve"> </w:t>
       </w:r>
@@ -21648,6 +21659,7 @@
               <w:rPr>
                 <w:rFonts w:ascii="Arial" w:eastAsia="Arial" w:hAnsi="Arial" w:cs="Arial"/>
               </w:rPr>
+              <w:lastRenderedPageBreak/>
               <w:t xml:space="preserve">Data De Criação </w:t>
             </w:r>
           </w:p>
@@ -22010,8 +22022,8 @@
         <w:pStyle w:val="Ttulo1"/>
         <w:ind w:left="429"/>
       </w:pPr>
-      <w:bookmarkStart w:id="43" w:name="_217wd9ms1n3z" w:colFirst="0" w:colLast="0"/>
-      <w:bookmarkEnd w:id="43"/>
+      <w:bookmarkStart w:id="42" w:name="_217wd9ms1n3z" w:colFirst="0" w:colLast="0"/>
+      <w:bookmarkEnd w:id="42"/>
     </w:p>
     <w:p>
       <w:pPr>
@@ -22019,11 +22031,11 @@
         <w:spacing w:after="222"/>
         <w:ind w:left="429"/>
       </w:pPr>
-      <w:bookmarkStart w:id="44" w:name="_Toc516353302"/>
+      <w:bookmarkStart w:id="43" w:name="_Toc516353302"/>
       <w:r>
         <w:t>Tabela 15 - RNF002 - Requisitos Não Funcionais.</w:t>
       </w:r>
-      <w:bookmarkEnd w:id="44"/>
+      <w:bookmarkEnd w:id="43"/>
       <w:r>
         <w:t xml:space="preserve"> </w:t>
       </w:r>
@@ -22138,16 +22150,16 @@
                 <w:rFonts w:ascii="Arial" w:eastAsia="Arial" w:hAnsi="Arial" w:cs="Arial"/>
               </w:rPr>
             </w:pPr>
-            <w:commentRangeStart w:id="45"/>
+            <w:commentRangeStart w:id="44"/>
             <w:r>
               <w:rPr>
                 <w:rFonts w:ascii="Arial" w:eastAsia="Arial" w:hAnsi="Arial" w:cs="Arial"/>
               </w:rPr>
               <w:t>--</w:t>
             </w:r>
-            <w:commentRangeEnd w:id="45"/>
-            <w:r>
-              <w:commentReference w:id="45"/>
+            <w:commentRangeEnd w:id="44"/>
+            <w:r>
+              <w:commentReference w:id="44"/>
             </w:r>
           </w:p>
         </w:tc>
@@ -22597,11 +22609,11 @@
         <w:spacing w:after="238"/>
         <w:ind w:left="429"/>
       </w:pPr>
-      <w:bookmarkStart w:id="46" w:name="_Toc516353303"/>
+      <w:bookmarkStart w:id="45" w:name="_Toc516353303"/>
       <w:r>
         <w:t>Tabela 16 - RNF003 - Requisitos Não Funcionais.</w:t>
       </w:r>
-      <w:bookmarkEnd w:id="46"/>
+      <w:bookmarkEnd w:id="45"/>
       <w:r>
         <w:t xml:space="preserve"> </w:t>
       </w:r>
@@ -22731,16 +22743,16 @@
                 <w:rFonts w:ascii="Arial" w:eastAsia="Arial" w:hAnsi="Arial" w:cs="Arial"/>
               </w:rPr>
             </w:pPr>
-            <w:commentRangeStart w:id="47"/>
+            <w:commentRangeStart w:id="46"/>
             <w:r>
               <w:rPr>
                 <w:rFonts w:ascii="Arial" w:eastAsia="Arial" w:hAnsi="Arial" w:cs="Arial"/>
               </w:rPr>
               <w:t>--</w:t>
             </w:r>
-            <w:commentRangeEnd w:id="47"/>
-            <w:r>
-              <w:commentReference w:id="47"/>
+            <w:commentRangeEnd w:id="46"/>
+            <w:r>
+              <w:commentReference w:id="46"/>
             </w:r>
           </w:p>
         </w:tc>
@@ -23189,13 +23201,13 @@
         <w:pStyle w:val="Ttulo1"/>
         <w:ind w:left="429"/>
       </w:pPr>
-      <w:bookmarkStart w:id="48" w:name="_fau49dsc0qts" w:colFirst="0" w:colLast="0"/>
-      <w:bookmarkStart w:id="49" w:name="_Toc516353304"/>
+      <w:bookmarkStart w:id="47" w:name="_fau49dsc0qts" w:colFirst="0" w:colLast="0"/>
+      <w:bookmarkStart w:id="48" w:name="_Toc516353304"/>
+      <w:bookmarkEnd w:id="47"/>
+      <w:r>
+        <w:t>Tabela 17 - RNF004 - Requisitos Não Funcionais.</w:t>
+      </w:r>
       <w:bookmarkEnd w:id="48"/>
-      <w:r>
-        <w:t>Tabela 17 - RNF004 - Requisitos Não Funcionais.</w:t>
-      </w:r>
-      <w:bookmarkEnd w:id="49"/>
       <w:r>
         <w:t xml:space="preserve"> </w:t>
       </w:r>
@@ -23408,7 +23420,6 @@
               <w:rPr>
                 <w:rFonts w:ascii="Arial" w:eastAsia="Arial" w:hAnsi="Arial" w:cs="Arial"/>
               </w:rPr>
-              <w:lastRenderedPageBreak/>
               <w:t xml:space="preserve">Data De Criação </w:t>
             </w:r>
           </w:p>
@@ -23771,11 +23782,12 @@
         <w:pStyle w:val="Ttulo1"/>
         <w:ind w:left="429"/>
       </w:pPr>
-      <w:bookmarkStart w:id="50" w:name="_Toc516353305"/>
-      <w:r>
+      <w:bookmarkStart w:id="49" w:name="_Toc516353305"/>
+      <w:r>
+        <w:lastRenderedPageBreak/>
         <w:t>Tabela 18 - RNF005 - Requisitos Não Funcionais.</w:t>
       </w:r>
-      <w:bookmarkEnd w:id="50"/>
+      <w:bookmarkEnd w:id="49"/>
       <w:r>
         <w:t xml:space="preserve"> </w:t>
       </w:r>
@@ -24350,11 +24362,11 @@
         <w:spacing w:after="238"/>
         <w:ind w:left="429"/>
       </w:pPr>
-      <w:bookmarkStart w:id="51" w:name="_Toc516353306"/>
+      <w:bookmarkStart w:id="50" w:name="_Toc516353306"/>
       <w:r>
         <w:t>Tabela 19 - RNF006 - Requisitos Não Funcionais.</w:t>
       </w:r>
-      <w:bookmarkEnd w:id="51"/>
+      <w:bookmarkEnd w:id="50"/>
       <w:r>
         <w:t xml:space="preserve"> </w:t>
       </w:r>
@@ -24963,13 +24975,13 @@
         <w:pStyle w:val="Ttulo1"/>
         <w:ind w:left="429"/>
       </w:pPr>
-      <w:bookmarkStart w:id="52" w:name="_nkos5yx6cqoi" w:colFirst="0" w:colLast="0"/>
-      <w:bookmarkStart w:id="53" w:name="_Toc516353307"/>
+      <w:bookmarkStart w:id="51" w:name="_nkos5yx6cqoi" w:colFirst="0" w:colLast="0"/>
+      <w:bookmarkStart w:id="52" w:name="_Toc516353307"/>
+      <w:bookmarkEnd w:id="51"/>
+      <w:r>
+        <w:t>Tabela 21 - RNF008 - Requisitos Não Funcionais.</w:t>
+      </w:r>
       <w:bookmarkEnd w:id="52"/>
-      <w:r>
-        <w:t>Tabela 21 - RNF008 - Requisitos Não Funcionais.</w:t>
-      </w:r>
-      <w:bookmarkEnd w:id="53"/>
       <w:r>
         <w:t xml:space="preserve"> </w:t>
       </w:r>
@@ -25407,7 +25419,6 @@
               <w:rPr>
                 <w:rFonts w:ascii="Arial" w:eastAsia="Arial" w:hAnsi="Arial" w:cs="Arial"/>
               </w:rPr>
-              <w:lastRenderedPageBreak/>
               <w:t xml:space="preserve">Versão </w:t>
             </w:r>
           </w:p>
@@ -25582,11 +25593,11 @@
         <w:spacing w:after="238"/>
         <w:ind w:left="429"/>
       </w:pPr>
-      <w:bookmarkStart w:id="54" w:name="_Toc516353308"/>
+      <w:bookmarkStart w:id="53" w:name="_Toc516353308"/>
       <w:r>
         <w:t>Tabela 22 - RNF009 - Requisitos Não Funcionais.</w:t>
       </w:r>
-      <w:bookmarkEnd w:id="54"/>
+      <w:bookmarkEnd w:id="53"/>
       <w:r>
         <w:t xml:space="preserve"> </w:t>
       </w:r>
@@ -25630,6 +25641,7 @@
         <w:rPr>
           <w:rFonts w:ascii="Arial" w:eastAsia="Arial" w:hAnsi="Arial" w:cs="Arial"/>
         </w:rPr>
+        <w:lastRenderedPageBreak/>
         <w:t xml:space="preserve"> </w:t>
       </w:r>
     </w:p>
@@ -25654,11 +25666,11 @@
         </w:numPr>
         <w:ind w:left="567" w:hanging="567"/>
       </w:pPr>
-      <w:bookmarkStart w:id="55" w:name="_Toc516353309"/>
+      <w:bookmarkStart w:id="54" w:name="_Toc516353309"/>
       <w:r>
         <w:t>REGRAS DE NEGÓCIO</w:t>
       </w:r>
-      <w:bookmarkEnd w:id="55"/>
+      <w:bookmarkEnd w:id="54"/>
       <w:r>
         <w:t xml:space="preserve"> </w:t>
       </w:r>
@@ -26303,13 +26315,13 @@
         <w:pStyle w:val="Ttulo1"/>
         <w:ind w:left="429"/>
       </w:pPr>
-      <w:bookmarkStart w:id="56" w:name="_1lh4c8eyfkjn" w:colFirst="0" w:colLast="0"/>
-      <w:bookmarkStart w:id="57" w:name="_Toc516353310"/>
+      <w:bookmarkStart w:id="55" w:name="_1lh4c8eyfkjn" w:colFirst="0" w:colLast="0"/>
+      <w:bookmarkStart w:id="56" w:name="_Toc516353310"/>
+      <w:bookmarkEnd w:id="55"/>
+      <w:r>
+        <w:t>Tabela 24 - RN001 - Regras de Negócio.</w:t>
+      </w:r>
       <w:bookmarkEnd w:id="56"/>
-      <w:r>
-        <w:t>Tabela 24 - RN001 - Regras de Negócio.</w:t>
-      </w:r>
-      <w:bookmarkEnd w:id="57"/>
       <w:r>
         <w:t xml:space="preserve"> </w:t>
       </w:r>
@@ -26767,7 +26779,6 @@
               <w:rPr>
                 <w:rFonts w:ascii="Arial" w:eastAsia="Arial" w:hAnsi="Arial" w:cs="Arial"/>
               </w:rPr>
-              <w:lastRenderedPageBreak/>
               <w:t xml:space="preserve">Descrição </w:t>
             </w:r>
           </w:p>
@@ -26818,11 +26829,11 @@
         <w:spacing w:after="240"/>
         <w:ind w:left="429"/>
       </w:pPr>
-      <w:bookmarkStart w:id="58" w:name="_Toc516353311"/>
+      <w:bookmarkStart w:id="57" w:name="_Toc516353311"/>
       <w:r>
         <w:t>Tabela 25 - RN002 - Regras de Negócio.</w:t>
       </w:r>
-      <w:bookmarkEnd w:id="58"/>
+      <w:bookmarkEnd w:id="57"/>
       <w:r>
         <w:t xml:space="preserve"> </w:t>
       </w:r>
@@ -27094,6 +27105,7 @@
               <w:rPr>
                 <w:rFonts w:ascii="Arial" w:eastAsia="Arial" w:hAnsi="Arial" w:cs="Arial"/>
               </w:rPr>
+              <w:lastRenderedPageBreak/>
               <w:t xml:space="preserve">Data de Modificação </w:t>
             </w:r>
           </w:p>
@@ -27325,11 +27337,11 @@
         <w:pStyle w:val="Ttulo1"/>
         <w:ind w:left="429"/>
       </w:pPr>
-      <w:bookmarkStart w:id="59" w:name="_Toc516353312"/>
+      <w:bookmarkStart w:id="58" w:name="_Toc516353312"/>
       <w:r>
         <w:t>Tabela 26 - RN003 - Regras de Negócio.</w:t>
       </w:r>
-      <w:bookmarkEnd w:id="59"/>
+      <w:bookmarkEnd w:id="58"/>
       <w:r>
         <w:t xml:space="preserve"> </w:t>
       </w:r>
@@ -27842,13 +27854,13 @@
         <w:spacing w:after="240"/>
         <w:ind w:left="429"/>
       </w:pPr>
-      <w:bookmarkStart w:id="60" w:name="_lgbgrqi1vj5" w:colFirst="0" w:colLast="0"/>
-      <w:bookmarkStart w:id="61" w:name="_Toc516353313"/>
+      <w:bookmarkStart w:id="59" w:name="_lgbgrqi1vj5" w:colFirst="0" w:colLast="0"/>
+      <w:bookmarkStart w:id="60" w:name="_Toc516353313"/>
+      <w:bookmarkEnd w:id="59"/>
+      <w:r>
+        <w:t>Tabela 27 - RN004 - Regras de Negócio.</w:t>
+      </w:r>
       <w:bookmarkEnd w:id="60"/>
-      <w:r>
-        <w:t>Tabela 27 - RN004 - Regras de Negócio.</w:t>
-      </w:r>
-      <w:bookmarkEnd w:id="61"/>
       <w:r>
         <w:t xml:space="preserve"> </w:t>
       </w:r>
@@ -28310,7 +28322,6 @@
               <w:rPr>
                 <w:rFonts w:ascii="Arial" w:eastAsia="Arial" w:hAnsi="Arial" w:cs="Arial"/>
               </w:rPr>
-              <w:lastRenderedPageBreak/>
               <w:t xml:space="preserve">Descrição </w:t>
             </w:r>
           </w:p>
@@ -28347,8 +28358,8 @@
         <w:spacing w:after="240"/>
         <w:ind w:left="429"/>
       </w:pPr>
-      <w:bookmarkStart w:id="62" w:name="_fw96x927wbd" w:colFirst="0" w:colLast="0"/>
-      <w:bookmarkEnd w:id="62"/>
+      <w:bookmarkStart w:id="61" w:name="_fw96x927wbd" w:colFirst="0" w:colLast="0"/>
+      <w:bookmarkEnd w:id="61"/>
     </w:p>
     <w:tbl>
       <w:tblPr>
@@ -28489,6 +28500,7 @@
               <w:rPr>
                 <w:rFonts w:ascii="Arial" w:eastAsia="Arial" w:hAnsi="Arial" w:cs="Arial"/>
               </w:rPr>
+              <w:lastRenderedPageBreak/>
               <w:t xml:space="preserve">Data de Criação </w:t>
             </w:r>
           </w:p>
@@ -28840,13 +28852,13 @@
         <w:pStyle w:val="Ttulo1"/>
         <w:ind w:left="0" w:firstLine="720"/>
       </w:pPr>
-      <w:bookmarkStart w:id="63" w:name="_434xzzf1kxgi" w:colFirst="0" w:colLast="0"/>
-      <w:bookmarkStart w:id="64" w:name="_Toc516353314"/>
+      <w:bookmarkStart w:id="62" w:name="_434xzzf1kxgi" w:colFirst="0" w:colLast="0"/>
+      <w:bookmarkStart w:id="63" w:name="_Toc516353314"/>
+      <w:bookmarkEnd w:id="62"/>
+      <w:r>
+        <w:t>Tabela 28 - RN005 - Regras de Negócio.</w:t>
+      </w:r>
       <w:bookmarkEnd w:id="63"/>
-      <w:r>
-        <w:t>Tabela 28 - RN005 - Regras de Negócio.</w:t>
-      </w:r>
-      <w:bookmarkEnd w:id="64"/>
       <w:r>
         <w:t xml:space="preserve"> </w:t>
       </w:r>
@@ -29345,11 +29357,11 @@
         <w:spacing w:after="238"/>
         <w:ind w:left="429"/>
       </w:pPr>
-      <w:bookmarkStart w:id="65" w:name="_Toc516353315"/>
+      <w:bookmarkStart w:id="64" w:name="_Toc516353315"/>
       <w:r>
         <w:t>Tabela 29 - RN006 - Regras de Negócio.</w:t>
       </w:r>
-      <w:bookmarkEnd w:id="65"/>
+      <w:bookmarkEnd w:id="64"/>
       <w:r>
         <w:t xml:space="preserve"> </w:t>
       </w:r>
@@ -29823,7 +29835,6 @@
               <w:rPr>
                 <w:rFonts w:ascii="Arial" w:eastAsia="Arial" w:hAnsi="Arial" w:cs="Arial"/>
               </w:rPr>
-              <w:lastRenderedPageBreak/>
               <w:t xml:space="preserve">Descrição </w:t>
             </w:r>
           </w:p>
@@ -29856,11 +29867,11 @@
         <w:pStyle w:val="Ttulo1"/>
         <w:ind w:left="429"/>
       </w:pPr>
-      <w:bookmarkStart w:id="66" w:name="_Toc516353316"/>
+      <w:bookmarkStart w:id="65" w:name="_Toc516353316"/>
       <w:r>
         <w:t>Tabela 30 - RN007 - Regras de Negócio.</w:t>
       </w:r>
-      <w:bookmarkEnd w:id="66"/>
+      <w:bookmarkEnd w:id="65"/>
       <w:r>
         <w:t xml:space="preserve"> </w:t>
       </w:r>
@@ -29971,6 +29982,7 @@
               <w:rPr>
                 <w:rFonts w:ascii="Arial" w:eastAsia="Arial" w:hAnsi="Arial" w:cs="Arial"/>
               </w:rPr>
+              <w:lastRenderedPageBreak/>
               <w:t xml:space="preserve">Nome </w:t>
             </w:r>
           </w:p>
@@ -30368,11 +30380,11 @@
         <w:spacing w:after="222"/>
         <w:ind w:left="429"/>
       </w:pPr>
-      <w:bookmarkStart w:id="67" w:name="_Toc516353317"/>
+      <w:bookmarkStart w:id="66" w:name="_Toc516353317"/>
       <w:r>
         <w:t>Tabela 33 - RN009 - Regras de Negócio.</w:t>
       </w:r>
-      <w:bookmarkEnd w:id="67"/>
+      <w:bookmarkEnd w:id="66"/>
       <w:r>
         <w:t xml:space="preserve"> </w:t>
       </w:r>
@@ -30897,11 +30909,11 @@
         <w:pStyle w:val="Ttulo1"/>
         <w:ind w:left="429"/>
       </w:pPr>
-      <w:bookmarkStart w:id="68" w:name="_Toc516353318"/>
+      <w:bookmarkStart w:id="67" w:name="_Toc516353318"/>
       <w:r>
         <w:t>Tabela 34 - RN010 - Regras de Negócio.</w:t>
       </w:r>
-      <w:bookmarkEnd w:id="68"/>
+      <w:bookmarkEnd w:id="67"/>
       <w:r>
         <w:t xml:space="preserve"> </w:t>
       </w:r>
@@ -31416,14 +31428,7 @@
               <w:rPr>
                 <w:rFonts w:ascii="Arial" w:eastAsia="Arial" w:hAnsi="Arial" w:cs="Arial"/>
               </w:rPr>
-              <w:t xml:space="preserve"> os projetos </w:t>
-            </w:r>
-            <w:r>
-              <w:rPr>
-                <w:rFonts w:ascii="Arial" w:eastAsia="Arial" w:hAnsi="Arial" w:cs="Arial"/>
-              </w:rPr>
-              <w:lastRenderedPageBreak/>
-              <w:t>tanto aceitos e excluídos.</w:t>
+              <w:t xml:space="preserve"> os projetos tanto aceitos e excluídos.</w:t>
             </w:r>
           </w:p>
         </w:tc>
@@ -31434,12 +31439,11 @@
         <w:pStyle w:val="Ttulo1"/>
         <w:ind w:left="429"/>
       </w:pPr>
-      <w:bookmarkStart w:id="69" w:name="_Toc516353319"/>
-      <w:r>
-        <w:lastRenderedPageBreak/>
+      <w:bookmarkStart w:id="68" w:name="_Toc516353319"/>
+      <w:r>
         <w:t>Tabela 36 - RN011 - Regras de Negócio.</w:t>
       </w:r>
-      <w:bookmarkEnd w:id="69"/>
+      <w:bookmarkEnd w:id="68"/>
       <w:r>
         <w:t xml:space="preserve"> </w:t>
       </w:r>
@@ -31453,11 +31457,11 @@
         <w:spacing w:after="220"/>
         <w:ind w:left="429"/>
       </w:pPr>
-      <w:bookmarkStart w:id="70" w:name="_Toc516353320"/>
+      <w:bookmarkStart w:id="69" w:name="_Toc516353320"/>
       <w:r>
         <w:t>Tabela 37 - RN014 - Regras de Negócio.</w:t>
       </w:r>
-      <w:bookmarkEnd w:id="70"/>
+      <w:bookmarkEnd w:id="69"/>
       <w:r>
         <w:t xml:space="preserve"> </w:t>
       </w:r>
@@ -31517,6 +31521,7 @@
               <w:rPr>
                 <w:rFonts w:ascii="Arial" w:eastAsia="Arial" w:hAnsi="Arial" w:cs="Arial"/>
               </w:rPr>
+              <w:lastRenderedPageBreak/>
               <w:t xml:space="preserve">Identificador </w:t>
             </w:r>
           </w:p>
@@ -32028,11 +32033,11 @@
         <w:pStyle w:val="Ttulo1"/>
         <w:ind w:left="429"/>
       </w:pPr>
-      <w:bookmarkStart w:id="71" w:name="_Toc516353321"/>
+      <w:bookmarkStart w:id="70" w:name="_Toc516353321"/>
       <w:r>
         <w:t>Tabela 38 – RN012 - Regras de Negócio.</w:t>
       </w:r>
-      <w:bookmarkEnd w:id="71"/>
+      <w:bookmarkEnd w:id="70"/>
       <w:r>
         <w:t xml:space="preserve"> </w:t>
       </w:r>
@@ -32536,11 +32541,11 @@
         <w:spacing w:after="222"/>
         <w:ind w:left="429"/>
       </w:pPr>
-      <w:bookmarkStart w:id="72" w:name="_Toc516353322"/>
+      <w:bookmarkStart w:id="71" w:name="_Toc516353322"/>
       <w:r>
         <w:t>Tabela 41 - RN013 - Regras de Negócio.</w:t>
       </w:r>
-      <w:bookmarkEnd w:id="72"/>
+      <w:bookmarkEnd w:id="71"/>
       <w:r>
         <w:t xml:space="preserve"> </w:t>
       </w:r>
@@ -33010,7 +33015,6 @@
               <w:rPr>
                 <w:rFonts w:ascii="Arial" w:eastAsia="Arial" w:hAnsi="Arial" w:cs="Arial"/>
               </w:rPr>
-              <w:lastRenderedPageBreak/>
               <w:t xml:space="preserve">Descrição </w:t>
             </w:r>
           </w:p>
@@ -33079,11 +33083,11 @@
         <w:pStyle w:val="Ttulo1"/>
         <w:ind w:left="429"/>
       </w:pPr>
-      <w:bookmarkStart w:id="73" w:name="_Toc516353323"/>
+      <w:bookmarkStart w:id="72" w:name="_Toc516353323"/>
       <w:r>
         <w:t>Tabela 42 - RN014 - Regras de Negócio.</w:t>
       </w:r>
-      <w:bookmarkEnd w:id="73"/>
+      <w:bookmarkEnd w:id="72"/>
       <w:r>
         <w:t xml:space="preserve"> </w:t>
       </w:r>
@@ -33097,11 +33101,12 @@
         <w:spacing w:after="222"/>
         <w:ind w:left="429"/>
       </w:pPr>
-      <w:bookmarkStart w:id="74" w:name="_Toc516353324"/>
-      <w:r>
+      <w:bookmarkStart w:id="73" w:name="_Toc516353324"/>
+      <w:r>
+        <w:lastRenderedPageBreak/>
         <w:t>Tabela 43 - RN020 - Regras de Negócio.</w:t>
       </w:r>
-      <w:bookmarkEnd w:id="74"/>
+      <w:bookmarkEnd w:id="73"/>
       <w:r>
         <w:t xml:space="preserve"> </w:t>
       </w:r>
@@ -34572,7 +34577,6 @@
               <w:rPr>
                 <w:rFonts w:ascii="Arial" w:eastAsia="Arial" w:hAnsi="Arial" w:cs="Arial"/>
               </w:rPr>
-              <w:lastRenderedPageBreak/>
               <w:t xml:space="preserve">Descrição </w:t>
             </w:r>
           </w:p>
@@ -34873,6 +34877,7 @@
               <w:rPr>
                 <w:rFonts w:ascii="Arial" w:eastAsia="Arial" w:hAnsi="Arial" w:cs="Arial"/>
               </w:rPr>
+              <w:lastRenderedPageBreak/>
               <w:t xml:space="preserve">Data de Modificação </w:t>
             </w:r>
           </w:p>
@@ -36147,7 +36152,6 @@
               <w:rPr>
                 <w:rFonts w:ascii="Arial" w:eastAsia="Arial" w:hAnsi="Arial" w:cs="Arial"/>
               </w:rPr>
-              <w:lastRenderedPageBreak/>
               <w:t xml:space="preserve">Nome </w:t>
             </w:r>
           </w:p>
@@ -36574,6 +36578,7 @@
               <w:rPr>
                 <w:rFonts w:ascii="Arial" w:eastAsia="Arial" w:hAnsi="Arial" w:cs="Arial"/>
               </w:rPr>
+              <w:lastRenderedPageBreak/>
               <w:t xml:space="preserve">Identificador </w:t>
             </w:r>
           </w:p>
@@ -37107,16 +37112,16 @@
             <w:pPr>
               <w:ind w:left="5"/>
             </w:pPr>
-            <w:commentRangeStart w:id="75"/>
+            <w:commentRangeStart w:id="74"/>
             <w:r>
               <w:rPr>
                 <w:rFonts w:ascii="Arial" w:eastAsia="Arial" w:hAnsi="Arial" w:cs="Arial"/>
               </w:rPr>
               <w:t>RN023</w:t>
             </w:r>
-            <w:commentRangeEnd w:id="75"/>
-            <w:r>
-              <w:commentReference w:id="75"/>
+            <w:commentRangeEnd w:id="74"/>
+            <w:r>
+              <w:commentReference w:id="74"/>
             </w:r>
           </w:p>
         </w:tc>
@@ -37618,11 +37623,11 @@
         </w:numPr>
         <w:ind w:left="567" w:hanging="567"/>
       </w:pPr>
-      <w:bookmarkStart w:id="76" w:name="_Toc516353325"/>
+      <w:bookmarkStart w:id="75" w:name="_Toc516353325"/>
       <w:r>
         <w:t>FERRAMENTAS</w:t>
       </w:r>
-      <w:bookmarkEnd w:id="76"/>
+      <w:bookmarkEnd w:id="75"/>
     </w:p>
     <w:p>
       <w:pPr>
@@ -37633,12 +37638,11 @@
         </w:numPr>
         <w:ind w:left="567" w:hanging="567"/>
       </w:pPr>
-      <w:bookmarkStart w:id="77" w:name="_Toc516353326"/>
-      <w:r>
-        <w:lastRenderedPageBreak/>
+      <w:bookmarkStart w:id="76" w:name="_Toc516353326"/>
+      <w:r>
         <w:t>PROTÓTIPOS</w:t>
       </w:r>
-      <w:bookmarkEnd w:id="77"/>
+      <w:bookmarkEnd w:id="76"/>
     </w:p>
     <w:p>
       <w:pPr>
@@ -37649,11 +37653,11 @@
         </w:numPr>
         <w:ind w:left="567" w:hanging="567"/>
       </w:pPr>
-      <w:bookmarkStart w:id="78" w:name="_Toc516353327"/>
+      <w:bookmarkStart w:id="77" w:name="_Toc516353327"/>
       <w:r>
         <w:t>DIAGRAMAS</w:t>
       </w:r>
-      <w:bookmarkEnd w:id="78"/>
+      <w:bookmarkEnd w:id="77"/>
       <w:proofErr w:type="gramStart"/>
       <w:r>
         <w:t xml:space="preserve">  </w:t>
@@ -37713,35 +37717,80 @@
         </w:numPr>
         <w:ind w:left="567" w:hanging="567"/>
       </w:pPr>
-      <w:bookmarkStart w:id="79" w:name="_Toc516353328"/>
-      <w:commentRangeStart w:id="80"/>
+      <w:bookmarkStart w:id="78" w:name="_Toc516353328"/>
+      <w:commentRangeStart w:id="79"/>
       <w:r>
         <w:t xml:space="preserve">Casos de uso </w:t>
       </w:r>
-      <w:commentRangeEnd w:id="80"/>
-      <w:r>
-        <w:commentReference w:id="80"/>
-      </w:r>
-      <w:bookmarkEnd w:id="79"/>
+      <w:commentRangeEnd w:id="79"/>
+      <w:r>
+        <w:commentReference w:id="79"/>
+      </w:r>
+      <w:bookmarkEnd w:id="78"/>
     </w:p>
     <w:p>
       <w:pPr>
         <w:spacing w:after="3" w:line="366" w:lineRule="auto"/>
         <w:ind w:left="419" w:right="48" w:firstLine="720"/>
         <w:jc w:val="both"/>
-      </w:pPr>
-      <w:r>
         <w:rPr>
           <w:rFonts w:ascii="Arial" w:eastAsia="Arial" w:hAnsi="Arial" w:cs="Arial"/>
           <w:sz w:val="24"/>
           <w:szCs w:val="24"/>
         </w:rPr>
-        <w:t>O Diagrama de caso de uso é uma ferramenta cujo objetivo é mostrar do ponto de vista do usuário todas as funcionalidades do sistema, de tal forma, que o cliente veja as principais funcionalidades de seu sistema.</w:t>
-      </w:r>
-      <w:r>
-        <w:rPr>
-          <w:rFonts w:ascii="Arial" w:eastAsia="Arial" w:hAnsi="Arial" w:cs="Arial"/>
-          <w:color w:val="1155CC"/>
+      </w:pPr>
+      <w:r>
+        <w:rPr>
+          <w:rFonts w:ascii="Arial" w:eastAsia="Arial" w:hAnsi="Arial" w:cs="Arial"/>
+          <w:sz w:val="24"/>
+          <w:szCs w:val="24"/>
+        </w:rPr>
+        <w:t xml:space="preserve">O Diagrama de caso de uso é uma ferramenta cujo objetivo é mostrar as funcionalidades do sistema, </w:t>
+      </w:r>
+      <w:r>
+        <w:rPr>
+          <w:rFonts w:ascii="Arial" w:eastAsia="Arial" w:hAnsi="Arial" w:cs="Arial"/>
+          <w:sz w:val="24"/>
+          <w:szCs w:val="24"/>
+        </w:rPr>
+        <w:t xml:space="preserve">em relação </w:t>
+      </w:r>
+      <w:r>
+        <w:rPr>
+          <w:rFonts w:ascii="Arial" w:eastAsia="Arial" w:hAnsi="Arial" w:cs="Arial"/>
+          <w:sz w:val="24"/>
+          <w:szCs w:val="24"/>
+        </w:rPr>
+        <w:t>a</w:t>
+      </w:r>
+      <w:r>
+        <w:rPr>
+          <w:rFonts w:ascii="Arial" w:eastAsia="Arial" w:hAnsi="Arial" w:cs="Arial"/>
+          <w:sz w:val="24"/>
+          <w:szCs w:val="24"/>
+        </w:rPr>
+        <w:t xml:space="preserve"> quem atua sobre essa funcionalidade</w:t>
+      </w:r>
+      <w:bookmarkStart w:id="80" w:name="_GoBack"/>
+      <w:bookmarkEnd w:id="80"/>
+      <w:r>
+        <w:rPr>
+          <w:rFonts w:ascii="Arial" w:eastAsia="Arial" w:hAnsi="Arial" w:cs="Arial"/>
+          <w:sz w:val="24"/>
+          <w:szCs w:val="24"/>
+        </w:rPr>
+        <w:t>.</w:t>
+      </w:r>
+    </w:p>
+    <w:p>
+      <w:pPr>
+        <w:spacing w:after="3" w:line="366" w:lineRule="auto"/>
+        <w:ind w:left="419" w:right="48" w:firstLine="720"/>
+        <w:jc w:val="both"/>
+      </w:pPr>
+      <w:r>
+        <w:rPr>
+          <w:rFonts w:ascii="Arial" w:eastAsia="Arial" w:hAnsi="Arial" w:cs="Arial"/>
           <w:sz w:val="24"/>
           <w:szCs w:val="24"/>
         </w:rPr>
@@ -37761,7 +37810,7 @@
         <w:drawing>
           <wp:inline distT="114300" distB="114300" distL="114300" distR="114300" wp14:anchorId="1CEB970F" wp14:editId="150ED951">
             <wp:extent cx="6078855" cy="3200400"/>
-            <wp:effectExtent l="-1439227" t="1439227" r="-1439227" b="1439227"/>
+            <wp:effectExtent l="0" t="8572" r="8572" b="8573"/>
             <wp:docPr id="6" name="image15.png"/>
             <wp:cNvGraphicFramePr/>
             <a:graphic xmlns:a="http://schemas.openxmlformats.org/drawingml/2006/main">
@@ -37779,7 +37828,7 @@
                     </a:stretch>
                   </pic:blipFill>
                   <pic:spPr>
-                    <a:xfrm rot="5400000">
+                    <a:xfrm rot="16200000">
                       <a:off x="0" y="0"/>
                       <a:ext cx="6078855" cy="3200400"/>
                     </a:xfrm>
@@ -37807,7 +37856,6 @@
           <w:sz w:val="20"/>
           <w:szCs w:val="20"/>
         </w:rPr>
-        <w:lastRenderedPageBreak/>
         <w:t xml:space="preserve">FIGURA 3 - Casos de Uso - Projeto </w:t>
       </w:r>
       <w:proofErr w:type="gramStart"/>
@@ -38596,7 +38644,6 @@
       </w:pPr>
       <w:bookmarkStart w:id="84" w:name="_Toc516353330"/>
       <w:r>
-        <w:lastRenderedPageBreak/>
         <w:t>Tabela 44 - Acessar a página do projeto de lei - Casos de Uso Descritivo.</w:t>
       </w:r>
       <w:bookmarkEnd w:id="84"/>
@@ -38774,6 +38821,7 @@
               <w:rPr>
                 <w:rFonts w:ascii="Arial" w:eastAsia="Arial" w:hAnsi="Arial" w:cs="Arial"/>
               </w:rPr>
+              <w:lastRenderedPageBreak/>
               <w:t xml:space="preserve">Resumo: </w:t>
             </w:r>
           </w:p>
@@ -39133,7 +39181,6 @@
               <w:rPr>
                 <w:rFonts w:ascii="Arial" w:eastAsia="Arial" w:hAnsi="Arial" w:cs="Arial"/>
               </w:rPr>
-              <w:lastRenderedPageBreak/>
               <w:t xml:space="preserve">Regra de negócio: </w:t>
             </w:r>
           </w:p>
@@ -39482,6 +39529,7 @@
               <w:rPr>
                 <w:rFonts w:ascii="Arial" w:eastAsia="Arial" w:hAnsi="Arial" w:cs="Arial"/>
               </w:rPr>
+              <w:lastRenderedPageBreak/>
               <w:t xml:space="preserve">Nome: </w:t>
             </w:r>
           </w:p>
@@ -39920,7 +39968,6 @@
               <w:rPr>
                 <w:rFonts w:ascii="Arial" w:eastAsia="Arial" w:hAnsi="Arial" w:cs="Arial"/>
               </w:rPr>
-              <w:lastRenderedPageBreak/>
               <w:t xml:space="preserve">Fluxo alternativo: </w:t>
             </w:r>
           </w:p>
@@ -40110,6 +40157,7 @@
           <w:noProof/>
           <w:color w:val="1155CC"/>
         </w:rPr>
+        <w:lastRenderedPageBreak/>
         <w:drawing>
           <wp:inline distT="114300" distB="114300" distL="114300" distR="114300" wp14:anchorId="75B3BB1C" wp14:editId="0B1E1457">
             <wp:extent cx="4909503" cy="3244907"/>
@@ -40280,7 +40328,6 @@
           <w:rFonts w:ascii="Arial" w:eastAsia="Arial" w:hAnsi="Arial" w:cs="Arial"/>
           <w:color w:val="1155CC"/>
         </w:rPr>
-        <w:lastRenderedPageBreak/>
         <w:t xml:space="preserve"> </w:t>
       </w:r>
     </w:p>
@@ -40474,6 +40521,7 @@
           <w:i/>
           <w:sz w:val="24"/>
         </w:rPr>
+        <w:lastRenderedPageBreak/>
         <w:t xml:space="preserve">Para evidenciar que os requisitos funcionais desenvolvidos possuem o comportamento esperado existem os casos de teste, que devem ser especificados ainda nos estágios iniciais do projeto de software. Os casos de teste estabelecem relação direta com os requisitos: “Testar é o processo de exercitar ou avaliar um sistema ou um componente de sistema, utilizando meios manuais ou automatizados para: - confirmar que ele satisfaz os requisitos especificados” (MAZZA </w:t>
       </w:r>
       <w:proofErr w:type="gramStart"/>
@@ -40710,7 +40758,6 @@
               <w:rPr>
                 <w:rFonts w:ascii="Arial" w:eastAsia="Arial" w:hAnsi="Arial" w:cs="Arial"/>
               </w:rPr>
-              <w:lastRenderedPageBreak/>
               <w:t>Pré</w:t>
             </w:r>
             <w:proofErr w:type="spellEnd"/>
@@ -41137,6 +41184,7 @@
               <w:rPr>
                 <w:rFonts w:ascii="Arial" w:eastAsia="Arial" w:hAnsi="Arial" w:cs="Arial"/>
               </w:rPr>
+              <w:lastRenderedPageBreak/>
               <w:t xml:space="preserve">Ambiente </w:t>
             </w:r>
           </w:p>
@@ -41905,7 +41953,6 @@
                 <w:sz w:val="24"/>
                 <w:szCs w:val="24"/>
               </w:rPr>
-              <w:lastRenderedPageBreak/>
               <w:t>Dados de Entrada</w:t>
             </w:r>
           </w:p>
@@ -42426,6 +42473,7 @@
                 <w:sz w:val="24"/>
                 <w:szCs w:val="24"/>
               </w:rPr>
+              <w:lastRenderedPageBreak/>
               <w:t>6.</w:t>
             </w:r>
             <w:r>
@@ -42506,6 +42554,7 @@
                 <w:sz w:val="24"/>
                 <w:szCs w:val="24"/>
               </w:rPr>
+              <w:lastRenderedPageBreak/>
               <w:t>Resultados Esperados</w:t>
             </w:r>
           </w:p>
@@ -42984,7 +43033,6 @@
                 <w:sz w:val="24"/>
                 <w:szCs w:val="24"/>
               </w:rPr>
-              <w:lastRenderedPageBreak/>
               <w:t>Caso de Teste</w:t>
             </w:r>
             <w:r>
@@ -43372,6 +43420,7 @@
               <w:rPr>
                 <w:rFonts w:ascii="Arial" w:eastAsia="Arial" w:hAnsi="Arial" w:cs="Arial"/>
               </w:rPr>
+              <w:lastRenderedPageBreak/>
               <w:t xml:space="preserve">Procedimentos </w:t>
             </w:r>
           </w:p>
@@ -43930,7 +43979,6 @@
                 <w:sz w:val="24"/>
                 <w:szCs w:val="24"/>
               </w:rPr>
-              <w:lastRenderedPageBreak/>
               <w:t>Microsoft Visual Studio</w:t>
             </w:r>
             <w:commentRangeEnd w:id="98"/>
@@ -44366,6 +44414,7 @@
                 <w:sz w:val="24"/>
                 <w:szCs w:val="24"/>
               </w:rPr>
+              <w:lastRenderedPageBreak/>
               <w:t>Astah</w:t>
             </w:r>
             <w:proofErr w:type="spellEnd"/>
@@ -44960,7 +45009,6 @@
                 <w:sz w:val="24"/>
                 <w:szCs w:val="24"/>
               </w:rPr>
-              <w:lastRenderedPageBreak/>
               <w:t>Microsoft Word</w:t>
             </w:r>
           </w:p>
@@ -45269,9 +45317,8 @@
           <w:sz w:val="24"/>
           <w:szCs w:val="24"/>
         </w:rPr>
-        <w:t xml:space="preserve"> (versão 1.8), e ASP.NET. O SGBD (Sistema Gerenciador de Banco de Dados) SQL Server será usado para criar o banco de dados do sistema. Além disso, utilizaremos os recursos da internet para realização de pesquisas e principalmente para auxílio na hora de programar. Os principais sites que utilizaremos serão W3School, </w:t>
-      </w:r>
-      <w:proofErr w:type="spellStart"/>
+        <w:t xml:space="preserve"> (versão 1.8), e ASP.NET. O SGBD (Sistema Gerenciador de Banco de Dados) SQL Server será usado para criar o banco de dados do sistema. Além disso, utilizaremos os recursos da internet para realização de pesquisas e principalmente para auxílio na hora de programar. Os principais </w:t>
+      </w:r>
       <w:r>
         <w:rPr>
           <w:rFonts w:ascii="Arial" w:eastAsia="Arial" w:hAnsi="Arial" w:cs="Arial"/>
@@ -45279,9 +45326,10 @@
           <w:sz w:val="24"/>
           <w:szCs w:val="24"/>
         </w:rPr>
-        <w:t>Getbootstrap</w:t>
-      </w:r>
-      <w:proofErr w:type="spellEnd"/>
+        <w:lastRenderedPageBreak/>
+        <w:t xml:space="preserve">sites que utilizaremos serão W3School, </w:t>
+      </w:r>
+      <w:proofErr w:type="spellStart"/>
       <w:r>
         <w:rPr>
           <w:rFonts w:ascii="Arial" w:eastAsia="Arial" w:hAnsi="Arial" w:cs="Arial"/>
@@ -45289,10 +45337,9 @@
           <w:sz w:val="24"/>
           <w:szCs w:val="24"/>
         </w:rPr>
-        <w:t xml:space="preserve"> e </w:t>
-      </w:r>
-      <w:proofErr w:type="spellStart"/>
-      <w:proofErr w:type="gramStart"/>
+        <w:t>Getbootstrap</w:t>
+      </w:r>
+      <w:proofErr w:type="spellEnd"/>
       <w:r>
         <w:rPr>
           <w:rFonts w:ascii="Arial" w:eastAsia="Arial" w:hAnsi="Arial" w:cs="Arial"/>
@@ -45300,10 +45347,10 @@
           <w:sz w:val="24"/>
           <w:szCs w:val="24"/>
         </w:rPr>
-        <w:t>DevMedia</w:t>
-      </w:r>
-      <w:proofErr w:type="spellEnd"/>
-      <w:proofErr w:type="gramEnd"/>
+        <w:t xml:space="preserve"> e </w:t>
+      </w:r>
+      <w:proofErr w:type="spellStart"/>
+      <w:proofErr w:type="gramStart"/>
       <w:r>
         <w:rPr>
           <w:rFonts w:ascii="Arial" w:eastAsia="Arial" w:hAnsi="Arial" w:cs="Arial"/>
@@ -45311,9 +45358,10 @@
           <w:sz w:val="24"/>
           <w:szCs w:val="24"/>
         </w:rPr>
-        <w:t xml:space="preserve">, sendo o principal site utilizado para pesquisas de conteúdos não relacionadas a programação, diferente dos sites W3School e </w:t>
-      </w:r>
-      <w:proofErr w:type="spellStart"/>
+        <w:t>DevMedia</w:t>
+      </w:r>
+      <w:proofErr w:type="spellEnd"/>
+      <w:proofErr w:type="gramEnd"/>
       <w:r>
         <w:rPr>
           <w:rFonts w:ascii="Arial" w:eastAsia="Arial" w:hAnsi="Arial" w:cs="Arial"/>
@@ -45321,9 +45369,9 @@
           <w:sz w:val="24"/>
           <w:szCs w:val="24"/>
         </w:rPr>
-        <w:t>Getbootstrap</w:t>
-      </w:r>
-      <w:proofErr w:type="spellEnd"/>
+        <w:t xml:space="preserve">, sendo o principal site utilizado para pesquisas de conteúdos não relacionadas a programação, diferente dos sites W3School e </w:t>
+      </w:r>
+      <w:proofErr w:type="spellStart"/>
       <w:r>
         <w:rPr>
           <w:rFonts w:ascii="Arial" w:eastAsia="Arial" w:hAnsi="Arial" w:cs="Arial"/>
@@ -45331,6 +45379,16 @@
           <w:sz w:val="24"/>
           <w:szCs w:val="24"/>
         </w:rPr>
+        <w:t>Getbootstrap</w:t>
+      </w:r>
+      <w:proofErr w:type="spellEnd"/>
+      <w:r>
+        <w:rPr>
+          <w:rFonts w:ascii="Arial" w:eastAsia="Arial" w:hAnsi="Arial" w:cs="Arial"/>
+          <w:color w:val="FF0000"/>
+          <w:sz w:val="24"/>
+          <w:szCs w:val="24"/>
+        </w:rPr>
         <w:t xml:space="preserve">. </w:t>
       </w:r>
     </w:p>
@@ -45555,7 +45613,6 @@
       </w:pPr>
       <w:bookmarkStart w:id="99" w:name="_Toc516353344"/>
       <w:r>
-        <w:lastRenderedPageBreak/>
         <w:t>PROTÓTIPOS</w:t>
       </w:r>
       <w:bookmarkEnd w:id="99"/>
@@ -46318,7 +46375,6 @@
           <w:sz w:val="20"/>
           <w:szCs w:val="20"/>
         </w:rPr>
-        <w:lastRenderedPageBreak/>
         <w:t xml:space="preserve">FIGURA 17- Tela de Aprovação de Leis Administrador – </w:t>
       </w:r>
       <w:proofErr w:type="spellStart"/>
@@ -46626,6 +46682,7 @@
         <w:rPr>
           <w:rFonts w:ascii="Arial" w:eastAsia="Arial" w:hAnsi="Arial" w:cs="Arial"/>
         </w:rPr>
+        <w:lastRenderedPageBreak/>
         <w:t xml:space="preserve"> </w:t>
       </w:r>
     </w:p>
@@ -46929,7 +46986,6 @@
           <w:sz w:val="20"/>
           <w:szCs w:val="20"/>
         </w:rPr>
-        <w:lastRenderedPageBreak/>
         <w:t xml:space="preserve">FIGURA 31- Tela de Aceitação de Leis Administrador - Protótipos Físicos </w:t>
       </w:r>
     </w:p>
@@ -47167,6 +47223,7 @@
           <w:rFonts w:ascii="Arial" w:eastAsia="Arial" w:hAnsi="Arial" w:cs="Arial"/>
           <w:color w:val="1155CC"/>
         </w:rPr>
+        <w:lastRenderedPageBreak/>
         <w:t xml:space="preserve"> </w:t>
       </w:r>
     </w:p>
@@ -47458,7 +47515,6 @@
           <w:b w:val="0"/>
           <w:iCs w:val="0"/>
         </w:rPr>
-        <w:lastRenderedPageBreak/>
         <w:t>APÊNDICES</w:t>
       </w:r>
       <w:bookmarkEnd w:id="101"/>
@@ -47481,6 +47537,7 @@
         <w:rPr>
           <w:noProof/>
         </w:rPr>
+        <w:lastRenderedPageBreak/>
         <w:drawing>
           <wp:inline distT="0" distB="0" distL="0" distR="0" wp14:anchorId="1BFF0821" wp14:editId="21E78825">
             <wp:extent cx="7140603" cy="4828861"/>
@@ -48622,7 +48679,7 @@
       <w:footerReference w:type="even" r:id="rId19"/>
       <w:footerReference w:type="default" r:id="rId20"/>
       <w:pgSz w:w="11909" w:h="16834"/>
-      <w:pgMar w:top="1701" w:right="1136" w:bottom="1276" w:left="1701" w:header="720" w:footer="720" w:gutter="0"/>
+      <w:pgMar w:top="1701" w:right="1134" w:bottom="1134" w:left="1701" w:header="720" w:footer="720" w:gutter="0"/>
       <w:pgNumType w:start="1"/>
       <w:cols w:space="720"/>
       <w:titlePg/>
@@ -48668,7 +48725,7 @@
       </w:r>
     </w:p>
   </w:comment>
-  <w:comment w:id="45" w:author="ISABELA SUCHARSKI" w:date="2018-05-04T17:57:00Z" w:initials="">
+  <w:comment w:id="44" w:author="ISABELA SUCHARSKI" w:date="2018-05-04T17:57:00Z" w:initials="">
     <w:p>
       <w:pPr>
         <w:widowControl w:val="0"/>
@@ -48698,7 +48755,7 @@
       <w:proofErr w:type="gramEnd"/>
     </w:p>
   </w:comment>
-  <w:comment w:id="47" w:author="ISABELA SUCHARSKI" w:date="2018-05-04T17:58:00Z" w:initials="">
+  <w:comment w:id="46" w:author="ISABELA SUCHARSKI" w:date="2018-05-04T17:58:00Z" w:initials="">
     <w:p>
       <w:pPr>
         <w:widowControl w:val="0"/>
@@ -48728,7 +48785,7 @@
       <w:proofErr w:type="gramEnd"/>
     </w:p>
   </w:comment>
-  <w:comment w:id="75" w:author="ISABELA SUCHARSKI" w:date="2018-06-08T00:46:00Z" w:initials="">
+  <w:comment w:id="74" w:author="ISABELA SUCHARSKI" w:date="2018-06-08T00:46:00Z" w:initials="">
     <w:p>
       <w:pPr>
         <w:widowControl w:val="0"/>
@@ -48765,7 +48822,7 @@
       </w:r>
     </w:p>
   </w:comment>
-  <w:comment w:id="80" w:author="ISABELA SUCHARSKI" w:date="2018-04-11T23:07:00Z" w:initials="">
+  <w:comment w:id="79" w:author="ISABELA SUCHARSKI" w:date="2018-04-11T23:07:00Z" w:initials="">
     <w:p>
       <w:pPr>
         <w:widowControl w:val="0"/>
@@ -48986,7 +49043,7 @@
       <w:rPr>
         <w:noProof/>
       </w:rPr>
-      <w:t>6</w:t>
+      <w:t>31</w:t>
     </w:r>
     <w:r>
       <w:fldChar w:fldCharType="end"/>
@@ -56603,7 +56660,7 @@
 </file>
 
 <file path=customXml/itemProps1.xml><?xml version="1.0" encoding="utf-8"?>
-<ds:datastoreItem xmlns:ds="http://schemas.openxmlformats.org/officeDocument/2006/customXml" ds:itemID="{E1530836-6957-4C37-8A4E-79745209AB97}">
+<ds:datastoreItem xmlns:ds="http://schemas.openxmlformats.org/officeDocument/2006/customXml" ds:itemID="{649E06A1-45D6-4CD2-9C48-C45E611EB173}">
   <ds:schemaRefs>
     <ds:schemaRef ds:uri="http://schemas.openxmlformats.org/officeDocument/2006/bibliography"/>
   </ds:schemaRefs>

--- a/OpinemBem/Projto Opinem Bem (1).docx
+++ b/OpinemBem/Projto Opinem Bem (1).docx
@@ -40,7 +40,25 @@
           <w:sz w:val="24"/>
           <w:szCs w:val="24"/>
         </w:rPr>
-        <w:t xml:space="preserve">Isabela Sucharski </w:t>
+        <w:t xml:space="preserve">Isabela </w:t>
+      </w:r>
+      <w:proofErr w:type="spellStart"/>
+      <w:r>
+        <w:rPr>
+          <w:rFonts w:ascii="Arial" w:eastAsia="Arial" w:hAnsi="Arial" w:cs="Arial"/>
+          <w:sz w:val="24"/>
+          <w:szCs w:val="24"/>
+        </w:rPr>
+        <w:t>Sucharski</w:t>
+      </w:r>
+      <w:proofErr w:type="spellEnd"/>
+      <w:r>
+        <w:rPr>
+          <w:rFonts w:ascii="Arial" w:eastAsia="Arial" w:hAnsi="Arial" w:cs="Arial"/>
+          <w:sz w:val="24"/>
+          <w:szCs w:val="24"/>
+        </w:rPr>
+        <w:t xml:space="preserve"> </w:t>
       </w:r>
     </w:p>
     <w:p>
@@ -783,7 +801,25 @@
           <w:sz w:val="24"/>
           <w:szCs w:val="24"/>
         </w:rPr>
-        <w:t xml:space="preserve">Isabela Sucharski </w:t>
+        <w:t xml:space="preserve">Isabela </w:t>
+      </w:r>
+      <w:proofErr w:type="spellStart"/>
+      <w:r>
+        <w:rPr>
+          <w:rFonts w:ascii="Arial" w:eastAsia="Arial" w:hAnsi="Arial" w:cs="Arial"/>
+          <w:sz w:val="24"/>
+          <w:szCs w:val="24"/>
+        </w:rPr>
+        <w:t>Sucharski</w:t>
+      </w:r>
+      <w:proofErr w:type="spellEnd"/>
+      <w:r>
+        <w:rPr>
+          <w:rFonts w:ascii="Arial" w:eastAsia="Arial" w:hAnsi="Arial" w:cs="Arial"/>
+          <w:sz w:val="24"/>
+          <w:szCs w:val="24"/>
+        </w:rPr>
+        <w:t xml:space="preserve"> </w:t>
       </w:r>
     </w:p>
     <w:p>
@@ -1163,7 +1199,7 @@
     <w:p>
       <w:pPr>
         <w:spacing w:after="13"/>
-        <w:ind w:left="6236" w:hanging="435"/>
+        <w:ind w:left="5245"/>
         <w:jc w:val="both"/>
         <w:rPr>
           <w:rFonts w:ascii="Arial" w:eastAsia="Arial" w:hAnsi="Arial" w:cs="Arial"/>
@@ -1172,68 +1208,162 @@
         </w:rPr>
       </w:pPr>
       <w:r>
+        <w:rPr>
+          <w:rFonts w:ascii="Arial" w:eastAsia="Arial" w:hAnsi="Arial" w:cs="Arial"/>
+          <w:sz w:val="20"/>
+          <w:szCs w:val="20"/>
+        </w:rPr>
+        <w:t>Projeto de Conclusão de Curso apresentado como parte dos requisitos para obtenção do grau de Técnico em Informática do SENAI - Serviço Nacional de Aprendizagem Industrial do Paraná na Unidade do Portão.</w:t>
+      </w:r>
+    </w:p>
+    <w:p>
+      <w:pPr>
+        <w:spacing w:after="13"/>
+        <w:ind w:left="5245"/>
+        <w:jc w:val="both"/>
+        <w:rPr>
+          <w:rFonts w:ascii="Arial" w:eastAsia="Arial" w:hAnsi="Arial" w:cs="Arial"/>
+          <w:sz w:val="20"/>
+          <w:szCs w:val="20"/>
+        </w:rPr>
+      </w:pPr>
+      <w:r>
+        <w:rPr>
+          <w:rFonts w:ascii="Arial" w:eastAsia="Arial" w:hAnsi="Arial" w:cs="Arial"/>
+          <w:sz w:val="20"/>
+          <w:szCs w:val="20"/>
+        </w:rPr>
+        <w:t>Prof</w:t>
+      </w:r>
+      <w:r>
+        <w:rPr>
+          <w:rFonts w:ascii="Arial" w:eastAsia="Arial" w:hAnsi="Arial" w:cs="Arial"/>
+          <w:sz w:val="20"/>
+          <w:szCs w:val="20"/>
+        </w:rPr>
+        <w:t>essores (as</w:t>
+      </w:r>
+      <w:proofErr w:type="gramStart"/>
+      <w:r>
+        <w:rPr>
+          <w:rFonts w:ascii="Arial" w:eastAsia="Arial" w:hAnsi="Arial" w:cs="Arial"/>
+          <w:sz w:val="20"/>
+          <w:szCs w:val="20"/>
+        </w:rPr>
+        <w:t>) Orientadores</w:t>
+      </w:r>
+      <w:proofErr w:type="gramEnd"/>
+      <w:r>
+        <w:rPr>
+          <w:rFonts w:ascii="Arial" w:eastAsia="Arial" w:hAnsi="Arial" w:cs="Arial"/>
+          <w:sz w:val="20"/>
+          <w:szCs w:val="20"/>
+        </w:rPr>
+        <w:t xml:space="preserve"> (as):</w:t>
+      </w:r>
+    </w:p>
+    <w:p>
+      <w:pPr>
+        <w:spacing w:after="13"/>
+        <w:ind w:left="5245"/>
+        <w:jc w:val="both"/>
+        <w:rPr>
+          <w:rFonts w:ascii="Arial" w:eastAsia="Arial" w:hAnsi="Arial" w:cs="Arial"/>
+          <w:sz w:val="20"/>
+          <w:szCs w:val="20"/>
+        </w:rPr>
+      </w:pPr>
+      <w:r>
+        <w:rPr>
+          <w:rFonts w:ascii="Arial" w:eastAsia="Arial" w:hAnsi="Arial" w:cs="Arial"/>
+          <w:sz w:val="20"/>
+          <w:szCs w:val="20"/>
+        </w:rPr>
+        <w:t xml:space="preserve">Esp. Bianca Carvalho Ferreira, Lic. Luís Carlos </w:t>
+      </w:r>
+      <w:proofErr w:type="spellStart"/>
+      <w:r>
+        <w:rPr>
+          <w:rFonts w:ascii="Arial" w:eastAsia="Arial" w:hAnsi="Arial" w:cs="Arial"/>
+          <w:sz w:val="20"/>
+          <w:szCs w:val="20"/>
+        </w:rPr>
+        <w:t>Hoinski</w:t>
+      </w:r>
+      <w:proofErr w:type="spellEnd"/>
+      <w:r>
+        <w:rPr>
+          <w:rFonts w:ascii="Arial" w:eastAsia="Arial" w:hAnsi="Arial" w:cs="Arial"/>
+          <w:sz w:val="20"/>
+          <w:szCs w:val="20"/>
+        </w:rPr>
+        <w:t xml:space="preserve"> Junior, Esp. Marcio Fabiano </w:t>
+      </w:r>
+      <w:proofErr w:type="spellStart"/>
+      <w:r>
+        <w:rPr>
+          <w:rFonts w:ascii="Arial" w:eastAsia="Arial" w:hAnsi="Arial" w:cs="Arial"/>
+          <w:sz w:val="20"/>
+          <w:szCs w:val="20"/>
+        </w:rPr>
+        <w:t>Iavorski</w:t>
+      </w:r>
+      <w:proofErr w:type="spellEnd"/>
+      <w:r>
+        <w:rPr>
+          <w:rFonts w:ascii="Arial" w:eastAsia="Arial" w:hAnsi="Arial" w:cs="Arial"/>
+          <w:sz w:val="20"/>
+          <w:szCs w:val="20"/>
+        </w:rPr>
+        <w:t xml:space="preserve">, Esp. Tiago Andrade, </w:t>
+      </w:r>
+      <w:proofErr w:type="spellStart"/>
+      <w:r>
+        <w:rPr>
+          <w:rFonts w:ascii="Arial" w:eastAsia="Arial" w:hAnsi="Arial" w:cs="Arial"/>
+          <w:sz w:val="20"/>
+          <w:szCs w:val="20"/>
+        </w:rPr>
+        <w:t>MSc</w:t>
+      </w:r>
+      <w:proofErr w:type="spellEnd"/>
+      <w:r>
+        <w:rPr>
+          <w:rFonts w:ascii="Arial" w:eastAsia="Arial" w:hAnsi="Arial" w:cs="Arial"/>
+          <w:sz w:val="20"/>
+          <w:szCs w:val="20"/>
+        </w:rPr>
+        <w:t>. Wagner Santos de Oliveira</w:t>
+      </w:r>
+    </w:p>
+    <w:p>
+      <w:pPr>
+        <w:spacing w:after="22"/>
+        <w:ind w:left="452"/>
+        <w:jc w:val="center"/>
         <w:rPr>
           <w:rFonts w:ascii="Arial" w:eastAsia="Arial" w:hAnsi="Arial" w:cs="Arial"/>
           <w:b/>
           <w:sz w:val="24"/>
           <w:szCs w:val="24"/>
         </w:rPr>
-        <w:t xml:space="preserve"> </w:t>
-      </w:r>
-      <w:r>
+      </w:pPr>
+    </w:p>
+    <w:p>
+      <w:pPr>
+        <w:spacing w:after="22"/>
         <w:rPr>
           <w:rFonts w:ascii="Arial" w:eastAsia="Arial" w:hAnsi="Arial" w:cs="Arial"/>
           <w:b/>
           <w:sz w:val="24"/>
           <w:szCs w:val="24"/>
         </w:rPr>
-        <w:tab/>
-      </w:r>
-      <w:r>
-        <w:rPr>
-          <w:rFonts w:ascii="Arial" w:eastAsia="Arial" w:hAnsi="Arial" w:cs="Arial"/>
-          <w:sz w:val="20"/>
-          <w:szCs w:val="20"/>
-        </w:rPr>
-        <w:t>Trabalho de Conclusão de Curso apresentado como parte dos requisitos para obtenção do grau de Técnico em Informática do Serviço Nacional de Aprendizagem Industrial do Paraná na Unidade do Portão.</w:t>
-      </w:r>
-    </w:p>
-    <w:p>
-      <w:pPr>
-        <w:spacing w:after="13"/>
-        <w:ind w:left="6236" w:hanging="435"/>
-        <w:jc w:val="both"/>
-        <w:rPr>
-          <w:rFonts w:ascii="Arial" w:eastAsia="Arial" w:hAnsi="Arial" w:cs="Arial"/>
-          <w:sz w:val="20"/>
-          <w:szCs w:val="20"/>
-        </w:rPr>
-      </w:pPr>
-      <w:r>
-        <w:rPr>
-          <w:rFonts w:ascii="Arial" w:eastAsia="Arial" w:hAnsi="Arial" w:cs="Arial"/>
-          <w:sz w:val="20"/>
-          <w:szCs w:val="20"/>
-        </w:rPr>
-        <w:t xml:space="preserve"> </w:t>
-      </w:r>
-    </w:p>
-    <w:p>
-      <w:pPr>
-        <w:spacing w:after="13"/>
-        <w:ind w:left="463"/>
-        <w:jc w:val="center"/>
-        <w:rPr>
-          <w:rFonts w:ascii="Arial" w:eastAsia="Arial" w:hAnsi="Arial" w:cs="Arial"/>
-          <w:sz w:val="20"/>
-          <w:szCs w:val="20"/>
-        </w:rPr>
-      </w:pPr>
-    </w:p>
-    <w:p>
-      <w:pPr>
-        <w:spacing w:after="33"/>
-        <w:ind w:left="497"/>
+      </w:pPr>
+    </w:p>
+    <w:p>
+      <w:pPr>
+        <w:spacing w:after="24"/>
+        <w:ind w:left="434"/>
         <w:rPr>
           <w:rFonts w:ascii="Arial" w:eastAsia="Arial" w:hAnsi="Arial" w:cs="Arial"/>
           <w:b/>
@@ -1241,17 +1371,6 @@
           <w:szCs w:val="24"/>
         </w:rPr>
       </w:pPr>
-    </w:p>
-    <w:p>
-      <w:pPr>
-        <w:spacing w:after="33"/>
-        <w:ind w:left="497"/>
-        <w:rPr>
-          <w:rFonts w:ascii="Arial" w:eastAsia="Arial" w:hAnsi="Arial" w:cs="Arial"/>
-          <w:sz w:val="24"/>
-          <w:szCs w:val="24"/>
-        </w:rPr>
-      </w:pPr>
       <w:r>
         <w:rPr>
           <w:rFonts w:ascii="Arial" w:eastAsia="Arial" w:hAnsi="Arial" w:cs="Arial"/>
@@ -1264,9 +1383,8 @@
     </w:p>
     <w:p>
       <w:pPr>
-        <w:spacing w:after="22"/>
-        <w:ind w:left="452"/>
-        <w:jc w:val="center"/>
+        <w:spacing w:after="24"/>
+        <w:ind w:left="434"/>
         <w:rPr>
           <w:rFonts w:ascii="Arial" w:eastAsia="Arial" w:hAnsi="Arial" w:cs="Arial"/>
           <w:b/>
@@ -1286,7 +1404,8 @@
     </w:p>
     <w:p>
       <w:pPr>
-        <w:spacing w:after="22"/>
+        <w:spacing w:after="24"/>
+        <w:ind w:left="434"/>
         <w:rPr>
           <w:rFonts w:ascii="Arial" w:eastAsia="Arial" w:hAnsi="Arial" w:cs="Arial"/>
           <w:b/>
@@ -1306,102 +1425,48 @@
           <w:szCs w:val="24"/>
         </w:rPr>
       </w:pPr>
-      <w:r>
+    </w:p>
+    <w:p>
+      <w:pPr>
+        <w:spacing w:after="23"/>
+        <w:ind w:left="386" w:right="3" w:hanging="10"/>
+        <w:jc w:val="center"/>
         <w:rPr>
           <w:rFonts w:ascii="Arial" w:eastAsia="Arial" w:hAnsi="Arial" w:cs="Arial"/>
           <w:b/>
           <w:sz w:val="24"/>
           <w:szCs w:val="24"/>
         </w:rPr>
-        <w:t xml:space="preserve">  </w:t>
-      </w:r>
-    </w:p>
-    <w:p>
-      <w:pPr>
-        <w:spacing w:after="24"/>
-        <w:ind w:left="434"/>
+      </w:pPr>
+      <w:r>
         <w:rPr>
           <w:rFonts w:ascii="Arial" w:eastAsia="Arial" w:hAnsi="Arial" w:cs="Arial"/>
           <w:b/>
           <w:sz w:val="24"/>
           <w:szCs w:val="24"/>
         </w:rPr>
-      </w:pPr>
-      <w:r>
+        <w:t>Curitiba</w:t>
+      </w:r>
+    </w:p>
+    <w:p>
+      <w:pPr>
+        <w:spacing w:after="23"/>
+        <w:ind w:left="386" w:right="3" w:hanging="10"/>
+        <w:jc w:val="center"/>
         <w:rPr>
           <w:rFonts w:ascii="Arial" w:eastAsia="Arial" w:hAnsi="Arial" w:cs="Arial"/>
           <w:b/>
           <w:sz w:val="24"/>
           <w:szCs w:val="24"/>
         </w:rPr>
-        <w:t xml:space="preserve"> </w:t>
-      </w:r>
-    </w:p>
-    <w:p>
-      <w:pPr>
-        <w:spacing w:after="24"/>
-        <w:ind w:left="434"/>
+      </w:pPr>
+      <w:r>
         <w:rPr>
           <w:rFonts w:ascii="Arial" w:eastAsia="Arial" w:hAnsi="Arial" w:cs="Arial"/>
           <w:b/>
           <w:sz w:val="24"/>
           <w:szCs w:val="24"/>
         </w:rPr>
-      </w:pPr>
-    </w:p>
-    <w:p>
-      <w:pPr>
-        <w:spacing w:after="24"/>
-        <w:ind w:left="434"/>
-        <w:rPr>
-          <w:rFonts w:ascii="Arial" w:eastAsia="Arial" w:hAnsi="Arial" w:cs="Arial"/>
-          <w:b/>
-          <w:sz w:val="24"/>
-          <w:szCs w:val="24"/>
-        </w:rPr>
-      </w:pPr>
-    </w:p>
-    <w:p>
-      <w:pPr>
-        <w:spacing w:after="23"/>
-        <w:ind w:left="386" w:right="3" w:hanging="10"/>
-        <w:jc w:val="center"/>
-        <w:rPr>
-          <w:rFonts w:ascii="Arial" w:eastAsia="Arial" w:hAnsi="Arial" w:cs="Arial"/>
-          <w:b/>
-          <w:sz w:val="24"/>
-          <w:szCs w:val="24"/>
-        </w:rPr>
-      </w:pPr>
-      <w:r>
-        <w:rPr>
-          <w:rFonts w:ascii="Arial" w:eastAsia="Arial" w:hAnsi="Arial" w:cs="Arial"/>
-          <w:b/>
-          <w:sz w:val="24"/>
-          <w:szCs w:val="24"/>
-        </w:rPr>
-        <w:t>Curitiba</w:t>
-      </w:r>
-    </w:p>
-    <w:p>
-      <w:pPr>
-        <w:spacing w:after="23"/>
-        <w:ind w:left="386" w:right="3" w:hanging="10"/>
-        <w:jc w:val="center"/>
-        <w:rPr>
-          <w:rFonts w:ascii="Arial" w:eastAsia="Arial" w:hAnsi="Arial" w:cs="Arial"/>
-          <w:b/>
-          <w:sz w:val="24"/>
-          <w:szCs w:val="24"/>
-        </w:rPr>
-      </w:pPr>
-      <w:r>
-        <w:rPr>
-          <w:rFonts w:ascii="Arial" w:eastAsia="Arial" w:hAnsi="Arial" w:cs="Arial"/>
-          <w:b/>
-          <w:sz w:val="24"/>
-          <w:szCs w:val="24"/>
-        </w:rPr>
         <w:t xml:space="preserve"> 2018</w:t>
       </w:r>
     </w:p>
@@ -1494,7 +1559,97 @@
           <w:sz w:val="24"/>
           <w:szCs w:val="24"/>
         </w:rPr>
-        <w:t>À equipe do semestre passado, composta por Caleb Tako Corrêa, Isabela Sucharski, Gustavo Mazzo Roberto e Jheniffer Caroline de Melo por contribuírem com esse trabalho, que no 2° módulo nos concedeu o recebimento do certificado de participação no Projeto Vote Bem e no 3° módulo me proporcionou a continuação do site.</w:t>
+        <w:t xml:space="preserve">À equipe do semestre passado, composta por </w:t>
+      </w:r>
+      <w:proofErr w:type="spellStart"/>
+      <w:r>
+        <w:rPr>
+          <w:rFonts w:ascii="Arial" w:eastAsia="Arial" w:hAnsi="Arial" w:cs="Arial"/>
+          <w:sz w:val="24"/>
+          <w:szCs w:val="24"/>
+        </w:rPr>
+        <w:t>Caleb</w:t>
+      </w:r>
+      <w:proofErr w:type="spellEnd"/>
+      <w:r>
+        <w:rPr>
+          <w:rFonts w:ascii="Arial" w:eastAsia="Arial" w:hAnsi="Arial" w:cs="Arial"/>
+          <w:sz w:val="24"/>
+          <w:szCs w:val="24"/>
+        </w:rPr>
+        <w:t xml:space="preserve"> </w:t>
+      </w:r>
+      <w:proofErr w:type="spellStart"/>
+      <w:r>
+        <w:rPr>
+          <w:rFonts w:ascii="Arial" w:eastAsia="Arial" w:hAnsi="Arial" w:cs="Arial"/>
+          <w:sz w:val="24"/>
+          <w:szCs w:val="24"/>
+        </w:rPr>
+        <w:t>Tako</w:t>
+      </w:r>
+      <w:proofErr w:type="spellEnd"/>
+      <w:r>
+        <w:rPr>
+          <w:rFonts w:ascii="Arial" w:eastAsia="Arial" w:hAnsi="Arial" w:cs="Arial"/>
+          <w:sz w:val="24"/>
+          <w:szCs w:val="24"/>
+        </w:rPr>
+        <w:t xml:space="preserve"> Corrêa, Isabela </w:t>
+      </w:r>
+      <w:proofErr w:type="spellStart"/>
+      <w:r>
+        <w:rPr>
+          <w:rFonts w:ascii="Arial" w:eastAsia="Arial" w:hAnsi="Arial" w:cs="Arial"/>
+          <w:sz w:val="24"/>
+          <w:szCs w:val="24"/>
+        </w:rPr>
+        <w:t>Sucharski</w:t>
+      </w:r>
+      <w:proofErr w:type="spellEnd"/>
+      <w:r>
+        <w:rPr>
+          <w:rFonts w:ascii="Arial" w:eastAsia="Arial" w:hAnsi="Arial" w:cs="Arial"/>
+          <w:sz w:val="24"/>
+          <w:szCs w:val="24"/>
+        </w:rPr>
+        <w:t xml:space="preserve">, Gustavo </w:t>
+      </w:r>
+      <w:proofErr w:type="spellStart"/>
+      <w:r>
+        <w:rPr>
+          <w:rFonts w:ascii="Arial" w:eastAsia="Arial" w:hAnsi="Arial" w:cs="Arial"/>
+          <w:sz w:val="24"/>
+          <w:szCs w:val="24"/>
+        </w:rPr>
+        <w:t>Mazzo</w:t>
+      </w:r>
+      <w:proofErr w:type="spellEnd"/>
+      <w:r>
+        <w:rPr>
+          <w:rFonts w:ascii="Arial" w:eastAsia="Arial" w:hAnsi="Arial" w:cs="Arial"/>
+          <w:sz w:val="24"/>
+          <w:szCs w:val="24"/>
+        </w:rPr>
+        <w:t xml:space="preserve"> Roberto e </w:t>
+      </w:r>
+      <w:proofErr w:type="spellStart"/>
+      <w:r>
+        <w:rPr>
+          <w:rFonts w:ascii="Arial" w:eastAsia="Arial" w:hAnsi="Arial" w:cs="Arial"/>
+          <w:sz w:val="24"/>
+          <w:szCs w:val="24"/>
+        </w:rPr>
+        <w:t>Jheniffer</w:t>
+      </w:r>
+      <w:proofErr w:type="spellEnd"/>
+      <w:r>
+        <w:rPr>
+          <w:rFonts w:ascii="Arial" w:eastAsia="Arial" w:hAnsi="Arial" w:cs="Arial"/>
+          <w:sz w:val="24"/>
+          <w:szCs w:val="24"/>
+        </w:rPr>
+        <w:t xml:space="preserve"> Caroline de Melo por contribuírem com esse trabalho, que no 2° módulo nos concedeu o recebimento do certificado de participação no Projeto Vote Bem e no 3° módulo me proporcionou a continuação do site.</w:t>
       </w:r>
     </w:p>
     <w:p>
@@ -1666,7 +1821,43 @@
           <w:sz w:val="24"/>
           <w:szCs w:val="24"/>
         </w:rPr>
-        <w:t>Com o intuito de desenvolver um sistema que proporcione aos cidadãos a oportunidade de criar projetos de leis de acordo com seus interesses e necessidades, o “Opinem Bem” foi criado, para que assim os próprios usuários cadastrem projetos de leis. Os usuários farão cadastro no sistema informando suas principais informações pessoais, depois deve realizar o login para então realizar o cadastro de projetos de lei. Esse projeto de lei será enviado para o administrador que poderá excluir, alterar e publicar. Assim, o projeto ficará visível aos outros usuários que, por conseguinte poderão votar se concordam ou não com esse projeto e também realizar comentários/críticas. Assim, fará o login na página de administrador, realizando as tarefas já explicadas anteriormente.</w:t>
+        <w:t xml:space="preserve">Com o intuito de desenvolver um sistema que proporcione aos cidadãos a oportunidade de criar projetos de leis de acordo com seus interesses e necessidades, o “Opinem Bem” foi criado, para que assim os próprios usuários cadastrem projetos de leis. Os usuários farão cadastro no sistema informando suas principais informações pessoais, depois deve realizar o </w:t>
+      </w:r>
+      <w:proofErr w:type="spellStart"/>
+      <w:r>
+        <w:rPr>
+          <w:rFonts w:ascii="Arial" w:eastAsia="Arial" w:hAnsi="Arial" w:cs="Arial"/>
+          <w:sz w:val="24"/>
+          <w:szCs w:val="24"/>
+        </w:rPr>
+        <w:t>login</w:t>
+      </w:r>
+      <w:proofErr w:type="spellEnd"/>
+      <w:r>
+        <w:rPr>
+          <w:rFonts w:ascii="Arial" w:eastAsia="Arial" w:hAnsi="Arial" w:cs="Arial"/>
+          <w:sz w:val="24"/>
+          <w:szCs w:val="24"/>
+        </w:rPr>
+        <w:t xml:space="preserve"> para então realizar o cadastro de projetos de lei. Esse projeto de lei será enviado para o administrador que poderá excluir, alterar e publicar. Assim, o projeto ficará visível aos outros usuários que, por conseguinte poderão votar se concordam ou não com esse projeto e também realizar comentários/críticas. Assim, fará o </w:t>
+      </w:r>
+      <w:proofErr w:type="spellStart"/>
+      <w:r>
+        <w:rPr>
+          <w:rFonts w:ascii="Arial" w:eastAsia="Arial" w:hAnsi="Arial" w:cs="Arial"/>
+          <w:sz w:val="24"/>
+          <w:szCs w:val="24"/>
+        </w:rPr>
+        <w:t>login</w:t>
+      </w:r>
+      <w:proofErr w:type="spellEnd"/>
+      <w:r>
+        <w:rPr>
+          <w:rFonts w:ascii="Arial" w:eastAsia="Arial" w:hAnsi="Arial" w:cs="Arial"/>
+          <w:sz w:val="24"/>
+          <w:szCs w:val="24"/>
+        </w:rPr>
+        <w:t xml:space="preserve"> na página de administrador, realizando as tarefas já explicadas anteriormente.</w:t>
       </w:r>
     </w:p>
     <w:p>
@@ -1877,7 +2068,23 @@
           <w:rFonts w:ascii="Arial" w:eastAsia="Arial" w:hAnsi="Arial" w:cs="Arial"/>
           <w:i/>
         </w:rPr>
-        <w:t xml:space="preserve">FIGURA 1- Modelo Canvas - Projeto Opinem Bem ................................................................. 8 </w:t>
+        <w:t xml:space="preserve">FIGURA 1- Modelo </w:t>
+      </w:r>
+      <w:proofErr w:type="spellStart"/>
+      <w:r>
+        <w:rPr>
+          <w:rFonts w:ascii="Arial" w:eastAsia="Arial" w:hAnsi="Arial" w:cs="Arial"/>
+          <w:i/>
+        </w:rPr>
+        <w:t>Canvas</w:t>
+      </w:r>
+      <w:proofErr w:type="spellEnd"/>
+      <w:r>
+        <w:rPr>
+          <w:rFonts w:ascii="Arial" w:eastAsia="Arial" w:hAnsi="Arial" w:cs="Arial"/>
+          <w:i/>
+        </w:rPr>
+        <w:t xml:space="preserve"> - Projeto Opinem Bem ................................................................. 8 </w:t>
       </w:r>
     </w:p>
     <w:p>
@@ -1929,7 +2136,39 @@
           <w:rFonts w:ascii="Arial" w:eastAsia="Arial" w:hAnsi="Arial" w:cs="Arial"/>
           <w:i/>
         </w:rPr>
-        <w:t xml:space="preserve">FIGURA 5- Tela de Login Usuário – Mockups ....................................................................... 40 </w:t>
+        <w:t xml:space="preserve">FIGURA 5- Tela de </w:t>
+      </w:r>
+      <w:proofErr w:type="spellStart"/>
+      <w:r>
+        <w:rPr>
+          <w:rFonts w:ascii="Arial" w:eastAsia="Arial" w:hAnsi="Arial" w:cs="Arial"/>
+          <w:i/>
+        </w:rPr>
+        <w:t>Login</w:t>
+      </w:r>
+      <w:proofErr w:type="spellEnd"/>
+      <w:r>
+        <w:rPr>
+          <w:rFonts w:ascii="Arial" w:eastAsia="Arial" w:hAnsi="Arial" w:cs="Arial"/>
+          <w:i/>
+        </w:rPr>
+        <w:t xml:space="preserve"> Usuário – </w:t>
+      </w:r>
+      <w:proofErr w:type="spellStart"/>
+      <w:r>
+        <w:rPr>
+          <w:rFonts w:ascii="Arial" w:eastAsia="Arial" w:hAnsi="Arial" w:cs="Arial"/>
+          <w:i/>
+        </w:rPr>
+        <w:t>Mockups</w:t>
+      </w:r>
+      <w:proofErr w:type="spellEnd"/>
+      <w:r>
+        <w:rPr>
+          <w:rFonts w:ascii="Arial" w:eastAsia="Arial" w:hAnsi="Arial" w:cs="Arial"/>
+          <w:i/>
+        </w:rPr>
+        <w:t xml:space="preserve"> ....................................................................... 40 </w:t>
       </w:r>
     </w:p>
     <w:p>
@@ -1942,7 +2181,23 @@
           <w:rFonts w:ascii="Arial" w:eastAsia="Arial" w:hAnsi="Arial" w:cs="Arial"/>
           <w:i/>
         </w:rPr>
-        <w:t xml:space="preserve">FIGURA 6- Tela de Cadastro Usuário - Mockups .................................................................. 40 </w:t>
+        <w:t xml:space="preserve">FIGURA 6- Tela de Cadastro Usuário - </w:t>
+      </w:r>
+      <w:proofErr w:type="spellStart"/>
+      <w:r>
+        <w:rPr>
+          <w:rFonts w:ascii="Arial" w:eastAsia="Arial" w:hAnsi="Arial" w:cs="Arial"/>
+          <w:i/>
+        </w:rPr>
+        <w:t>Mockups</w:t>
+      </w:r>
+      <w:proofErr w:type="spellEnd"/>
+      <w:r>
+        <w:rPr>
+          <w:rFonts w:ascii="Arial" w:eastAsia="Arial" w:hAnsi="Arial" w:cs="Arial"/>
+          <w:i/>
+        </w:rPr>
+        <w:t xml:space="preserve"> .................................................................. 40 </w:t>
       </w:r>
     </w:p>
     <w:p>
@@ -1955,7 +2210,23 @@
           <w:rFonts w:ascii="Arial" w:eastAsia="Arial" w:hAnsi="Arial" w:cs="Arial"/>
           <w:i/>
         </w:rPr>
-        <w:t xml:space="preserve">FIGURA 7 - Tela de Início Usuário – Mockups ...................................................................... 41 </w:t>
+        <w:t xml:space="preserve">FIGURA 7 - Tela de Início Usuário – </w:t>
+      </w:r>
+      <w:proofErr w:type="spellStart"/>
+      <w:r>
+        <w:rPr>
+          <w:rFonts w:ascii="Arial" w:eastAsia="Arial" w:hAnsi="Arial" w:cs="Arial"/>
+          <w:i/>
+        </w:rPr>
+        <w:t>Mockups</w:t>
+      </w:r>
+      <w:proofErr w:type="spellEnd"/>
+      <w:r>
+        <w:rPr>
+          <w:rFonts w:ascii="Arial" w:eastAsia="Arial" w:hAnsi="Arial" w:cs="Arial"/>
+          <w:i/>
+        </w:rPr>
+        <w:t xml:space="preserve"> ...................................................................... 41 </w:t>
       </w:r>
     </w:p>
     <w:p>
@@ -1968,7 +2239,23 @@
           <w:rFonts w:ascii="Arial" w:eastAsia="Arial" w:hAnsi="Arial" w:cs="Arial"/>
           <w:i/>
         </w:rPr>
-        <w:t xml:space="preserve">FIGURA 8 - Tela de Projeto de Lei Usuário - Mockups ......................................................... 41 </w:t>
+        <w:t xml:space="preserve">FIGURA 8 - Tela de Projeto de Lei Usuário - </w:t>
+      </w:r>
+      <w:proofErr w:type="spellStart"/>
+      <w:r>
+        <w:rPr>
+          <w:rFonts w:ascii="Arial" w:eastAsia="Arial" w:hAnsi="Arial" w:cs="Arial"/>
+          <w:i/>
+        </w:rPr>
+        <w:t>Mockups</w:t>
+      </w:r>
+      <w:proofErr w:type="spellEnd"/>
+      <w:r>
+        <w:rPr>
+          <w:rFonts w:ascii="Arial" w:eastAsia="Arial" w:hAnsi="Arial" w:cs="Arial"/>
+          <w:i/>
+        </w:rPr>
+        <w:t xml:space="preserve"> ......................................................... 41 </w:t>
       </w:r>
     </w:p>
     <w:p>
@@ -1981,7 +2268,23 @@
           <w:rFonts w:ascii="Arial" w:eastAsia="Arial" w:hAnsi="Arial" w:cs="Arial"/>
           <w:i/>
         </w:rPr>
-        <w:t xml:space="preserve">FIGURA 9 - Tela de Projeto de Lei Usuário – Mockups ......................................................... 42 </w:t>
+        <w:t xml:space="preserve">FIGURA 9 - Tela de Projeto de Lei Usuário – </w:t>
+      </w:r>
+      <w:proofErr w:type="spellStart"/>
+      <w:r>
+        <w:rPr>
+          <w:rFonts w:ascii="Arial" w:eastAsia="Arial" w:hAnsi="Arial" w:cs="Arial"/>
+          <w:i/>
+        </w:rPr>
+        <w:t>Mockups</w:t>
+      </w:r>
+      <w:proofErr w:type="spellEnd"/>
+      <w:r>
+        <w:rPr>
+          <w:rFonts w:ascii="Arial" w:eastAsia="Arial" w:hAnsi="Arial" w:cs="Arial"/>
+          <w:i/>
+        </w:rPr>
+        <w:t xml:space="preserve"> ......................................................... 42 </w:t>
       </w:r>
     </w:p>
     <w:p>
@@ -1994,7 +2297,23 @@
           <w:rFonts w:ascii="Arial" w:eastAsia="Arial" w:hAnsi="Arial" w:cs="Arial"/>
           <w:i/>
         </w:rPr>
-        <w:t xml:space="preserve">FIGURA 10 - Tela de Projeto de Lei Usuário - Mockups ....................................................... 42 </w:t>
+        <w:t xml:space="preserve">FIGURA 10 - Tela de Projeto de Lei Usuário - </w:t>
+      </w:r>
+      <w:proofErr w:type="spellStart"/>
+      <w:r>
+        <w:rPr>
+          <w:rFonts w:ascii="Arial" w:eastAsia="Arial" w:hAnsi="Arial" w:cs="Arial"/>
+          <w:i/>
+        </w:rPr>
+        <w:t>Mockups</w:t>
+      </w:r>
+      <w:proofErr w:type="spellEnd"/>
+      <w:r>
+        <w:rPr>
+          <w:rFonts w:ascii="Arial" w:eastAsia="Arial" w:hAnsi="Arial" w:cs="Arial"/>
+          <w:i/>
+        </w:rPr>
+        <w:t xml:space="preserve"> ....................................................... 42 </w:t>
       </w:r>
     </w:p>
     <w:p>
@@ -2007,7 +2326,23 @@
           <w:rFonts w:ascii="Arial" w:eastAsia="Arial" w:hAnsi="Arial" w:cs="Arial"/>
           <w:i/>
         </w:rPr>
-        <w:t xml:space="preserve">FIGURA 11 Tela de Perfil Usuário – Mockups ....................................................................... 43 </w:t>
+        <w:t xml:space="preserve">FIGURA 11 Tela de Perfil Usuário – </w:t>
+      </w:r>
+      <w:proofErr w:type="spellStart"/>
+      <w:r>
+        <w:rPr>
+          <w:rFonts w:ascii="Arial" w:eastAsia="Arial" w:hAnsi="Arial" w:cs="Arial"/>
+          <w:i/>
+        </w:rPr>
+        <w:t>Mockups</w:t>
+      </w:r>
+      <w:proofErr w:type="spellEnd"/>
+      <w:r>
+        <w:rPr>
+          <w:rFonts w:ascii="Arial" w:eastAsia="Arial" w:hAnsi="Arial" w:cs="Arial"/>
+          <w:i/>
+        </w:rPr>
+        <w:t xml:space="preserve"> ....................................................................... 43 </w:t>
       </w:r>
     </w:p>
     <w:p>
@@ -2020,7 +2355,23 @@
           <w:rFonts w:ascii="Arial" w:eastAsia="Arial" w:hAnsi="Arial" w:cs="Arial"/>
           <w:i/>
         </w:rPr>
-        <w:t xml:space="preserve">FIGURA 12- Tela de Cadastro de Projeto de Lei Usuário - Mockups .................................... 43 </w:t>
+        <w:t xml:space="preserve">FIGURA 12- Tela de Cadastro de Projeto de Lei Usuário - </w:t>
+      </w:r>
+      <w:proofErr w:type="spellStart"/>
+      <w:r>
+        <w:rPr>
+          <w:rFonts w:ascii="Arial" w:eastAsia="Arial" w:hAnsi="Arial" w:cs="Arial"/>
+          <w:i/>
+        </w:rPr>
+        <w:t>Mockups</w:t>
+      </w:r>
+      <w:proofErr w:type="spellEnd"/>
+      <w:r>
+        <w:rPr>
+          <w:rFonts w:ascii="Arial" w:eastAsia="Arial" w:hAnsi="Arial" w:cs="Arial"/>
+          <w:i/>
+        </w:rPr>
+        <w:t xml:space="preserve"> .................................... 43 </w:t>
       </w:r>
     </w:p>
     <w:p>
@@ -2033,7 +2384,23 @@
           <w:rFonts w:ascii="Arial" w:eastAsia="Arial" w:hAnsi="Arial" w:cs="Arial"/>
           <w:i/>
         </w:rPr>
-        <w:t xml:space="preserve">FIGURA 13- Tela de Cadastro de Projeto de Lei Usuário – Mockups ................................... 44 </w:t>
+        <w:t xml:space="preserve">FIGURA 13- Tela de Cadastro de Projeto de Lei Usuário – </w:t>
+      </w:r>
+      <w:proofErr w:type="spellStart"/>
+      <w:r>
+        <w:rPr>
+          <w:rFonts w:ascii="Arial" w:eastAsia="Arial" w:hAnsi="Arial" w:cs="Arial"/>
+          <w:i/>
+        </w:rPr>
+        <w:t>Mockups</w:t>
+      </w:r>
+      <w:proofErr w:type="spellEnd"/>
+      <w:r>
+        <w:rPr>
+          <w:rFonts w:ascii="Arial" w:eastAsia="Arial" w:hAnsi="Arial" w:cs="Arial"/>
+          <w:i/>
+        </w:rPr>
+        <w:t xml:space="preserve"> ................................... 44 </w:t>
       </w:r>
     </w:p>
     <w:p>
@@ -2046,7 +2413,39 @@
           <w:rFonts w:ascii="Arial" w:eastAsia="Arial" w:hAnsi="Arial" w:cs="Arial"/>
           <w:i/>
         </w:rPr>
-        <w:t xml:space="preserve">FIGURA 14 - Tela de Login Administrador - Mockups ........................................................... 44 </w:t>
+        <w:t xml:space="preserve">FIGURA 14 - Tela de </w:t>
+      </w:r>
+      <w:proofErr w:type="spellStart"/>
+      <w:r>
+        <w:rPr>
+          <w:rFonts w:ascii="Arial" w:eastAsia="Arial" w:hAnsi="Arial" w:cs="Arial"/>
+          <w:i/>
+        </w:rPr>
+        <w:t>Login</w:t>
+      </w:r>
+      <w:proofErr w:type="spellEnd"/>
+      <w:r>
+        <w:rPr>
+          <w:rFonts w:ascii="Arial" w:eastAsia="Arial" w:hAnsi="Arial" w:cs="Arial"/>
+          <w:i/>
+        </w:rPr>
+        <w:t xml:space="preserve"> Administrador - </w:t>
+      </w:r>
+      <w:proofErr w:type="spellStart"/>
+      <w:r>
+        <w:rPr>
+          <w:rFonts w:ascii="Arial" w:eastAsia="Arial" w:hAnsi="Arial" w:cs="Arial"/>
+          <w:i/>
+        </w:rPr>
+        <w:t>Mockups</w:t>
+      </w:r>
+      <w:proofErr w:type="spellEnd"/>
+      <w:r>
+        <w:rPr>
+          <w:rFonts w:ascii="Arial" w:eastAsia="Arial" w:hAnsi="Arial" w:cs="Arial"/>
+          <w:i/>
+        </w:rPr>
+        <w:t xml:space="preserve"> ........................................................... 44 </w:t>
       </w:r>
     </w:p>
     <w:p>
@@ -2059,7 +2458,23 @@
           <w:rFonts w:ascii="Arial" w:eastAsia="Arial" w:hAnsi="Arial" w:cs="Arial"/>
           <w:i/>
         </w:rPr>
-        <w:t xml:space="preserve">FIGURA 15 - Tela de Cadastro Administrador – Mockups .................................................... 45 </w:t>
+        <w:t xml:space="preserve">FIGURA 15 - Tela de Cadastro Administrador – </w:t>
+      </w:r>
+      <w:proofErr w:type="spellStart"/>
+      <w:r>
+        <w:rPr>
+          <w:rFonts w:ascii="Arial" w:eastAsia="Arial" w:hAnsi="Arial" w:cs="Arial"/>
+          <w:i/>
+        </w:rPr>
+        <w:t>Mockups</w:t>
+      </w:r>
+      <w:proofErr w:type="spellEnd"/>
+      <w:r>
+        <w:rPr>
+          <w:rFonts w:ascii="Arial" w:eastAsia="Arial" w:hAnsi="Arial" w:cs="Arial"/>
+          <w:i/>
+        </w:rPr>
+        <w:t xml:space="preserve"> .................................................... 45 </w:t>
       </w:r>
     </w:p>
     <w:p>
@@ -2072,7 +2487,23 @@
           <w:rFonts w:ascii="Arial" w:eastAsia="Arial" w:hAnsi="Arial" w:cs="Arial"/>
           <w:i/>
         </w:rPr>
-        <w:t xml:space="preserve">FIGURA 16 - Tela de Início Administrador - Mockups ........................................................... 45 </w:t>
+        <w:t xml:space="preserve">FIGURA 16 - Tela de Início Administrador - </w:t>
+      </w:r>
+      <w:proofErr w:type="spellStart"/>
+      <w:r>
+        <w:rPr>
+          <w:rFonts w:ascii="Arial" w:eastAsia="Arial" w:hAnsi="Arial" w:cs="Arial"/>
+          <w:i/>
+        </w:rPr>
+        <w:t>Mockups</w:t>
+      </w:r>
+      <w:proofErr w:type="spellEnd"/>
+      <w:r>
+        <w:rPr>
+          <w:rFonts w:ascii="Arial" w:eastAsia="Arial" w:hAnsi="Arial" w:cs="Arial"/>
+          <w:i/>
+        </w:rPr>
+        <w:t xml:space="preserve"> ........................................................... 45 </w:t>
       </w:r>
     </w:p>
     <w:p>
@@ -2085,7 +2516,23 @@
           <w:rFonts w:ascii="Arial" w:eastAsia="Arial" w:hAnsi="Arial" w:cs="Arial"/>
           <w:i/>
         </w:rPr>
-        <w:t xml:space="preserve">FIGURA 17- Tela de Aprovação de Leis Administrador – Mockups ...................................... 46 </w:t>
+        <w:t xml:space="preserve">FIGURA 17- Tela de Aprovação de Leis Administrador – </w:t>
+      </w:r>
+      <w:proofErr w:type="spellStart"/>
+      <w:r>
+        <w:rPr>
+          <w:rFonts w:ascii="Arial" w:eastAsia="Arial" w:hAnsi="Arial" w:cs="Arial"/>
+          <w:i/>
+        </w:rPr>
+        <w:t>Mockups</w:t>
+      </w:r>
+      <w:proofErr w:type="spellEnd"/>
+      <w:r>
+        <w:rPr>
+          <w:rFonts w:ascii="Arial" w:eastAsia="Arial" w:hAnsi="Arial" w:cs="Arial"/>
+          <w:i/>
+        </w:rPr>
+        <w:t xml:space="preserve"> ...................................... 46 </w:t>
       </w:r>
     </w:p>
     <w:p>
@@ -2099,7 +2546,23 @@
           <w:i/>
         </w:rPr>
         <w:lastRenderedPageBreak/>
-        <w:t xml:space="preserve">FIGURA 18- Tela de Perfil Administrador - Mockups ............................................................. 46 </w:t>
+        <w:t xml:space="preserve">FIGURA 18- Tela de Perfil Administrador - </w:t>
+      </w:r>
+      <w:proofErr w:type="spellStart"/>
+      <w:r>
+        <w:rPr>
+          <w:rFonts w:ascii="Arial" w:eastAsia="Arial" w:hAnsi="Arial" w:cs="Arial"/>
+          <w:i/>
+        </w:rPr>
+        <w:t>Mockups</w:t>
+      </w:r>
+      <w:proofErr w:type="spellEnd"/>
+      <w:r>
+        <w:rPr>
+          <w:rFonts w:ascii="Arial" w:eastAsia="Arial" w:hAnsi="Arial" w:cs="Arial"/>
+          <w:i/>
+        </w:rPr>
+        <w:t xml:space="preserve"> ............................................................. 46 </w:t>
       </w:r>
     </w:p>
     <w:p>
@@ -2112,7 +2575,23 @@
           <w:rFonts w:ascii="Arial" w:eastAsia="Arial" w:hAnsi="Arial" w:cs="Arial"/>
           <w:i/>
         </w:rPr>
-        <w:t xml:space="preserve">FIGURA 19- Tela de Cadastro de Projeto de Leis Administrador – Mockups ....................... 47 </w:t>
+        <w:t xml:space="preserve">FIGURA 19- Tela de Cadastro de Projeto de Leis Administrador – </w:t>
+      </w:r>
+      <w:proofErr w:type="spellStart"/>
+      <w:r>
+        <w:rPr>
+          <w:rFonts w:ascii="Arial" w:eastAsia="Arial" w:hAnsi="Arial" w:cs="Arial"/>
+          <w:i/>
+        </w:rPr>
+        <w:t>Mockups</w:t>
+      </w:r>
+      <w:proofErr w:type="spellEnd"/>
+      <w:r>
+        <w:rPr>
+          <w:rFonts w:ascii="Arial" w:eastAsia="Arial" w:hAnsi="Arial" w:cs="Arial"/>
+          <w:i/>
+        </w:rPr>
+        <w:t xml:space="preserve"> ....................... 47 </w:t>
       </w:r>
     </w:p>
     <w:p>
@@ -2125,7 +2604,23 @@
           <w:rFonts w:ascii="Arial" w:eastAsia="Arial" w:hAnsi="Arial" w:cs="Arial"/>
           <w:i/>
         </w:rPr>
-        <w:t xml:space="preserve">FIGURA 20- Tela de Cadastro de Projeto de Leis Administrador - Mockups ........................ 47 </w:t>
+        <w:t xml:space="preserve">FIGURA 20- Tela de Cadastro de Projeto de Leis Administrador - </w:t>
+      </w:r>
+      <w:proofErr w:type="spellStart"/>
+      <w:r>
+        <w:rPr>
+          <w:rFonts w:ascii="Arial" w:eastAsia="Arial" w:hAnsi="Arial" w:cs="Arial"/>
+          <w:i/>
+        </w:rPr>
+        <w:t>Mockups</w:t>
+      </w:r>
+      <w:proofErr w:type="spellEnd"/>
+      <w:r>
+        <w:rPr>
+          <w:rFonts w:ascii="Arial" w:eastAsia="Arial" w:hAnsi="Arial" w:cs="Arial"/>
+          <w:i/>
+        </w:rPr>
+        <w:t xml:space="preserve"> ........................ 47 </w:t>
       </w:r>
     </w:p>
     <w:p>
@@ -2138,7 +2633,23 @@
           <w:rFonts w:ascii="Arial" w:eastAsia="Arial" w:hAnsi="Arial" w:cs="Arial"/>
           <w:i/>
         </w:rPr>
-        <w:t xml:space="preserve">FIGURA 21- Tela de Cadastro de Projeto de Leis Administrador - Mockups ........................ 48 </w:t>
+        <w:t xml:space="preserve">FIGURA 21- Tela de Cadastro de Projeto de Leis Administrador - </w:t>
+      </w:r>
+      <w:proofErr w:type="spellStart"/>
+      <w:r>
+        <w:rPr>
+          <w:rFonts w:ascii="Arial" w:eastAsia="Arial" w:hAnsi="Arial" w:cs="Arial"/>
+          <w:i/>
+        </w:rPr>
+        <w:t>Mockups</w:t>
+      </w:r>
+      <w:proofErr w:type="spellEnd"/>
+      <w:r>
+        <w:rPr>
+          <w:rFonts w:ascii="Arial" w:eastAsia="Arial" w:hAnsi="Arial" w:cs="Arial"/>
+          <w:i/>
+        </w:rPr>
+        <w:t xml:space="preserve"> ........................ 48 </w:t>
       </w:r>
     </w:p>
     <w:p>
@@ -2164,7 +2675,23 @@
           <w:rFonts w:ascii="Arial" w:eastAsia="Arial" w:hAnsi="Arial" w:cs="Arial"/>
           <w:i/>
         </w:rPr>
-        <w:t xml:space="preserve">FIGURA 23- Tela de Login Usuário - Protótipos Físicos ........................................................ 49 </w:t>
+        <w:t xml:space="preserve">FIGURA 23- Tela de </w:t>
+      </w:r>
+      <w:proofErr w:type="spellStart"/>
+      <w:r>
+        <w:rPr>
+          <w:rFonts w:ascii="Arial" w:eastAsia="Arial" w:hAnsi="Arial" w:cs="Arial"/>
+          <w:i/>
+        </w:rPr>
+        <w:t>Login</w:t>
+      </w:r>
+      <w:proofErr w:type="spellEnd"/>
+      <w:r>
+        <w:rPr>
+          <w:rFonts w:ascii="Arial" w:eastAsia="Arial" w:hAnsi="Arial" w:cs="Arial"/>
+          <w:i/>
+        </w:rPr>
+        <w:t xml:space="preserve"> Usuário - Protótipos Físicos ........................................................ 49 </w:t>
       </w:r>
     </w:p>
     <w:p>
@@ -2216,7 +2743,23 @@
           <w:rFonts w:ascii="Arial" w:eastAsia="Arial" w:hAnsi="Arial" w:cs="Arial"/>
           <w:i/>
         </w:rPr>
-        <w:t xml:space="preserve">FIGURA 27- Tela de Login Administrador - Protótipos Físicos .............................................. 51 </w:t>
+        <w:t xml:space="preserve">FIGURA 27- Tela de </w:t>
+      </w:r>
+      <w:proofErr w:type="spellStart"/>
+      <w:r>
+        <w:rPr>
+          <w:rFonts w:ascii="Arial" w:eastAsia="Arial" w:hAnsi="Arial" w:cs="Arial"/>
+          <w:i/>
+        </w:rPr>
+        <w:t>Login</w:t>
+      </w:r>
+      <w:proofErr w:type="spellEnd"/>
+      <w:r>
+        <w:rPr>
+          <w:rFonts w:ascii="Arial" w:eastAsia="Arial" w:hAnsi="Arial" w:cs="Arial"/>
+          <w:i/>
+        </w:rPr>
+        <w:t xml:space="preserve"> Administrador - Protótipos Físicos .............................................. 51 </w:t>
       </w:r>
     </w:p>
     <w:p>
@@ -2367,7 +2910,6 @@
           <w:docPartUnique/>
         </w:docPartObj>
       </w:sdtPr>
-      <w:sdtEndPr/>
       <w:sdtContent>
         <w:p>
           <w:pPr>
@@ -7905,7 +8447,25 @@
           <w:sz w:val="24"/>
           <w:szCs w:val="24"/>
         </w:rPr>
-        <w:t>Tem como objetivo proporcionar aos eleitores a oportunidade de escrever projetos de leis de acordo com seu interesse e que esse projeto  influencie na sociedade de modo que os usuários do sistema possam expor sua opinião em relação aos projetos de lei.</w:t>
+        <w:t xml:space="preserve">Tem como objetivo proporcionar aos eleitores a oportunidade de escrever projetos de leis de acordo com seu interesse e que esse </w:t>
+      </w:r>
+      <w:proofErr w:type="gramStart"/>
+      <w:r>
+        <w:rPr>
+          <w:rFonts w:ascii="Arial" w:eastAsia="Arial" w:hAnsi="Arial" w:cs="Arial"/>
+          <w:sz w:val="24"/>
+          <w:szCs w:val="24"/>
+        </w:rPr>
+        <w:t>projeto  influencie</w:t>
+      </w:r>
+      <w:proofErr w:type="gramEnd"/>
+      <w:r>
+        <w:rPr>
+          <w:rFonts w:ascii="Arial" w:eastAsia="Arial" w:hAnsi="Arial" w:cs="Arial"/>
+          <w:sz w:val="24"/>
+          <w:szCs w:val="24"/>
+        </w:rPr>
+        <w:t xml:space="preserve"> na sociedade de modo que os usuários do sistema possam expor sua opinião em relação aos projetos de lei.</w:t>
       </w:r>
     </w:p>
     <w:p>
@@ -7967,7 +8527,35 @@
           <w:sz w:val="24"/>
           <w:szCs w:val="24"/>
         </w:rPr>
-        <w:t>Facilitar o cadastro de projetos de leis com descrição, sua vantagens, desvantagens dentro de uma categoria específica por eleitores;</w:t>
+        <w:t xml:space="preserve">Facilitar o cadastro de projetos de leis com descrição, </w:t>
+      </w:r>
+      <w:proofErr w:type="spellStart"/>
+      <w:proofErr w:type="gramStart"/>
+      <w:r>
+        <w:rPr>
+          <w:rFonts w:ascii="Arial" w:eastAsia="Arial" w:hAnsi="Arial" w:cs="Arial"/>
+          <w:sz w:val="24"/>
+          <w:szCs w:val="24"/>
+        </w:rPr>
+        <w:t>sua</w:t>
+      </w:r>
+      <w:proofErr w:type="spellEnd"/>
+      <w:r>
+        <w:rPr>
+          <w:rFonts w:ascii="Arial" w:eastAsia="Arial" w:hAnsi="Arial" w:cs="Arial"/>
+          <w:sz w:val="24"/>
+          <w:szCs w:val="24"/>
+        </w:rPr>
+        <w:t xml:space="preserve"> vantagens</w:t>
+      </w:r>
+      <w:proofErr w:type="gramEnd"/>
+      <w:r>
+        <w:rPr>
+          <w:rFonts w:ascii="Arial" w:eastAsia="Arial" w:hAnsi="Arial" w:cs="Arial"/>
+          <w:sz w:val="24"/>
+          <w:szCs w:val="24"/>
+        </w:rPr>
+        <w:t>, desvantagens dentro de uma categoria específica por eleitores;</w:t>
       </w:r>
     </w:p>
     <w:p>
@@ -8155,6 +8743,7 @@
         </w:rPr>
         <w:t xml:space="preserve">= povo e </w:t>
       </w:r>
+      <w:proofErr w:type="spellStart"/>
       <w:r>
         <w:rPr>
           <w:rFonts w:ascii="Arial" w:eastAsia="Arial" w:hAnsi="Arial" w:cs="Arial"/>
@@ -8162,7 +8751,17 @@
           <w:sz w:val="24"/>
           <w:szCs w:val="24"/>
         </w:rPr>
-        <w:t xml:space="preserve">kracia </w:t>
+        <w:t>kracia</w:t>
+      </w:r>
+      <w:proofErr w:type="spellEnd"/>
+      <w:r>
+        <w:rPr>
+          <w:rFonts w:ascii="Arial" w:eastAsia="Arial" w:hAnsi="Arial" w:cs="Arial"/>
+          <w:i/>
+          <w:sz w:val="24"/>
+          <w:szCs w:val="24"/>
+        </w:rPr>
+        <w:t xml:space="preserve"> </w:t>
       </w:r>
       <w:r>
         <w:rPr>
@@ -8421,7 +9020,27 @@
           <w:sz w:val="24"/>
           <w:szCs w:val="24"/>
         </w:rPr>
-        <w:t>A proposta da Ciberdemocracia e, por conseguinte, deste projeto, não era a de apresentar uma solução que satisfaça as lacunas deixadas pela Democracia Participativa, mas sim subsidiá-la, complementá-la e servir-lhe de forma determinante no aprimoramento da cidadania (LÉVY, 2002).</w:t>
+        <w:t xml:space="preserve">A proposta da </w:t>
+      </w:r>
+      <w:proofErr w:type="spellStart"/>
+      <w:r>
+        <w:rPr>
+          <w:rFonts w:ascii="Arial" w:eastAsia="Arial" w:hAnsi="Arial" w:cs="Arial"/>
+          <w:i/>
+          <w:sz w:val="24"/>
+          <w:szCs w:val="24"/>
+        </w:rPr>
+        <w:t>Ciberdemocracia</w:t>
+      </w:r>
+      <w:proofErr w:type="spellEnd"/>
+      <w:r>
+        <w:rPr>
+          <w:rFonts w:ascii="Arial" w:eastAsia="Arial" w:hAnsi="Arial" w:cs="Arial"/>
+          <w:i/>
+          <w:sz w:val="24"/>
+          <w:szCs w:val="24"/>
+        </w:rPr>
+        <w:t xml:space="preserve"> e, por conseguinte, deste projeto, não era a de apresentar uma solução que satisfaça as lacunas deixadas pela Democracia Participativa, mas sim subsidiá-la, complementá-la e servir-lhe de forma determinante no aprimoramento da cidadania (LÉVY, 2002).</w:t>
       </w:r>
     </w:p>
     <w:p>
@@ -8502,7 +9121,6 @@
         <w:spacing w:after="40"/>
         <w:jc w:val="right"/>
       </w:pPr>
-      <w:bookmarkStart w:id="11" w:name="_GoBack"/>
       <w:r>
         <w:rPr>
           <w:noProof/>
@@ -8544,7 +9162,6 @@
           </wp:inline>
         </w:drawing>
       </w:r>
-      <w:bookmarkEnd w:id="11"/>
       <w:r>
         <w:rPr>
           <w:rFonts w:ascii="Arial" w:eastAsia="Arial" w:hAnsi="Arial" w:cs="Arial"/>
@@ -8583,12 +9200,12 @@
         </w:numPr>
         <w:ind w:left="567" w:hanging="567"/>
       </w:pPr>
-      <w:bookmarkStart w:id="12" w:name="_Toc516353286"/>
+      <w:bookmarkStart w:id="11" w:name="_Toc516353286"/>
       <w:r>
         <w:lastRenderedPageBreak/>
         <w:t>SUMÁRIO EXECUTIVO</w:t>
       </w:r>
-      <w:bookmarkEnd w:id="12"/>
+      <w:bookmarkEnd w:id="11"/>
       <w:r>
         <w:t xml:space="preserve"> </w:t>
       </w:r>
@@ -8601,11 +9218,11 @@
           <w:numId w:val="23"/>
         </w:numPr>
       </w:pPr>
-      <w:bookmarkStart w:id="13" w:name="_Toc516353287"/>
+      <w:bookmarkStart w:id="12" w:name="_Toc516353287"/>
       <w:r>
         <w:t>BUSINESS MODEL CANVAS</w:t>
       </w:r>
-      <w:bookmarkEnd w:id="13"/>
+      <w:bookmarkEnd w:id="12"/>
     </w:p>
     <w:p>
       <w:pPr>
@@ -8618,13 +9235,23 @@
           <w:szCs w:val="24"/>
         </w:rPr>
       </w:pPr>
+      <w:proofErr w:type="spellStart"/>
       <w:r>
         <w:rPr>
           <w:rFonts w:ascii="Arial" w:eastAsia="Arial" w:hAnsi="Arial" w:cs="Arial"/>
           <w:sz w:val="24"/>
           <w:szCs w:val="24"/>
         </w:rPr>
-        <w:t xml:space="preserve">Canvas é uma ferramenta empresarial estratégica desenvolvida para auxiliar a elaborar um modelo de negócios. </w:t>
+        <w:t>Canvas</w:t>
+      </w:r>
+      <w:proofErr w:type="spellEnd"/>
+      <w:r>
+        <w:rPr>
+          <w:rFonts w:ascii="Arial" w:eastAsia="Arial" w:hAnsi="Arial" w:cs="Arial"/>
+          <w:sz w:val="24"/>
+          <w:szCs w:val="24"/>
+        </w:rPr>
+        <w:t xml:space="preserve"> é uma ferramenta empresarial estratégica desenvolvida para auxiliar a elaborar um modelo de negócios. </w:t>
       </w:r>
     </w:p>
     <w:p>
@@ -8646,8 +9273,9 @@
           <w:sz w:val="24"/>
           <w:szCs w:val="24"/>
         </w:rPr>
-        <w:t>O Canvas é um esquema visual que possibilita às pessoas co</w:t>
-      </w:r>
+        <w:t xml:space="preserve">O </w:t>
+      </w:r>
+      <w:proofErr w:type="spellStart"/>
       <w:r>
         <w:rPr>
           <w:rFonts w:ascii="Arial" w:eastAsia="Arial" w:hAnsi="Arial" w:cs="Arial"/>
@@ -8655,8 +9283,9 @@
           <w:sz w:val="24"/>
           <w:szCs w:val="24"/>
         </w:rPr>
-        <w:t xml:space="preserve"> </w:t>
-      </w:r>
+        <w:t>Canvas</w:t>
+      </w:r>
+      <w:proofErr w:type="spellEnd"/>
       <w:r>
         <w:rPr>
           <w:rFonts w:ascii="Arial" w:eastAsia="Arial" w:hAnsi="Arial" w:cs="Arial"/>
@@ -8664,6 +9293,35 @@
           <w:sz w:val="24"/>
           <w:szCs w:val="24"/>
         </w:rPr>
+        <w:t xml:space="preserve"> é um esquema visual que possibilita às pessoas </w:t>
+      </w:r>
+      <w:proofErr w:type="spellStart"/>
+      <w:r>
+        <w:rPr>
+          <w:rFonts w:ascii="Arial" w:eastAsia="Arial" w:hAnsi="Arial" w:cs="Arial"/>
+          <w:i/>
+          <w:sz w:val="24"/>
+          <w:szCs w:val="24"/>
+        </w:rPr>
+        <w:t>co</w:t>
+      </w:r>
+      <w:proofErr w:type="spellEnd"/>
+      <w:r>
+        <w:rPr>
+          <w:rFonts w:ascii="Arial" w:eastAsia="Arial" w:hAnsi="Arial" w:cs="Arial"/>
+          <w:i/>
+          <w:sz w:val="24"/>
+          <w:szCs w:val="24"/>
+        </w:rPr>
+        <w:t xml:space="preserve"> </w:t>
+      </w:r>
+      <w:r>
+        <w:rPr>
+          <w:rFonts w:ascii="Arial" w:eastAsia="Arial" w:hAnsi="Arial" w:cs="Arial"/>
+          <w:i/>
+          <w:sz w:val="24"/>
+          <w:szCs w:val="24"/>
+        </w:rPr>
         <w:t>criarem modelos de negócios analisando 9 elementos que toda empresa ou organização possuem: proposta de valor, parcerias chaves, atividades chaves, recursos chaves, relacionamento com clientes, segmentos de clientes, canais de distribuição, estrutura de custos e fluxo de receitas (HSM, 2017).</w:t>
       </w:r>
     </w:p>
@@ -8686,7 +9344,27 @@
           <w:sz w:val="24"/>
           <w:szCs w:val="24"/>
         </w:rPr>
-        <w:t>O que possibilita ver o modelo como um desenho e não como uma folha de texto. Ao olhar para o Quadro do Canvas é possível compreender rapidamente e comparar as relações entre os nove blocos e descobrir se existe sentido e complementação entre eles (PIMENTA, 2015).</w:t>
+        <w:t xml:space="preserve">O que possibilita ver o modelo como um desenho e não como uma folha de texto. Ao olhar para o Quadro do </w:t>
+      </w:r>
+      <w:proofErr w:type="spellStart"/>
+      <w:r>
+        <w:rPr>
+          <w:rFonts w:ascii="Arial" w:eastAsia="Arial" w:hAnsi="Arial" w:cs="Arial"/>
+          <w:i/>
+          <w:sz w:val="24"/>
+          <w:szCs w:val="24"/>
+        </w:rPr>
+        <w:t>Canvas</w:t>
+      </w:r>
+      <w:proofErr w:type="spellEnd"/>
+      <w:r>
+        <w:rPr>
+          <w:rFonts w:ascii="Arial" w:eastAsia="Arial" w:hAnsi="Arial" w:cs="Arial"/>
+          <w:i/>
+          <w:sz w:val="24"/>
+          <w:szCs w:val="24"/>
+        </w:rPr>
+        <w:t xml:space="preserve"> é possível compreender rapidamente e comparar as relações entre os nove blocos e descobrir se existe sentido e complementação entre eles (PIMENTA, 2015).</w:t>
       </w:r>
     </w:p>
     <w:p>
@@ -8737,7 +9415,27 @@
           <w:sz w:val="20"/>
           <w:szCs w:val="20"/>
         </w:rPr>
-        <w:t xml:space="preserve">FIGURA 1- Modelo Canvas - Projeto Opinem Bem </w:t>
+        <w:t xml:space="preserve">FIGURA 1- Modelo </w:t>
+      </w:r>
+      <w:proofErr w:type="spellStart"/>
+      <w:r>
+        <w:rPr>
+          <w:rFonts w:ascii="Arial" w:eastAsia="Arial" w:hAnsi="Arial" w:cs="Arial"/>
+          <w:b/>
+          <w:sz w:val="20"/>
+          <w:szCs w:val="20"/>
+        </w:rPr>
+        <w:t>Canvas</w:t>
+      </w:r>
+      <w:proofErr w:type="spellEnd"/>
+      <w:r>
+        <w:rPr>
+          <w:rFonts w:ascii="Arial" w:eastAsia="Arial" w:hAnsi="Arial" w:cs="Arial"/>
+          <w:b/>
+          <w:sz w:val="20"/>
+          <w:szCs w:val="20"/>
+        </w:rPr>
+        <w:t xml:space="preserve"> - Projeto Opinem Bem </w:t>
       </w:r>
     </w:p>
     <w:p>
@@ -8745,8 +9443,8 @@
         <w:spacing w:after="256"/>
         <w:ind w:left="429" w:hanging="10"/>
       </w:pPr>
-      <w:bookmarkStart w:id="14" w:name="_gjdgxs" w:colFirst="0" w:colLast="0"/>
-      <w:bookmarkEnd w:id="14"/>
+      <w:bookmarkStart w:id="13" w:name="_gjdgxs" w:colFirst="0" w:colLast="0"/>
+      <w:bookmarkEnd w:id="13"/>
       <w:r>
         <w:rPr>
           <w:noProof/>
@@ -8846,11 +9544,11 @@
         <w:pStyle w:val="Titulo"/>
         <w:ind w:left="567" w:hanging="567"/>
       </w:pPr>
-      <w:bookmarkStart w:id="15" w:name="_Toc516353288"/>
+      <w:bookmarkStart w:id="14" w:name="_Toc516353288"/>
       <w:r>
         <w:t>IMPLEMENTAÇÃO/DESENVOLVIMENTO</w:t>
       </w:r>
-      <w:bookmarkEnd w:id="15"/>
+      <w:bookmarkEnd w:id="14"/>
       <w:r>
         <w:t xml:space="preserve">  </w:t>
       </w:r>
@@ -8864,11 +9562,11 @@
         </w:numPr>
         <w:ind w:left="567" w:hanging="567"/>
       </w:pPr>
-      <w:bookmarkStart w:id="16" w:name="_Toc516353289"/>
+      <w:bookmarkStart w:id="15" w:name="_Toc516353289"/>
       <w:r>
         <w:t>REQUISITOS DO SOFTWARE</w:t>
       </w:r>
-      <w:bookmarkEnd w:id="16"/>
+      <w:bookmarkEnd w:id="15"/>
     </w:p>
     <w:p>
       <w:pPr>
@@ -8908,7 +9606,47 @@
           <w:sz w:val="24"/>
           <w:szCs w:val="24"/>
         </w:rPr>
-        <w:t>Fornece o mecanismo apropriado para entender aquilo que o cliente deseja, analisando as necessidades, avaliando a viabilidade, negociando uma solução razoável, especificando a solução sem ambiguidades, validando a especificação”. (Software Requirements Engineering, 1997)</w:t>
+        <w:t xml:space="preserve">Fornece o mecanismo apropriado para entender aquilo que o cliente deseja, analisando as necessidades, avaliando a viabilidade, negociando uma solução razoável, especificando a solução sem ambiguidades, validando a especificação”. (Software </w:t>
+      </w:r>
+      <w:proofErr w:type="spellStart"/>
+      <w:r>
+        <w:rPr>
+          <w:rFonts w:ascii="Arial" w:eastAsia="Arial" w:hAnsi="Arial" w:cs="Arial"/>
+          <w:i/>
+          <w:sz w:val="24"/>
+          <w:szCs w:val="24"/>
+        </w:rPr>
+        <w:t>Requirements</w:t>
+      </w:r>
+      <w:proofErr w:type="spellEnd"/>
+      <w:r>
+        <w:rPr>
+          <w:rFonts w:ascii="Arial" w:eastAsia="Arial" w:hAnsi="Arial" w:cs="Arial"/>
+          <w:i/>
+          <w:sz w:val="24"/>
+          <w:szCs w:val="24"/>
+        </w:rPr>
+        <w:t xml:space="preserve"> </w:t>
+      </w:r>
+      <w:proofErr w:type="spellStart"/>
+      <w:r>
+        <w:rPr>
+          <w:rFonts w:ascii="Arial" w:eastAsia="Arial" w:hAnsi="Arial" w:cs="Arial"/>
+          <w:i/>
+          <w:sz w:val="24"/>
+          <w:szCs w:val="24"/>
+        </w:rPr>
+        <w:t>Engineering</w:t>
+      </w:r>
+      <w:proofErr w:type="spellEnd"/>
+      <w:r>
+        <w:rPr>
+          <w:rFonts w:ascii="Arial" w:eastAsia="Arial" w:hAnsi="Arial" w:cs="Arial"/>
+          <w:i/>
+          <w:sz w:val="24"/>
+          <w:szCs w:val="24"/>
+        </w:rPr>
+        <w:t>, 1997)</w:t>
       </w:r>
     </w:p>
     <w:p>
@@ -8936,7 +9674,7 @@
         </w:numPr>
         <w:ind w:left="567" w:hanging="567"/>
       </w:pPr>
-      <w:bookmarkStart w:id="17" w:name="_Toc516353290"/>
+      <w:bookmarkStart w:id="16" w:name="_Toc516353290"/>
       <w:r>
         <w:rPr>
           <w:rStyle w:val="TituloChar"/>
@@ -8945,7 +9683,7 @@
         </w:rPr>
         <w:t>Requisitos Funcionais</w:t>
       </w:r>
-      <w:bookmarkEnd w:id="17"/>
+      <w:bookmarkEnd w:id="16"/>
       <w:r>
         <w:t xml:space="preserve"> </w:t>
       </w:r>
@@ -9216,7 +9954,21 @@
               <w:rPr>
                 <w:rFonts w:ascii="Arial" w:eastAsia="Arial" w:hAnsi="Arial" w:cs="Arial"/>
               </w:rPr>
-              <w:t xml:space="preserve">Isabela Sucharski </w:t>
+              <w:t xml:space="preserve">Isabela </w:t>
+            </w:r>
+            <w:proofErr w:type="spellStart"/>
+            <w:r>
+              <w:rPr>
+                <w:rFonts w:ascii="Arial" w:eastAsia="Arial" w:hAnsi="Arial" w:cs="Arial"/>
+              </w:rPr>
+              <w:t>Sucharski</w:t>
+            </w:r>
+            <w:proofErr w:type="spellEnd"/>
+            <w:r>
+              <w:rPr>
+                <w:rFonts w:ascii="Arial" w:eastAsia="Arial" w:hAnsi="Arial" w:cs="Arial"/>
+              </w:rPr>
+              <w:t xml:space="preserve"> </w:t>
             </w:r>
           </w:p>
         </w:tc>
@@ -9604,11 +10356,19 @@
             <w:pPr>
               <w:ind w:left="5"/>
             </w:pPr>
-            <w:r>
-              <w:rPr>
-                <w:rFonts w:ascii="Arial" w:eastAsia="Arial" w:hAnsi="Arial" w:cs="Arial"/>
-              </w:rPr>
-              <w:t xml:space="preserve">Login do usuário </w:t>
+            <w:proofErr w:type="spellStart"/>
+            <w:r>
+              <w:rPr>
+                <w:rFonts w:ascii="Arial" w:eastAsia="Arial" w:hAnsi="Arial" w:cs="Arial"/>
+              </w:rPr>
+              <w:t>Login</w:t>
+            </w:r>
+            <w:proofErr w:type="spellEnd"/>
+            <w:r>
+              <w:rPr>
+                <w:rFonts w:ascii="Arial" w:eastAsia="Arial" w:hAnsi="Arial" w:cs="Arial"/>
+              </w:rPr>
+              <w:t xml:space="preserve"> do usuário </w:t>
             </w:r>
           </w:p>
         </w:tc>
@@ -9701,7 +10461,21 @@
               <w:rPr>
                 <w:rFonts w:ascii="Arial" w:eastAsia="Arial" w:hAnsi="Arial" w:cs="Arial"/>
               </w:rPr>
-              <w:t xml:space="preserve">Isabela Sucharski </w:t>
+              <w:t xml:space="preserve">Isabela </w:t>
+            </w:r>
+            <w:proofErr w:type="spellStart"/>
+            <w:r>
+              <w:rPr>
+                <w:rFonts w:ascii="Arial" w:eastAsia="Arial" w:hAnsi="Arial" w:cs="Arial"/>
+              </w:rPr>
+              <w:t>Sucharski</w:t>
+            </w:r>
+            <w:proofErr w:type="spellEnd"/>
+            <w:r>
+              <w:rPr>
+                <w:rFonts w:ascii="Arial" w:eastAsia="Arial" w:hAnsi="Arial" w:cs="Arial"/>
+              </w:rPr>
+              <w:t xml:space="preserve"> </w:t>
             </w:r>
           </w:p>
         </w:tc>
@@ -9944,7 +10718,21 @@
               <w:rPr>
                 <w:rFonts w:ascii="Arial" w:eastAsia="Arial" w:hAnsi="Arial" w:cs="Arial"/>
               </w:rPr>
-              <w:t xml:space="preserve">realiza o login. </w:t>
+              <w:t xml:space="preserve">realiza o </w:t>
+            </w:r>
+            <w:proofErr w:type="spellStart"/>
+            <w:r>
+              <w:rPr>
+                <w:rFonts w:ascii="Arial" w:eastAsia="Arial" w:hAnsi="Arial" w:cs="Arial"/>
+              </w:rPr>
+              <w:t>login</w:t>
+            </w:r>
+            <w:proofErr w:type="spellEnd"/>
+            <w:r>
+              <w:rPr>
+                <w:rFonts w:ascii="Arial" w:eastAsia="Arial" w:hAnsi="Arial" w:cs="Arial"/>
+              </w:rPr>
+              <w:t xml:space="preserve">. </w:t>
             </w:r>
           </w:p>
         </w:tc>
@@ -9962,7 +10750,7 @@
         <w:pStyle w:val="Ttulo1"/>
         <w:ind w:left="429"/>
       </w:pPr>
-      <w:bookmarkStart w:id="18" w:name="_Toc516353291"/>
+      <w:bookmarkStart w:id="17" w:name="_Toc516353291"/>
       <w:r>
         <w:t>Tabela 2 - RF002 - Requisitos Funcionais</w:t>
       </w:r>
@@ -9972,7 +10760,7 @@
         </w:rPr>
         <w:t>.</w:t>
       </w:r>
-      <w:bookmarkEnd w:id="18"/>
+      <w:bookmarkEnd w:id="17"/>
       <w:r>
         <w:rPr>
           <w:b w:val="0"/>
@@ -10202,7 +10990,21 @@
               <w:rPr>
                 <w:rFonts w:ascii="Arial" w:eastAsia="Arial" w:hAnsi="Arial" w:cs="Arial"/>
               </w:rPr>
-              <w:t xml:space="preserve">Isabela Sucharski </w:t>
+              <w:t xml:space="preserve">Isabela </w:t>
+            </w:r>
+            <w:proofErr w:type="spellStart"/>
+            <w:r>
+              <w:rPr>
+                <w:rFonts w:ascii="Arial" w:eastAsia="Arial" w:hAnsi="Arial" w:cs="Arial"/>
+              </w:rPr>
+              <w:t>Sucharski</w:t>
+            </w:r>
+            <w:proofErr w:type="spellEnd"/>
+            <w:r>
+              <w:rPr>
+                <w:rFonts w:ascii="Arial" w:eastAsia="Arial" w:hAnsi="Arial" w:cs="Arial"/>
+              </w:rPr>
+              <w:t xml:space="preserve"> </w:t>
             </w:r>
           </w:p>
         </w:tc>
@@ -10298,7 +11100,21 @@
               <w:rPr>
                 <w:rFonts w:ascii="Arial" w:eastAsia="Arial" w:hAnsi="Arial" w:cs="Arial"/>
               </w:rPr>
-              <w:t xml:space="preserve">Isabela Sucharski </w:t>
+              <w:t xml:space="preserve">Isabela </w:t>
+            </w:r>
+            <w:proofErr w:type="spellStart"/>
+            <w:r>
+              <w:rPr>
+                <w:rFonts w:ascii="Arial" w:eastAsia="Arial" w:hAnsi="Arial" w:cs="Arial"/>
+              </w:rPr>
+              <w:t>Sucharski</w:t>
+            </w:r>
+            <w:proofErr w:type="spellEnd"/>
+            <w:r>
+              <w:rPr>
+                <w:rFonts w:ascii="Arial" w:eastAsia="Arial" w:hAnsi="Arial" w:cs="Arial"/>
+              </w:rPr>
+              <w:t xml:space="preserve"> </w:t>
             </w:r>
           </w:p>
         </w:tc>
@@ -10450,11 +11266,11 @@
         <w:pStyle w:val="Ttulo1"/>
         <w:ind w:left="429"/>
       </w:pPr>
-      <w:bookmarkStart w:id="19" w:name="_Toc516353292"/>
+      <w:bookmarkStart w:id="18" w:name="_Toc516353292"/>
       <w:r>
         <w:t>Tabela 3 - RF003 - Requisitos Funcionais.</w:t>
       </w:r>
-      <w:bookmarkEnd w:id="19"/>
+      <w:bookmarkEnd w:id="18"/>
       <w:r>
         <w:t xml:space="preserve"> </w:t>
       </w:r>
@@ -10679,7 +11495,21 @@
               <w:rPr>
                 <w:rFonts w:ascii="Arial" w:eastAsia="Arial" w:hAnsi="Arial" w:cs="Arial"/>
               </w:rPr>
-              <w:t xml:space="preserve">Isabela Sucharski </w:t>
+              <w:t xml:space="preserve">Isabela </w:t>
+            </w:r>
+            <w:proofErr w:type="spellStart"/>
+            <w:r>
+              <w:rPr>
+                <w:rFonts w:ascii="Arial" w:eastAsia="Arial" w:hAnsi="Arial" w:cs="Arial"/>
+              </w:rPr>
+              <w:t>Sucharski</w:t>
+            </w:r>
+            <w:proofErr w:type="spellEnd"/>
+            <w:r>
+              <w:rPr>
+                <w:rFonts w:ascii="Arial" w:eastAsia="Arial" w:hAnsi="Arial" w:cs="Arial"/>
+              </w:rPr>
+              <w:t xml:space="preserve"> </w:t>
             </w:r>
           </w:p>
         </w:tc>
@@ -10771,7 +11601,21 @@
               <w:rPr>
                 <w:rFonts w:ascii="Arial" w:eastAsia="Arial" w:hAnsi="Arial" w:cs="Arial"/>
               </w:rPr>
-              <w:t xml:space="preserve">Isabela Sucharski </w:t>
+              <w:t xml:space="preserve">Isabela </w:t>
+            </w:r>
+            <w:proofErr w:type="spellStart"/>
+            <w:r>
+              <w:rPr>
+                <w:rFonts w:ascii="Arial" w:eastAsia="Arial" w:hAnsi="Arial" w:cs="Arial"/>
+              </w:rPr>
+              <w:t>Sucharski</w:t>
+            </w:r>
+            <w:proofErr w:type="spellEnd"/>
+            <w:r>
+              <w:rPr>
+                <w:rFonts w:ascii="Arial" w:eastAsia="Arial" w:hAnsi="Arial" w:cs="Arial"/>
+              </w:rPr>
+              <w:t xml:space="preserve"> </w:t>
             </w:r>
           </w:p>
         </w:tc>
@@ -10920,11 +11764,11 @@
         <w:pStyle w:val="Ttulo1"/>
         <w:ind w:left="429"/>
       </w:pPr>
-      <w:bookmarkStart w:id="20" w:name="_Toc516353293"/>
+      <w:bookmarkStart w:id="19" w:name="_Toc516353293"/>
       <w:r>
         <w:t>Tabela 4 - RF004 - Requisitos Funcionais.</w:t>
       </w:r>
-      <w:bookmarkEnd w:id="20"/>
+      <w:bookmarkEnd w:id="19"/>
       <w:r>
         <w:t xml:space="preserve"> </w:t>
       </w:r>
@@ -11147,7 +11991,21 @@
               <w:rPr>
                 <w:rFonts w:ascii="Arial" w:eastAsia="Arial" w:hAnsi="Arial" w:cs="Arial"/>
               </w:rPr>
-              <w:t xml:space="preserve">Isabela Sucharski </w:t>
+              <w:t xml:space="preserve">Isabela </w:t>
+            </w:r>
+            <w:proofErr w:type="spellStart"/>
+            <w:r>
+              <w:rPr>
+                <w:rFonts w:ascii="Arial" w:eastAsia="Arial" w:hAnsi="Arial" w:cs="Arial"/>
+              </w:rPr>
+              <w:t>Sucharski</w:t>
+            </w:r>
+            <w:proofErr w:type="spellEnd"/>
+            <w:r>
+              <w:rPr>
+                <w:rFonts w:ascii="Arial" w:eastAsia="Arial" w:hAnsi="Arial" w:cs="Arial"/>
+              </w:rPr>
+              <w:t xml:space="preserve"> </w:t>
             </w:r>
           </w:p>
         </w:tc>
@@ -11239,7 +12097,21 @@
               <w:rPr>
                 <w:rFonts w:ascii="Arial" w:eastAsia="Arial" w:hAnsi="Arial" w:cs="Arial"/>
               </w:rPr>
-              <w:t xml:space="preserve">Isabela Sucharski </w:t>
+              <w:t xml:space="preserve">Isabela </w:t>
+            </w:r>
+            <w:proofErr w:type="spellStart"/>
+            <w:r>
+              <w:rPr>
+                <w:rFonts w:ascii="Arial" w:eastAsia="Arial" w:hAnsi="Arial" w:cs="Arial"/>
+              </w:rPr>
+              <w:t>Sucharski</w:t>
+            </w:r>
+            <w:proofErr w:type="spellEnd"/>
+            <w:r>
+              <w:rPr>
+                <w:rFonts w:ascii="Arial" w:eastAsia="Arial" w:hAnsi="Arial" w:cs="Arial"/>
+              </w:rPr>
+              <w:t xml:space="preserve"> </w:t>
             </w:r>
           </w:p>
         </w:tc>
@@ -11381,7 +12253,21 @@
               <w:rPr>
                 <w:rFonts w:ascii="Arial" w:eastAsia="Arial" w:hAnsi="Arial" w:cs="Arial"/>
               </w:rPr>
-              <w:t>Na página do projeto tem a opção de votar à favor ou contra ao projeto.</w:t>
+              <w:t xml:space="preserve">Na página do projeto tem a opção de votar </w:t>
+            </w:r>
+            <w:proofErr w:type="gramStart"/>
+            <w:r>
+              <w:rPr>
+                <w:rFonts w:ascii="Arial" w:eastAsia="Arial" w:hAnsi="Arial" w:cs="Arial"/>
+              </w:rPr>
+              <w:t>à</w:t>
+            </w:r>
+            <w:proofErr w:type="gramEnd"/>
+            <w:r>
+              <w:rPr>
+                <w:rFonts w:ascii="Arial" w:eastAsia="Arial" w:hAnsi="Arial" w:cs="Arial"/>
+              </w:rPr>
+              <w:t xml:space="preserve"> favor ou contra ao projeto.</w:t>
             </w:r>
           </w:p>
         </w:tc>
@@ -11392,13 +12278,13 @@
         <w:pStyle w:val="Ttulo1"/>
         <w:ind w:left="429"/>
       </w:pPr>
-      <w:bookmarkStart w:id="21" w:name="_ufar4h3upe46" w:colFirst="0" w:colLast="0"/>
-      <w:bookmarkStart w:id="22" w:name="_Toc516353294"/>
+      <w:bookmarkStart w:id="20" w:name="_ufar4h3upe46" w:colFirst="0" w:colLast="0"/>
+      <w:bookmarkStart w:id="21" w:name="_Toc516353294"/>
+      <w:bookmarkEnd w:id="20"/>
+      <w:r>
+        <w:t>Tabela 5 - RF005 - Requisitos Funcionais.</w:t>
+      </w:r>
       <w:bookmarkEnd w:id="21"/>
-      <w:r>
-        <w:t>Tabela 5 - RF005 - Requisitos Funcionais.</w:t>
-      </w:r>
-      <w:bookmarkEnd w:id="22"/>
       <w:r>
         <w:t xml:space="preserve"> </w:t>
       </w:r>
@@ -11604,7 +12490,21 @@
               <w:rPr>
                 <w:rFonts w:ascii="Arial" w:eastAsia="Arial" w:hAnsi="Arial" w:cs="Arial"/>
               </w:rPr>
-              <w:t xml:space="preserve">Isabela Sucharski </w:t>
+              <w:t xml:space="preserve">Isabela </w:t>
+            </w:r>
+            <w:proofErr w:type="spellStart"/>
+            <w:r>
+              <w:rPr>
+                <w:rFonts w:ascii="Arial" w:eastAsia="Arial" w:hAnsi="Arial" w:cs="Arial"/>
+              </w:rPr>
+              <w:t>Sucharski</w:t>
+            </w:r>
+            <w:proofErr w:type="spellEnd"/>
+            <w:r>
+              <w:rPr>
+                <w:rFonts w:ascii="Arial" w:eastAsia="Arial" w:hAnsi="Arial" w:cs="Arial"/>
+              </w:rPr>
+              <w:t xml:space="preserve"> </w:t>
             </w:r>
           </w:p>
         </w:tc>
@@ -11849,8 +12749,8 @@
         <w:pStyle w:val="Ttulo1"/>
         <w:ind w:left="429"/>
       </w:pPr>
-      <w:bookmarkStart w:id="23" w:name="_8h8zyju4ixbq" w:colFirst="0" w:colLast="0"/>
-      <w:bookmarkEnd w:id="23"/>
+      <w:bookmarkStart w:id="22" w:name="_8h8zyju4ixbq" w:colFirst="0" w:colLast="0"/>
+      <w:bookmarkEnd w:id="22"/>
     </w:p>
     <w:p>
       <w:pPr>
@@ -12068,7 +12968,21 @@
               <w:rPr>
                 <w:rFonts w:ascii="Arial" w:eastAsia="Arial" w:hAnsi="Arial" w:cs="Arial"/>
               </w:rPr>
-              <w:t xml:space="preserve">Isabela Sucharski </w:t>
+              <w:t xml:space="preserve">Isabela </w:t>
+            </w:r>
+            <w:proofErr w:type="spellStart"/>
+            <w:r>
+              <w:rPr>
+                <w:rFonts w:ascii="Arial" w:eastAsia="Arial" w:hAnsi="Arial" w:cs="Arial"/>
+              </w:rPr>
+              <w:t>Sucharski</w:t>
+            </w:r>
+            <w:proofErr w:type="spellEnd"/>
+            <w:r>
+              <w:rPr>
+                <w:rFonts w:ascii="Arial" w:eastAsia="Arial" w:hAnsi="Arial" w:cs="Arial"/>
+              </w:rPr>
+              <w:t xml:space="preserve"> </w:t>
             </w:r>
           </w:p>
         </w:tc>
@@ -12164,7 +13078,21 @@
               <w:rPr>
                 <w:rFonts w:ascii="Arial" w:eastAsia="Arial" w:hAnsi="Arial" w:cs="Arial"/>
               </w:rPr>
-              <w:t xml:space="preserve">Isabela Sucharski. </w:t>
+              <w:t xml:space="preserve">Isabela </w:t>
+            </w:r>
+            <w:proofErr w:type="spellStart"/>
+            <w:r>
+              <w:rPr>
+                <w:rFonts w:ascii="Arial" w:eastAsia="Arial" w:hAnsi="Arial" w:cs="Arial"/>
+              </w:rPr>
+              <w:t>Sucharski</w:t>
+            </w:r>
+            <w:proofErr w:type="spellEnd"/>
+            <w:r>
+              <w:rPr>
+                <w:rFonts w:ascii="Arial" w:eastAsia="Arial" w:hAnsi="Arial" w:cs="Arial"/>
+              </w:rPr>
+              <w:t xml:space="preserve">. </w:t>
             </w:r>
           </w:p>
         </w:tc>
@@ -12317,11 +13245,11 @@
         <w:pStyle w:val="Ttulo1"/>
         <w:ind w:left="429"/>
       </w:pPr>
-      <w:bookmarkStart w:id="24" w:name="_Toc516353295"/>
+      <w:bookmarkStart w:id="23" w:name="_Toc516353295"/>
       <w:r>
         <w:t>Tabela 7 - RF007 - Requisitos Funcionais.</w:t>
       </w:r>
-      <w:bookmarkEnd w:id="24"/>
+      <w:bookmarkEnd w:id="23"/>
       <w:r>
         <w:t xml:space="preserve"> </w:t>
       </w:r>
@@ -12332,13 +13260,13 @@
         <w:spacing w:after="220"/>
         <w:ind w:left="429"/>
       </w:pPr>
-      <w:bookmarkStart w:id="25" w:name="_vszrxwblmd92" w:colFirst="0" w:colLast="0"/>
-      <w:bookmarkStart w:id="26" w:name="_Toc516353296"/>
+      <w:bookmarkStart w:id="24" w:name="_vszrxwblmd92" w:colFirst="0" w:colLast="0"/>
+      <w:bookmarkStart w:id="25" w:name="_Toc516353296"/>
+      <w:bookmarkEnd w:id="24"/>
+      <w:r>
+        <w:t>Tabela 8 - RF008 - Requisitos Funcionais.</w:t>
+      </w:r>
       <w:bookmarkEnd w:id="25"/>
-      <w:r>
-        <w:t>Tabela 8 - RF008 - Requisitos Funcionais.</w:t>
-      </w:r>
-      <w:bookmarkEnd w:id="26"/>
       <w:r>
         <w:t xml:space="preserve"> </w:t>
       </w:r>
@@ -12547,7 +13475,21 @@
               <w:rPr>
                 <w:rFonts w:ascii="Arial" w:eastAsia="Arial" w:hAnsi="Arial" w:cs="Arial"/>
               </w:rPr>
-              <w:t xml:space="preserve">Isabela Sucharski </w:t>
+              <w:t xml:space="preserve">Isabela </w:t>
+            </w:r>
+            <w:proofErr w:type="spellStart"/>
+            <w:r>
+              <w:rPr>
+                <w:rFonts w:ascii="Arial" w:eastAsia="Arial" w:hAnsi="Arial" w:cs="Arial"/>
+              </w:rPr>
+              <w:t>Sucharski</w:t>
+            </w:r>
+            <w:proofErr w:type="spellEnd"/>
+            <w:r>
+              <w:rPr>
+                <w:rFonts w:ascii="Arial" w:eastAsia="Arial" w:hAnsi="Arial" w:cs="Arial"/>
+              </w:rPr>
+              <w:t xml:space="preserve"> </w:t>
             </w:r>
           </w:p>
         </w:tc>
@@ -12796,8 +13738,8 @@
         <w:pStyle w:val="Ttulo1"/>
         <w:ind w:left="429"/>
       </w:pPr>
-      <w:bookmarkStart w:id="27" w:name="_vo13y9t1nbq9" w:colFirst="0" w:colLast="0"/>
-      <w:bookmarkEnd w:id="27"/>
+      <w:bookmarkStart w:id="26" w:name="_vo13y9t1nbq9" w:colFirst="0" w:colLast="0"/>
+      <w:bookmarkEnd w:id="26"/>
     </w:p>
     <w:p>
       <w:pPr>
@@ -13012,7 +13954,21 @@
               <w:rPr>
                 <w:rFonts w:ascii="Arial" w:eastAsia="Arial" w:hAnsi="Arial" w:cs="Arial"/>
               </w:rPr>
-              <w:t xml:space="preserve">Isabela Sucharski </w:t>
+              <w:t xml:space="preserve">Isabela </w:t>
+            </w:r>
+            <w:proofErr w:type="spellStart"/>
+            <w:r>
+              <w:rPr>
+                <w:rFonts w:ascii="Arial" w:eastAsia="Arial" w:hAnsi="Arial" w:cs="Arial"/>
+              </w:rPr>
+              <w:t>Sucharski</w:t>
+            </w:r>
+            <w:proofErr w:type="spellEnd"/>
+            <w:r>
+              <w:rPr>
+                <w:rFonts w:ascii="Arial" w:eastAsia="Arial" w:hAnsi="Arial" w:cs="Arial"/>
+              </w:rPr>
+              <w:t xml:space="preserve"> </w:t>
             </w:r>
           </w:p>
         </w:tc>
@@ -13257,11 +14213,11 @@
         <w:pStyle w:val="Ttulo1"/>
         <w:ind w:left="429"/>
       </w:pPr>
-      <w:bookmarkStart w:id="28" w:name="_Toc516353297"/>
+      <w:bookmarkStart w:id="27" w:name="_Toc516353297"/>
       <w:r>
         <w:t>Tabela 9 - RF009 - Requisitos Funcionais.</w:t>
       </w:r>
-      <w:bookmarkEnd w:id="28"/>
+      <w:bookmarkEnd w:id="27"/>
       <w:r>
         <w:t xml:space="preserve"> </w:t>
       </w:r>
@@ -13496,7 +14452,21 @@
               <w:rPr>
                 <w:rFonts w:ascii="Arial" w:eastAsia="Arial" w:hAnsi="Arial" w:cs="Arial"/>
               </w:rPr>
-              <w:t xml:space="preserve">Isabela Sucharski </w:t>
+              <w:t xml:space="preserve">Isabela </w:t>
+            </w:r>
+            <w:proofErr w:type="spellStart"/>
+            <w:r>
+              <w:rPr>
+                <w:rFonts w:ascii="Arial" w:eastAsia="Arial" w:hAnsi="Arial" w:cs="Arial"/>
+              </w:rPr>
+              <w:t>Sucharski</w:t>
+            </w:r>
+            <w:proofErr w:type="spellEnd"/>
+            <w:r>
+              <w:rPr>
+                <w:rFonts w:ascii="Arial" w:eastAsia="Arial" w:hAnsi="Arial" w:cs="Arial"/>
+              </w:rPr>
+              <w:t xml:space="preserve"> </w:t>
             </w:r>
           </w:p>
         </w:tc>
@@ -13589,7 +14559,21 @@
               <w:rPr>
                 <w:rFonts w:ascii="Arial" w:eastAsia="Arial" w:hAnsi="Arial" w:cs="Arial"/>
               </w:rPr>
-              <w:t xml:space="preserve">Isabela Sucharski </w:t>
+              <w:t xml:space="preserve">Isabela </w:t>
+            </w:r>
+            <w:proofErr w:type="spellStart"/>
+            <w:r>
+              <w:rPr>
+                <w:rFonts w:ascii="Arial" w:eastAsia="Arial" w:hAnsi="Arial" w:cs="Arial"/>
+              </w:rPr>
+              <w:t>Sucharski</w:t>
+            </w:r>
+            <w:proofErr w:type="spellEnd"/>
+            <w:r>
+              <w:rPr>
+                <w:rFonts w:ascii="Arial" w:eastAsia="Arial" w:hAnsi="Arial" w:cs="Arial"/>
+              </w:rPr>
+              <w:t xml:space="preserve"> </w:t>
             </w:r>
           </w:p>
         </w:tc>
@@ -13730,7 +14714,21 @@
               <w:rPr>
                 <w:rFonts w:ascii="Arial" w:eastAsia="Arial" w:hAnsi="Arial" w:cs="Arial"/>
               </w:rPr>
-              <w:t>Na lista de projetos de lei na pagina inicial do usuário, terá a quantidade de votos já realizados no projeto em forma de gráfico.</w:t>
+              <w:t xml:space="preserve">Na lista de projetos de lei na </w:t>
+            </w:r>
+            <w:proofErr w:type="spellStart"/>
+            <w:r>
+              <w:rPr>
+                <w:rFonts w:ascii="Arial" w:eastAsia="Arial" w:hAnsi="Arial" w:cs="Arial"/>
+              </w:rPr>
+              <w:t>pagina</w:t>
+            </w:r>
+            <w:proofErr w:type="spellEnd"/>
+            <w:r>
+              <w:rPr>
+                <w:rFonts w:ascii="Arial" w:eastAsia="Arial" w:hAnsi="Arial" w:cs="Arial"/>
+              </w:rPr>
+              <w:t xml:space="preserve"> inicial do usuário, terá a quantidade de votos já realizados no projeto em forma de gráfico.</w:t>
             </w:r>
           </w:p>
         </w:tc>
@@ -13741,8 +14739,8 @@
         <w:pStyle w:val="Ttulo1"/>
         <w:ind w:left="429"/>
       </w:pPr>
-      <w:bookmarkStart w:id="29" w:name="_q63nqcn73vs6" w:colFirst="0" w:colLast="0"/>
-      <w:bookmarkEnd w:id="29"/>
+      <w:bookmarkStart w:id="28" w:name="_q63nqcn73vs6" w:colFirst="0" w:colLast="0"/>
+      <w:bookmarkEnd w:id="28"/>
     </w:p>
     <w:p>
       <w:pPr>
@@ -13750,11 +14748,11 @@
         <w:spacing w:after="240"/>
         <w:ind w:left="429"/>
       </w:pPr>
-      <w:bookmarkStart w:id="30" w:name="_Toc516353298"/>
+      <w:bookmarkStart w:id="29" w:name="_Toc516353298"/>
       <w:r>
         <w:t>Tabela 10 - RF011 - Requisitos Funcionais.</w:t>
       </w:r>
-      <w:bookmarkEnd w:id="30"/>
+      <w:bookmarkEnd w:id="29"/>
       <w:r>
         <w:t xml:space="preserve"> </w:t>
       </w:r>
@@ -13975,7 +14973,21 @@
               <w:rPr>
                 <w:rFonts w:ascii="Arial" w:eastAsia="Arial" w:hAnsi="Arial" w:cs="Arial"/>
               </w:rPr>
-              <w:t xml:space="preserve">Isabela Sucharski </w:t>
+              <w:t xml:space="preserve">Isabela </w:t>
+            </w:r>
+            <w:proofErr w:type="spellStart"/>
+            <w:r>
+              <w:rPr>
+                <w:rFonts w:ascii="Arial" w:eastAsia="Arial" w:hAnsi="Arial" w:cs="Arial"/>
+              </w:rPr>
+              <w:t>Sucharski</w:t>
+            </w:r>
+            <w:proofErr w:type="spellEnd"/>
+            <w:r>
+              <w:rPr>
+                <w:rFonts w:ascii="Arial" w:eastAsia="Arial" w:hAnsi="Arial" w:cs="Arial"/>
+              </w:rPr>
+              <w:t xml:space="preserve"> </w:t>
             </w:r>
           </w:p>
         </w:tc>
@@ -14212,7 +15224,21 @@
               <w:rPr>
                 <w:rFonts w:ascii="Arial" w:eastAsia="Arial" w:hAnsi="Arial" w:cs="Arial"/>
               </w:rPr>
-              <w:t>Na página de login possui a opção de esqueceu senha.</w:t>
+              <w:t xml:space="preserve">Na página de </w:t>
+            </w:r>
+            <w:proofErr w:type="spellStart"/>
+            <w:r>
+              <w:rPr>
+                <w:rFonts w:ascii="Arial" w:eastAsia="Arial" w:hAnsi="Arial" w:cs="Arial"/>
+              </w:rPr>
+              <w:t>login</w:t>
+            </w:r>
+            <w:proofErr w:type="spellEnd"/>
+            <w:r>
+              <w:rPr>
+                <w:rFonts w:ascii="Arial" w:eastAsia="Arial" w:hAnsi="Arial" w:cs="Arial"/>
+              </w:rPr>
+              <w:t xml:space="preserve"> possui a opção de esqueceu senha.</w:t>
             </w:r>
           </w:p>
         </w:tc>
@@ -14224,11 +15250,11 @@
         <w:spacing w:after="238"/>
         <w:ind w:left="429"/>
       </w:pPr>
-      <w:bookmarkStart w:id="31" w:name="_Toc516353299"/>
+      <w:bookmarkStart w:id="30" w:name="_Toc516353299"/>
       <w:r>
         <w:t>Tabela 11 - RF011 - Requisitos Funcionais.</w:t>
       </w:r>
-      <w:bookmarkEnd w:id="31"/>
+      <w:bookmarkEnd w:id="30"/>
       <w:r>
         <w:t xml:space="preserve"> </w:t>
       </w:r>
@@ -14458,7 +15484,21 @@
               <w:rPr>
                 <w:rFonts w:ascii="Arial" w:eastAsia="Arial" w:hAnsi="Arial" w:cs="Arial"/>
               </w:rPr>
-              <w:t xml:space="preserve">Isabela Sucharski </w:t>
+              <w:t xml:space="preserve">Isabela </w:t>
+            </w:r>
+            <w:proofErr w:type="spellStart"/>
+            <w:r>
+              <w:rPr>
+                <w:rFonts w:ascii="Arial" w:eastAsia="Arial" w:hAnsi="Arial" w:cs="Arial"/>
+              </w:rPr>
+              <w:t>Sucharski</w:t>
+            </w:r>
+            <w:proofErr w:type="spellEnd"/>
+            <w:r>
+              <w:rPr>
+                <w:rFonts w:ascii="Arial" w:eastAsia="Arial" w:hAnsi="Arial" w:cs="Arial"/>
+              </w:rPr>
+              <w:t xml:space="preserve"> </w:t>
             </w:r>
           </w:p>
         </w:tc>
@@ -14707,8 +15747,8 @@
         <w:spacing w:after="238"/>
         <w:ind w:left="429"/>
       </w:pPr>
-      <w:bookmarkStart w:id="32" w:name="_g0nvjf29g3fz" w:colFirst="0" w:colLast="0"/>
-      <w:bookmarkEnd w:id="32"/>
+      <w:bookmarkStart w:id="31" w:name="_g0nvjf29g3fz" w:colFirst="0" w:colLast="0"/>
+      <w:bookmarkEnd w:id="31"/>
     </w:p>
     <w:p/>
     <w:p>
@@ -14912,7 +15952,21 @@
               <w:rPr>
                 <w:rFonts w:ascii="Arial" w:eastAsia="Arial" w:hAnsi="Arial" w:cs="Arial"/>
               </w:rPr>
-              <w:t xml:space="preserve">Isabela Sucharski </w:t>
+              <w:t xml:space="preserve">Isabela </w:t>
+            </w:r>
+            <w:proofErr w:type="spellStart"/>
+            <w:r>
+              <w:rPr>
+                <w:rFonts w:ascii="Arial" w:eastAsia="Arial" w:hAnsi="Arial" w:cs="Arial"/>
+              </w:rPr>
+              <w:t>Sucharski</w:t>
+            </w:r>
+            <w:proofErr w:type="spellEnd"/>
+            <w:r>
+              <w:rPr>
+                <w:rFonts w:ascii="Arial" w:eastAsia="Arial" w:hAnsi="Arial" w:cs="Arial"/>
+              </w:rPr>
+              <w:t xml:space="preserve"> </w:t>
             </w:r>
           </w:p>
         </w:tc>
@@ -15009,7 +16063,21 @@
               <w:rPr>
                 <w:rFonts w:ascii="Arial" w:eastAsia="Arial" w:hAnsi="Arial" w:cs="Arial"/>
               </w:rPr>
-              <w:t xml:space="preserve">Isabela Sucharski </w:t>
+              <w:t xml:space="preserve">Isabela </w:t>
+            </w:r>
+            <w:proofErr w:type="spellStart"/>
+            <w:r>
+              <w:rPr>
+                <w:rFonts w:ascii="Arial" w:eastAsia="Arial" w:hAnsi="Arial" w:cs="Arial"/>
+              </w:rPr>
+              <w:t>Sucharski</w:t>
+            </w:r>
+            <w:proofErr w:type="spellEnd"/>
+            <w:r>
+              <w:rPr>
+                <w:rFonts w:ascii="Arial" w:eastAsia="Arial" w:hAnsi="Arial" w:cs="Arial"/>
+              </w:rPr>
+              <w:t xml:space="preserve"> </w:t>
             </w:r>
           </w:p>
         </w:tc>
@@ -15162,8 +16230,8 @@
         <w:spacing w:after="238"/>
         <w:ind w:left="429"/>
       </w:pPr>
-      <w:bookmarkStart w:id="33" w:name="_arcmm91nuu91" w:colFirst="0" w:colLast="0"/>
-      <w:bookmarkEnd w:id="33"/>
+      <w:bookmarkStart w:id="32" w:name="_arcmm91nuu91" w:colFirst="0" w:colLast="0"/>
+      <w:bookmarkEnd w:id="32"/>
     </w:p>
     <w:p>
       <w:pPr>
@@ -15369,7 +16437,21 @@
               <w:rPr>
                 <w:rFonts w:ascii="Arial" w:eastAsia="Arial" w:hAnsi="Arial" w:cs="Arial"/>
               </w:rPr>
-              <w:t xml:space="preserve">Isabela Sucharski </w:t>
+              <w:t xml:space="preserve">Isabela </w:t>
+            </w:r>
+            <w:proofErr w:type="spellStart"/>
+            <w:r>
+              <w:rPr>
+                <w:rFonts w:ascii="Arial" w:eastAsia="Arial" w:hAnsi="Arial" w:cs="Arial"/>
+              </w:rPr>
+              <w:t>Sucharski</w:t>
+            </w:r>
+            <w:proofErr w:type="spellEnd"/>
+            <w:r>
+              <w:rPr>
+                <w:rFonts w:ascii="Arial" w:eastAsia="Arial" w:hAnsi="Arial" w:cs="Arial"/>
+              </w:rPr>
+              <w:t xml:space="preserve"> </w:t>
             </w:r>
           </w:p>
         </w:tc>
@@ -15618,8 +16700,8 @@
         <w:spacing w:after="238"/>
         <w:ind w:left="429"/>
       </w:pPr>
-      <w:bookmarkStart w:id="34" w:name="_d30m8a258p7c" w:colFirst="0" w:colLast="0"/>
-      <w:bookmarkEnd w:id="34"/>
+      <w:bookmarkStart w:id="33" w:name="_d30m8a258p7c" w:colFirst="0" w:colLast="0"/>
+      <w:bookmarkEnd w:id="33"/>
     </w:p>
     <w:p>
       <w:pPr>
@@ -15833,7 +16915,21 @@
               <w:rPr>
                 <w:rFonts w:ascii="Arial" w:eastAsia="Arial" w:hAnsi="Arial" w:cs="Arial"/>
               </w:rPr>
-              <w:t xml:space="preserve">Isabela Sucharski </w:t>
+              <w:t xml:space="preserve">Isabela </w:t>
+            </w:r>
+            <w:proofErr w:type="spellStart"/>
+            <w:r>
+              <w:rPr>
+                <w:rFonts w:ascii="Arial" w:eastAsia="Arial" w:hAnsi="Arial" w:cs="Arial"/>
+              </w:rPr>
+              <w:t>Sucharski</w:t>
+            </w:r>
+            <w:proofErr w:type="spellEnd"/>
+            <w:r>
+              <w:rPr>
+                <w:rFonts w:ascii="Arial" w:eastAsia="Arial" w:hAnsi="Arial" w:cs="Arial"/>
+              </w:rPr>
+              <w:t xml:space="preserve"> </w:t>
             </w:r>
           </w:p>
         </w:tc>
@@ -16079,8 +17175,8 @@
         <w:spacing w:after="238"/>
         <w:ind w:left="429"/>
       </w:pPr>
-      <w:bookmarkStart w:id="35" w:name="_bdgmcdkoiani" w:colFirst="0" w:colLast="0"/>
-      <w:bookmarkEnd w:id="35"/>
+      <w:bookmarkStart w:id="34" w:name="_bdgmcdkoiani" w:colFirst="0" w:colLast="0"/>
+      <w:bookmarkEnd w:id="34"/>
     </w:p>
     <w:p/>
     <w:tbl>
@@ -16281,7 +17377,21 @@
               <w:rPr>
                 <w:rFonts w:ascii="Arial" w:eastAsia="Arial" w:hAnsi="Arial" w:cs="Arial"/>
               </w:rPr>
-              <w:t xml:space="preserve">Isabela Sucharski </w:t>
+              <w:t xml:space="preserve">Isabela </w:t>
+            </w:r>
+            <w:proofErr w:type="spellStart"/>
+            <w:r>
+              <w:rPr>
+                <w:rFonts w:ascii="Arial" w:eastAsia="Arial" w:hAnsi="Arial" w:cs="Arial"/>
+              </w:rPr>
+              <w:t>Sucharski</w:t>
+            </w:r>
+            <w:proofErr w:type="spellEnd"/>
+            <w:r>
+              <w:rPr>
+                <w:rFonts w:ascii="Arial" w:eastAsia="Arial" w:hAnsi="Arial" w:cs="Arial"/>
+              </w:rPr>
+              <w:t xml:space="preserve"> </w:t>
             </w:r>
           </w:p>
         </w:tc>
@@ -16726,7 +17836,21 @@
               <w:rPr>
                 <w:rFonts w:ascii="Arial" w:eastAsia="Arial" w:hAnsi="Arial" w:cs="Arial"/>
               </w:rPr>
-              <w:t xml:space="preserve">Isabela Sucharski </w:t>
+              <w:t xml:space="preserve">Isabela </w:t>
+            </w:r>
+            <w:proofErr w:type="spellStart"/>
+            <w:r>
+              <w:rPr>
+                <w:rFonts w:ascii="Arial" w:eastAsia="Arial" w:hAnsi="Arial" w:cs="Arial"/>
+              </w:rPr>
+              <w:t>Sucharski</w:t>
+            </w:r>
+            <w:proofErr w:type="spellEnd"/>
+            <w:r>
+              <w:rPr>
+                <w:rFonts w:ascii="Arial" w:eastAsia="Arial" w:hAnsi="Arial" w:cs="Arial"/>
+              </w:rPr>
+              <w:t xml:space="preserve"> </w:t>
             </w:r>
           </w:p>
         </w:tc>
@@ -17175,7 +18299,21 @@
               <w:rPr>
                 <w:rFonts w:ascii="Arial" w:eastAsia="Arial" w:hAnsi="Arial" w:cs="Arial"/>
               </w:rPr>
-              <w:t xml:space="preserve">Isabela Sucharski </w:t>
+              <w:t xml:space="preserve">Isabela </w:t>
+            </w:r>
+            <w:proofErr w:type="spellStart"/>
+            <w:r>
+              <w:rPr>
+                <w:rFonts w:ascii="Arial" w:eastAsia="Arial" w:hAnsi="Arial" w:cs="Arial"/>
+              </w:rPr>
+              <w:t>Sucharski</w:t>
+            </w:r>
+            <w:proofErr w:type="spellEnd"/>
+            <w:r>
+              <w:rPr>
+                <w:rFonts w:ascii="Arial" w:eastAsia="Arial" w:hAnsi="Arial" w:cs="Arial"/>
+              </w:rPr>
+              <w:t xml:space="preserve"> </w:t>
             </w:r>
           </w:p>
         </w:tc>
@@ -17433,8 +18571,8 @@
         <w:spacing w:after="238"/>
         <w:ind w:left="429"/>
       </w:pPr>
-      <w:bookmarkStart w:id="36" w:name="_iqbkhlatqeoz" w:colFirst="0" w:colLast="0"/>
-      <w:bookmarkEnd w:id="36"/>
+      <w:bookmarkStart w:id="35" w:name="_iqbkhlatqeoz" w:colFirst="0" w:colLast="0"/>
+      <w:bookmarkEnd w:id="35"/>
     </w:p>
     <w:p>
       <w:pPr>
@@ -17640,7 +18778,21 @@
               <w:rPr>
                 <w:rFonts w:ascii="Arial" w:eastAsia="Arial" w:hAnsi="Arial" w:cs="Arial"/>
               </w:rPr>
-              <w:t xml:space="preserve">Isabela Sucharski </w:t>
+              <w:t xml:space="preserve">Isabela </w:t>
+            </w:r>
+            <w:proofErr w:type="spellStart"/>
+            <w:r>
+              <w:rPr>
+                <w:rFonts w:ascii="Arial" w:eastAsia="Arial" w:hAnsi="Arial" w:cs="Arial"/>
+              </w:rPr>
+              <w:t>Sucharski</w:t>
+            </w:r>
+            <w:proofErr w:type="spellEnd"/>
+            <w:r>
+              <w:rPr>
+                <w:rFonts w:ascii="Arial" w:eastAsia="Arial" w:hAnsi="Arial" w:cs="Arial"/>
+              </w:rPr>
+              <w:t xml:space="preserve"> </w:t>
             </w:r>
           </w:p>
         </w:tc>
@@ -17886,8 +19038,8 @@
         <w:spacing w:after="238"/>
         <w:ind w:left="429"/>
       </w:pPr>
-      <w:bookmarkStart w:id="37" w:name="_p9lu895qennl" w:colFirst="0" w:colLast="0"/>
-      <w:bookmarkEnd w:id="37"/>
+      <w:bookmarkStart w:id="36" w:name="_p9lu895qennl" w:colFirst="0" w:colLast="0"/>
+      <w:bookmarkEnd w:id="36"/>
     </w:p>
     <w:p>
       <w:pPr>
@@ -18093,7 +19245,21 @@
               <w:rPr>
                 <w:rFonts w:ascii="Arial" w:eastAsia="Arial" w:hAnsi="Arial" w:cs="Arial"/>
               </w:rPr>
-              <w:t xml:space="preserve">Isabela Sucharski </w:t>
+              <w:t xml:space="preserve">Isabela </w:t>
+            </w:r>
+            <w:proofErr w:type="spellStart"/>
+            <w:r>
+              <w:rPr>
+                <w:rFonts w:ascii="Arial" w:eastAsia="Arial" w:hAnsi="Arial" w:cs="Arial"/>
+              </w:rPr>
+              <w:t>Sucharski</w:t>
+            </w:r>
+            <w:proofErr w:type="spellEnd"/>
+            <w:r>
+              <w:rPr>
+                <w:rFonts w:ascii="Arial" w:eastAsia="Arial" w:hAnsi="Arial" w:cs="Arial"/>
+              </w:rPr>
+              <w:t xml:space="preserve"> </w:t>
             </w:r>
           </w:p>
         </w:tc>
@@ -18339,8 +19505,8 @@
         <w:spacing w:after="238"/>
         <w:ind w:left="429"/>
       </w:pPr>
-      <w:bookmarkStart w:id="38" w:name="_ern3g4m9nray" w:colFirst="0" w:colLast="0"/>
-      <w:bookmarkEnd w:id="38"/>
+      <w:bookmarkStart w:id="37" w:name="_ern3g4m9nray" w:colFirst="0" w:colLast="0"/>
+      <w:bookmarkEnd w:id="37"/>
     </w:p>
     <w:p>
       <w:pPr>
@@ -18546,7 +19712,21 @@
               <w:rPr>
                 <w:rFonts w:ascii="Arial" w:eastAsia="Arial" w:hAnsi="Arial" w:cs="Arial"/>
               </w:rPr>
-              <w:t xml:space="preserve">Isabela Sucharski </w:t>
+              <w:t xml:space="preserve">Isabela </w:t>
+            </w:r>
+            <w:proofErr w:type="spellStart"/>
+            <w:r>
+              <w:rPr>
+                <w:rFonts w:ascii="Arial" w:eastAsia="Arial" w:hAnsi="Arial" w:cs="Arial"/>
+              </w:rPr>
+              <w:t>Sucharski</w:t>
+            </w:r>
+            <w:proofErr w:type="spellEnd"/>
+            <w:r>
+              <w:rPr>
+                <w:rFonts w:ascii="Arial" w:eastAsia="Arial" w:hAnsi="Arial" w:cs="Arial"/>
+              </w:rPr>
+              <w:t xml:space="preserve"> </w:t>
             </w:r>
           </w:p>
         </w:tc>
@@ -18791,8 +19971,8 @@
         <w:spacing w:after="18"/>
         <w:ind w:left="434"/>
       </w:pPr>
-      <w:bookmarkStart w:id="39" w:name="_mp8a4t4zrvqm" w:colFirst="0" w:colLast="0"/>
-      <w:bookmarkEnd w:id="39"/>
+      <w:bookmarkStart w:id="38" w:name="_mp8a4t4zrvqm" w:colFirst="0" w:colLast="0"/>
+      <w:bookmarkEnd w:id="38"/>
     </w:p>
     <w:p>
       <w:pPr>
@@ -18809,11 +19989,11 @@
         </w:numPr>
         <w:ind w:left="567" w:hanging="567"/>
       </w:pPr>
-      <w:bookmarkStart w:id="40" w:name="_Toc516353300"/>
+      <w:bookmarkStart w:id="39" w:name="_Toc516353300"/>
       <w:r>
         <w:t>REQUISITOS NÃO FUNCIONAIS</w:t>
       </w:r>
-      <w:bookmarkEnd w:id="40"/>
+      <w:bookmarkEnd w:id="39"/>
       <w:r>
         <w:t xml:space="preserve"> </w:t>
       </w:r>
@@ -18895,8 +20075,9 @@
           <w:sz w:val="24"/>
           <w:szCs w:val="24"/>
         </w:rPr>
-        <w:t>A complexidade de um software é determinada em parte por sua funcionalidade, ou seja, o que o sistema faz, e em parte por requisitos gerais que fazem parte do desenvolvimento do software como custo, performance, confiabilidade, manutenabilidade, portabilidade, custos operacionais entre outros</w:t>
-      </w:r>
+        <w:t xml:space="preserve">A complexidade de um software é determinada em parte por sua funcionalidade, ou seja, o que o sistema faz, e em parte por requisitos gerais que fazem parte do desenvolvimento do software como custo, performance, confiabilidade, </w:t>
+      </w:r>
+      <w:proofErr w:type="spellStart"/>
       <w:r>
         <w:rPr>
           <w:rFonts w:ascii="Arial" w:eastAsia="Arial" w:hAnsi="Arial" w:cs="Arial"/>
@@ -18904,7 +20085,46 @@
           <w:sz w:val="24"/>
           <w:szCs w:val="24"/>
         </w:rPr>
-        <w:t>”. [Chung 00]</w:t>
+        <w:t>manutenabilidade</w:t>
+      </w:r>
+      <w:proofErr w:type="spellEnd"/>
+      <w:r>
+        <w:rPr>
+          <w:rFonts w:ascii="Arial" w:eastAsia="Arial" w:hAnsi="Arial" w:cs="Arial"/>
+          <w:i/>
+          <w:sz w:val="24"/>
+          <w:szCs w:val="24"/>
+        </w:rPr>
+        <w:t>, portabilidade, custos operacionais entre outros</w:t>
+      </w:r>
+      <w:r>
+        <w:rPr>
+          <w:rFonts w:ascii="Arial" w:eastAsia="Arial" w:hAnsi="Arial" w:cs="Arial"/>
+          <w:i/>
+          <w:sz w:val="24"/>
+          <w:szCs w:val="24"/>
+        </w:rPr>
+        <w:t>”. [</w:t>
+      </w:r>
+      <w:proofErr w:type="spellStart"/>
+      <w:r>
+        <w:rPr>
+          <w:rFonts w:ascii="Arial" w:eastAsia="Arial" w:hAnsi="Arial" w:cs="Arial"/>
+          <w:i/>
+          <w:sz w:val="24"/>
+          <w:szCs w:val="24"/>
+        </w:rPr>
+        <w:t>Chung</w:t>
+      </w:r>
+      <w:proofErr w:type="spellEnd"/>
+      <w:r>
+        <w:rPr>
+          <w:rFonts w:ascii="Arial" w:eastAsia="Arial" w:hAnsi="Arial" w:cs="Arial"/>
+          <w:i/>
+          <w:sz w:val="24"/>
+          <w:szCs w:val="24"/>
+        </w:rPr>
+        <w:t xml:space="preserve"> 00]</w:t>
       </w:r>
     </w:p>
     <w:p>
@@ -19181,8 +20401,16 @@
               <w:rPr>
                 <w:rFonts w:ascii="Arial" w:eastAsia="Arial" w:hAnsi="Arial" w:cs="Arial"/>
               </w:rPr>
-              <w:t>Isabela Sucharski</w:t>
-            </w:r>
+              <w:t xml:space="preserve">Isabela </w:t>
+            </w:r>
+            <w:proofErr w:type="spellStart"/>
+            <w:r>
+              <w:rPr>
+                <w:rFonts w:ascii="Arial" w:eastAsia="Arial" w:hAnsi="Arial" w:cs="Arial"/>
+              </w:rPr>
+              <w:t>Sucharski</w:t>
+            </w:r>
+            <w:proofErr w:type="spellEnd"/>
           </w:p>
         </w:tc>
       </w:tr>
@@ -19432,7 +20660,21 @@
               <w:rPr>
                 <w:rFonts w:ascii="Arial" w:eastAsia="Arial" w:hAnsi="Arial" w:cs="Arial"/>
               </w:rPr>
-              <w:t>O site deverá rodar em navegadores, como o IE, GOOGLE CHROME, MOZIlLA FIREFOX.</w:t>
+              <w:t xml:space="preserve">O site deverá rodar em navegadores, como o IE, GOOGLE CHROME, </w:t>
+            </w:r>
+            <w:proofErr w:type="spellStart"/>
+            <w:r>
+              <w:rPr>
+                <w:rFonts w:ascii="Arial" w:eastAsia="Arial" w:hAnsi="Arial" w:cs="Arial"/>
+              </w:rPr>
+              <w:t>MOZIlLA</w:t>
+            </w:r>
+            <w:proofErr w:type="spellEnd"/>
+            <w:r>
+              <w:rPr>
+                <w:rFonts w:ascii="Arial" w:eastAsia="Arial" w:hAnsi="Arial" w:cs="Arial"/>
+              </w:rPr>
+              <w:t xml:space="preserve"> FIREFOX.</w:t>
             </w:r>
           </w:p>
         </w:tc>
@@ -19446,19 +20688,19 @@
           <w:color w:val="1155CC"/>
         </w:rPr>
       </w:pPr>
-      <w:bookmarkStart w:id="41" w:name="_crqg0lkd7s43" w:colFirst="0" w:colLast="0"/>
-      <w:bookmarkEnd w:id="41"/>
+      <w:bookmarkStart w:id="40" w:name="_crqg0lkd7s43" w:colFirst="0" w:colLast="0"/>
+      <w:bookmarkEnd w:id="40"/>
     </w:p>
     <w:p>
       <w:pPr>
         <w:pStyle w:val="Ttulo1"/>
         <w:ind w:left="429"/>
       </w:pPr>
-      <w:bookmarkStart w:id="42" w:name="_Toc516353301"/>
+      <w:bookmarkStart w:id="41" w:name="_Toc516353301"/>
       <w:r>
         <w:t>Tabela 14 - RNF001 - Requisitos Não Funcionais.</w:t>
       </w:r>
-      <w:bookmarkEnd w:id="42"/>
+      <w:bookmarkEnd w:id="41"/>
       <w:r>
         <w:t xml:space="preserve"> </w:t>
       </w:r>
@@ -19636,11 +20878,19 @@
                 <w:rFonts w:ascii="Arial" w:eastAsia="Arial" w:hAnsi="Arial" w:cs="Arial"/>
               </w:rPr>
             </w:pPr>
-            <w:r>
-              <w:rPr>
-                <w:rFonts w:ascii="Arial" w:eastAsia="Arial" w:hAnsi="Arial" w:cs="Arial"/>
-              </w:rPr>
-              <w:t>Responsividade para uso mobile</w:t>
+            <w:proofErr w:type="spellStart"/>
+            <w:r>
+              <w:rPr>
+                <w:rFonts w:ascii="Arial" w:eastAsia="Arial" w:hAnsi="Arial" w:cs="Arial"/>
+              </w:rPr>
+              <w:t>Responsividade</w:t>
+            </w:r>
+            <w:proofErr w:type="spellEnd"/>
+            <w:r>
+              <w:rPr>
+                <w:rFonts w:ascii="Arial" w:eastAsia="Arial" w:hAnsi="Arial" w:cs="Arial"/>
+              </w:rPr>
+              <w:t xml:space="preserve"> para uso mobile</w:t>
             </w:r>
           </w:p>
         </w:tc>
@@ -19745,8 +20995,16 @@
               <w:rPr>
                 <w:rFonts w:ascii="Arial" w:eastAsia="Arial" w:hAnsi="Arial" w:cs="Arial"/>
               </w:rPr>
-              <w:t>Isabela Sucharski</w:t>
-            </w:r>
+              <w:t xml:space="preserve">Isabela </w:t>
+            </w:r>
+            <w:proofErr w:type="spellStart"/>
+            <w:r>
+              <w:rPr>
+                <w:rFonts w:ascii="Arial" w:eastAsia="Arial" w:hAnsi="Arial" w:cs="Arial"/>
+              </w:rPr>
+              <w:t>Sucharski</w:t>
+            </w:r>
+            <w:proofErr w:type="spellEnd"/>
           </w:p>
         </w:tc>
       </w:tr>
@@ -20022,8 +21280,8 @@
         <w:pStyle w:val="Ttulo1"/>
         <w:ind w:left="429"/>
       </w:pPr>
-      <w:bookmarkStart w:id="43" w:name="_217wd9ms1n3z" w:colFirst="0" w:colLast="0"/>
-      <w:bookmarkEnd w:id="43"/>
+      <w:bookmarkStart w:id="42" w:name="_217wd9ms1n3z" w:colFirst="0" w:colLast="0"/>
+      <w:bookmarkEnd w:id="42"/>
     </w:p>
     <w:p>
       <w:pPr>
@@ -20031,11 +21289,11 @@
         <w:spacing w:after="222"/>
         <w:ind w:left="429"/>
       </w:pPr>
-      <w:bookmarkStart w:id="44" w:name="_Toc516353302"/>
+      <w:bookmarkStart w:id="43" w:name="_Toc516353302"/>
       <w:r>
         <w:t>Tabela 15 - RNF002 - Requisitos Não Funcionais.</w:t>
       </w:r>
-      <w:bookmarkEnd w:id="44"/>
+      <w:bookmarkEnd w:id="43"/>
       <w:r>
         <w:t xml:space="preserve"> </w:t>
       </w:r>
@@ -20150,16 +21408,16 @@
                 <w:rFonts w:ascii="Arial" w:eastAsia="Arial" w:hAnsi="Arial" w:cs="Arial"/>
               </w:rPr>
             </w:pPr>
-            <w:commentRangeStart w:id="45"/>
+            <w:commentRangeStart w:id="44"/>
             <w:r>
               <w:rPr>
                 <w:rFonts w:ascii="Arial" w:eastAsia="Arial" w:hAnsi="Arial" w:cs="Arial"/>
               </w:rPr>
               <w:t>--</w:t>
             </w:r>
-            <w:commentRangeEnd w:id="45"/>
-            <w:r>
-              <w:commentReference w:id="45"/>
+            <w:commentRangeEnd w:id="44"/>
+            <w:r>
+              <w:commentReference w:id="44"/>
             </w:r>
           </w:p>
         </w:tc>
@@ -20320,8 +21578,16 @@
               <w:rPr>
                 <w:rFonts w:ascii="Arial" w:eastAsia="Arial" w:hAnsi="Arial" w:cs="Arial"/>
               </w:rPr>
-              <w:t>Isabela Sucharski</w:t>
-            </w:r>
+              <w:t xml:space="preserve">Isabela </w:t>
+            </w:r>
+            <w:proofErr w:type="spellStart"/>
+            <w:r>
+              <w:rPr>
+                <w:rFonts w:ascii="Arial" w:eastAsia="Arial" w:hAnsi="Arial" w:cs="Arial"/>
+              </w:rPr>
+              <w:t>Sucharski</w:t>
+            </w:r>
+            <w:proofErr w:type="spellEnd"/>
           </w:p>
         </w:tc>
       </w:tr>
@@ -20599,11 +21865,11 @@
         <w:spacing w:after="238"/>
         <w:ind w:left="429"/>
       </w:pPr>
-      <w:bookmarkStart w:id="46" w:name="_Toc516353303"/>
+      <w:bookmarkStart w:id="45" w:name="_Toc516353303"/>
       <w:r>
         <w:t>Tabela 16 - RNF003 - Requisitos Não Funcionais.</w:t>
       </w:r>
-      <w:bookmarkEnd w:id="46"/>
+      <w:bookmarkEnd w:id="45"/>
       <w:r>
         <w:t xml:space="preserve"> </w:t>
       </w:r>
@@ -20733,16 +21999,16 @@
                 <w:rFonts w:ascii="Arial" w:eastAsia="Arial" w:hAnsi="Arial" w:cs="Arial"/>
               </w:rPr>
             </w:pPr>
-            <w:commentRangeStart w:id="47"/>
+            <w:commentRangeStart w:id="46"/>
             <w:r>
               <w:rPr>
                 <w:rFonts w:ascii="Arial" w:eastAsia="Arial" w:hAnsi="Arial" w:cs="Arial"/>
               </w:rPr>
               <w:t>--</w:t>
             </w:r>
-            <w:commentRangeEnd w:id="47"/>
-            <w:r>
-              <w:commentReference w:id="47"/>
+            <w:commentRangeEnd w:id="46"/>
+            <w:r>
+              <w:commentReference w:id="46"/>
             </w:r>
           </w:p>
         </w:tc>
@@ -20904,8 +22170,16 @@
               <w:rPr>
                 <w:rFonts w:ascii="Arial" w:eastAsia="Arial" w:hAnsi="Arial" w:cs="Arial"/>
               </w:rPr>
-              <w:t>Isabela Sucharski</w:t>
-            </w:r>
+              <w:t xml:space="preserve">Isabela </w:t>
+            </w:r>
+            <w:proofErr w:type="spellStart"/>
+            <w:r>
+              <w:rPr>
+                <w:rFonts w:ascii="Arial" w:eastAsia="Arial" w:hAnsi="Arial" w:cs="Arial"/>
+              </w:rPr>
+              <w:t>Sucharski</w:t>
+            </w:r>
+            <w:proofErr w:type="spellEnd"/>
           </w:p>
         </w:tc>
       </w:tr>
@@ -21181,13 +22455,13 @@
         <w:pStyle w:val="Ttulo1"/>
         <w:ind w:left="429"/>
       </w:pPr>
-      <w:bookmarkStart w:id="48" w:name="_fau49dsc0qts" w:colFirst="0" w:colLast="0"/>
-      <w:bookmarkStart w:id="49" w:name="_Toc516353304"/>
+      <w:bookmarkStart w:id="47" w:name="_fau49dsc0qts" w:colFirst="0" w:colLast="0"/>
+      <w:bookmarkStart w:id="48" w:name="_Toc516353304"/>
+      <w:bookmarkEnd w:id="47"/>
+      <w:r>
+        <w:t>Tabela 17 - RNF004 - Requisitos Não Funcionais.</w:t>
+      </w:r>
       <w:bookmarkEnd w:id="48"/>
-      <w:r>
-        <w:t>Tabela 17 - RNF004 - Requisitos Não Funcionais.</w:t>
-      </w:r>
-      <w:bookmarkEnd w:id="49"/>
       <w:r>
         <w:t xml:space="preserve"> </w:t>
       </w:r>
@@ -21475,8 +22749,16 @@
               <w:rPr>
                 <w:rFonts w:ascii="Arial" w:eastAsia="Arial" w:hAnsi="Arial" w:cs="Arial"/>
               </w:rPr>
-              <w:t>Isabela Sucharski</w:t>
-            </w:r>
+              <w:t xml:space="preserve">Isabela </w:t>
+            </w:r>
+            <w:proofErr w:type="spellStart"/>
+            <w:r>
+              <w:rPr>
+                <w:rFonts w:ascii="Arial" w:eastAsia="Arial" w:hAnsi="Arial" w:cs="Arial"/>
+              </w:rPr>
+              <w:t>Sucharski</w:t>
+            </w:r>
+            <w:proofErr w:type="spellEnd"/>
           </w:p>
         </w:tc>
       </w:tr>
@@ -21753,11 +23035,11 @@
         <w:pStyle w:val="Ttulo1"/>
         <w:ind w:left="429"/>
       </w:pPr>
-      <w:bookmarkStart w:id="50" w:name="_Toc516353305"/>
+      <w:bookmarkStart w:id="49" w:name="_Toc516353305"/>
       <w:r>
         <w:t>Tabela 18 - RNF005 - Requisitos Não Funcionais.</w:t>
       </w:r>
-      <w:bookmarkEnd w:id="50"/>
+      <w:bookmarkEnd w:id="49"/>
       <w:r>
         <w:t xml:space="preserve"> </w:t>
       </w:r>
@@ -22051,8 +23333,16 @@
               <w:rPr>
                 <w:rFonts w:ascii="Arial" w:eastAsia="Arial" w:hAnsi="Arial" w:cs="Arial"/>
               </w:rPr>
-              <w:t>Isabela Sucharski</w:t>
-            </w:r>
+              <w:t xml:space="preserve">Isabela </w:t>
+            </w:r>
+            <w:proofErr w:type="spellStart"/>
+            <w:r>
+              <w:rPr>
+                <w:rFonts w:ascii="Arial" w:eastAsia="Arial" w:hAnsi="Arial" w:cs="Arial"/>
+              </w:rPr>
+              <w:t>Sucharski</w:t>
+            </w:r>
+            <w:proofErr w:type="spellEnd"/>
           </w:p>
         </w:tc>
       </w:tr>
@@ -22329,11 +23619,11 @@
         <w:spacing w:after="238"/>
         <w:ind w:left="429"/>
       </w:pPr>
-      <w:bookmarkStart w:id="51" w:name="_Toc516353306"/>
+      <w:bookmarkStart w:id="50" w:name="_Toc516353306"/>
       <w:r>
         <w:t>Tabela 19 - RNF006 - Requisitos Não Funcionais.</w:t>
       </w:r>
-      <w:bookmarkEnd w:id="51"/>
+      <w:bookmarkEnd w:id="50"/>
       <w:r>
         <w:t xml:space="preserve"> </w:t>
       </w:r>
@@ -22643,7 +23933,21 @@
               <w:rPr>
                 <w:rFonts w:ascii="Arial" w:eastAsia="Arial" w:hAnsi="Arial" w:cs="Arial"/>
               </w:rPr>
-              <w:t xml:space="preserve">Isabela Sucharski </w:t>
+              <w:t xml:space="preserve">Isabela </w:t>
+            </w:r>
+            <w:proofErr w:type="spellStart"/>
+            <w:r>
+              <w:rPr>
+                <w:rFonts w:ascii="Arial" w:eastAsia="Arial" w:hAnsi="Arial" w:cs="Arial"/>
+              </w:rPr>
+              <w:t>Sucharski</w:t>
+            </w:r>
+            <w:proofErr w:type="spellEnd"/>
+            <w:r>
+              <w:rPr>
+                <w:rFonts w:ascii="Arial" w:eastAsia="Arial" w:hAnsi="Arial" w:cs="Arial"/>
+              </w:rPr>
+              <w:t xml:space="preserve"> </w:t>
             </w:r>
           </w:p>
         </w:tc>
@@ -22920,13 +24224,13 @@
         <w:pStyle w:val="Ttulo1"/>
         <w:ind w:left="429"/>
       </w:pPr>
-      <w:bookmarkStart w:id="52" w:name="_nkos5yx6cqoi" w:colFirst="0" w:colLast="0"/>
-      <w:bookmarkStart w:id="53" w:name="_Toc516353307"/>
+      <w:bookmarkStart w:id="51" w:name="_nkos5yx6cqoi" w:colFirst="0" w:colLast="0"/>
+      <w:bookmarkStart w:id="52" w:name="_Toc516353307"/>
+      <w:bookmarkEnd w:id="51"/>
+      <w:r>
+        <w:t>Tabela 21 - RNF008 - Requisitos Não Funcionais.</w:t>
+      </w:r>
       <w:bookmarkEnd w:id="52"/>
-      <w:r>
-        <w:t>Tabela 21 - RNF008 - Requisitos Não Funcionais.</w:t>
-      </w:r>
-      <w:bookmarkEnd w:id="53"/>
       <w:r>
         <w:t xml:space="preserve"> </w:t>
       </w:r>
@@ -23215,7 +24519,21 @@
               <w:rPr>
                 <w:rFonts w:ascii="Arial" w:eastAsia="Arial" w:hAnsi="Arial" w:cs="Arial"/>
               </w:rPr>
-              <w:t xml:space="preserve">Isabela Sucharski </w:t>
+              <w:t xml:space="preserve">Isabela </w:t>
+            </w:r>
+            <w:proofErr w:type="spellStart"/>
+            <w:r>
+              <w:rPr>
+                <w:rFonts w:ascii="Arial" w:eastAsia="Arial" w:hAnsi="Arial" w:cs="Arial"/>
+              </w:rPr>
+              <w:t>Sucharski</w:t>
+            </w:r>
+            <w:proofErr w:type="spellEnd"/>
+            <w:r>
+              <w:rPr>
+                <w:rFonts w:ascii="Arial" w:eastAsia="Arial" w:hAnsi="Arial" w:cs="Arial"/>
+              </w:rPr>
+              <w:t xml:space="preserve"> </w:t>
             </w:r>
           </w:p>
         </w:tc>
@@ -23494,12 +24812,12 @@
         <w:spacing w:after="238"/>
         <w:ind w:left="429"/>
       </w:pPr>
-      <w:bookmarkStart w:id="54" w:name="_Toc516353308"/>
+      <w:bookmarkStart w:id="53" w:name="_Toc516353308"/>
       <w:r>
         <w:lastRenderedPageBreak/>
         <w:t>Tabela 22 - RNF009 - Requisitos Não Funcionais.</w:t>
       </w:r>
-      <w:bookmarkEnd w:id="54"/>
+      <w:bookmarkEnd w:id="53"/>
       <w:r>
         <w:t xml:space="preserve"> </w:t>
       </w:r>
@@ -23567,11 +24885,11 @@
         </w:numPr>
         <w:ind w:left="567" w:hanging="567"/>
       </w:pPr>
-      <w:bookmarkStart w:id="55" w:name="_Toc516353309"/>
+      <w:bookmarkStart w:id="54" w:name="_Toc516353309"/>
       <w:r>
         <w:t>REGRAS DE NEGÓCIO</w:t>
       </w:r>
-      <w:bookmarkEnd w:id="55"/>
+      <w:bookmarkEnd w:id="54"/>
       <w:r>
         <w:t xml:space="preserve"> </w:t>
       </w:r>
@@ -23649,7 +24967,27 @@
           <w:sz w:val="24"/>
           <w:szCs w:val="24"/>
         </w:rPr>
-        <w:t xml:space="preserve">o pretende trabalhar no futuro.” </w:t>
+        <w:t xml:space="preserve">o pretende trabalhar no </w:t>
+      </w:r>
+      <w:proofErr w:type="gramStart"/>
+      <w:r>
+        <w:rPr>
+          <w:rFonts w:ascii="Arial" w:eastAsia="Arial" w:hAnsi="Arial" w:cs="Arial"/>
+          <w:i/>
+          <w:sz w:val="24"/>
+          <w:szCs w:val="24"/>
+        </w:rPr>
+        <w:t>futuro.”</w:t>
+      </w:r>
+      <w:proofErr w:type="gramEnd"/>
+      <w:r>
+        <w:rPr>
+          <w:rFonts w:ascii="Arial" w:eastAsia="Arial" w:hAnsi="Arial" w:cs="Arial"/>
+          <w:i/>
+          <w:sz w:val="24"/>
+          <w:szCs w:val="24"/>
+        </w:rPr>
+        <w:t xml:space="preserve"> </w:t>
       </w:r>
       <w:r>
         <w:rPr>
@@ -23878,7 +25216,21 @@
               <w:rPr>
                 <w:rFonts w:ascii="Arial" w:eastAsia="Arial" w:hAnsi="Arial" w:cs="Arial"/>
               </w:rPr>
-              <w:t xml:space="preserve">Isabela Sucharski </w:t>
+              <w:t xml:space="preserve">Isabela </w:t>
+            </w:r>
+            <w:proofErr w:type="spellStart"/>
+            <w:r>
+              <w:rPr>
+                <w:rFonts w:ascii="Arial" w:eastAsia="Arial" w:hAnsi="Arial" w:cs="Arial"/>
+              </w:rPr>
+              <w:t>Sucharski</w:t>
+            </w:r>
+            <w:proofErr w:type="spellEnd"/>
+            <w:r>
+              <w:rPr>
+                <w:rFonts w:ascii="Arial" w:eastAsia="Arial" w:hAnsi="Arial" w:cs="Arial"/>
+              </w:rPr>
+              <w:t xml:space="preserve"> </w:t>
             </w:r>
           </w:p>
         </w:tc>
@@ -23971,8 +25323,16 @@
               <w:rPr>
                 <w:rFonts w:ascii="Arial" w:eastAsia="Arial" w:hAnsi="Arial" w:cs="Arial"/>
               </w:rPr>
-              <w:t>Isabela Sucharski</w:t>
-            </w:r>
+              <w:t xml:space="preserve">Isabela </w:t>
+            </w:r>
+            <w:proofErr w:type="spellStart"/>
+            <w:r>
+              <w:rPr>
+                <w:rFonts w:ascii="Arial" w:eastAsia="Arial" w:hAnsi="Arial" w:cs="Arial"/>
+              </w:rPr>
+              <w:t>Sucharski</w:t>
+            </w:r>
+            <w:proofErr w:type="spellEnd"/>
           </w:p>
         </w:tc>
       </w:tr>
@@ -24119,7 +25479,35 @@
               <w:rPr>
                 <w:rFonts w:ascii="Arial" w:eastAsia="Arial" w:hAnsi="Arial" w:cs="Arial"/>
               </w:rPr>
-              <w:t>A opção de cadastro está situada no menu da página de login do usuário. Deve fornecer nome, data de nascimento, CPF, e-mail, senha, sexo, Estado(UF), Cidade e pode ser anexado uma foto de perfil.</w:t>
+              <w:t xml:space="preserve">A opção de cadastro está situada no menu da página de </w:t>
+            </w:r>
+            <w:proofErr w:type="spellStart"/>
+            <w:r>
+              <w:rPr>
+                <w:rFonts w:ascii="Arial" w:eastAsia="Arial" w:hAnsi="Arial" w:cs="Arial"/>
+              </w:rPr>
+              <w:t>login</w:t>
+            </w:r>
+            <w:proofErr w:type="spellEnd"/>
+            <w:r>
+              <w:rPr>
+                <w:rFonts w:ascii="Arial" w:eastAsia="Arial" w:hAnsi="Arial" w:cs="Arial"/>
+              </w:rPr>
+              <w:t xml:space="preserve"> do usuário. Deve fornecer nome, data de nascimento, CPF, e-mail, senha, sexo, </w:t>
+            </w:r>
+            <w:proofErr w:type="gramStart"/>
+            <w:r>
+              <w:rPr>
+                <w:rFonts w:ascii="Arial" w:eastAsia="Arial" w:hAnsi="Arial" w:cs="Arial"/>
+              </w:rPr>
+              <w:t>Estado(</w:t>
+            </w:r>
+            <w:proofErr w:type="gramEnd"/>
+            <w:r>
+              <w:rPr>
+                <w:rFonts w:ascii="Arial" w:eastAsia="Arial" w:hAnsi="Arial" w:cs="Arial"/>
+              </w:rPr>
+              <w:t>UF), Cidade e pode ser anexado uma foto de perfil.</w:t>
             </w:r>
           </w:p>
         </w:tc>
@@ -24130,13 +25518,13 @@
         <w:pStyle w:val="Ttulo1"/>
         <w:ind w:left="429"/>
       </w:pPr>
-      <w:bookmarkStart w:id="56" w:name="_1lh4c8eyfkjn" w:colFirst="0" w:colLast="0"/>
-      <w:bookmarkStart w:id="57" w:name="_Toc516353310"/>
+      <w:bookmarkStart w:id="55" w:name="_1lh4c8eyfkjn" w:colFirst="0" w:colLast="0"/>
+      <w:bookmarkStart w:id="56" w:name="_Toc516353310"/>
+      <w:bookmarkEnd w:id="55"/>
+      <w:r>
+        <w:t>Tabela 24 - RN001 - Regras de Negócio.</w:t>
+      </w:r>
       <w:bookmarkEnd w:id="56"/>
-      <w:r>
-        <w:t>Tabela 24 - RN001 - Regras de Negócio.</w:t>
-      </w:r>
-      <w:bookmarkEnd w:id="57"/>
       <w:r>
         <w:t xml:space="preserve"> </w:t>
       </w:r>
@@ -24247,11 +25635,19 @@
             <w:pPr>
               <w:ind w:left="5"/>
             </w:pPr>
-            <w:r>
-              <w:rPr>
-                <w:rFonts w:ascii="Arial" w:eastAsia="Arial" w:hAnsi="Arial" w:cs="Arial"/>
-              </w:rPr>
-              <w:t xml:space="preserve">Login do usuário </w:t>
+            <w:proofErr w:type="spellStart"/>
+            <w:r>
+              <w:rPr>
+                <w:rFonts w:ascii="Arial" w:eastAsia="Arial" w:hAnsi="Arial" w:cs="Arial"/>
+              </w:rPr>
+              <w:t>Login</w:t>
+            </w:r>
+            <w:proofErr w:type="spellEnd"/>
+            <w:r>
+              <w:rPr>
+                <w:rFonts w:ascii="Arial" w:eastAsia="Arial" w:hAnsi="Arial" w:cs="Arial"/>
+              </w:rPr>
+              <w:t xml:space="preserve"> do usuário </w:t>
             </w:r>
           </w:p>
         </w:tc>
@@ -24343,7 +25739,21 @@
               <w:rPr>
                 <w:rFonts w:ascii="Arial" w:eastAsia="Arial" w:hAnsi="Arial" w:cs="Arial"/>
               </w:rPr>
-              <w:t xml:space="preserve">Isabela Sucharski </w:t>
+              <w:t xml:space="preserve">Isabela </w:t>
+            </w:r>
+            <w:proofErr w:type="spellStart"/>
+            <w:r>
+              <w:rPr>
+                <w:rFonts w:ascii="Arial" w:eastAsia="Arial" w:hAnsi="Arial" w:cs="Arial"/>
+              </w:rPr>
+              <w:t>Sucharski</w:t>
+            </w:r>
+            <w:proofErr w:type="spellEnd"/>
+            <w:r>
+              <w:rPr>
+                <w:rFonts w:ascii="Arial" w:eastAsia="Arial" w:hAnsi="Arial" w:cs="Arial"/>
+              </w:rPr>
+              <w:t xml:space="preserve"> </w:t>
             </w:r>
           </w:p>
         </w:tc>
@@ -24588,8 +25998,30 @@
               <w:rPr>
                 <w:rFonts w:ascii="Arial" w:eastAsia="Arial" w:hAnsi="Arial" w:cs="Arial"/>
               </w:rPr>
-              <w:t xml:space="preserve">Para o login, o usuário deve informar seu CPF e senha.  </w:t>
-            </w:r>
+              <w:t xml:space="preserve">Para o </w:t>
+            </w:r>
+            <w:proofErr w:type="spellStart"/>
+            <w:r>
+              <w:rPr>
+                <w:rFonts w:ascii="Arial" w:eastAsia="Arial" w:hAnsi="Arial" w:cs="Arial"/>
+              </w:rPr>
+              <w:t>login</w:t>
+            </w:r>
+            <w:proofErr w:type="spellEnd"/>
+            <w:r>
+              <w:rPr>
+                <w:rFonts w:ascii="Arial" w:eastAsia="Arial" w:hAnsi="Arial" w:cs="Arial"/>
+              </w:rPr>
+              <w:t xml:space="preserve">, o usuário deve informar seu CPF e </w:t>
+            </w:r>
+            <w:proofErr w:type="gramStart"/>
+            <w:r>
+              <w:rPr>
+                <w:rFonts w:ascii="Arial" w:eastAsia="Arial" w:hAnsi="Arial" w:cs="Arial"/>
+              </w:rPr>
+              <w:t xml:space="preserve">senha.  </w:t>
+            </w:r>
+            <w:proofErr w:type="gramEnd"/>
           </w:p>
         </w:tc>
       </w:tr>
@@ -24600,11 +26032,11 @@
         <w:spacing w:after="240"/>
         <w:ind w:left="429"/>
       </w:pPr>
-      <w:bookmarkStart w:id="58" w:name="_Toc516353311"/>
+      <w:bookmarkStart w:id="57" w:name="_Toc516353311"/>
       <w:r>
         <w:t>Tabela 25 - RN002 - Regras de Negócio.</w:t>
       </w:r>
-      <w:bookmarkEnd w:id="58"/>
+      <w:bookmarkEnd w:id="57"/>
       <w:r>
         <w:t xml:space="preserve"> </w:t>
       </w:r>
@@ -24836,7 +26268,21 @@
               <w:rPr>
                 <w:rFonts w:ascii="Arial" w:eastAsia="Arial" w:hAnsi="Arial" w:cs="Arial"/>
               </w:rPr>
-              <w:t xml:space="preserve">Isabela Sucharski </w:t>
+              <w:t xml:space="preserve">Isabela </w:t>
+            </w:r>
+            <w:proofErr w:type="spellStart"/>
+            <w:r>
+              <w:rPr>
+                <w:rFonts w:ascii="Arial" w:eastAsia="Arial" w:hAnsi="Arial" w:cs="Arial"/>
+              </w:rPr>
+              <w:t>Sucharski</w:t>
+            </w:r>
+            <w:proofErr w:type="spellEnd"/>
+            <w:r>
+              <w:rPr>
+                <w:rFonts w:ascii="Arial" w:eastAsia="Arial" w:hAnsi="Arial" w:cs="Arial"/>
+              </w:rPr>
+              <w:t xml:space="preserve"> </w:t>
             </w:r>
           </w:p>
         </w:tc>
@@ -24930,8 +26376,16 @@
               <w:rPr>
                 <w:rFonts w:ascii="Arial" w:eastAsia="Arial" w:hAnsi="Arial" w:cs="Arial"/>
               </w:rPr>
-              <w:t>Isabela Sucharski</w:t>
-            </w:r>
+              <w:t xml:space="preserve">Isabela </w:t>
+            </w:r>
+            <w:proofErr w:type="spellStart"/>
+            <w:r>
+              <w:rPr>
+                <w:rFonts w:ascii="Arial" w:eastAsia="Arial" w:hAnsi="Arial" w:cs="Arial"/>
+              </w:rPr>
+              <w:t>Sucharski</w:t>
+            </w:r>
+            <w:proofErr w:type="spellEnd"/>
           </w:p>
         </w:tc>
       </w:tr>
@@ -25084,11 +26538,11 @@
         <w:pStyle w:val="Ttulo1"/>
         <w:ind w:left="429"/>
       </w:pPr>
-      <w:bookmarkStart w:id="59" w:name="_Toc516353312"/>
+      <w:bookmarkStart w:id="58" w:name="_Toc516353312"/>
       <w:r>
         <w:t>Tabela 26 - RN003 - Regras de Negócio.</w:t>
       </w:r>
-      <w:bookmarkEnd w:id="59"/>
+      <w:bookmarkEnd w:id="58"/>
       <w:r>
         <w:t xml:space="preserve"> </w:t>
       </w:r>
@@ -25305,7 +26759,21 @@
               <w:rPr>
                 <w:rFonts w:ascii="Arial" w:eastAsia="Arial" w:hAnsi="Arial" w:cs="Arial"/>
               </w:rPr>
-              <w:t xml:space="preserve">Isabela Sucharski </w:t>
+              <w:t xml:space="preserve">Isabela </w:t>
+            </w:r>
+            <w:proofErr w:type="spellStart"/>
+            <w:r>
+              <w:rPr>
+                <w:rFonts w:ascii="Arial" w:eastAsia="Arial" w:hAnsi="Arial" w:cs="Arial"/>
+              </w:rPr>
+              <w:t>Sucharski</w:t>
+            </w:r>
+            <w:proofErr w:type="spellEnd"/>
+            <w:r>
+              <w:rPr>
+                <w:rFonts w:ascii="Arial" w:eastAsia="Arial" w:hAnsi="Arial" w:cs="Arial"/>
+              </w:rPr>
+              <w:t xml:space="preserve"> </w:t>
             </w:r>
           </w:p>
         </w:tc>
@@ -25401,7 +26869,21 @@
               <w:rPr>
                 <w:rFonts w:ascii="Arial" w:eastAsia="Arial" w:hAnsi="Arial" w:cs="Arial"/>
               </w:rPr>
-              <w:t xml:space="preserve">Isabela Sucharski </w:t>
+              <w:t xml:space="preserve">Isabela </w:t>
+            </w:r>
+            <w:proofErr w:type="spellStart"/>
+            <w:r>
+              <w:rPr>
+                <w:rFonts w:ascii="Arial" w:eastAsia="Arial" w:hAnsi="Arial" w:cs="Arial"/>
+              </w:rPr>
+              <w:t>Sucharski</w:t>
+            </w:r>
+            <w:proofErr w:type="spellEnd"/>
+            <w:r>
+              <w:rPr>
+                <w:rFonts w:ascii="Arial" w:eastAsia="Arial" w:hAnsi="Arial" w:cs="Arial"/>
+              </w:rPr>
+              <w:t xml:space="preserve"> </w:t>
             </w:r>
           </w:p>
         </w:tc>
@@ -25545,7 +27027,21 @@
               <w:rPr>
                 <w:rFonts w:ascii="Arial" w:eastAsia="Arial" w:hAnsi="Arial" w:cs="Arial"/>
               </w:rPr>
-              <w:t xml:space="preserve">Para o acesso à página do projeto de lei é feito a partir de pesquisa ou então clicando no hiperlink na lista da pagina inicial do usuário. </w:t>
+              <w:t xml:space="preserve">Para o acesso à página do projeto de lei é feito a partir de pesquisa ou então clicando no hiperlink na lista da </w:t>
+            </w:r>
+            <w:proofErr w:type="spellStart"/>
+            <w:r>
+              <w:rPr>
+                <w:rFonts w:ascii="Arial" w:eastAsia="Arial" w:hAnsi="Arial" w:cs="Arial"/>
+              </w:rPr>
+              <w:t>pagina</w:t>
+            </w:r>
+            <w:proofErr w:type="spellEnd"/>
+            <w:r>
+              <w:rPr>
+                <w:rFonts w:ascii="Arial" w:eastAsia="Arial" w:hAnsi="Arial" w:cs="Arial"/>
+              </w:rPr>
+              <w:t xml:space="preserve"> inicial do usuário. </w:t>
             </w:r>
           </w:p>
         </w:tc>
@@ -25557,13 +27053,13 @@
         <w:spacing w:after="240"/>
         <w:ind w:left="429"/>
       </w:pPr>
-      <w:bookmarkStart w:id="60" w:name="_lgbgrqi1vj5" w:colFirst="0" w:colLast="0"/>
-      <w:bookmarkStart w:id="61" w:name="_Toc516353313"/>
+      <w:bookmarkStart w:id="59" w:name="_lgbgrqi1vj5" w:colFirst="0" w:colLast="0"/>
+      <w:bookmarkStart w:id="60" w:name="_Toc516353313"/>
+      <w:bookmarkEnd w:id="59"/>
+      <w:r>
+        <w:t>Tabela 27 - RN004 - Regras de Negócio.</w:t>
+      </w:r>
       <w:bookmarkEnd w:id="60"/>
-      <w:r>
-        <w:t>Tabela 27 - RN004 - Regras de Negócio.</w:t>
-      </w:r>
-      <w:bookmarkEnd w:id="61"/>
       <w:r>
         <w:t xml:space="preserve"> </w:t>
       </w:r>
@@ -25779,7 +27275,21 @@
               <w:rPr>
                 <w:rFonts w:ascii="Arial" w:eastAsia="Arial" w:hAnsi="Arial" w:cs="Arial"/>
               </w:rPr>
-              <w:t xml:space="preserve">Isabela Sucharski </w:t>
+              <w:t xml:space="preserve">Isabela </w:t>
+            </w:r>
+            <w:proofErr w:type="spellStart"/>
+            <w:r>
+              <w:rPr>
+                <w:rFonts w:ascii="Arial" w:eastAsia="Arial" w:hAnsi="Arial" w:cs="Arial"/>
+              </w:rPr>
+              <w:t>Sucharski</w:t>
+            </w:r>
+            <w:proofErr w:type="spellEnd"/>
+            <w:r>
+              <w:rPr>
+                <w:rFonts w:ascii="Arial" w:eastAsia="Arial" w:hAnsi="Arial" w:cs="Arial"/>
+              </w:rPr>
+              <w:t xml:space="preserve"> </w:t>
             </w:r>
           </w:p>
         </w:tc>
@@ -25875,7 +27385,21 @@
               <w:rPr>
                 <w:rFonts w:ascii="Arial" w:eastAsia="Arial" w:hAnsi="Arial" w:cs="Arial"/>
               </w:rPr>
-              <w:t xml:space="preserve">Isabela Sucharski </w:t>
+              <w:t xml:space="preserve">Isabela </w:t>
+            </w:r>
+            <w:proofErr w:type="spellStart"/>
+            <w:r>
+              <w:rPr>
+                <w:rFonts w:ascii="Arial" w:eastAsia="Arial" w:hAnsi="Arial" w:cs="Arial"/>
+              </w:rPr>
+              <w:t>Sucharski</w:t>
+            </w:r>
+            <w:proofErr w:type="spellEnd"/>
+            <w:r>
+              <w:rPr>
+                <w:rFonts w:ascii="Arial" w:eastAsia="Arial" w:hAnsi="Arial" w:cs="Arial"/>
+              </w:rPr>
+              <w:t xml:space="preserve"> </w:t>
             </w:r>
           </w:p>
         </w:tc>
@@ -26035,8 +27559,8 @@
         <w:spacing w:after="240"/>
         <w:ind w:left="429"/>
       </w:pPr>
-      <w:bookmarkStart w:id="62" w:name="_fw96x927wbd" w:colFirst="0" w:colLast="0"/>
-      <w:bookmarkEnd w:id="62"/>
+      <w:bookmarkStart w:id="61" w:name="_fw96x927wbd" w:colFirst="0" w:colLast="0"/>
+      <w:bookmarkEnd w:id="61"/>
     </w:p>
     <w:tbl>
       <w:tblPr>
@@ -26241,7 +27765,21 @@
               <w:rPr>
                 <w:rFonts w:ascii="Arial" w:eastAsia="Arial" w:hAnsi="Arial" w:cs="Arial"/>
               </w:rPr>
-              <w:t xml:space="preserve">Isabela Sucharski </w:t>
+              <w:t xml:space="preserve">Isabela </w:t>
+            </w:r>
+            <w:proofErr w:type="spellStart"/>
+            <w:r>
+              <w:rPr>
+                <w:rFonts w:ascii="Arial" w:eastAsia="Arial" w:hAnsi="Arial" w:cs="Arial"/>
+              </w:rPr>
+              <w:t>Sucharski</w:t>
+            </w:r>
+            <w:proofErr w:type="spellEnd"/>
+            <w:r>
+              <w:rPr>
+                <w:rFonts w:ascii="Arial" w:eastAsia="Arial" w:hAnsi="Arial" w:cs="Arial"/>
+              </w:rPr>
+              <w:t xml:space="preserve"> </w:t>
             </w:r>
           </w:p>
         </w:tc>
@@ -26337,7 +27875,21 @@
               <w:rPr>
                 <w:rFonts w:ascii="Arial" w:eastAsia="Arial" w:hAnsi="Arial" w:cs="Arial"/>
               </w:rPr>
-              <w:t xml:space="preserve">Isabela Sucharski </w:t>
+              <w:t xml:space="preserve">Isabela </w:t>
+            </w:r>
+            <w:proofErr w:type="spellStart"/>
+            <w:r>
+              <w:rPr>
+                <w:rFonts w:ascii="Arial" w:eastAsia="Arial" w:hAnsi="Arial" w:cs="Arial"/>
+              </w:rPr>
+              <w:t>Sucharski</w:t>
+            </w:r>
+            <w:proofErr w:type="spellEnd"/>
+            <w:r>
+              <w:rPr>
+                <w:rFonts w:ascii="Arial" w:eastAsia="Arial" w:hAnsi="Arial" w:cs="Arial"/>
+              </w:rPr>
+              <w:t xml:space="preserve"> </w:t>
             </w:r>
           </w:p>
         </w:tc>
@@ -26498,13 +28050,13 @@
         <w:pStyle w:val="Ttulo1"/>
         <w:ind w:left="0" w:firstLine="720"/>
       </w:pPr>
-      <w:bookmarkStart w:id="63" w:name="_434xzzf1kxgi" w:colFirst="0" w:colLast="0"/>
-      <w:bookmarkStart w:id="64" w:name="_Toc516353314"/>
+      <w:bookmarkStart w:id="62" w:name="_434xzzf1kxgi" w:colFirst="0" w:colLast="0"/>
+      <w:bookmarkStart w:id="63" w:name="_Toc516353314"/>
+      <w:bookmarkEnd w:id="62"/>
+      <w:r>
+        <w:t>Tabela 28 - RN005 - Regras de Negócio.</w:t>
+      </w:r>
       <w:bookmarkEnd w:id="63"/>
-      <w:r>
-        <w:t>Tabela 28 - RN005 - Regras de Negócio.</w:t>
-      </w:r>
-      <w:bookmarkEnd w:id="64"/>
       <w:r>
         <w:t xml:space="preserve"> </w:t>
       </w:r>
@@ -26717,7 +28269,21 @@
               <w:rPr>
                 <w:rFonts w:ascii="Arial" w:eastAsia="Arial" w:hAnsi="Arial" w:cs="Arial"/>
               </w:rPr>
-              <w:t xml:space="preserve">Isabela Sucharski </w:t>
+              <w:t xml:space="preserve">Isabela </w:t>
+            </w:r>
+            <w:proofErr w:type="spellStart"/>
+            <w:r>
+              <w:rPr>
+                <w:rFonts w:ascii="Arial" w:eastAsia="Arial" w:hAnsi="Arial" w:cs="Arial"/>
+              </w:rPr>
+              <w:t>Sucharski</w:t>
+            </w:r>
+            <w:proofErr w:type="spellEnd"/>
+            <w:r>
+              <w:rPr>
+                <w:rFonts w:ascii="Arial" w:eastAsia="Arial" w:hAnsi="Arial" w:cs="Arial"/>
+              </w:rPr>
+              <w:t xml:space="preserve"> </w:t>
             </w:r>
           </w:p>
         </w:tc>
@@ -26813,7 +28379,21 @@
               <w:rPr>
                 <w:rFonts w:ascii="Arial" w:eastAsia="Arial" w:hAnsi="Arial" w:cs="Arial"/>
               </w:rPr>
-              <w:t xml:space="preserve">Isabela Sucharski </w:t>
+              <w:t xml:space="preserve">Isabela </w:t>
+            </w:r>
+            <w:proofErr w:type="spellStart"/>
+            <w:r>
+              <w:rPr>
+                <w:rFonts w:ascii="Arial" w:eastAsia="Arial" w:hAnsi="Arial" w:cs="Arial"/>
+              </w:rPr>
+              <w:t>Sucharski</w:t>
+            </w:r>
+            <w:proofErr w:type="spellEnd"/>
+            <w:r>
+              <w:rPr>
+                <w:rFonts w:ascii="Arial" w:eastAsia="Arial" w:hAnsi="Arial" w:cs="Arial"/>
+              </w:rPr>
+              <w:t xml:space="preserve"> </w:t>
             </w:r>
           </w:p>
         </w:tc>
@@ -26973,11 +28553,11 @@
         <w:spacing w:after="238"/>
         <w:ind w:left="429"/>
       </w:pPr>
-      <w:bookmarkStart w:id="65" w:name="_Toc516353315"/>
+      <w:bookmarkStart w:id="64" w:name="_Toc516353315"/>
       <w:r>
         <w:t>Tabela 29 - RN006 - Regras de Negócio.</w:t>
       </w:r>
-      <w:bookmarkEnd w:id="65"/>
+      <w:bookmarkEnd w:id="64"/>
       <w:r>
         <w:t xml:space="preserve"> </w:t>
       </w:r>
@@ -27201,7 +28781,21 @@
               <w:rPr>
                 <w:rFonts w:ascii="Arial" w:eastAsia="Arial" w:hAnsi="Arial" w:cs="Arial"/>
               </w:rPr>
-              <w:t xml:space="preserve">Isabela Sucharski </w:t>
+              <w:t xml:space="preserve">Isabela </w:t>
+            </w:r>
+            <w:proofErr w:type="spellStart"/>
+            <w:r>
+              <w:rPr>
+                <w:rFonts w:ascii="Arial" w:eastAsia="Arial" w:hAnsi="Arial" w:cs="Arial"/>
+              </w:rPr>
+              <w:t>Sucharski</w:t>
+            </w:r>
+            <w:proofErr w:type="spellEnd"/>
+            <w:r>
+              <w:rPr>
+                <w:rFonts w:ascii="Arial" w:eastAsia="Arial" w:hAnsi="Arial" w:cs="Arial"/>
+              </w:rPr>
+              <w:t xml:space="preserve"> </w:t>
             </w:r>
           </w:p>
         </w:tc>
@@ -27297,7 +28891,21 @@
               <w:rPr>
                 <w:rFonts w:ascii="Arial" w:eastAsia="Arial" w:hAnsi="Arial" w:cs="Arial"/>
               </w:rPr>
-              <w:t xml:space="preserve">Isabela Sucharski </w:t>
+              <w:t xml:space="preserve">Isabela </w:t>
+            </w:r>
+            <w:proofErr w:type="spellStart"/>
+            <w:r>
+              <w:rPr>
+                <w:rFonts w:ascii="Arial" w:eastAsia="Arial" w:hAnsi="Arial" w:cs="Arial"/>
+              </w:rPr>
+              <w:t>Sucharski</w:t>
+            </w:r>
+            <w:proofErr w:type="spellEnd"/>
+            <w:r>
+              <w:rPr>
+                <w:rFonts w:ascii="Arial" w:eastAsia="Arial" w:hAnsi="Arial" w:cs="Arial"/>
+              </w:rPr>
+              <w:t xml:space="preserve"> </w:t>
             </w:r>
           </w:p>
         </w:tc>
@@ -27453,11 +29061,11 @@
         <w:pStyle w:val="Ttulo1"/>
         <w:ind w:left="429"/>
       </w:pPr>
-      <w:bookmarkStart w:id="66" w:name="_Toc516353316"/>
+      <w:bookmarkStart w:id="65" w:name="_Toc516353316"/>
       <w:r>
         <w:t>Tabela 30 - RN007 - Regras de Negócio.</w:t>
       </w:r>
-      <w:bookmarkEnd w:id="66"/>
+      <w:bookmarkEnd w:id="65"/>
       <w:r>
         <w:t xml:space="preserve"> </w:t>
       </w:r>
@@ -27687,7 +29295,21 @@
               <w:rPr>
                 <w:rFonts w:ascii="Arial" w:eastAsia="Arial" w:hAnsi="Arial" w:cs="Arial"/>
               </w:rPr>
-              <w:t xml:space="preserve">Isabela Sucharski </w:t>
+              <w:t xml:space="preserve">Isabela </w:t>
+            </w:r>
+            <w:proofErr w:type="spellStart"/>
+            <w:r>
+              <w:rPr>
+                <w:rFonts w:ascii="Arial" w:eastAsia="Arial" w:hAnsi="Arial" w:cs="Arial"/>
+              </w:rPr>
+              <w:t>Sucharski</w:t>
+            </w:r>
+            <w:proofErr w:type="spellEnd"/>
+            <w:r>
+              <w:rPr>
+                <w:rFonts w:ascii="Arial" w:eastAsia="Arial" w:hAnsi="Arial" w:cs="Arial"/>
+              </w:rPr>
+              <w:t xml:space="preserve"> </w:t>
             </w:r>
           </w:p>
         </w:tc>
@@ -27780,7 +29402,21 @@
               <w:rPr>
                 <w:rFonts w:ascii="Arial" w:eastAsia="Arial" w:hAnsi="Arial" w:cs="Arial"/>
               </w:rPr>
-              <w:t xml:space="preserve">Isabela Sucharski </w:t>
+              <w:t xml:space="preserve">Isabela </w:t>
+            </w:r>
+            <w:proofErr w:type="spellStart"/>
+            <w:r>
+              <w:rPr>
+                <w:rFonts w:ascii="Arial" w:eastAsia="Arial" w:hAnsi="Arial" w:cs="Arial"/>
+              </w:rPr>
+              <w:t>Sucharski</w:t>
+            </w:r>
+            <w:proofErr w:type="spellEnd"/>
+            <w:r>
+              <w:rPr>
+                <w:rFonts w:ascii="Arial" w:eastAsia="Arial" w:hAnsi="Arial" w:cs="Arial"/>
+              </w:rPr>
+              <w:t xml:space="preserve"> </w:t>
             </w:r>
           </w:p>
         </w:tc>
@@ -27935,11 +29571,11 @@
         <w:spacing w:after="222"/>
         <w:ind w:left="429"/>
       </w:pPr>
-      <w:bookmarkStart w:id="67" w:name="_Toc516353317"/>
+      <w:bookmarkStart w:id="66" w:name="_Toc516353317"/>
       <w:r>
         <w:t>Tabela 33 - RN009 - Regras de Negócio.</w:t>
       </w:r>
-      <w:bookmarkEnd w:id="67"/>
+      <w:bookmarkEnd w:id="66"/>
       <w:r>
         <w:t xml:space="preserve"> </w:t>
       </w:r>
@@ -28178,7 +29814,21 @@
               <w:rPr>
                 <w:rFonts w:ascii="Arial" w:eastAsia="Arial" w:hAnsi="Arial" w:cs="Arial"/>
               </w:rPr>
-              <w:t xml:space="preserve">Isabela Sucharski </w:t>
+              <w:t xml:space="preserve">Isabela </w:t>
+            </w:r>
+            <w:proofErr w:type="spellStart"/>
+            <w:r>
+              <w:rPr>
+                <w:rFonts w:ascii="Arial" w:eastAsia="Arial" w:hAnsi="Arial" w:cs="Arial"/>
+              </w:rPr>
+              <w:t>Sucharski</w:t>
+            </w:r>
+            <w:proofErr w:type="spellEnd"/>
+            <w:r>
+              <w:rPr>
+                <w:rFonts w:ascii="Arial" w:eastAsia="Arial" w:hAnsi="Arial" w:cs="Arial"/>
+              </w:rPr>
+              <w:t xml:space="preserve"> </w:t>
             </w:r>
           </w:p>
         </w:tc>
@@ -28428,11 +30078,11 @@
         <w:pStyle w:val="Ttulo1"/>
         <w:ind w:left="429"/>
       </w:pPr>
-      <w:bookmarkStart w:id="68" w:name="_Toc516353318"/>
+      <w:bookmarkStart w:id="67" w:name="_Toc516353318"/>
       <w:r>
         <w:t>Tabela 34 - RN010 - Regras de Negócio.</w:t>
       </w:r>
-      <w:bookmarkEnd w:id="68"/>
+      <w:bookmarkEnd w:id="67"/>
       <w:r>
         <w:t xml:space="preserve"> </w:t>
       </w:r>
@@ -28656,7 +30306,21 @@
               <w:rPr>
                 <w:rFonts w:ascii="Arial" w:eastAsia="Arial" w:hAnsi="Arial" w:cs="Arial"/>
               </w:rPr>
-              <w:t xml:space="preserve">Isabela Sucharski </w:t>
+              <w:t xml:space="preserve">Isabela </w:t>
+            </w:r>
+            <w:proofErr w:type="spellStart"/>
+            <w:r>
+              <w:rPr>
+                <w:rFonts w:ascii="Arial" w:eastAsia="Arial" w:hAnsi="Arial" w:cs="Arial"/>
+              </w:rPr>
+              <w:t>Sucharski</w:t>
+            </w:r>
+            <w:proofErr w:type="spellEnd"/>
+            <w:r>
+              <w:rPr>
+                <w:rFonts w:ascii="Arial" w:eastAsia="Arial" w:hAnsi="Arial" w:cs="Arial"/>
+              </w:rPr>
+              <w:t xml:space="preserve"> </w:t>
             </w:r>
           </w:p>
         </w:tc>
@@ -28752,7 +30416,21 @@
               <w:rPr>
                 <w:rFonts w:ascii="Arial" w:eastAsia="Arial" w:hAnsi="Arial" w:cs="Arial"/>
               </w:rPr>
-              <w:t xml:space="preserve">Isabela Sucharski </w:t>
+              <w:t xml:space="preserve">Isabela </w:t>
+            </w:r>
+            <w:proofErr w:type="spellStart"/>
+            <w:r>
+              <w:rPr>
+                <w:rFonts w:ascii="Arial" w:eastAsia="Arial" w:hAnsi="Arial" w:cs="Arial"/>
+              </w:rPr>
+              <w:t>Sucharski</w:t>
+            </w:r>
+            <w:proofErr w:type="spellEnd"/>
+            <w:r>
+              <w:rPr>
+                <w:rFonts w:ascii="Arial" w:eastAsia="Arial" w:hAnsi="Arial" w:cs="Arial"/>
+              </w:rPr>
+              <w:t xml:space="preserve"> </w:t>
             </w:r>
           </w:p>
         </w:tc>
@@ -28914,11 +30592,11 @@
         <w:pStyle w:val="Ttulo1"/>
         <w:ind w:left="429"/>
       </w:pPr>
-      <w:bookmarkStart w:id="69" w:name="_Toc516353319"/>
+      <w:bookmarkStart w:id="68" w:name="_Toc516353319"/>
       <w:r>
         <w:t>Tabela 36 - RN011 - Regras de Negócio.</w:t>
       </w:r>
-      <w:bookmarkEnd w:id="69"/>
+      <w:bookmarkEnd w:id="68"/>
       <w:r>
         <w:t xml:space="preserve"> </w:t>
       </w:r>
@@ -28932,12 +30610,12 @@
         <w:spacing w:after="220"/>
         <w:ind w:left="429"/>
       </w:pPr>
-      <w:bookmarkStart w:id="70" w:name="_Toc516353320"/>
+      <w:bookmarkStart w:id="69" w:name="_Toc516353320"/>
       <w:r>
         <w:lastRenderedPageBreak/>
         <w:t>Tabela 37 - RN014 - Regras de Negócio.</w:t>
       </w:r>
-      <w:bookmarkEnd w:id="70"/>
+      <w:bookmarkEnd w:id="69"/>
       <w:r>
         <w:t xml:space="preserve"> </w:t>
       </w:r>
@@ -29190,7 +30868,21 @@
               <w:rPr>
                 <w:rFonts w:ascii="Arial" w:eastAsia="Arial" w:hAnsi="Arial" w:cs="Arial"/>
               </w:rPr>
-              <w:t xml:space="preserve">Isabela Sucharski </w:t>
+              <w:t xml:space="preserve">Isabela </w:t>
+            </w:r>
+            <w:proofErr w:type="spellStart"/>
+            <w:r>
+              <w:rPr>
+                <w:rFonts w:ascii="Arial" w:eastAsia="Arial" w:hAnsi="Arial" w:cs="Arial"/>
+              </w:rPr>
+              <w:t>Sucharski</w:t>
+            </w:r>
+            <w:proofErr w:type="spellEnd"/>
+            <w:r>
+              <w:rPr>
+                <w:rFonts w:ascii="Arial" w:eastAsia="Arial" w:hAnsi="Arial" w:cs="Arial"/>
+              </w:rPr>
+              <w:t xml:space="preserve"> </w:t>
             </w:r>
           </w:p>
         </w:tc>
@@ -29300,7 +30992,21 @@
               <w:rPr>
                 <w:rFonts w:ascii="Arial" w:eastAsia="Arial" w:hAnsi="Arial" w:cs="Arial"/>
               </w:rPr>
-              <w:t xml:space="preserve">Isabela Sucharski </w:t>
+              <w:t xml:space="preserve">Isabela </w:t>
+            </w:r>
+            <w:proofErr w:type="spellStart"/>
+            <w:r>
+              <w:rPr>
+                <w:rFonts w:ascii="Arial" w:eastAsia="Arial" w:hAnsi="Arial" w:cs="Arial"/>
+              </w:rPr>
+              <w:t>Sucharski</w:t>
+            </w:r>
+            <w:proofErr w:type="spellEnd"/>
+            <w:r>
+              <w:rPr>
+                <w:rFonts w:ascii="Arial" w:eastAsia="Arial" w:hAnsi="Arial" w:cs="Arial"/>
+              </w:rPr>
+              <w:t xml:space="preserve"> </w:t>
             </w:r>
           </w:p>
         </w:tc>
@@ -29478,11 +31184,11 @@
         <w:pStyle w:val="Ttulo1"/>
         <w:ind w:left="429"/>
       </w:pPr>
-      <w:bookmarkStart w:id="71" w:name="_Toc516353321"/>
+      <w:bookmarkStart w:id="70" w:name="_Toc516353321"/>
       <w:r>
         <w:t>Tabela 38 – RN012 - Regras de Negócio.</w:t>
       </w:r>
-      <w:bookmarkEnd w:id="71"/>
+      <w:bookmarkEnd w:id="70"/>
       <w:r>
         <w:t xml:space="preserve"> </w:t>
       </w:r>
@@ -29691,7 +31397,21 @@
               <w:rPr>
                 <w:rFonts w:ascii="Arial" w:eastAsia="Arial" w:hAnsi="Arial" w:cs="Arial"/>
               </w:rPr>
-              <w:t xml:space="preserve">Isabela Sucharski </w:t>
+              <w:t xml:space="preserve">Isabela </w:t>
+            </w:r>
+            <w:proofErr w:type="spellStart"/>
+            <w:r>
+              <w:rPr>
+                <w:rFonts w:ascii="Arial" w:eastAsia="Arial" w:hAnsi="Arial" w:cs="Arial"/>
+              </w:rPr>
+              <w:t>Sucharski</w:t>
+            </w:r>
+            <w:proofErr w:type="spellEnd"/>
+            <w:r>
+              <w:rPr>
+                <w:rFonts w:ascii="Arial" w:eastAsia="Arial" w:hAnsi="Arial" w:cs="Arial"/>
+              </w:rPr>
+              <w:t xml:space="preserve"> </w:t>
             </w:r>
           </w:p>
         </w:tc>
@@ -29938,7 +31658,21 @@
               <w:rPr>
                 <w:rFonts w:ascii="Arial" w:eastAsia="Arial" w:hAnsi="Arial" w:cs="Arial"/>
               </w:rPr>
-              <w:t xml:space="preserve">No perfil do usuário, vai conter os dados de cadastro, as atividades realizadas dentro do sistema, como quantos votos fez em projetos de lei do site e quantos projetos ele cadastrou e, numa lista aparece os projetos que ele cadastrou, com suas características como nome, categoria, percentual de votos contra e à favor. </w:t>
+              <w:t xml:space="preserve">No perfil do usuário, vai conter os dados de cadastro, as atividades realizadas dentro do sistema, como quantos votos fez em projetos de lei do site e quantos projetos ele cadastrou e, numa lista aparece os projetos que ele cadastrou, com suas características como nome, categoria, percentual de votos contra e </w:t>
+            </w:r>
+            <w:proofErr w:type="gramStart"/>
+            <w:r>
+              <w:rPr>
+                <w:rFonts w:ascii="Arial" w:eastAsia="Arial" w:hAnsi="Arial" w:cs="Arial"/>
+              </w:rPr>
+              <w:t>à</w:t>
+            </w:r>
+            <w:proofErr w:type="gramEnd"/>
+            <w:r>
+              <w:rPr>
+                <w:rFonts w:ascii="Arial" w:eastAsia="Arial" w:hAnsi="Arial" w:cs="Arial"/>
+              </w:rPr>
+              <w:t xml:space="preserve"> favor. </w:t>
             </w:r>
           </w:p>
         </w:tc>
@@ -29950,11 +31684,11 @@
         <w:spacing w:after="222"/>
         <w:ind w:left="429"/>
       </w:pPr>
-      <w:bookmarkStart w:id="72" w:name="_Toc516353322"/>
+      <w:bookmarkStart w:id="71" w:name="_Toc516353322"/>
       <w:r>
         <w:t>Tabela 41 - RN013 - Regras de Negócio.</w:t>
       </w:r>
-      <w:bookmarkEnd w:id="72"/>
+      <w:bookmarkEnd w:id="71"/>
       <w:r>
         <w:t xml:space="preserve"> </w:t>
       </w:r>
@@ -30182,7 +31916,21 @@
               <w:rPr>
                 <w:rFonts w:ascii="Arial" w:eastAsia="Arial" w:hAnsi="Arial" w:cs="Arial"/>
               </w:rPr>
-              <w:t xml:space="preserve">Isabela Sucharski </w:t>
+              <w:t xml:space="preserve">Isabela </w:t>
+            </w:r>
+            <w:proofErr w:type="spellStart"/>
+            <w:r>
+              <w:rPr>
+                <w:rFonts w:ascii="Arial" w:eastAsia="Arial" w:hAnsi="Arial" w:cs="Arial"/>
+              </w:rPr>
+              <w:t>Sucharski</w:t>
+            </w:r>
+            <w:proofErr w:type="spellEnd"/>
+            <w:r>
+              <w:rPr>
+                <w:rFonts w:ascii="Arial" w:eastAsia="Arial" w:hAnsi="Arial" w:cs="Arial"/>
+              </w:rPr>
+              <w:t xml:space="preserve"> </w:t>
             </w:r>
           </w:p>
         </w:tc>
@@ -30433,11 +32181,19 @@
             <w:pPr>
               <w:ind w:left="5"/>
             </w:pPr>
-            <w:r>
-              <w:rPr>
-                <w:rFonts w:ascii="Arial" w:eastAsia="Arial" w:hAnsi="Arial" w:cs="Arial"/>
-              </w:rPr>
-              <w:t>administrador para que ele aceite e assim o projeto siga para a lista pública que aparece para todos os usuários.</w:t>
+            <w:proofErr w:type="gramStart"/>
+            <w:r>
+              <w:rPr>
+                <w:rFonts w:ascii="Arial" w:eastAsia="Arial" w:hAnsi="Arial" w:cs="Arial"/>
+              </w:rPr>
+              <w:t>administrador</w:t>
+            </w:r>
+            <w:proofErr w:type="gramEnd"/>
+            <w:r>
+              <w:rPr>
+                <w:rFonts w:ascii="Arial" w:eastAsia="Arial" w:hAnsi="Arial" w:cs="Arial"/>
+              </w:rPr>
+              <w:t xml:space="preserve"> para que ele aceite e assim o projeto siga para a lista pública que aparece para todos os usuários.</w:t>
             </w:r>
           </w:p>
         </w:tc>
@@ -30448,11 +32204,11 @@
         <w:pStyle w:val="Ttulo1"/>
         <w:ind w:left="429"/>
       </w:pPr>
-      <w:bookmarkStart w:id="73" w:name="_Toc516353323"/>
+      <w:bookmarkStart w:id="72" w:name="_Toc516353323"/>
       <w:r>
         <w:t>Tabela 42 - RN014 - Regras de Negócio.</w:t>
       </w:r>
-      <w:bookmarkEnd w:id="73"/>
+      <w:bookmarkEnd w:id="72"/>
       <w:r>
         <w:t xml:space="preserve"> </w:t>
       </w:r>
@@ -30466,11 +32222,11 @@
         <w:spacing w:after="222"/>
         <w:ind w:left="429"/>
       </w:pPr>
-      <w:bookmarkStart w:id="74" w:name="_Toc516353324"/>
+      <w:bookmarkStart w:id="73" w:name="_Toc516353324"/>
       <w:r>
         <w:t>Tabela 43 - RN020 - Regras de Negócio.</w:t>
       </w:r>
-      <w:bookmarkEnd w:id="74"/>
+      <w:bookmarkEnd w:id="73"/>
       <w:r>
         <w:t xml:space="preserve"> </w:t>
       </w:r>
@@ -30716,7 +32472,21 @@
               <w:rPr>
                 <w:rFonts w:ascii="Arial" w:eastAsia="Arial" w:hAnsi="Arial" w:cs="Arial"/>
               </w:rPr>
-              <w:t xml:space="preserve">Isabela Sucharski </w:t>
+              <w:t xml:space="preserve">Isabela </w:t>
+            </w:r>
+            <w:proofErr w:type="spellStart"/>
+            <w:r>
+              <w:rPr>
+                <w:rFonts w:ascii="Arial" w:eastAsia="Arial" w:hAnsi="Arial" w:cs="Arial"/>
+              </w:rPr>
+              <w:t>Sucharski</w:t>
+            </w:r>
+            <w:proofErr w:type="spellEnd"/>
+            <w:r>
+              <w:rPr>
+                <w:rFonts w:ascii="Arial" w:eastAsia="Arial" w:hAnsi="Arial" w:cs="Arial"/>
+              </w:rPr>
+              <w:t xml:space="preserve"> </w:t>
             </w:r>
           </w:p>
         </w:tc>
@@ -30812,7 +32582,21 @@
               <w:rPr>
                 <w:rFonts w:ascii="Arial" w:eastAsia="Arial" w:hAnsi="Arial" w:cs="Arial"/>
               </w:rPr>
-              <w:t xml:space="preserve">Isabela Sucharski </w:t>
+              <w:t xml:space="preserve">Isabela </w:t>
+            </w:r>
+            <w:proofErr w:type="spellStart"/>
+            <w:r>
+              <w:rPr>
+                <w:rFonts w:ascii="Arial" w:eastAsia="Arial" w:hAnsi="Arial" w:cs="Arial"/>
+              </w:rPr>
+              <w:t>Sucharski</w:t>
+            </w:r>
+            <w:proofErr w:type="spellEnd"/>
+            <w:r>
+              <w:rPr>
+                <w:rFonts w:ascii="Arial" w:eastAsia="Arial" w:hAnsi="Arial" w:cs="Arial"/>
+              </w:rPr>
+              <w:t xml:space="preserve"> </w:t>
             </w:r>
           </w:p>
         </w:tc>
@@ -31175,7 +32959,21 @@
               <w:rPr>
                 <w:rFonts w:ascii="Arial" w:eastAsia="Arial" w:hAnsi="Arial" w:cs="Arial"/>
               </w:rPr>
-              <w:t xml:space="preserve">Isabela Sucharski </w:t>
+              <w:t xml:space="preserve">Isabela </w:t>
+            </w:r>
+            <w:proofErr w:type="spellStart"/>
+            <w:r>
+              <w:rPr>
+                <w:rFonts w:ascii="Arial" w:eastAsia="Arial" w:hAnsi="Arial" w:cs="Arial"/>
+              </w:rPr>
+              <w:t>Sucharski</w:t>
+            </w:r>
+            <w:proofErr w:type="spellEnd"/>
+            <w:r>
+              <w:rPr>
+                <w:rFonts w:ascii="Arial" w:eastAsia="Arial" w:hAnsi="Arial" w:cs="Arial"/>
+              </w:rPr>
+              <w:t xml:space="preserve"> </w:t>
             </w:r>
           </w:p>
         </w:tc>
@@ -31271,7 +33069,21 @@
               <w:rPr>
                 <w:rFonts w:ascii="Arial" w:eastAsia="Arial" w:hAnsi="Arial" w:cs="Arial"/>
               </w:rPr>
-              <w:t xml:space="preserve">Isabela Sucharski </w:t>
+              <w:t xml:space="preserve">Isabela </w:t>
+            </w:r>
+            <w:proofErr w:type="spellStart"/>
+            <w:r>
+              <w:rPr>
+                <w:rFonts w:ascii="Arial" w:eastAsia="Arial" w:hAnsi="Arial" w:cs="Arial"/>
+              </w:rPr>
+              <w:t>Sucharski</w:t>
+            </w:r>
+            <w:proofErr w:type="spellEnd"/>
+            <w:r>
+              <w:rPr>
+                <w:rFonts w:ascii="Arial" w:eastAsia="Arial" w:hAnsi="Arial" w:cs="Arial"/>
+              </w:rPr>
+              <w:t xml:space="preserve"> </w:t>
             </w:r>
           </w:p>
         </w:tc>
@@ -31634,7 +33446,21 @@
               <w:rPr>
                 <w:rFonts w:ascii="Arial" w:eastAsia="Arial" w:hAnsi="Arial" w:cs="Arial"/>
               </w:rPr>
-              <w:t xml:space="preserve">Isabela Sucharski </w:t>
+              <w:t xml:space="preserve">Isabela </w:t>
+            </w:r>
+            <w:proofErr w:type="spellStart"/>
+            <w:r>
+              <w:rPr>
+                <w:rFonts w:ascii="Arial" w:eastAsia="Arial" w:hAnsi="Arial" w:cs="Arial"/>
+              </w:rPr>
+              <w:t>Sucharski</w:t>
+            </w:r>
+            <w:proofErr w:type="spellEnd"/>
+            <w:r>
+              <w:rPr>
+                <w:rFonts w:ascii="Arial" w:eastAsia="Arial" w:hAnsi="Arial" w:cs="Arial"/>
+              </w:rPr>
+              <w:t xml:space="preserve"> </w:t>
             </w:r>
           </w:p>
         </w:tc>
@@ -31730,7 +33556,21 @@
               <w:rPr>
                 <w:rFonts w:ascii="Arial" w:eastAsia="Arial" w:hAnsi="Arial" w:cs="Arial"/>
               </w:rPr>
-              <w:t xml:space="preserve">Isabela Sucharski </w:t>
+              <w:t xml:space="preserve">Isabela </w:t>
+            </w:r>
+            <w:proofErr w:type="spellStart"/>
+            <w:r>
+              <w:rPr>
+                <w:rFonts w:ascii="Arial" w:eastAsia="Arial" w:hAnsi="Arial" w:cs="Arial"/>
+              </w:rPr>
+              <w:t>Sucharski</w:t>
+            </w:r>
+            <w:proofErr w:type="spellEnd"/>
+            <w:r>
+              <w:rPr>
+                <w:rFonts w:ascii="Arial" w:eastAsia="Arial" w:hAnsi="Arial" w:cs="Arial"/>
+              </w:rPr>
+              <w:t xml:space="preserve"> </w:t>
             </w:r>
           </w:p>
         </w:tc>
@@ -32095,7 +33935,21 @@
               <w:rPr>
                 <w:rFonts w:ascii="Arial" w:eastAsia="Arial" w:hAnsi="Arial" w:cs="Arial"/>
               </w:rPr>
-              <w:t xml:space="preserve">Isabela Sucharski </w:t>
+              <w:t xml:space="preserve">Isabela </w:t>
+            </w:r>
+            <w:proofErr w:type="spellStart"/>
+            <w:r>
+              <w:rPr>
+                <w:rFonts w:ascii="Arial" w:eastAsia="Arial" w:hAnsi="Arial" w:cs="Arial"/>
+              </w:rPr>
+              <w:t>Sucharski</w:t>
+            </w:r>
+            <w:proofErr w:type="spellEnd"/>
+            <w:r>
+              <w:rPr>
+                <w:rFonts w:ascii="Arial" w:eastAsia="Arial" w:hAnsi="Arial" w:cs="Arial"/>
+              </w:rPr>
+              <w:t xml:space="preserve"> </w:t>
             </w:r>
           </w:p>
         </w:tc>
@@ -32552,7 +34406,21 @@
               <w:rPr>
                 <w:rFonts w:ascii="Arial" w:eastAsia="Arial" w:hAnsi="Arial" w:cs="Arial"/>
               </w:rPr>
-              <w:t xml:space="preserve">Isabela Sucharski </w:t>
+              <w:t xml:space="preserve">Isabela </w:t>
+            </w:r>
+            <w:proofErr w:type="spellStart"/>
+            <w:r>
+              <w:rPr>
+                <w:rFonts w:ascii="Arial" w:eastAsia="Arial" w:hAnsi="Arial" w:cs="Arial"/>
+              </w:rPr>
+              <w:t>Sucharski</w:t>
+            </w:r>
+            <w:proofErr w:type="spellEnd"/>
+            <w:r>
+              <w:rPr>
+                <w:rFonts w:ascii="Arial" w:eastAsia="Arial" w:hAnsi="Arial" w:cs="Arial"/>
+              </w:rPr>
+              <w:t xml:space="preserve"> </w:t>
             </w:r>
           </w:p>
         </w:tc>
@@ -33009,7 +34877,21 @@
               <w:rPr>
                 <w:rFonts w:ascii="Arial" w:eastAsia="Arial" w:hAnsi="Arial" w:cs="Arial"/>
               </w:rPr>
-              <w:t xml:space="preserve">Isabela Sucharski </w:t>
+              <w:t xml:space="preserve">Isabela </w:t>
+            </w:r>
+            <w:proofErr w:type="spellStart"/>
+            <w:r>
+              <w:rPr>
+                <w:rFonts w:ascii="Arial" w:eastAsia="Arial" w:hAnsi="Arial" w:cs="Arial"/>
+              </w:rPr>
+              <w:t>Sucharski</w:t>
+            </w:r>
+            <w:proofErr w:type="spellEnd"/>
+            <w:r>
+              <w:rPr>
+                <w:rFonts w:ascii="Arial" w:eastAsia="Arial" w:hAnsi="Arial" w:cs="Arial"/>
+              </w:rPr>
+              <w:t xml:space="preserve"> </w:t>
             </w:r>
           </w:p>
         </w:tc>
@@ -33466,7 +35348,21 @@
               <w:rPr>
                 <w:rFonts w:ascii="Arial" w:eastAsia="Arial" w:hAnsi="Arial" w:cs="Arial"/>
               </w:rPr>
-              <w:t xml:space="preserve">Isabela Sucharski </w:t>
+              <w:t xml:space="preserve">Isabela </w:t>
+            </w:r>
+            <w:proofErr w:type="spellStart"/>
+            <w:r>
+              <w:rPr>
+                <w:rFonts w:ascii="Arial" w:eastAsia="Arial" w:hAnsi="Arial" w:cs="Arial"/>
+              </w:rPr>
+              <w:t>Sucharski</w:t>
+            </w:r>
+            <w:proofErr w:type="spellEnd"/>
+            <w:r>
+              <w:rPr>
+                <w:rFonts w:ascii="Arial" w:eastAsia="Arial" w:hAnsi="Arial" w:cs="Arial"/>
+              </w:rPr>
+              <w:t xml:space="preserve"> </w:t>
             </w:r>
           </w:p>
         </w:tc>
@@ -33923,7 +35819,21 @@
               <w:rPr>
                 <w:rFonts w:ascii="Arial" w:eastAsia="Arial" w:hAnsi="Arial" w:cs="Arial"/>
               </w:rPr>
-              <w:t xml:space="preserve">Isabela Sucharski </w:t>
+              <w:t xml:space="preserve">Isabela </w:t>
+            </w:r>
+            <w:proofErr w:type="spellStart"/>
+            <w:r>
+              <w:rPr>
+                <w:rFonts w:ascii="Arial" w:eastAsia="Arial" w:hAnsi="Arial" w:cs="Arial"/>
+              </w:rPr>
+              <w:t>Sucharski</w:t>
+            </w:r>
+            <w:proofErr w:type="spellEnd"/>
+            <w:r>
+              <w:rPr>
+                <w:rFonts w:ascii="Arial" w:eastAsia="Arial" w:hAnsi="Arial" w:cs="Arial"/>
+              </w:rPr>
+              <w:t xml:space="preserve"> </w:t>
             </w:r>
           </w:p>
         </w:tc>
@@ -34261,16 +36171,16 @@
             <w:pPr>
               <w:ind w:left="5"/>
             </w:pPr>
-            <w:commentRangeStart w:id="75"/>
+            <w:commentRangeStart w:id="74"/>
             <w:r>
               <w:rPr>
                 <w:rFonts w:ascii="Arial" w:eastAsia="Arial" w:hAnsi="Arial" w:cs="Arial"/>
               </w:rPr>
               <w:t>RN023</w:t>
             </w:r>
-            <w:commentRangeEnd w:id="75"/>
-            <w:r>
-              <w:commentReference w:id="75"/>
+            <w:commentRangeEnd w:id="74"/>
+            <w:r>
+              <w:commentReference w:id="74"/>
             </w:r>
           </w:p>
         </w:tc>
@@ -34419,7 +36329,21 @@
               <w:rPr>
                 <w:rFonts w:ascii="Arial" w:eastAsia="Arial" w:hAnsi="Arial" w:cs="Arial"/>
               </w:rPr>
-              <w:t xml:space="preserve">Isabela Sucharski </w:t>
+              <w:t xml:space="preserve">Isabela </w:t>
+            </w:r>
+            <w:proofErr w:type="spellStart"/>
+            <w:r>
+              <w:rPr>
+                <w:rFonts w:ascii="Arial" w:eastAsia="Arial" w:hAnsi="Arial" w:cs="Arial"/>
+              </w:rPr>
+              <w:t>Sucharski</w:t>
+            </w:r>
+            <w:proofErr w:type="spellEnd"/>
+            <w:r>
+              <w:rPr>
+                <w:rFonts w:ascii="Arial" w:eastAsia="Arial" w:hAnsi="Arial" w:cs="Arial"/>
+              </w:rPr>
+              <w:t xml:space="preserve"> </w:t>
             </w:r>
           </w:p>
         </w:tc>
@@ -34663,8 +36587,44 @@
               <w:rPr>
                 <w:rFonts w:ascii="Arial" w:eastAsia="Arial" w:hAnsi="Arial" w:cs="Arial"/>
               </w:rPr>
-              <w:t>A opção de redefinir a senha para o usuário se esqueceu a senha, encontra-se na página de login. Ele fornece seu email e uma nova senha .</w:t>
-            </w:r>
+              <w:t xml:space="preserve">A opção de redefinir a senha para o usuário se esqueceu a senha, encontra-se na página de </w:t>
+            </w:r>
+            <w:proofErr w:type="spellStart"/>
+            <w:r>
+              <w:rPr>
+                <w:rFonts w:ascii="Arial" w:eastAsia="Arial" w:hAnsi="Arial" w:cs="Arial"/>
+              </w:rPr>
+              <w:t>login</w:t>
+            </w:r>
+            <w:proofErr w:type="spellEnd"/>
+            <w:r>
+              <w:rPr>
+                <w:rFonts w:ascii="Arial" w:eastAsia="Arial" w:hAnsi="Arial" w:cs="Arial"/>
+              </w:rPr>
+              <w:t xml:space="preserve">. Ele fornece seu </w:t>
+            </w:r>
+            <w:proofErr w:type="spellStart"/>
+            <w:r>
+              <w:rPr>
+                <w:rFonts w:ascii="Arial" w:eastAsia="Arial" w:hAnsi="Arial" w:cs="Arial"/>
+              </w:rPr>
+              <w:t>email</w:t>
+            </w:r>
+            <w:proofErr w:type="spellEnd"/>
+            <w:r>
+              <w:rPr>
+                <w:rFonts w:ascii="Arial" w:eastAsia="Arial" w:hAnsi="Arial" w:cs="Arial"/>
+              </w:rPr>
+              <w:t xml:space="preserve"> e uma nova </w:t>
+            </w:r>
+            <w:proofErr w:type="gramStart"/>
+            <w:r>
+              <w:rPr>
+                <w:rFonts w:ascii="Arial" w:eastAsia="Arial" w:hAnsi="Arial" w:cs="Arial"/>
+              </w:rPr>
+              <w:t>senha .</w:t>
+            </w:r>
+            <w:proofErr w:type="gramEnd"/>
           </w:p>
         </w:tc>
       </w:tr>
@@ -34700,11 +36660,11 @@
         </w:numPr>
         <w:ind w:left="567" w:hanging="567"/>
       </w:pPr>
-      <w:bookmarkStart w:id="76" w:name="_Toc516353325"/>
+      <w:bookmarkStart w:id="75" w:name="_Toc516353325"/>
       <w:r>
         <w:t>FERRAMENTAS</w:t>
       </w:r>
-      <w:bookmarkEnd w:id="76"/>
+      <w:bookmarkEnd w:id="75"/>
     </w:p>
     <w:p>
       <w:pPr>
@@ -34715,11 +36675,11 @@
         </w:numPr>
         <w:ind w:left="567" w:hanging="567"/>
       </w:pPr>
-      <w:bookmarkStart w:id="77" w:name="_Toc516353326"/>
+      <w:bookmarkStart w:id="76" w:name="_Toc516353326"/>
       <w:r>
         <w:t>PROTÓTIPOS</w:t>
       </w:r>
-      <w:bookmarkEnd w:id="77"/>
+      <w:bookmarkEnd w:id="76"/>
     </w:p>
     <w:p>
       <w:pPr>
@@ -34730,13 +36690,92 @@
         </w:numPr>
         <w:ind w:left="567" w:hanging="567"/>
       </w:pPr>
-      <w:bookmarkStart w:id="78" w:name="_Toc516353327"/>
+      <w:bookmarkStart w:id="77" w:name="_Toc516353327"/>
       <w:r>
         <w:t>DIAGRAMAS</w:t>
       </w:r>
+      <w:bookmarkEnd w:id="77"/>
+      <w:r>
+        <w:t xml:space="preserve"> </w:t>
+      </w:r>
+    </w:p>
+    <w:p>
+      <w:pPr>
+        <w:pStyle w:val="SemEspaamento"/>
+        <w:jc w:val="both"/>
+        <w:rPr>
+          <w:rFonts w:ascii="Arial" w:hAnsi="Arial" w:cs="Arial"/>
+          <w:sz w:val="24"/>
+          <w:u w:val="single"/>
+        </w:rPr>
+      </w:pPr>
+      <w:r>
+        <w:rPr>
+          <w:rFonts w:ascii="Arial" w:hAnsi="Arial" w:cs="Arial"/>
+          <w:sz w:val="24"/>
+        </w:rPr>
+        <w:t xml:space="preserve">Os diagramas são utilizados para modelar o sistema de uma forma representativa, a fim de que </w:t>
+      </w:r>
+      <w:r>
+        <w:rPr>
+          <w:rFonts w:ascii="Arial" w:hAnsi="Arial" w:cs="Arial"/>
+          <w:sz w:val="24"/>
+        </w:rPr>
+        <w:t>todos os requisitos do sistema atendam ao que o cliente propôs. É a base para o desenvolvimento do software, de maneira previsível e em um período de tempo em que o produto de software ficará viável, eficaz e eficiente conforme foi requerido.</w:t>
+      </w:r>
+      <w:r>
+        <w:rPr>
+          <w:rFonts w:ascii="Arial" w:hAnsi="Arial" w:cs="Arial"/>
+          <w:sz w:val="24"/>
+        </w:rPr>
+        <w:t xml:space="preserve"> Pode ser dito que os diagramas são representações simplificadas da realidade.</w:t>
+      </w:r>
+      <w:bookmarkStart w:id="78" w:name="_GoBack"/>
       <w:bookmarkEnd w:id="78"/>
-      <w:r>
-        <w:t xml:space="preserve">  </w:t>
+    </w:p>
+    <w:p>
+      <w:pPr>
+        <w:pStyle w:val="SemEspaamento"/>
+        <w:ind w:left="1701" w:firstLine="567"/>
+        <w:jc w:val="both"/>
+        <w:rPr>
+          <w:rFonts w:ascii="Arial" w:hAnsi="Arial" w:cs="Arial"/>
+          <w:i/>
+          <w:sz w:val="24"/>
+        </w:rPr>
+      </w:pPr>
+      <w:r>
+        <w:rPr>
+          <w:rFonts w:ascii="Arial" w:hAnsi="Arial" w:cs="Arial"/>
+          <w:i/>
+          <w:sz w:val="24"/>
+        </w:rPr>
+        <w:t>“Diagramas sã</w:t>
+      </w:r>
+      <w:r>
+        <w:rPr>
+          <w:rFonts w:ascii="Arial" w:hAnsi="Arial" w:cs="Arial"/>
+          <w:i/>
+          <w:sz w:val="24"/>
+        </w:rPr>
+        <w:t xml:space="preserve">o meios utilizados para a visualização desses blocos de construção. Um diagrama é a apresentação gráfica de um conjunto de elementos, geralmente representados como um gráfico conectado de vértices (itens) e arcos (relacionamentos). Usados para visualizar o seu sistema sob diferentes perspectivas. Uma vez que nenhum sistema complexo pode ser compreendido em sua totalidade a partir de uma única perspectiva, a UML define um </w:t>
+      </w:r>
+      <w:r>
+        <w:rPr>
+          <w:rFonts w:ascii="Arial" w:hAnsi="Arial" w:cs="Arial"/>
+          <w:i/>
+          <w:sz w:val="24"/>
+        </w:rPr>
+        <w:lastRenderedPageBreak/>
+        <w:t>número de diagramas que permite dirigir o foco para aspectos diferentes de seu sistema de maneira independente. ”</w:t>
+      </w:r>
+      <w:r>
+        <w:rPr>
+          <w:rFonts w:ascii="Arial" w:hAnsi="Arial" w:cs="Arial"/>
+          <w:i/>
+          <w:sz w:val="24"/>
+        </w:rPr>
+        <w:t xml:space="preserve"> [UML, Guia do Usuário,2012]</w:t>
       </w:r>
     </w:p>
     <w:p>
@@ -34871,7 +36910,6 @@
         <w:rPr>
           <w:noProof/>
         </w:rPr>
-        <w:lastRenderedPageBreak/>
         <w:drawing>
           <wp:inline distT="114300" distB="114300" distL="114300" distR="114300" wp14:anchorId="3207099C" wp14:editId="53086609">
             <wp:extent cx="6078855" cy="3200400"/>
@@ -34968,6 +37006,7 @@
           <w:sz w:val="28"/>
           <w:szCs w:val="28"/>
         </w:rPr>
+        <w:lastRenderedPageBreak/>
         <w:t xml:space="preserve"> </w:t>
       </w:r>
     </w:p>
@@ -35258,7 +37297,21 @@
               <w:rPr>
                 <w:rFonts w:ascii="Arial" w:eastAsia="Arial" w:hAnsi="Arial" w:cs="Arial"/>
               </w:rPr>
-              <w:t xml:space="preserve">Estar logado </w:t>
+              <w:t xml:space="preserve">Estar </w:t>
+            </w:r>
+            <w:proofErr w:type="spellStart"/>
+            <w:r>
+              <w:rPr>
+                <w:rFonts w:ascii="Arial" w:eastAsia="Arial" w:hAnsi="Arial" w:cs="Arial"/>
+              </w:rPr>
+              <w:t>logado</w:t>
+            </w:r>
+            <w:proofErr w:type="spellEnd"/>
+            <w:r>
+              <w:rPr>
+                <w:rFonts w:ascii="Arial" w:eastAsia="Arial" w:hAnsi="Arial" w:cs="Arial"/>
+              </w:rPr>
+              <w:t xml:space="preserve"> </w:t>
             </w:r>
           </w:p>
         </w:tc>
@@ -35353,7 +37406,21 @@
               <w:rPr>
                 <w:rFonts w:ascii="Arial" w:eastAsia="Arial" w:hAnsi="Arial" w:cs="Arial"/>
               </w:rPr>
-              <w:t xml:space="preserve">U - clica no nome do projeto; </w:t>
+              <w:t xml:space="preserve">U - </w:t>
+            </w:r>
+            <w:proofErr w:type="gramStart"/>
+            <w:r>
+              <w:rPr>
+                <w:rFonts w:ascii="Arial" w:eastAsia="Arial" w:hAnsi="Arial" w:cs="Arial"/>
+              </w:rPr>
+              <w:t>clica</w:t>
+            </w:r>
+            <w:proofErr w:type="gramEnd"/>
+            <w:r>
+              <w:rPr>
+                <w:rFonts w:ascii="Arial" w:eastAsia="Arial" w:hAnsi="Arial" w:cs="Arial"/>
+              </w:rPr>
+              <w:t xml:space="preserve"> no nome do projeto; </w:t>
             </w:r>
           </w:p>
           <w:p>
@@ -35368,7 +37435,21 @@
               <w:rPr>
                 <w:rFonts w:ascii="Arial" w:eastAsia="Arial" w:hAnsi="Arial" w:cs="Arial"/>
               </w:rPr>
-              <w:t xml:space="preserve">S - manda o usuário para a página do projeto de lei; </w:t>
+              <w:t xml:space="preserve">S - </w:t>
+            </w:r>
+            <w:proofErr w:type="gramStart"/>
+            <w:r>
+              <w:rPr>
+                <w:rFonts w:ascii="Arial" w:eastAsia="Arial" w:hAnsi="Arial" w:cs="Arial"/>
+              </w:rPr>
+              <w:t>manda</w:t>
+            </w:r>
+            <w:proofErr w:type="gramEnd"/>
+            <w:r>
+              <w:rPr>
+                <w:rFonts w:ascii="Arial" w:eastAsia="Arial" w:hAnsi="Arial" w:cs="Arial"/>
+              </w:rPr>
+              <w:t xml:space="preserve"> o usuário para a página do projeto de lei; </w:t>
             </w:r>
           </w:p>
           <w:p>
@@ -35382,7 +37463,21 @@
               <w:rPr>
                 <w:rFonts w:ascii="Arial" w:eastAsia="Arial" w:hAnsi="Arial" w:cs="Arial"/>
               </w:rPr>
-              <w:t>U - visualiza as características do projeto;</w:t>
+              <w:t xml:space="preserve">U - </w:t>
+            </w:r>
+            <w:proofErr w:type="gramStart"/>
+            <w:r>
+              <w:rPr>
+                <w:rFonts w:ascii="Arial" w:eastAsia="Arial" w:hAnsi="Arial" w:cs="Arial"/>
+              </w:rPr>
+              <w:t>visualiza</w:t>
+            </w:r>
+            <w:proofErr w:type="gramEnd"/>
+            <w:r>
+              <w:rPr>
+                <w:rFonts w:ascii="Arial" w:eastAsia="Arial" w:hAnsi="Arial" w:cs="Arial"/>
+              </w:rPr>
+              <w:t xml:space="preserve"> as características do projeto;</w:t>
             </w:r>
           </w:p>
           <w:p>
@@ -35399,7 +37494,21 @@
               <w:rPr>
                 <w:rFonts w:ascii="Arial" w:eastAsia="Arial" w:hAnsi="Arial" w:cs="Arial"/>
               </w:rPr>
-              <w:t>U - realiza comentário;</w:t>
+              <w:t xml:space="preserve">U - </w:t>
+            </w:r>
+            <w:proofErr w:type="gramStart"/>
+            <w:r>
+              <w:rPr>
+                <w:rFonts w:ascii="Arial" w:eastAsia="Arial" w:hAnsi="Arial" w:cs="Arial"/>
+              </w:rPr>
+              <w:t>realiza</w:t>
+            </w:r>
+            <w:proofErr w:type="gramEnd"/>
+            <w:r>
+              <w:rPr>
+                <w:rFonts w:ascii="Arial" w:eastAsia="Arial" w:hAnsi="Arial" w:cs="Arial"/>
+              </w:rPr>
+              <w:t xml:space="preserve"> comentário;</w:t>
             </w:r>
           </w:p>
           <w:p>
@@ -35416,11 +37525,19 @@
               <w:t xml:space="preserve">U - </w:t>
             </w:r>
             <w:commentRangeStart w:id="82"/>
-            <w:r>
-              <w:rPr>
-                <w:rFonts w:ascii="Arial" w:eastAsia="Arial" w:hAnsi="Arial" w:cs="Arial"/>
-              </w:rPr>
-              <w:t>vota no projeto</w:t>
+            <w:proofErr w:type="gramStart"/>
+            <w:r>
+              <w:rPr>
+                <w:rFonts w:ascii="Arial" w:eastAsia="Arial" w:hAnsi="Arial" w:cs="Arial"/>
+              </w:rPr>
+              <w:t>vota</w:t>
+            </w:r>
+            <w:proofErr w:type="gramEnd"/>
+            <w:r>
+              <w:rPr>
+                <w:rFonts w:ascii="Arial" w:eastAsia="Arial" w:hAnsi="Arial" w:cs="Arial"/>
+              </w:rPr>
+              <w:t xml:space="preserve"> no projeto</w:t>
             </w:r>
             <w:commentRangeEnd w:id="82"/>
             <w:r>
@@ -35461,7 +37578,21 @@
               <w:rPr>
                 <w:rFonts w:ascii="Arial" w:eastAsia="Arial" w:hAnsi="Arial" w:cs="Arial"/>
               </w:rPr>
-              <w:t>S - armazena o voto;</w:t>
+              <w:t xml:space="preserve">S - </w:t>
+            </w:r>
+            <w:proofErr w:type="gramStart"/>
+            <w:r>
+              <w:rPr>
+                <w:rFonts w:ascii="Arial" w:eastAsia="Arial" w:hAnsi="Arial" w:cs="Arial"/>
+              </w:rPr>
+              <w:t>armazena</w:t>
+            </w:r>
+            <w:proofErr w:type="gramEnd"/>
+            <w:r>
+              <w:rPr>
+                <w:rFonts w:ascii="Arial" w:eastAsia="Arial" w:hAnsi="Arial" w:cs="Arial"/>
+              </w:rPr>
+              <w:t xml:space="preserve"> o voto;</w:t>
             </w:r>
           </w:p>
           <w:p>
@@ -35475,7 +37606,21 @@
               <w:rPr>
                 <w:rFonts w:ascii="Arial" w:eastAsia="Arial" w:hAnsi="Arial" w:cs="Arial"/>
               </w:rPr>
-              <w:t>S - armazena o comentário;</w:t>
+              <w:t xml:space="preserve">S - </w:t>
+            </w:r>
+            <w:proofErr w:type="gramStart"/>
+            <w:r>
+              <w:rPr>
+                <w:rFonts w:ascii="Arial" w:eastAsia="Arial" w:hAnsi="Arial" w:cs="Arial"/>
+              </w:rPr>
+              <w:t>armazena</w:t>
+            </w:r>
+            <w:proofErr w:type="gramEnd"/>
+            <w:r>
+              <w:rPr>
+                <w:rFonts w:ascii="Arial" w:eastAsia="Arial" w:hAnsi="Arial" w:cs="Arial"/>
+              </w:rPr>
+              <w:t xml:space="preserve"> o comentário;</w:t>
             </w:r>
           </w:p>
           <w:p>
@@ -35489,7 +37634,21 @@
               <w:rPr>
                 <w:rFonts w:ascii="Arial" w:eastAsia="Arial" w:hAnsi="Arial" w:cs="Arial"/>
               </w:rPr>
-              <w:t>S - redireciona para a página principal dos projetos de lei.</w:t>
+              <w:t xml:space="preserve">S - </w:t>
+            </w:r>
+            <w:proofErr w:type="gramStart"/>
+            <w:r>
+              <w:rPr>
+                <w:rFonts w:ascii="Arial" w:eastAsia="Arial" w:hAnsi="Arial" w:cs="Arial"/>
+              </w:rPr>
+              <w:t>redireciona</w:t>
+            </w:r>
+            <w:proofErr w:type="gramEnd"/>
+            <w:r>
+              <w:rPr>
+                <w:rFonts w:ascii="Arial" w:eastAsia="Arial" w:hAnsi="Arial" w:cs="Arial"/>
+              </w:rPr>
+              <w:t xml:space="preserve"> para a página principal dos projetos de lei.</w:t>
             </w:r>
           </w:p>
         </w:tc>
@@ -35628,15 +37787,43 @@
               <w:rPr>
                 <w:rFonts w:ascii="Arial" w:eastAsia="Arial" w:hAnsi="Arial" w:cs="Arial"/>
               </w:rPr>
-              <w:t xml:space="preserve">U - clica no nome do projeto; </w:t>
-            </w:r>
-          </w:p>
-          <w:p>
-            <w:r>
-              <w:rPr>
-                <w:rFonts w:ascii="Arial" w:eastAsia="Arial" w:hAnsi="Arial" w:cs="Arial"/>
-              </w:rPr>
-              <w:t xml:space="preserve">S - retorno ao passo 2. </w:t>
+              <w:t xml:space="preserve">U - </w:t>
+            </w:r>
+            <w:proofErr w:type="gramStart"/>
+            <w:r>
+              <w:rPr>
+                <w:rFonts w:ascii="Arial" w:eastAsia="Arial" w:hAnsi="Arial" w:cs="Arial"/>
+              </w:rPr>
+              <w:t>clica</w:t>
+            </w:r>
+            <w:proofErr w:type="gramEnd"/>
+            <w:r>
+              <w:rPr>
+                <w:rFonts w:ascii="Arial" w:eastAsia="Arial" w:hAnsi="Arial" w:cs="Arial"/>
+              </w:rPr>
+              <w:t xml:space="preserve"> no nome do projeto; </w:t>
+            </w:r>
+          </w:p>
+          <w:p>
+            <w:r>
+              <w:rPr>
+                <w:rFonts w:ascii="Arial" w:eastAsia="Arial" w:hAnsi="Arial" w:cs="Arial"/>
+              </w:rPr>
+              <w:t xml:space="preserve">S - </w:t>
+            </w:r>
+            <w:proofErr w:type="gramStart"/>
+            <w:r>
+              <w:rPr>
+                <w:rFonts w:ascii="Arial" w:eastAsia="Arial" w:hAnsi="Arial" w:cs="Arial"/>
+              </w:rPr>
+              <w:t>retorno</w:t>
+            </w:r>
+            <w:proofErr w:type="gramEnd"/>
+            <w:r>
+              <w:rPr>
+                <w:rFonts w:ascii="Arial" w:eastAsia="Arial" w:hAnsi="Arial" w:cs="Arial"/>
+              </w:rPr>
+              <w:t xml:space="preserve"> ao passo 2. </w:t>
             </w:r>
           </w:p>
         </w:tc>
@@ -35714,6 +37901,7 @@
                 <w:sz w:val="24"/>
                 <w:szCs w:val="24"/>
               </w:rPr>
+              <w:lastRenderedPageBreak/>
               <w:t xml:space="preserve">Casos de Uso Descritivo </w:t>
             </w:r>
           </w:p>
@@ -35827,7 +38015,6 @@
               <w:rPr>
                 <w:rFonts w:ascii="Arial" w:eastAsia="Arial" w:hAnsi="Arial" w:cs="Arial"/>
               </w:rPr>
-              <w:lastRenderedPageBreak/>
               <w:t xml:space="preserve">Resumo: </w:t>
             </w:r>
           </w:p>
@@ -35897,7 +38084,21 @@
               <w:rPr>
                 <w:rFonts w:ascii="Arial" w:eastAsia="Arial" w:hAnsi="Arial" w:cs="Arial"/>
               </w:rPr>
-              <w:t xml:space="preserve">Estar logado. </w:t>
+              <w:t xml:space="preserve">Estar </w:t>
+            </w:r>
+            <w:proofErr w:type="spellStart"/>
+            <w:r>
+              <w:rPr>
+                <w:rFonts w:ascii="Arial" w:eastAsia="Arial" w:hAnsi="Arial" w:cs="Arial"/>
+              </w:rPr>
+              <w:t>logado</w:t>
+            </w:r>
+            <w:proofErr w:type="spellEnd"/>
+            <w:r>
+              <w:rPr>
+                <w:rFonts w:ascii="Arial" w:eastAsia="Arial" w:hAnsi="Arial" w:cs="Arial"/>
+              </w:rPr>
+              <w:t xml:space="preserve">. </w:t>
             </w:r>
           </w:p>
         </w:tc>
@@ -35993,7 +38194,21 @@
               <w:rPr>
                 <w:rFonts w:ascii="Arial" w:eastAsia="Arial" w:hAnsi="Arial" w:cs="Arial"/>
               </w:rPr>
-              <w:t xml:space="preserve">U - clica no campo “Cadastro de Leis”; </w:t>
+              <w:t xml:space="preserve">U - </w:t>
+            </w:r>
+            <w:proofErr w:type="gramStart"/>
+            <w:r>
+              <w:rPr>
+                <w:rFonts w:ascii="Arial" w:eastAsia="Arial" w:hAnsi="Arial" w:cs="Arial"/>
+              </w:rPr>
+              <w:t>clica</w:t>
+            </w:r>
+            <w:proofErr w:type="gramEnd"/>
+            <w:r>
+              <w:rPr>
+                <w:rFonts w:ascii="Arial" w:eastAsia="Arial" w:hAnsi="Arial" w:cs="Arial"/>
+              </w:rPr>
+              <w:t xml:space="preserve"> no campo “Cadastro de Leis”; </w:t>
             </w:r>
           </w:p>
           <w:p>
@@ -36008,7 +38223,21 @@
               <w:rPr>
                 <w:rFonts w:ascii="Arial" w:eastAsia="Arial" w:hAnsi="Arial" w:cs="Arial"/>
               </w:rPr>
-              <w:t xml:space="preserve">S - manda o usuário para a página de cadastro de projetos de lei; </w:t>
+              <w:t xml:space="preserve">S - </w:t>
+            </w:r>
+            <w:proofErr w:type="gramStart"/>
+            <w:r>
+              <w:rPr>
+                <w:rFonts w:ascii="Arial" w:eastAsia="Arial" w:hAnsi="Arial" w:cs="Arial"/>
+              </w:rPr>
+              <w:t>manda</w:t>
+            </w:r>
+            <w:proofErr w:type="gramEnd"/>
+            <w:r>
+              <w:rPr>
+                <w:rFonts w:ascii="Arial" w:eastAsia="Arial" w:hAnsi="Arial" w:cs="Arial"/>
+              </w:rPr>
+              <w:t xml:space="preserve"> o usuário para a página de cadastro de projetos de lei; </w:t>
             </w:r>
           </w:p>
           <w:p>
@@ -36023,7 +38252,21 @@
               <w:rPr>
                 <w:rFonts w:ascii="Arial" w:eastAsia="Arial" w:hAnsi="Arial" w:cs="Arial"/>
               </w:rPr>
-              <w:t xml:space="preserve">U - preenche todos os campos, que serão obrigatórios; </w:t>
+              <w:t xml:space="preserve">U - </w:t>
+            </w:r>
+            <w:proofErr w:type="gramStart"/>
+            <w:r>
+              <w:rPr>
+                <w:rFonts w:ascii="Arial" w:eastAsia="Arial" w:hAnsi="Arial" w:cs="Arial"/>
+              </w:rPr>
+              <w:t>preenche</w:t>
+            </w:r>
+            <w:proofErr w:type="gramEnd"/>
+            <w:r>
+              <w:rPr>
+                <w:rFonts w:ascii="Arial" w:eastAsia="Arial" w:hAnsi="Arial" w:cs="Arial"/>
+              </w:rPr>
+              <w:t xml:space="preserve"> todos os campos, que serão obrigatórios; </w:t>
             </w:r>
           </w:p>
           <w:p>
@@ -36038,7 +38281,21 @@
               <w:rPr>
                 <w:rFonts w:ascii="Arial" w:eastAsia="Arial" w:hAnsi="Arial" w:cs="Arial"/>
               </w:rPr>
-              <w:t xml:space="preserve">U - clica em “Cadastrar”; </w:t>
+              <w:t xml:space="preserve">U - </w:t>
+            </w:r>
+            <w:proofErr w:type="gramStart"/>
+            <w:r>
+              <w:rPr>
+                <w:rFonts w:ascii="Arial" w:eastAsia="Arial" w:hAnsi="Arial" w:cs="Arial"/>
+              </w:rPr>
+              <w:t>clica</w:t>
+            </w:r>
+            <w:proofErr w:type="gramEnd"/>
+            <w:r>
+              <w:rPr>
+                <w:rFonts w:ascii="Arial" w:eastAsia="Arial" w:hAnsi="Arial" w:cs="Arial"/>
+              </w:rPr>
+              <w:t xml:space="preserve"> em “Cadastrar”; </w:t>
             </w:r>
           </w:p>
           <w:p>
@@ -36053,7 +38310,21 @@
               <w:rPr>
                 <w:rFonts w:ascii="Arial" w:eastAsia="Arial" w:hAnsi="Arial" w:cs="Arial"/>
               </w:rPr>
-              <w:t xml:space="preserve">S - faz a validação de campos (FA01); </w:t>
+              <w:t xml:space="preserve">S - </w:t>
+            </w:r>
+            <w:proofErr w:type="gramStart"/>
+            <w:r>
+              <w:rPr>
+                <w:rFonts w:ascii="Arial" w:eastAsia="Arial" w:hAnsi="Arial" w:cs="Arial"/>
+              </w:rPr>
+              <w:t>faz</w:t>
+            </w:r>
+            <w:proofErr w:type="gramEnd"/>
+            <w:r>
+              <w:rPr>
+                <w:rFonts w:ascii="Arial" w:eastAsia="Arial" w:hAnsi="Arial" w:cs="Arial"/>
+              </w:rPr>
+              <w:t xml:space="preserve"> a validação de campos (FA01); </w:t>
             </w:r>
           </w:p>
           <w:p>
@@ -36068,7 +38339,21 @@
               <w:rPr>
                 <w:rFonts w:ascii="Arial" w:eastAsia="Arial" w:hAnsi="Arial" w:cs="Arial"/>
               </w:rPr>
-              <w:t>S - mostra mensagem de envio de projeto realizado</w:t>
+              <w:t xml:space="preserve">S - </w:t>
+            </w:r>
+            <w:proofErr w:type="gramStart"/>
+            <w:r>
+              <w:rPr>
+                <w:rFonts w:ascii="Arial" w:eastAsia="Arial" w:hAnsi="Arial" w:cs="Arial"/>
+              </w:rPr>
+              <w:t>mostra</w:t>
+            </w:r>
+            <w:proofErr w:type="gramEnd"/>
+            <w:r>
+              <w:rPr>
+                <w:rFonts w:ascii="Arial" w:eastAsia="Arial" w:hAnsi="Arial" w:cs="Arial"/>
+              </w:rPr>
+              <w:t xml:space="preserve"> mensagem de envio de projeto realizado</w:t>
             </w:r>
           </w:p>
           <w:p>
@@ -36083,7 +38368,21 @@
               <w:rPr>
                 <w:rFonts w:ascii="Arial" w:eastAsia="Arial" w:hAnsi="Arial" w:cs="Arial"/>
               </w:rPr>
-              <w:t xml:space="preserve">U - clica em “OK” na mensagem; </w:t>
+              <w:t xml:space="preserve">U - </w:t>
+            </w:r>
+            <w:proofErr w:type="gramStart"/>
+            <w:r>
+              <w:rPr>
+                <w:rFonts w:ascii="Arial" w:eastAsia="Arial" w:hAnsi="Arial" w:cs="Arial"/>
+              </w:rPr>
+              <w:t>clica</w:t>
+            </w:r>
+            <w:proofErr w:type="gramEnd"/>
+            <w:r>
+              <w:rPr>
+                <w:rFonts w:ascii="Arial" w:eastAsia="Arial" w:hAnsi="Arial" w:cs="Arial"/>
+              </w:rPr>
+              <w:t xml:space="preserve"> em “OK” na mensagem; </w:t>
             </w:r>
           </w:p>
           <w:p>
@@ -36097,7 +38396,21 @@
               <w:rPr>
                 <w:rFonts w:ascii="Arial" w:eastAsia="Arial" w:hAnsi="Arial" w:cs="Arial"/>
               </w:rPr>
-              <w:t>S - redireciona para a página principal do usuário.</w:t>
+              <w:t xml:space="preserve">S - </w:t>
+            </w:r>
+            <w:proofErr w:type="gramStart"/>
+            <w:r>
+              <w:rPr>
+                <w:rFonts w:ascii="Arial" w:eastAsia="Arial" w:hAnsi="Arial" w:cs="Arial"/>
+              </w:rPr>
+              <w:t>redireciona</w:t>
+            </w:r>
+            <w:proofErr w:type="gramEnd"/>
+            <w:r>
+              <w:rPr>
+                <w:rFonts w:ascii="Arial" w:eastAsia="Arial" w:hAnsi="Arial" w:cs="Arial"/>
+              </w:rPr>
+              <w:t xml:space="preserve"> para a página principal do usuário.</w:t>
             </w:r>
           </w:p>
         </w:tc>
@@ -36251,7 +38564,21 @@
               <w:rPr>
                 <w:rFonts w:ascii="Arial" w:eastAsia="Arial" w:hAnsi="Arial" w:cs="Arial"/>
               </w:rPr>
-              <w:t xml:space="preserve">S - faz validação dos campos; </w:t>
+              <w:t xml:space="preserve">S - </w:t>
+            </w:r>
+            <w:proofErr w:type="gramStart"/>
+            <w:r>
+              <w:rPr>
+                <w:rFonts w:ascii="Arial" w:eastAsia="Arial" w:hAnsi="Arial" w:cs="Arial"/>
+              </w:rPr>
+              <w:t>faz</w:t>
+            </w:r>
+            <w:proofErr w:type="gramEnd"/>
+            <w:r>
+              <w:rPr>
+                <w:rFonts w:ascii="Arial" w:eastAsia="Arial" w:hAnsi="Arial" w:cs="Arial"/>
+              </w:rPr>
+              <w:t xml:space="preserve"> validação dos campos; </w:t>
             </w:r>
           </w:p>
           <w:p>
@@ -36265,7 +38592,21 @@
               <w:rPr>
                 <w:rFonts w:ascii="Arial" w:eastAsia="Arial" w:hAnsi="Arial" w:cs="Arial"/>
               </w:rPr>
-              <w:t xml:space="preserve">S - mostra campos incorretos, deixando-os vermelhos; </w:t>
+              <w:t xml:space="preserve">S - </w:t>
+            </w:r>
+            <w:proofErr w:type="gramStart"/>
+            <w:r>
+              <w:rPr>
+                <w:rFonts w:ascii="Arial" w:eastAsia="Arial" w:hAnsi="Arial" w:cs="Arial"/>
+              </w:rPr>
+              <w:t>mostra</w:t>
+            </w:r>
+            <w:proofErr w:type="gramEnd"/>
+            <w:r>
+              <w:rPr>
+                <w:rFonts w:ascii="Arial" w:eastAsia="Arial" w:hAnsi="Arial" w:cs="Arial"/>
+              </w:rPr>
+              <w:t xml:space="preserve"> campos incorretos, deixando-os vermelhos; </w:t>
             </w:r>
           </w:p>
           <w:p>
@@ -36279,7 +38620,21 @@
               <w:rPr>
                 <w:rFonts w:ascii="Arial" w:eastAsia="Arial" w:hAnsi="Arial" w:cs="Arial"/>
               </w:rPr>
-              <w:t>U - refaz campos com a mensagem de incorretos;</w:t>
+              <w:t xml:space="preserve">U - </w:t>
+            </w:r>
+            <w:proofErr w:type="gramStart"/>
+            <w:r>
+              <w:rPr>
+                <w:rFonts w:ascii="Arial" w:eastAsia="Arial" w:hAnsi="Arial" w:cs="Arial"/>
+              </w:rPr>
+              <w:t>refaz</w:t>
+            </w:r>
+            <w:proofErr w:type="gramEnd"/>
+            <w:r>
+              <w:rPr>
+                <w:rFonts w:ascii="Arial" w:eastAsia="Arial" w:hAnsi="Arial" w:cs="Arial"/>
+              </w:rPr>
+              <w:t xml:space="preserve"> campos com a mensagem de incorretos;</w:t>
             </w:r>
           </w:p>
           <w:p>
@@ -36290,7 +38645,21 @@
               <w:rPr>
                 <w:rFonts w:ascii="Arial" w:eastAsia="Arial" w:hAnsi="Arial" w:cs="Arial"/>
               </w:rPr>
-              <w:t>S - retorno ao passo 4.</w:t>
+              <w:t xml:space="preserve">S - </w:t>
+            </w:r>
+            <w:proofErr w:type="gramStart"/>
+            <w:r>
+              <w:rPr>
+                <w:rFonts w:ascii="Arial" w:eastAsia="Arial" w:hAnsi="Arial" w:cs="Arial"/>
+              </w:rPr>
+              <w:t>retorno</w:t>
+            </w:r>
+            <w:proofErr w:type="gramEnd"/>
+            <w:r>
+              <w:rPr>
+                <w:rFonts w:ascii="Arial" w:eastAsia="Arial" w:hAnsi="Arial" w:cs="Arial"/>
+              </w:rPr>
+              <w:t xml:space="preserve"> ao passo 4.</w:t>
             </w:r>
           </w:p>
         </w:tc>
@@ -36398,6 +38767,7 @@
           <w:sz w:val="28"/>
           <w:szCs w:val="28"/>
         </w:rPr>
+        <w:lastRenderedPageBreak/>
         <w:t xml:space="preserve"> </w:t>
       </w:r>
     </w:p>
@@ -36507,7 +38877,6 @@
               <w:rPr>
                 <w:rFonts w:ascii="Arial" w:eastAsia="Arial" w:hAnsi="Arial" w:cs="Arial"/>
               </w:rPr>
-              <w:lastRenderedPageBreak/>
               <w:t xml:space="preserve">Nome: </w:t>
             </w:r>
           </w:p>
@@ -36664,7 +39033,21 @@
               <w:rPr>
                 <w:rFonts w:ascii="Arial" w:eastAsia="Arial" w:hAnsi="Arial" w:cs="Arial"/>
               </w:rPr>
-              <w:t xml:space="preserve">Estar logado e estar dentro do perfil do projeto de lei. </w:t>
+              <w:t xml:space="preserve">Estar </w:t>
+            </w:r>
+            <w:proofErr w:type="spellStart"/>
+            <w:r>
+              <w:rPr>
+                <w:rFonts w:ascii="Arial" w:eastAsia="Arial" w:hAnsi="Arial" w:cs="Arial"/>
+              </w:rPr>
+              <w:t>logado</w:t>
+            </w:r>
+            <w:proofErr w:type="spellEnd"/>
+            <w:r>
+              <w:rPr>
+                <w:rFonts w:ascii="Arial" w:eastAsia="Arial" w:hAnsi="Arial" w:cs="Arial"/>
+              </w:rPr>
+              <w:t xml:space="preserve"> e estar dentro do perfil do projeto de lei. </w:t>
             </w:r>
           </w:p>
         </w:tc>
@@ -36760,7 +39143,21 @@
               <w:rPr>
                 <w:rFonts w:ascii="Arial" w:eastAsia="Arial" w:hAnsi="Arial" w:cs="Arial"/>
               </w:rPr>
-              <w:t>(1) U - o usuário vota à favor no botão “Sim” do projeto (FA01);</w:t>
+              <w:t xml:space="preserve">(1) U - o usuário vota </w:t>
+            </w:r>
+            <w:proofErr w:type="gramStart"/>
+            <w:r>
+              <w:rPr>
+                <w:rFonts w:ascii="Arial" w:eastAsia="Arial" w:hAnsi="Arial" w:cs="Arial"/>
+              </w:rPr>
+              <w:t>à</w:t>
+            </w:r>
+            <w:proofErr w:type="gramEnd"/>
+            <w:r>
+              <w:rPr>
+                <w:rFonts w:ascii="Arial" w:eastAsia="Arial" w:hAnsi="Arial" w:cs="Arial"/>
+              </w:rPr>
+              <w:t xml:space="preserve"> favor no botão “Sim” do projeto (FA01);</w:t>
             </w:r>
           </w:p>
           <w:p>
@@ -36938,7 +39335,21 @@
               <w:rPr>
                 <w:rFonts w:ascii="Arial" w:eastAsia="Arial" w:hAnsi="Arial" w:cs="Arial"/>
               </w:rPr>
-              <w:t xml:space="preserve">U - vota contra clicando no botão “Não”; S - redireciona o voto para o gráfico; S - mostra as alterações no gráfico. </w:t>
+              <w:t xml:space="preserve">U - </w:t>
+            </w:r>
+            <w:proofErr w:type="gramStart"/>
+            <w:r>
+              <w:rPr>
+                <w:rFonts w:ascii="Arial" w:eastAsia="Arial" w:hAnsi="Arial" w:cs="Arial"/>
+              </w:rPr>
+              <w:t>vota</w:t>
+            </w:r>
+            <w:proofErr w:type="gramEnd"/>
+            <w:r>
+              <w:rPr>
+                <w:rFonts w:ascii="Arial" w:eastAsia="Arial" w:hAnsi="Arial" w:cs="Arial"/>
+              </w:rPr>
+              <w:t xml:space="preserve"> contra clicando no botão “Não”; S - redireciona o voto para o gráfico; S - mostra as alterações no gráfico. </w:t>
             </w:r>
           </w:p>
         </w:tc>
@@ -37178,7 +39589,15 @@
       </w:pPr>
       <w:bookmarkStart w:id="88" w:name="_Toc516353334"/>
       <w:r>
-        <w:t>Diagrama Fisico do Banco de Dados</w:t>
+        <w:t xml:space="preserve">Diagrama </w:t>
+      </w:r>
+      <w:proofErr w:type="spellStart"/>
+      <w:r>
+        <w:t>Fisico</w:t>
+      </w:r>
+      <w:proofErr w:type="spellEnd"/>
+      <w:r>
+        <w:t xml:space="preserve"> do Banco de Dados</w:t>
       </w:r>
       <w:bookmarkEnd w:id="88"/>
     </w:p>
@@ -37462,7 +39881,25 @@
           <w:i/>
           <w:sz w:val="24"/>
         </w:rPr>
-        <w:t>“Os testes não provam que um programa está correto, somente contribuem para aumentar a confiança de que o software desempenha as funções especificadas.” (Souza, 1996)</w:t>
+        <w:t xml:space="preserve">“Os testes não provam que um programa está correto, somente contribuem para aumentar a confiança de que o software desempenha as funções </w:t>
+      </w:r>
+      <w:proofErr w:type="gramStart"/>
+      <w:r>
+        <w:rPr>
+          <w:rFonts w:ascii="Arial" w:eastAsia="Arial" w:hAnsi="Arial" w:cs="Arial"/>
+          <w:i/>
+          <w:sz w:val="24"/>
+        </w:rPr>
+        <w:t>especificadas.”</w:t>
+      </w:r>
+      <w:proofErr w:type="gramEnd"/>
+      <w:r>
+        <w:rPr>
+          <w:rFonts w:ascii="Arial" w:eastAsia="Arial" w:hAnsi="Arial" w:cs="Arial"/>
+          <w:i/>
+          <w:sz w:val="24"/>
+        </w:rPr>
+        <w:t xml:space="preserve"> (Souza, 1996)</w:t>
       </w:r>
     </w:p>
     <w:p>
@@ -37637,11 +40074,19 @@
             </w:tcBorders>
           </w:tcPr>
           <w:p>
-            <w:r>
-              <w:rPr>
-                <w:rFonts w:ascii="Arial" w:eastAsia="Arial" w:hAnsi="Arial" w:cs="Arial"/>
-              </w:rPr>
-              <w:t xml:space="preserve">Pré Condições </w:t>
+            <w:proofErr w:type="spellStart"/>
+            <w:r>
+              <w:rPr>
+                <w:rFonts w:ascii="Arial" w:eastAsia="Arial" w:hAnsi="Arial" w:cs="Arial"/>
+              </w:rPr>
+              <w:t>Pré</w:t>
+            </w:r>
+            <w:proofErr w:type="spellEnd"/>
+            <w:r>
+              <w:rPr>
+                <w:rFonts w:ascii="Arial" w:eastAsia="Arial" w:hAnsi="Arial" w:cs="Arial"/>
+              </w:rPr>
+              <w:t xml:space="preserve"> Condições </w:t>
             </w:r>
           </w:p>
         </w:tc>
@@ -37667,7 +40112,21 @@
               <w:rPr>
                 <w:rFonts w:ascii="Arial" w:eastAsia="Arial" w:hAnsi="Arial" w:cs="Arial"/>
               </w:rPr>
-              <w:t xml:space="preserve">Estar logado;  </w:t>
+              <w:t xml:space="preserve">Estar </w:t>
+            </w:r>
+            <w:proofErr w:type="spellStart"/>
+            <w:r>
+              <w:rPr>
+                <w:rFonts w:ascii="Arial" w:eastAsia="Arial" w:hAnsi="Arial" w:cs="Arial"/>
+              </w:rPr>
+              <w:t>logado</w:t>
+            </w:r>
+            <w:proofErr w:type="spellEnd"/>
+            <w:r>
+              <w:rPr>
+                <w:rFonts w:ascii="Arial" w:eastAsia="Arial" w:hAnsi="Arial" w:cs="Arial"/>
+              </w:rPr>
+              <w:t xml:space="preserve">;  </w:t>
             </w:r>
           </w:p>
           <w:p>
@@ -37834,8 +40293,16 @@
               <w:rPr>
                 <w:rFonts w:ascii="Arial" w:eastAsia="Arial" w:hAnsi="Arial" w:cs="Arial"/>
               </w:rPr>
-              <w:t xml:space="preserve">Nome do projeto;  </w:t>
-            </w:r>
+              <w:t xml:space="preserve">Nome do </w:t>
+            </w:r>
+            <w:proofErr w:type="gramStart"/>
+            <w:r>
+              <w:rPr>
+                <w:rFonts w:ascii="Arial" w:eastAsia="Arial" w:hAnsi="Arial" w:cs="Arial"/>
+              </w:rPr>
+              <w:t xml:space="preserve">projeto;  </w:t>
+            </w:r>
+            <w:proofErr w:type="gramEnd"/>
           </w:p>
         </w:tc>
       </w:tr>
@@ -38060,7 +40527,21 @@
               <w:rPr>
                 <w:rFonts w:ascii="Arial" w:eastAsia="Arial" w:hAnsi="Arial" w:cs="Arial"/>
               </w:rPr>
-              <w:t xml:space="preserve">Teste de unidade (Caixa branca);                          </w:t>
+              <w:t>Teste de unidade (Caixa branca</w:t>
+            </w:r>
+            <w:proofErr w:type="gramStart"/>
+            <w:r>
+              <w:rPr>
+                <w:rFonts w:ascii="Arial" w:eastAsia="Arial" w:hAnsi="Arial" w:cs="Arial"/>
+              </w:rPr>
+              <w:t xml:space="preserve">);   </w:t>
+            </w:r>
+            <w:proofErr w:type="gramEnd"/>
+            <w:r>
+              <w:rPr>
+                <w:rFonts w:ascii="Arial" w:eastAsia="Arial" w:hAnsi="Arial" w:cs="Arial"/>
+              </w:rPr>
+              <w:t xml:space="preserve">                       </w:t>
             </w:r>
             <w:r>
               <w:rPr>
@@ -38111,8 +40592,16 @@
               <w:rPr>
                 <w:rFonts w:ascii="Arial" w:eastAsia="Arial" w:hAnsi="Arial" w:cs="Arial"/>
               </w:rPr>
-              <w:t>Isabela Sucharski</w:t>
-            </w:r>
+              <w:t xml:space="preserve">Isabela </w:t>
+            </w:r>
+            <w:proofErr w:type="spellStart"/>
+            <w:r>
+              <w:rPr>
+                <w:rFonts w:ascii="Arial" w:eastAsia="Arial" w:hAnsi="Arial" w:cs="Arial"/>
+              </w:rPr>
+              <w:t>Sucharski</w:t>
+            </w:r>
+            <w:proofErr w:type="spellEnd"/>
           </w:p>
         </w:tc>
       </w:tr>
@@ -38440,13 +40929,23 @@
                 <w:szCs w:val="24"/>
               </w:rPr>
             </w:pPr>
+            <w:proofErr w:type="spellStart"/>
             <w:r>
               <w:rPr>
                 <w:rFonts w:ascii="Arial" w:eastAsia="Arial" w:hAnsi="Arial" w:cs="Arial"/>
                 <w:sz w:val="24"/>
                 <w:szCs w:val="24"/>
               </w:rPr>
-              <w:t>Pré Condições</w:t>
+              <w:t>Pré</w:t>
+            </w:r>
+            <w:proofErr w:type="spellEnd"/>
+            <w:r>
+              <w:rPr>
+                <w:rFonts w:ascii="Arial" w:eastAsia="Arial" w:hAnsi="Arial" w:cs="Arial"/>
+                <w:sz w:val="24"/>
+                <w:szCs w:val="24"/>
+              </w:rPr>
+              <w:t xml:space="preserve"> Condições</w:t>
             </w:r>
           </w:p>
         </w:tc>
@@ -38487,7 +40986,25 @@
                 <w:sz w:val="24"/>
                 <w:szCs w:val="24"/>
               </w:rPr>
-              <w:t xml:space="preserve">Estar logado;  </w:t>
+              <w:t xml:space="preserve">Estar </w:t>
+            </w:r>
+            <w:proofErr w:type="spellStart"/>
+            <w:r>
+              <w:rPr>
+                <w:rFonts w:ascii="Arial" w:eastAsia="Arial" w:hAnsi="Arial" w:cs="Arial"/>
+                <w:sz w:val="24"/>
+                <w:szCs w:val="24"/>
+              </w:rPr>
+              <w:t>logado</w:t>
+            </w:r>
+            <w:proofErr w:type="spellEnd"/>
+            <w:r>
+              <w:rPr>
+                <w:rFonts w:ascii="Arial" w:eastAsia="Arial" w:hAnsi="Arial" w:cs="Arial"/>
+                <w:sz w:val="24"/>
+                <w:szCs w:val="24"/>
+              </w:rPr>
+              <w:t xml:space="preserve">;  </w:t>
             </w:r>
           </w:p>
           <w:p>
@@ -39108,6 +41625,7 @@
                 <w:szCs w:val="24"/>
               </w:rPr>
             </w:pPr>
+            <w:proofErr w:type="gramStart"/>
             <w:r>
               <w:rPr>
                 <w:rFonts w:ascii="Arial" w:eastAsia="Arial" w:hAnsi="Arial" w:cs="Arial"/>
@@ -39123,7 +41641,16 @@
                 <w:szCs w:val="24"/>
               </w:rPr>
               <w:tab/>
-              <w:t>Clicar no botão "Cadastrar projeto".</w:t>
+              <w:t>Clicar</w:t>
+            </w:r>
+            <w:proofErr w:type="gramEnd"/>
+            <w:r>
+              <w:rPr>
+                <w:rFonts w:ascii="Arial" w:eastAsia="Arial" w:hAnsi="Arial" w:cs="Arial"/>
+                <w:sz w:val="24"/>
+                <w:szCs w:val="24"/>
+              </w:rPr>
+              <w:t xml:space="preserve"> no botão "Cadastrar projeto".</w:t>
             </w:r>
           </w:p>
         </w:tc>
@@ -39450,8 +41977,18 @@
                 <w:sz w:val="24"/>
                 <w:szCs w:val="24"/>
               </w:rPr>
-              <w:t>Isabela Sucharski</w:t>
-            </w:r>
+              <w:t xml:space="preserve">Isabela </w:t>
+            </w:r>
+            <w:proofErr w:type="spellStart"/>
+            <w:r>
+              <w:rPr>
+                <w:rFonts w:ascii="Arial" w:eastAsia="Arial" w:hAnsi="Arial" w:cs="Arial"/>
+                <w:sz w:val="24"/>
+                <w:szCs w:val="24"/>
+              </w:rPr>
+              <w:t>Sucharski</w:t>
+            </w:r>
+            <w:proofErr w:type="spellEnd"/>
           </w:p>
         </w:tc>
       </w:tr>
@@ -39731,11 +42268,19 @@
             <w:pPr>
               <w:ind w:left="1"/>
             </w:pPr>
-            <w:r>
-              <w:rPr>
-                <w:rFonts w:ascii="Arial" w:eastAsia="Arial" w:hAnsi="Arial" w:cs="Arial"/>
-              </w:rPr>
-              <w:t xml:space="preserve">Pré Condições </w:t>
+            <w:proofErr w:type="spellStart"/>
+            <w:r>
+              <w:rPr>
+                <w:rFonts w:ascii="Arial" w:eastAsia="Arial" w:hAnsi="Arial" w:cs="Arial"/>
+              </w:rPr>
+              <w:t>Pré</w:t>
+            </w:r>
+            <w:proofErr w:type="spellEnd"/>
+            <w:r>
+              <w:rPr>
+                <w:rFonts w:ascii="Arial" w:eastAsia="Arial" w:hAnsi="Arial" w:cs="Arial"/>
+              </w:rPr>
+              <w:t xml:space="preserve"> Condições </w:t>
             </w:r>
           </w:p>
         </w:tc>
@@ -39761,7 +42306,21 @@
               <w:rPr>
                 <w:rFonts w:ascii="Arial" w:eastAsia="Arial" w:hAnsi="Arial" w:cs="Arial"/>
               </w:rPr>
-              <w:t xml:space="preserve">Estar logado;  </w:t>
+              <w:t xml:space="preserve">Estar </w:t>
+            </w:r>
+            <w:proofErr w:type="spellStart"/>
+            <w:r>
+              <w:rPr>
+                <w:rFonts w:ascii="Arial" w:eastAsia="Arial" w:hAnsi="Arial" w:cs="Arial"/>
+              </w:rPr>
+              <w:t>logado</w:t>
+            </w:r>
+            <w:proofErr w:type="spellEnd"/>
+            <w:r>
+              <w:rPr>
+                <w:rFonts w:ascii="Arial" w:eastAsia="Arial" w:hAnsi="Arial" w:cs="Arial"/>
+              </w:rPr>
+              <w:t xml:space="preserve">;  </w:t>
             </w:r>
           </w:p>
           <w:p>
@@ -39957,8 +42516,30 @@
               <w:rPr>
                 <w:rFonts w:ascii="Arial" w:eastAsia="Arial" w:hAnsi="Arial" w:cs="Arial"/>
               </w:rPr>
-              <w:t xml:space="preserve">1. Clicar no botão "Sim" para votar a favor do projeto de lei;  2. Clicar no botão "Não" para votar contra ao projeto de lei.  </w:t>
-            </w:r>
+              <w:t xml:space="preserve">1. Clicar no botão "Sim" para votar a favor do projeto de </w:t>
+            </w:r>
+            <w:proofErr w:type="gramStart"/>
+            <w:r>
+              <w:rPr>
+                <w:rFonts w:ascii="Arial" w:eastAsia="Arial" w:hAnsi="Arial" w:cs="Arial"/>
+              </w:rPr>
+              <w:t>lei;  2</w:t>
+            </w:r>
+            <w:proofErr w:type="gramEnd"/>
+            <w:r>
+              <w:rPr>
+                <w:rFonts w:ascii="Arial" w:eastAsia="Arial" w:hAnsi="Arial" w:cs="Arial"/>
+              </w:rPr>
+              <w:t xml:space="preserve">. Clicar no botão "Não" para votar contra ao projeto de </w:t>
+            </w:r>
+            <w:proofErr w:type="gramStart"/>
+            <w:r>
+              <w:rPr>
+                <w:rFonts w:ascii="Arial" w:eastAsia="Arial" w:hAnsi="Arial" w:cs="Arial"/>
+              </w:rPr>
+              <w:t xml:space="preserve">lei.  </w:t>
+            </w:r>
+            <w:proofErr w:type="gramEnd"/>
           </w:p>
         </w:tc>
       </w:tr>
@@ -40129,7 +42710,21 @@
               <w:rPr>
                 <w:rFonts w:ascii="Arial" w:eastAsia="Arial" w:hAnsi="Arial" w:cs="Arial"/>
               </w:rPr>
-              <w:t xml:space="preserve">Teste de sistema (Caixa preta);                                    </w:t>
+              <w:t>Teste de sistema (Caixa preta</w:t>
+            </w:r>
+            <w:proofErr w:type="gramStart"/>
+            <w:r>
+              <w:rPr>
+                <w:rFonts w:ascii="Arial" w:eastAsia="Arial" w:hAnsi="Arial" w:cs="Arial"/>
+              </w:rPr>
+              <w:t xml:space="preserve">);   </w:t>
+            </w:r>
+            <w:proofErr w:type="gramEnd"/>
+            <w:r>
+              <w:rPr>
+                <w:rFonts w:ascii="Arial" w:eastAsia="Arial" w:hAnsi="Arial" w:cs="Arial"/>
+              </w:rPr>
+              <w:t xml:space="preserve">                                 </w:t>
             </w:r>
             <w:r>
               <w:rPr>
@@ -40869,14 +43464,24 @@
                 <w:szCs w:val="24"/>
               </w:rPr>
             </w:pPr>
+            <w:proofErr w:type="spellStart"/>
             <w:r>
               <w:rPr>
                 <w:sz w:val="24"/>
                 <w:szCs w:val="24"/>
               </w:rPr>
               <w:lastRenderedPageBreak/>
-              <w:t xml:space="preserve">Astah </w:t>
-            </w:r>
+              <w:t>Astah</w:t>
+            </w:r>
+            <w:proofErr w:type="spellEnd"/>
+            <w:r>
+              <w:rPr>
+                <w:sz w:val="24"/>
+                <w:szCs w:val="24"/>
+              </w:rPr>
+              <w:t xml:space="preserve"> </w:t>
+            </w:r>
+            <w:proofErr w:type="spellStart"/>
             <w:r>
               <w:rPr>
                 <w:rFonts w:ascii="Arial" w:eastAsia="Arial" w:hAnsi="Arial" w:cs="Arial"/>
@@ -40884,7 +43489,17 @@
                 <w:sz w:val="24"/>
                 <w:szCs w:val="24"/>
               </w:rPr>
-              <w:t xml:space="preserve">Community </w:t>
+              <w:t>Community</w:t>
+            </w:r>
+            <w:proofErr w:type="spellEnd"/>
+            <w:r>
+              <w:rPr>
+                <w:rFonts w:ascii="Arial" w:eastAsia="Arial" w:hAnsi="Arial" w:cs="Arial"/>
+                <w:color w:val="333333"/>
+                <w:sz w:val="24"/>
+                <w:szCs w:val="24"/>
+              </w:rPr>
+              <w:t xml:space="preserve"> </w:t>
             </w:r>
           </w:p>
           <w:p>
@@ -41099,6 +43714,7 @@
                 <w:szCs w:val="24"/>
               </w:rPr>
             </w:pPr>
+            <w:proofErr w:type="spellStart"/>
             <w:r>
               <w:rPr>
                 <w:sz w:val="24"/>
@@ -41106,6 +43722,7 @@
               </w:rPr>
               <w:t>BrModelo</w:t>
             </w:r>
+            <w:proofErr w:type="spellEnd"/>
           </w:p>
         </w:tc>
         <w:tc>
@@ -41199,6 +43816,7 @@
                 <w:szCs w:val="24"/>
               </w:rPr>
             </w:pPr>
+            <w:proofErr w:type="spellStart"/>
             <w:r>
               <w:rPr>
                 <w:sz w:val="24"/>
@@ -41206,6 +43824,7 @@
               </w:rPr>
               <w:t>Moqups</w:t>
             </w:r>
+            <w:proofErr w:type="spellEnd"/>
           </w:p>
         </w:tc>
         <w:tc>
@@ -41276,7 +43895,23 @@
                 <w:sz w:val="24"/>
                 <w:szCs w:val="24"/>
               </w:rPr>
-              <w:t>Site online utilizado para desenvolvimento dos mockups.</w:t>
+              <w:t xml:space="preserve">Site online utilizado para desenvolvimento dos </w:t>
+            </w:r>
+            <w:proofErr w:type="spellStart"/>
+            <w:r>
+              <w:rPr>
+                <w:sz w:val="24"/>
+                <w:szCs w:val="24"/>
+              </w:rPr>
+              <w:t>mockups</w:t>
+            </w:r>
+            <w:proofErr w:type="spellEnd"/>
+            <w:r>
+              <w:rPr>
+                <w:sz w:val="24"/>
+                <w:szCs w:val="24"/>
+              </w:rPr>
+              <w:t>.</w:t>
             </w:r>
           </w:p>
         </w:tc>
@@ -41315,8 +43950,17 @@
                 <w:sz w:val="24"/>
                 <w:szCs w:val="24"/>
               </w:rPr>
-              <w:t>Google Docs</w:t>
-            </w:r>
+              <w:t xml:space="preserve">Google </w:t>
+            </w:r>
+            <w:proofErr w:type="spellStart"/>
+            <w:r>
+              <w:rPr>
+                <w:sz w:val="24"/>
+                <w:szCs w:val="24"/>
+              </w:rPr>
+              <w:t>Docs</w:t>
+            </w:r>
+            <w:proofErr w:type="spellEnd"/>
           </w:p>
         </w:tc>
         <w:tc>
@@ -41523,8 +44167,17 @@
                 <w:sz w:val="24"/>
                 <w:szCs w:val="24"/>
               </w:rPr>
-              <w:t>Sebrae Canvas</w:t>
-            </w:r>
+              <w:t xml:space="preserve">Sebrae </w:t>
+            </w:r>
+            <w:proofErr w:type="spellStart"/>
+            <w:r>
+              <w:rPr>
+                <w:sz w:val="24"/>
+                <w:szCs w:val="24"/>
+              </w:rPr>
+              <w:t>Canvas</w:t>
+            </w:r>
+            <w:proofErr w:type="spellEnd"/>
           </w:p>
         </w:tc>
         <w:tc>
@@ -41588,8 +44241,33 @@
                 <w:sz w:val="24"/>
                 <w:szCs w:val="24"/>
               </w:rPr>
-              <w:t>Ferramenta online utilizada para desenvolver Business Model Canvas</w:t>
-            </w:r>
+              <w:t xml:space="preserve">Ferramenta online utilizada para desenvolver Business </w:t>
+            </w:r>
+            <w:proofErr w:type="spellStart"/>
+            <w:r>
+              <w:rPr>
+                <w:sz w:val="24"/>
+                <w:szCs w:val="24"/>
+              </w:rPr>
+              <w:t>Model</w:t>
+            </w:r>
+            <w:proofErr w:type="spellEnd"/>
+            <w:r>
+              <w:rPr>
+                <w:sz w:val="24"/>
+                <w:szCs w:val="24"/>
+              </w:rPr>
+              <w:t xml:space="preserve"> </w:t>
+            </w:r>
+            <w:proofErr w:type="spellStart"/>
+            <w:r>
+              <w:rPr>
+                <w:sz w:val="24"/>
+                <w:szCs w:val="24"/>
+              </w:rPr>
+              <w:t>Canvas</w:t>
+            </w:r>
+            <w:proofErr w:type="spellEnd"/>
           </w:p>
         </w:tc>
       </w:tr>
@@ -41624,8 +44302,9 @@
           <w:sz w:val="24"/>
           <w:szCs w:val="24"/>
         </w:rPr>
-        <w:t xml:space="preserve">As ferramentas utilizadas para desenvolver este projeto foram: Visual Studio utilizando as linguagens C#, HTML (versão 5), CSS (versão 3), Bootstrap, JQuery (versão 1.8), e ASP.NET. O SGBD (Sistema Gerenciador de Banco de Dados) SQL Server será usado para criar o banco de dados do sistema. Além disso, utilizaremos os recursos da internet para realização de pesquisas e principalmente para auxílio na hora de programar. Os principais </w:t>
-      </w:r>
+        <w:t xml:space="preserve">As ferramentas utilizadas para desenvolver este projeto foram: Visual Studio utilizando as linguagens C#, HTML (versão 5), CSS (versão 3), </w:t>
+      </w:r>
+      <w:proofErr w:type="spellStart"/>
       <w:r>
         <w:rPr>
           <w:rFonts w:ascii="Arial" w:eastAsia="Arial" w:hAnsi="Arial" w:cs="Arial"/>
@@ -41633,8 +44312,107 @@
           <w:sz w:val="24"/>
           <w:szCs w:val="24"/>
         </w:rPr>
+        <w:t>Bootstrap</w:t>
+      </w:r>
+      <w:proofErr w:type="spellEnd"/>
+      <w:r>
+        <w:rPr>
+          <w:rFonts w:ascii="Arial" w:eastAsia="Arial" w:hAnsi="Arial" w:cs="Arial"/>
+          <w:color w:val="FF0000"/>
+          <w:sz w:val="24"/>
+          <w:szCs w:val="24"/>
+        </w:rPr>
+        <w:t xml:space="preserve">, </w:t>
+      </w:r>
+      <w:proofErr w:type="spellStart"/>
+      <w:r>
+        <w:rPr>
+          <w:rFonts w:ascii="Arial" w:eastAsia="Arial" w:hAnsi="Arial" w:cs="Arial"/>
+          <w:color w:val="FF0000"/>
+          <w:sz w:val="24"/>
+          <w:szCs w:val="24"/>
+        </w:rPr>
+        <w:t>JQuery</w:t>
+      </w:r>
+      <w:proofErr w:type="spellEnd"/>
+      <w:r>
+        <w:rPr>
+          <w:rFonts w:ascii="Arial" w:eastAsia="Arial" w:hAnsi="Arial" w:cs="Arial"/>
+          <w:color w:val="FF0000"/>
+          <w:sz w:val="24"/>
+          <w:szCs w:val="24"/>
+        </w:rPr>
+        <w:t xml:space="preserve"> (versão 1.8), e ASP.NET. O SGBD (Sistema Gerenciador de Banco de Dados) SQL Server será usado para criar o banco de dados do sistema. Além disso, utilizaremos os recursos da internet para realização de pesquisas e principalmente para auxílio na hora de programar. Os principais </w:t>
+      </w:r>
+      <w:r>
+        <w:rPr>
+          <w:rFonts w:ascii="Arial" w:eastAsia="Arial" w:hAnsi="Arial" w:cs="Arial"/>
+          <w:color w:val="FF0000"/>
+          <w:sz w:val="24"/>
+          <w:szCs w:val="24"/>
+        </w:rPr>
         <w:lastRenderedPageBreak/>
-        <w:t xml:space="preserve">sites que utilizaremos serão W3School, Getbootstrap e DevMedia, sendo o principal site utilizado para pesquisas de conteúdos não relacionadas a programação, diferente dos sites W3School e Getbootstrap. </w:t>
+        <w:t xml:space="preserve">sites que utilizaremos serão W3School, </w:t>
+      </w:r>
+      <w:proofErr w:type="spellStart"/>
+      <w:r>
+        <w:rPr>
+          <w:rFonts w:ascii="Arial" w:eastAsia="Arial" w:hAnsi="Arial" w:cs="Arial"/>
+          <w:color w:val="FF0000"/>
+          <w:sz w:val="24"/>
+          <w:szCs w:val="24"/>
+        </w:rPr>
+        <w:t>Getbootstrap</w:t>
+      </w:r>
+      <w:proofErr w:type="spellEnd"/>
+      <w:r>
+        <w:rPr>
+          <w:rFonts w:ascii="Arial" w:eastAsia="Arial" w:hAnsi="Arial" w:cs="Arial"/>
+          <w:color w:val="FF0000"/>
+          <w:sz w:val="24"/>
+          <w:szCs w:val="24"/>
+        </w:rPr>
+        <w:t xml:space="preserve"> e </w:t>
+      </w:r>
+      <w:proofErr w:type="spellStart"/>
+      <w:r>
+        <w:rPr>
+          <w:rFonts w:ascii="Arial" w:eastAsia="Arial" w:hAnsi="Arial" w:cs="Arial"/>
+          <w:color w:val="FF0000"/>
+          <w:sz w:val="24"/>
+          <w:szCs w:val="24"/>
+        </w:rPr>
+        <w:t>DevMedia</w:t>
+      </w:r>
+      <w:proofErr w:type="spellEnd"/>
+      <w:r>
+        <w:rPr>
+          <w:rFonts w:ascii="Arial" w:eastAsia="Arial" w:hAnsi="Arial" w:cs="Arial"/>
+          <w:color w:val="FF0000"/>
+          <w:sz w:val="24"/>
+          <w:szCs w:val="24"/>
+        </w:rPr>
+        <w:t xml:space="preserve">, sendo o principal site utilizado para pesquisas de conteúdos não relacionadas a programação, diferente dos sites W3School e </w:t>
+      </w:r>
+      <w:proofErr w:type="spellStart"/>
+      <w:r>
+        <w:rPr>
+          <w:rFonts w:ascii="Arial" w:eastAsia="Arial" w:hAnsi="Arial" w:cs="Arial"/>
+          <w:color w:val="FF0000"/>
+          <w:sz w:val="24"/>
+          <w:szCs w:val="24"/>
+        </w:rPr>
+        <w:t>Getbootstrap</w:t>
+      </w:r>
+      <w:proofErr w:type="spellEnd"/>
+      <w:r>
+        <w:rPr>
+          <w:rFonts w:ascii="Arial" w:eastAsia="Arial" w:hAnsi="Arial" w:cs="Arial"/>
+          <w:color w:val="FF0000"/>
+          <w:sz w:val="24"/>
+          <w:szCs w:val="24"/>
+        </w:rPr>
+        <w:t xml:space="preserve">. </w:t>
       </w:r>
     </w:p>
     <w:p>
@@ -41876,15 +44654,43 @@
           <w:sz w:val="28"/>
           <w:szCs w:val="28"/>
         </w:rPr>
-        <w:t xml:space="preserve">1. Mockups: </w:t>
-      </w:r>
+        <w:t xml:space="preserve">1. </w:t>
+      </w:r>
+      <w:proofErr w:type="spellStart"/>
+      <w:r>
+        <w:rPr>
+          <w:rFonts w:ascii="Arial" w:eastAsia="Arial" w:hAnsi="Arial" w:cs="Arial"/>
+          <w:sz w:val="28"/>
+          <w:szCs w:val="28"/>
+        </w:rPr>
+        <w:t>Mockups</w:t>
+      </w:r>
+      <w:proofErr w:type="spellEnd"/>
+      <w:r>
+        <w:rPr>
+          <w:rFonts w:ascii="Arial" w:eastAsia="Arial" w:hAnsi="Arial" w:cs="Arial"/>
+          <w:sz w:val="28"/>
+          <w:szCs w:val="28"/>
+        </w:rPr>
+        <w:t xml:space="preserve">: </w:t>
+      </w:r>
+      <w:proofErr w:type="spellStart"/>
       <w:r>
         <w:rPr>
           <w:rFonts w:ascii="Arial" w:eastAsia="Arial" w:hAnsi="Arial" w:cs="Arial"/>
           <w:sz w:val="24"/>
           <w:szCs w:val="24"/>
         </w:rPr>
-        <w:t xml:space="preserve">Mockups são esboços das telas que serão programadas. </w:t>
+        <w:t>Mockups</w:t>
+      </w:r>
+      <w:proofErr w:type="spellEnd"/>
+      <w:r>
+        <w:rPr>
+          <w:rFonts w:ascii="Arial" w:eastAsia="Arial" w:hAnsi="Arial" w:cs="Arial"/>
+          <w:sz w:val="24"/>
+          <w:szCs w:val="24"/>
+        </w:rPr>
+        <w:t xml:space="preserve"> são esboços das telas que serão programadas. </w:t>
       </w:r>
     </w:p>
     <w:p>
@@ -41905,7 +44711,47 @@
           <w:sz w:val="20"/>
           <w:szCs w:val="20"/>
         </w:rPr>
-        <w:t xml:space="preserve">FIGURA 5- Tela de Login Usuário – Mockups </w:t>
+        <w:t xml:space="preserve">FIGURA 5- Tela de </w:t>
+      </w:r>
+      <w:proofErr w:type="spellStart"/>
+      <w:r>
+        <w:rPr>
+          <w:rFonts w:ascii="Arial" w:eastAsia="Arial" w:hAnsi="Arial" w:cs="Arial"/>
+          <w:b/>
+          <w:sz w:val="20"/>
+          <w:szCs w:val="20"/>
+        </w:rPr>
+        <w:t>Login</w:t>
+      </w:r>
+      <w:proofErr w:type="spellEnd"/>
+      <w:r>
+        <w:rPr>
+          <w:rFonts w:ascii="Arial" w:eastAsia="Arial" w:hAnsi="Arial" w:cs="Arial"/>
+          <w:b/>
+          <w:sz w:val="20"/>
+          <w:szCs w:val="20"/>
+        </w:rPr>
+        <w:t xml:space="preserve"> Usuário – </w:t>
+      </w:r>
+      <w:proofErr w:type="spellStart"/>
+      <w:r>
+        <w:rPr>
+          <w:rFonts w:ascii="Arial" w:eastAsia="Arial" w:hAnsi="Arial" w:cs="Arial"/>
+          <w:b/>
+          <w:sz w:val="20"/>
+          <w:szCs w:val="20"/>
+        </w:rPr>
+        <w:t>Mockups</w:t>
+      </w:r>
+      <w:proofErr w:type="spellEnd"/>
+      <w:r>
+        <w:rPr>
+          <w:rFonts w:ascii="Arial" w:eastAsia="Arial" w:hAnsi="Arial" w:cs="Arial"/>
+          <w:b/>
+          <w:sz w:val="20"/>
+          <w:szCs w:val="20"/>
+        </w:rPr>
+        <w:t xml:space="preserve"> </w:t>
       </w:r>
     </w:p>
     <w:p>
@@ -41940,7 +44786,27 @@
           <w:sz w:val="20"/>
           <w:szCs w:val="20"/>
         </w:rPr>
-        <w:t xml:space="preserve">FIGURA 6- Tela de Cadastro Usuário - Mockups </w:t>
+        <w:t xml:space="preserve">FIGURA 6- Tela de Cadastro Usuário - </w:t>
+      </w:r>
+      <w:proofErr w:type="spellStart"/>
+      <w:r>
+        <w:rPr>
+          <w:rFonts w:ascii="Arial" w:eastAsia="Arial" w:hAnsi="Arial" w:cs="Arial"/>
+          <w:b/>
+          <w:sz w:val="20"/>
+          <w:szCs w:val="20"/>
+        </w:rPr>
+        <w:t>Mockups</w:t>
+      </w:r>
+      <w:proofErr w:type="spellEnd"/>
+      <w:r>
+        <w:rPr>
+          <w:rFonts w:ascii="Arial" w:eastAsia="Arial" w:hAnsi="Arial" w:cs="Arial"/>
+          <w:b/>
+          <w:sz w:val="20"/>
+          <w:szCs w:val="20"/>
+        </w:rPr>
+        <w:t xml:space="preserve"> </w:t>
       </w:r>
     </w:p>
     <w:p>
@@ -41975,32 +44841,9 @@
           <w:sz w:val="20"/>
           <w:szCs w:val="20"/>
         </w:rPr>
-        <w:t xml:space="preserve">FIGURA 7 - Tela de Início Usuário – Mockups </w:t>
-      </w:r>
-    </w:p>
-    <w:p>
-      <w:pPr>
-        <w:spacing w:after="12"/>
-        <w:ind w:left="434"/>
-      </w:pPr>
-      <w:r>
-        <w:rPr>
-          <w:rFonts w:ascii="Arial" w:eastAsia="Arial" w:hAnsi="Arial" w:cs="Arial"/>
-          <w:color w:val="1155CC"/>
-        </w:rPr>
-        <w:t xml:space="preserve"> </w:t>
-      </w:r>
-    </w:p>
-    <w:p>
-      <w:pPr>
-        <w:spacing w:after="40"/>
-        <w:jc w:val="right"/>
-      </w:pPr>
-    </w:p>
-    <w:p>
-      <w:pPr>
-        <w:ind w:left="429" w:hanging="10"/>
-      </w:pPr>
+        <w:t xml:space="preserve">FIGURA 7 - Tela de Início Usuário – </w:t>
+      </w:r>
+      <w:proofErr w:type="spellStart"/>
       <w:r>
         <w:rPr>
           <w:rFonts w:ascii="Arial" w:eastAsia="Arial" w:hAnsi="Arial" w:cs="Arial"/>
@@ -42008,7 +44851,70 @@
           <w:sz w:val="20"/>
           <w:szCs w:val="20"/>
         </w:rPr>
-        <w:t xml:space="preserve">FIGURA 8 - Tela de Projeto de Lei Usuário - Mockups </w:t>
+        <w:t>Mockups</w:t>
+      </w:r>
+      <w:proofErr w:type="spellEnd"/>
+      <w:r>
+        <w:rPr>
+          <w:rFonts w:ascii="Arial" w:eastAsia="Arial" w:hAnsi="Arial" w:cs="Arial"/>
+          <w:b/>
+          <w:sz w:val="20"/>
+          <w:szCs w:val="20"/>
+        </w:rPr>
+        <w:t xml:space="preserve"> </w:t>
+      </w:r>
+    </w:p>
+    <w:p>
+      <w:pPr>
+        <w:spacing w:after="12"/>
+        <w:ind w:left="434"/>
+      </w:pPr>
+      <w:r>
+        <w:rPr>
+          <w:rFonts w:ascii="Arial" w:eastAsia="Arial" w:hAnsi="Arial" w:cs="Arial"/>
+          <w:color w:val="1155CC"/>
+        </w:rPr>
+        <w:t xml:space="preserve"> </w:t>
+      </w:r>
+    </w:p>
+    <w:p>
+      <w:pPr>
+        <w:spacing w:after="40"/>
+        <w:jc w:val="right"/>
+      </w:pPr>
+    </w:p>
+    <w:p>
+      <w:pPr>
+        <w:ind w:left="429" w:hanging="10"/>
+      </w:pPr>
+      <w:r>
+        <w:rPr>
+          <w:rFonts w:ascii="Arial" w:eastAsia="Arial" w:hAnsi="Arial" w:cs="Arial"/>
+          <w:b/>
+          <w:sz w:val="20"/>
+          <w:szCs w:val="20"/>
+        </w:rPr>
+        <w:t xml:space="preserve">FIGURA 8 - Tela de Projeto de Lei Usuário - </w:t>
+      </w:r>
+      <w:proofErr w:type="spellStart"/>
+      <w:r>
+        <w:rPr>
+          <w:rFonts w:ascii="Arial" w:eastAsia="Arial" w:hAnsi="Arial" w:cs="Arial"/>
+          <w:b/>
+          <w:sz w:val="20"/>
+          <w:szCs w:val="20"/>
+        </w:rPr>
+        <w:t>Mockups</w:t>
+      </w:r>
+      <w:proofErr w:type="spellEnd"/>
+      <w:r>
+        <w:rPr>
+          <w:rFonts w:ascii="Arial" w:eastAsia="Arial" w:hAnsi="Arial" w:cs="Arial"/>
+          <w:b/>
+          <w:sz w:val="20"/>
+          <w:szCs w:val="20"/>
+        </w:rPr>
+        <w:t xml:space="preserve"> </w:t>
       </w:r>
     </w:p>
     <w:p>
@@ -42046,33 +44952,9 @@
           <w:sz w:val="20"/>
           <w:szCs w:val="20"/>
         </w:rPr>
-        <w:t xml:space="preserve">FIGURA 9 - Tela de Projeto de Lei Usuário – Mockups </w:t>
-      </w:r>
-    </w:p>
-    <w:p>
-      <w:pPr>
-        <w:spacing w:after="12"/>
-        <w:ind w:left="434"/>
-      </w:pPr>
-      <w:r>
-        <w:rPr>
-          <w:rFonts w:ascii="Arial" w:eastAsia="Arial" w:hAnsi="Arial" w:cs="Arial"/>
-          <w:color w:val="1155CC"/>
-        </w:rPr>
-        <w:t xml:space="preserve"> </w:t>
-      </w:r>
-    </w:p>
-    <w:p>
-      <w:pPr>
-        <w:spacing w:after="39"/>
-        <w:jc w:val="right"/>
-      </w:pPr>
-    </w:p>
-    <w:p>
-      <w:pPr>
-        <w:spacing w:after="162"/>
-        <w:ind w:left="429" w:hanging="10"/>
-      </w:pPr>
+        <w:t xml:space="preserve">FIGURA 9 - Tela de Projeto de Lei Usuário – </w:t>
+      </w:r>
+      <w:proofErr w:type="spellStart"/>
       <w:r>
         <w:rPr>
           <w:rFonts w:ascii="Arial" w:eastAsia="Arial" w:hAnsi="Arial" w:cs="Arial"/>
@@ -42080,7 +44962,71 @@
           <w:sz w:val="20"/>
           <w:szCs w:val="20"/>
         </w:rPr>
-        <w:t xml:space="preserve">FIGURA 10 - Tela de Projeto de Lei Usuário - Mockups </w:t>
+        <w:t>Mockups</w:t>
+      </w:r>
+      <w:proofErr w:type="spellEnd"/>
+      <w:r>
+        <w:rPr>
+          <w:rFonts w:ascii="Arial" w:eastAsia="Arial" w:hAnsi="Arial" w:cs="Arial"/>
+          <w:b/>
+          <w:sz w:val="20"/>
+          <w:szCs w:val="20"/>
+        </w:rPr>
+        <w:t xml:space="preserve"> </w:t>
+      </w:r>
+    </w:p>
+    <w:p>
+      <w:pPr>
+        <w:spacing w:after="12"/>
+        <w:ind w:left="434"/>
+      </w:pPr>
+      <w:r>
+        <w:rPr>
+          <w:rFonts w:ascii="Arial" w:eastAsia="Arial" w:hAnsi="Arial" w:cs="Arial"/>
+          <w:color w:val="1155CC"/>
+        </w:rPr>
+        <w:t xml:space="preserve"> </w:t>
+      </w:r>
+    </w:p>
+    <w:p>
+      <w:pPr>
+        <w:spacing w:after="39"/>
+        <w:jc w:val="right"/>
+      </w:pPr>
+    </w:p>
+    <w:p>
+      <w:pPr>
+        <w:spacing w:after="162"/>
+        <w:ind w:left="429" w:hanging="10"/>
+      </w:pPr>
+      <w:r>
+        <w:rPr>
+          <w:rFonts w:ascii="Arial" w:eastAsia="Arial" w:hAnsi="Arial" w:cs="Arial"/>
+          <w:b/>
+          <w:sz w:val="20"/>
+          <w:szCs w:val="20"/>
+        </w:rPr>
+        <w:t xml:space="preserve">FIGURA 10 - Tela de Projeto de Lei Usuário - </w:t>
+      </w:r>
+      <w:proofErr w:type="spellStart"/>
+      <w:r>
+        <w:rPr>
+          <w:rFonts w:ascii="Arial" w:eastAsia="Arial" w:hAnsi="Arial" w:cs="Arial"/>
+          <w:b/>
+          <w:sz w:val="20"/>
+          <w:szCs w:val="20"/>
+        </w:rPr>
+        <w:t>Mockups</w:t>
+      </w:r>
+      <w:proofErr w:type="spellEnd"/>
+      <w:r>
+        <w:rPr>
+          <w:rFonts w:ascii="Arial" w:eastAsia="Arial" w:hAnsi="Arial" w:cs="Arial"/>
+          <w:b/>
+          <w:sz w:val="20"/>
+          <w:szCs w:val="20"/>
+        </w:rPr>
+        <w:t xml:space="preserve"> </w:t>
       </w:r>
     </w:p>
     <w:p>
@@ -42175,46 +45121,9 @@
           <w:sz w:val="20"/>
           <w:szCs w:val="20"/>
         </w:rPr>
-        <w:t xml:space="preserve">FIGURA 12- Tela de Cadastro de Projeto de Lei Usuário - Mockups </w:t>
-      </w:r>
-    </w:p>
-    <w:p>
-      <w:pPr>
-        <w:spacing w:after="19"/>
-        <w:ind w:left="434"/>
-      </w:pPr>
-      <w:r>
-        <w:rPr>
-          <w:rFonts w:ascii="Arial" w:eastAsia="Arial" w:hAnsi="Arial" w:cs="Arial"/>
-          <w:color w:val="1155CC"/>
-        </w:rPr>
-        <w:t xml:space="preserve"> </w:t>
-      </w:r>
-    </w:p>
-    <w:p>
-      <w:pPr>
-        <w:spacing w:after="0"/>
-        <w:ind w:left="434"/>
-      </w:pPr>
-      <w:r>
-        <w:rPr>
-          <w:rFonts w:ascii="Arial" w:eastAsia="Arial" w:hAnsi="Arial" w:cs="Arial"/>
-          <w:color w:val="1155CC"/>
-        </w:rPr>
-        <w:t xml:space="preserve"> </w:t>
-      </w:r>
-    </w:p>
-    <w:p>
-      <w:pPr>
-        <w:spacing w:after="46"/>
-        <w:ind w:left="434"/>
-      </w:pPr>
-    </w:p>
-    <w:p>
-      <w:pPr>
-        <w:spacing w:after="3"/>
-        <w:ind w:left="429" w:hanging="10"/>
-      </w:pPr>
+        <w:t xml:space="preserve">FIGURA 12- Tela de Cadastro de Projeto de Lei Usuário - </w:t>
+      </w:r>
+      <w:proofErr w:type="spellStart"/>
       <w:r>
         <w:rPr>
           <w:rFonts w:ascii="Arial" w:eastAsia="Arial" w:hAnsi="Arial" w:cs="Arial"/>
@@ -42222,20 +45131,9 @@
           <w:sz w:val="20"/>
           <w:szCs w:val="20"/>
         </w:rPr>
-        <w:t xml:space="preserve">FIGURA 13- Tela de Cadastro de Projeto de Lei Usuário – Mockups </w:t>
-      </w:r>
-    </w:p>
-    <w:p>
-      <w:pPr>
-        <w:spacing w:after="45"/>
-        <w:ind w:left="434"/>
-      </w:pPr>
-    </w:p>
-    <w:p>
-      <w:pPr>
-        <w:spacing w:after="199"/>
-        <w:ind w:left="429" w:hanging="10"/>
-      </w:pPr>
+        <w:t>Mockups</w:t>
+      </w:r>
+      <w:proofErr w:type="spellEnd"/>
       <w:r>
         <w:rPr>
           <w:rFonts w:ascii="Arial" w:eastAsia="Arial" w:hAnsi="Arial" w:cs="Arial"/>
@@ -42243,7 +45141,20 @@
           <w:sz w:val="20"/>
           <w:szCs w:val="20"/>
         </w:rPr>
-        <w:t xml:space="preserve">FIGURA 14 - Tela de Login Administrador - Mockups </w:t>
+        <w:t xml:space="preserve"> </w:t>
+      </w:r>
+    </w:p>
+    <w:p>
+      <w:pPr>
+        <w:spacing w:after="19"/>
+        <w:ind w:left="434"/>
+      </w:pPr>
+      <w:r>
+        <w:rPr>
+          <w:rFonts w:ascii="Arial" w:eastAsia="Arial" w:hAnsi="Arial" w:cs="Arial"/>
+          <w:color w:val="1155CC"/>
+        </w:rPr>
+        <w:t xml:space="preserve"> </w:t>
       </w:r>
     </w:p>
     <w:p>
@@ -42261,7 +45172,7 @@
     </w:p>
     <w:p>
       <w:pPr>
-        <w:spacing w:after="47"/>
+        <w:spacing w:after="46"/>
         <w:ind w:left="434"/>
       </w:pPr>
     </w:p>
@@ -42277,20 +45188,9 @@
           <w:sz w:val="20"/>
           <w:szCs w:val="20"/>
         </w:rPr>
-        <w:t xml:space="preserve">FIGURA 15 - Tela de Cadastro Administrador – Mockups </w:t>
-      </w:r>
-    </w:p>
-    <w:p>
-      <w:pPr>
-        <w:spacing w:after="45"/>
-        <w:ind w:left="434"/>
-      </w:pPr>
-    </w:p>
-    <w:p>
-      <w:pPr>
-        <w:spacing w:after="199"/>
-        <w:ind w:left="429" w:hanging="10"/>
-      </w:pPr>
+        <w:t xml:space="preserve">FIGURA 13- Tela de Cadastro de Projeto de Lei Usuário – </w:t>
+      </w:r>
+      <w:proofErr w:type="spellStart"/>
       <w:r>
         <w:rPr>
           <w:rFonts w:ascii="Arial" w:eastAsia="Arial" w:hAnsi="Arial" w:cs="Arial"/>
@@ -42298,33 +45198,9 @@
           <w:sz w:val="20"/>
           <w:szCs w:val="20"/>
         </w:rPr>
-        <w:t xml:space="preserve">FIGURA 16 - Tela de Início Administrador - Mockups </w:t>
-      </w:r>
-    </w:p>
-    <w:p>
-      <w:pPr>
-        <w:spacing w:after="0"/>
-        <w:ind w:left="434"/>
-      </w:pPr>
-      <w:r>
-        <w:rPr>
-          <w:rFonts w:ascii="Arial" w:eastAsia="Arial" w:hAnsi="Arial" w:cs="Arial"/>
-          <w:color w:val="1155CC"/>
-        </w:rPr>
-        <w:t xml:space="preserve"> </w:t>
-      </w:r>
-    </w:p>
-    <w:p>
-      <w:pPr>
-        <w:spacing w:after="46"/>
-        <w:ind w:left="434"/>
-      </w:pPr>
-    </w:p>
-    <w:p>
-      <w:pPr>
-        <w:spacing w:after="3"/>
-        <w:ind w:left="429" w:hanging="10"/>
-      </w:pPr>
+        <w:t>Mockups</w:t>
+      </w:r>
+      <w:proofErr w:type="spellEnd"/>
       <w:r>
         <w:rPr>
           <w:rFonts w:ascii="Arial" w:eastAsia="Arial" w:hAnsi="Arial" w:cs="Arial"/>
@@ -42332,7 +45208,7 @@
           <w:sz w:val="20"/>
           <w:szCs w:val="20"/>
         </w:rPr>
-        <w:t xml:space="preserve">FIGURA 17- Tela de Aprovação de Leis Administrador – Mockups </w:t>
+        <w:t xml:space="preserve"> </w:t>
       </w:r>
     </w:p>
     <w:p>
@@ -42353,33 +45229,9 @@
           <w:sz w:val="20"/>
           <w:szCs w:val="20"/>
         </w:rPr>
-        <w:t xml:space="preserve">FIGURA 18- Tela de Perfil Administrador - Mockups </w:t>
-      </w:r>
-    </w:p>
-    <w:p>
-      <w:pPr>
-        <w:spacing w:after="0"/>
-        <w:ind w:left="434"/>
-      </w:pPr>
-      <w:r>
-        <w:rPr>
-          <w:rFonts w:ascii="Arial" w:eastAsia="Arial" w:hAnsi="Arial" w:cs="Arial"/>
-          <w:color w:val="1155CC"/>
-        </w:rPr>
-        <w:t xml:space="preserve"> </w:t>
-      </w:r>
-    </w:p>
-    <w:p>
-      <w:pPr>
-        <w:spacing w:after="45"/>
-        <w:ind w:left="434"/>
-      </w:pPr>
-    </w:p>
-    <w:p>
-      <w:pPr>
-        <w:spacing w:after="3"/>
-        <w:ind w:left="429" w:hanging="10"/>
-      </w:pPr>
+        <w:t xml:space="preserve">FIGURA 14 - Tela de </w:t>
+      </w:r>
+      <w:proofErr w:type="spellStart"/>
       <w:r>
         <w:rPr>
           <w:rFonts w:ascii="Arial" w:eastAsia="Arial" w:hAnsi="Arial" w:cs="Arial"/>
@@ -42387,20 +45239,9 @@
           <w:sz w:val="20"/>
           <w:szCs w:val="20"/>
         </w:rPr>
-        <w:t xml:space="preserve">FIGURA 19- Tela de Cadastro de Projeto de Leis Administrador – Mockups </w:t>
-      </w:r>
-    </w:p>
-    <w:p>
-      <w:pPr>
-        <w:spacing w:after="45"/>
-        <w:ind w:left="434"/>
-      </w:pPr>
-    </w:p>
-    <w:p>
-      <w:pPr>
-        <w:spacing w:after="200"/>
-        <w:ind w:left="429" w:hanging="10"/>
-      </w:pPr>
+        <w:t>Login</w:t>
+      </w:r>
+      <w:proofErr w:type="spellEnd"/>
       <w:r>
         <w:rPr>
           <w:rFonts w:ascii="Arial" w:eastAsia="Arial" w:hAnsi="Arial" w:cs="Arial"/>
@@ -42408,33 +45249,9 @@
           <w:sz w:val="20"/>
           <w:szCs w:val="20"/>
         </w:rPr>
-        <w:t xml:space="preserve">FIGURA 20- Tela de Cadastro de Projeto de Leis Administrador - Mockups </w:t>
-      </w:r>
-    </w:p>
-    <w:p>
-      <w:pPr>
-        <w:spacing w:after="0"/>
-        <w:ind w:left="434"/>
-      </w:pPr>
-      <w:r>
-        <w:rPr>
-          <w:rFonts w:ascii="Arial" w:eastAsia="Arial" w:hAnsi="Arial" w:cs="Arial"/>
-          <w:color w:val="1155CC"/>
-        </w:rPr>
-        <w:t xml:space="preserve"> </w:t>
-      </w:r>
-    </w:p>
-    <w:p>
-      <w:pPr>
-        <w:spacing w:after="46"/>
-        <w:ind w:left="434"/>
-      </w:pPr>
-    </w:p>
-    <w:p>
-      <w:pPr>
-        <w:spacing w:after="277"/>
-        <w:ind w:left="429" w:hanging="10"/>
-      </w:pPr>
+        <w:t xml:space="preserve"> Administrador - </w:t>
+      </w:r>
+      <w:proofErr w:type="spellStart"/>
       <w:r>
         <w:rPr>
           <w:rFonts w:ascii="Arial" w:eastAsia="Arial" w:hAnsi="Arial" w:cs="Arial"/>
@@ -42442,7 +45259,356 @@
           <w:sz w:val="20"/>
           <w:szCs w:val="20"/>
         </w:rPr>
-        <w:t xml:space="preserve">FIGURA 21- Tela de Cadastro de Projeto de Leis Administrador - Mockups </w:t>
+        <w:t>Mockups</w:t>
+      </w:r>
+      <w:proofErr w:type="spellEnd"/>
+      <w:r>
+        <w:rPr>
+          <w:rFonts w:ascii="Arial" w:eastAsia="Arial" w:hAnsi="Arial" w:cs="Arial"/>
+          <w:b/>
+          <w:sz w:val="20"/>
+          <w:szCs w:val="20"/>
+        </w:rPr>
+        <w:t xml:space="preserve"> </w:t>
+      </w:r>
+    </w:p>
+    <w:p>
+      <w:pPr>
+        <w:spacing w:after="0"/>
+        <w:ind w:left="434"/>
+      </w:pPr>
+      <w:r>
+        <w:rPr>
+          <w:rFonts w:ascii="Arial" w:eastAsia="Arial" w:hAnsi="Arial" w:cs="Arial"/>
+          <w:color w:val="1155CC"/>
+        </w:rPr>
+        <w:t xml:space="preserve"> </w:t>
+      </w:r>
+    </w:p>
+    <w:p>
+      <w:pPr>
+        <w:spacing w:after="47"/>
+        <w:ind w:left="434"/>
+      </w:pPr>
+    </w:p>
+    <w:p>
+      <w:pPr>
+        <w:spacing w:after="3"/>
+        <w:ind w:left="429" w:hanging="10"/>
+      </w:pPr>
+      <w:r>
+        <w:rPr>
+          <w:rFonts w:ascii="Arial" w:eastAsia="Arial" w:hAnsi="Arial" w:cs="Arial"/>
+          <w:b/>
+          <w:sz w:val="20"/>
+          <w:szCs w:val="20"/>
+        </w:rPr>
+        <w:t xml:space="preserve">FIGURA 15 - Tela de Cadastro Administrador – </w:t>
+      </w:r>
+      <w:proofErr w:type="spellStart"/>
+      <w:r>
+        <w:rPr>
+          <w:rFonts w:ascii="Arial" w:eastAsia="Arial" w:hAnsi="Arial" w:cs="Arial"/>
+          <w:b/>
+          <w:sz w:val="20"/>
+          <w:szCs w:val="20"/>
+        </w:rPr>
+        <w:t>Mockups</w:t>
+      </w:r>
+      <w:proofErr w:type="spellEnd"/>
+      <w:r>
+        <w:rPr>
+          <w:rFonts w:ascii="Arial" w:eastAsia="Arial" w:hAnsi="Arial" w:cs="Arial"/>
+          <w:b/>
+          <w:sz w:val="20"/>
+          <w:szCs w:val="20"/>
+        </w:rPr>
+        <w:t xml:space="preserve"> </w:t>
+      </w:r>
+    </w:p>
+    <w:p>
+      <w:pPr>
+        <w:spacing w:after="45"/>
+        <w:ind w:left="434"/>
+      </w:pPr>
+    </w:p>
+    <w:p>
+      <w:pPr>
+        <w:spacing w:after="199"/>
+        <w:ind w:left="429" w:hanging="10"/>
+      </w:pPr>
+      <w:r>
+        <w:rPr>
+          <w:rFonts w:ascii="Arial" w:eastAsia="Arial" w:hAnsi="Arial" w:cs="Arial"/>
+          <w:b/>
+          <w:sz w:val="20"/>
+          <w:szCs w:val="20"/>
+        </w:rPr>
+        <w:t xml:space="preserve">FIGURA 16 - Tela de Início Administrador - </w:t>
+      </w:r>
+      <w:proofErr w:type="spellStart"/>
+      <w:r>
+        <w:rPr>
+          <w:rFonts w:ascii="Arial" w:eastAsia="Arial" w:hAnsi="Arial" w:cs="Arial"/>
+          <w:b/>
+          <w:sz w:val="20"/>
+          <w:szCs w:val="20"/>
+        </w:rPr>
+        <w:t>Mockups</w:t>
+      </w:r>
+      <w:proofErr w:type="spellEnd"/>
+      <w:r>
+        <w:rPr>
+          <w:rFonts w:ascii="Arial" w:eastAsia="Arial" w:hAnsi="Arial" w:cs="Arial"/>
+          <w:b/>
+          <w:sz w:val="20"/>
+          <w:szCs w:val="20"/>
+        </w:rPr>
+        <w:t xml:space="preserve"> </w:t>
+      </w:r>
+    </w:p>
+    <w:p>
+      <w:pPr>
+        <w:spacing w:after="0"/>
+        <w:ind w:left="434"/>
+      </w:pPr>
+      <w:r>
+        <w:rPr>
+          <w:rFonts w:ascii="Arial" w:eastAsia="Arial" w:hAnsi="Arial" w:cs="Arial"/>
+          <w:color w:val="1155CC"/>
+        </w:rPr>
+        <w:t xml:space="preserve"> </w:t>
+      </w:r>
+    </w:p>
+    <w:p>
+      <w:pPr>
+        <w:spacing w:after="46"/>
+        <w:ind w:left="434"/>
+      </w:pPr>
+    </w:p>
+    <w:p>
+      <w:pPr>
+        <w:spacing w:after="3"/>
+        <w:ind w:left="429" w:hanging="10"/>
+      </w:pPr>
+      <w:r>
+        <w:rPr>
+          <w:rFonts w:ascii="Arial" w:eastAsia="Arial" w:hAnsi="Arial" w:cs="Arial"/>
+          <w:b/>
+          <w:sz w:val="20"/>
+          <w:szCs w:val="20"/>
+        </w:rPr>
+        <w:t xml:space="preserve">FIGURA 17- Tela de Aprovação de Leis Administrador – </w:t>
+      </w:r>
+      <w:proofErr w:type="spellStart"/>
+      <w:r>
+        <w:rPr>
+          <w:rFonts w:ascii="Arial" w:eastAsia="Arial" w:hAnsi="Arial" w:cs="Arial"/>
+          <w:b/>
+          <w:sz w:val="20"/>
+          <w:szCs w:val="20"/>
+        </w:rPr>
+        <w:t>Mockups</w:t>
+      </w:r>
+      <w:proofErr w:type="spellEnd"/>
+      <w:r>
+        <w:rPr>
+          <w:rFonts w:ascii="Arial" w:eastAsia="Arial" w:hAnsi="Arial" w:cs="Arial"/>
+          <w:b/>
+          <w:sz w:val="20"/>
+          <w:szCs w:val="20"/>
+        </w:rPr>
+        <w:t xml:space="preserve"> </w:t>
+      </w:r>
+    </w:p>
+    <w:p>
+      <w:pPr>
+        <w:spacing w:after="45"/>
+        <w:ind w:left="434"/>
+      </w:pPr>
+    </w:p>
+    <w:p>
+      <w:pPr>
+        <w:spacing w:after="199"/>
+        <w:ind w:left="429" w:hanging="10"/>
+      </w:pPr>
+      <w:r>
+        <w:rPr>
+          <w:rFonts w:ascii="Arial" w:eastAsia="Arial" w:hAnsi="Arial" w:cs="Arial"/>
+          <w:b/>
+          <w:sz w:val="20"/>
+          <w:szCs w:val="20"/>
+        </w:rPr>
+        <w:t xml:space="preserve">FIGURA 18- Tela de Perfil Administrador - </w:t>
+      </w:r>
+      <w:proofErr w:type="spellStart"/>
+      <w:r>
+        <w:rPr>
+          <w:rFonts w:ascii="Arial" w:eastAsia="Arial" w:hAnsi="Arial" w:cs="Arial"/>
+          <w:b/>
+          <w:sz w:val="20"/>
+          <w:szCs w:val="20"/>
+        </w:rPr>
+        <w:t>Mockups</w:t>
+      </w:r>
+      <w:proofErr w:type="spellEnd"/>
+      <w:r>
+        <w:rPr>
+          <w:rFonts w:ascii="Arial" w:eastAsia="Arial" w:hAnsi="Arial" w:cs="Arial"/>
+          <w:b/>
+          <w:sz w:val="20"/>
+          <w:szCs w:val="20"/>
+        </w:rPr>
+        <w:t xml:space="preserve"> </w:t>
+      </w:r>
+    </w:p>
+    <w:p>
+      <w:pPr>
+        <w:spacing w:after="0"/>
+        <w:ind w:left="434"/>
+      </w:pPr>
+      <w:r>
+        <w:rPr>
+          <w:rFonts w:ascii="Arial" w:eastAsia="Arial" w:hAnsi="Arial" w:cs="Arial"/>
+          <w:color w:val="1155CC"/>
+        </w:rPr>
+        <w:t xml:space="preserve"> </w:t>
+      </w:r>
+    </w:p>
+    <w:p>
+      <w:pPr>
+        <w:spacing w:after="45"/>
+        <w:ind w:left="434"/>
+      </w:pPr>
+    </w:p>
+    <w:p>
+      <w:pPr>
+        <w:spacing w:after="3"/>
+        <w:ind w:left="429" w:hanging="10"/>
+      </w:pPr>
+      <w:r>
+        <w:rPr>
+          <w:rFonts w:ascii="Arial" w:eastAsia="Arial" w:hAnsi="Arial" w:cs="Arial"/>
+          <w:b/>
+          <w:sz w:val="20"/>
+          <w:szCs w:val="20"/>
+        </w:rPr>
+        <w:t xml:space="preserve">FIGURA 19- Tela de Cadastro de Projeto de Leis Administrador – </w:t>
+      </w:r>
+      <w:proofErr w:type="spellStart"/>
+      <w:r>
+        <w:rPr>
+          <w:rFonts w:ascii="Arial" w:eastAsia="Arial" w:hAnsi="Arial" w:cs="Arial"/>
+          <w:b/>
+          <w:sz w:val="20"/>
+          <w:szCs w:val="20"/>
+        </w:rPr>
+        <w:t>Mockups</w:t>
+      </w:r>
+      <w:proofErr w:type="spellEnd"/>
+      <w:r>
+        <w:rPr>
+          <w:rFonts w:ascii="Arial" w:eastAsia="Arial" w:hAnsi="Arial" w:cs="Arial"/>
+          <w:b/>
+          <w:sz w:val="20"/>
+          <w:szCs w:val="20"/>
+        </w:rPr>
+        <w:t xml:space="preserve"> </w:t>
+      </w:r>
+    </w:p>
+    <w:p>
+      <w:pPr>
+        <w:spacing w:after="45"/>
+        <w:ind w:left="434"/>
+      </w:pPr>
+    </w:p>
+    <w:p>
+      <w:pPr>
+        <w:spacing w:after="200"/>
+        <w:ind w:left="429" w:hanging="10"/>
+      </w:pPr>
+      <w:r>
+        <w:rPr>
+          <w:rFonts w:ascii="Arial" w:eastAsia="Arial" w:hAnsi="Arial" w:cs="Arial"/>
+          <w:b/>
+          <w:sz w:val="20"/>
+          <w:szCs w:val="20"/>
+        </w:rPr>
+        <w:t xml:space="preserve">FIGURA 20- Tela de Cadastro de Projeto de Leis Administrador - </w:t>
+      </w:r>
+      <w:proofErr w:type="spellStart"/>
+      <w:r>
+        <w:rPr>
+          <w:rFonts w:ascii="Arial" w:eastAsia="Arial" w:hAnsi="Arial" w:cs="Arial"/>
+          <w:b/>
+          <w:sz w:val="20"/>
+          <w:szCs w:val="20"/>
+        </w:rPr>
+        <w:t>Mockups</w:t>
+      </w:r>
+      <w:proofErr w:type="spellEnd"/>
+      <w:r>
+        <w:rPr>
+          <w:rFonts w:ascii="Arial" w:eastAsia="Arial" w:hAnsi="Arial" w:cs="Arial"/>
+          <w:b/>
+          <w:sz w:val="20"/>
+          <w:szCs w:val="20"/>
+        </w:rPr>
+        <w:t xml:space="preserve"> </w:t>
+      </w:r>
+    </w:p>
+    <w:p>
+      <w:pPr>
+        <w:spacing w:after="0"/>
+        <w:ind w:left="434"/>
+      </w:pPr>
+      <w:r>
+        <w:rPr>
+          <w:rFonts w:ascii="Arial" w:eastAsia="Arial" w:hAnsi="Arial" w:cs="Arial"/>
+          <w:color w:val="1155CC"/>
+        </w:rPr>
+        <w:t xml:space="preserve"> </w:t>
+      </w:r>
+    </w:p>
+    <w:p>
+      <w:pPr>
+        <w:spacing w:after="46"/>
+        <w:ind w:left="434"/>
+      </w:pPr>
+    </w:p>
+    <w:p>
+      <w:pPr>
+        <w:spacing w:after="277"/>
+        <w:ind w:left="429" w:hanging="10"/>
+      </w:pPr>
+      <w:r>
+        <w:rPr>
+          <w:rFonts w:ascii="Arial" w:eastAsia="Arial" w:hAnsi="Arial" w:cs="Arial"/>
+          <w:b/>
+          <w:sz w:val="20"/>
+          <w:szCs w:val="20"/>
+        </w:rPr>
+        <w:t xml:space="preserve">FIGURA 21- Tela de Cadastro de Projeto de Leis Administrador - </w:t>
+      </w:r>
+      <w:proofErr w:type="spellStart"/>
+      <w:r>
+        <w:rPr>
+          <w:rFonts w:ascii="Arial" w:eastAsia="Arial" w:hAnsi="Arial" w:cs="Arial"/>
+          <w:b/>
+          <w:sz w:val="20"/>
+          <w:szCs w:val="20"/>
+        </w:rPr>
+        <w:t>Mockups</w:t>
+      </w:r>
+      <w:proofErr w:type="spellEnd"/>
+      <w:r>
+        <w:rPr>
+          <w:rFonts w:ascii="Arial" w:eastAsia="Arial" w:hAnsi="Arial" w:cs="Arial"/>
+          <w:b/>
+          <w:sz w:val="20"/>
+          <w:szCs w:val="20"/>
+        </w:rPr>
+        <w:t xml:space="preserve"> </w:t>
       </w:r>
     </w:p>
     <w:p>
@@ -42561,20 +45727,9 @@
           <w:sz w:val="20"/>
           <w:szCs w:val="20"/>
         </w:rPr>
-        <w:t xml:space="preserve">FIGURA 23- Tela de Login Usuário - Protótipos Físicos </w:t>
-      </w:r>
-    </w:p>
-    <w:p>
-      <w:pPr>
-        <w:spacing w:after="46"/>
-        <w:ind w:left="434"/>
-      </w:pPr>
-    </w:p>
-    <w:p>
-      <w:pPr>
-        <w:spacing w:after="181"/>
-        <w:ind w:left="429" w:hanging="10"/>
-      </w:pPr>
+        <w:t xml:space="preserve">FIGURA 23- Tela de </w:t>
+      </w:r>
+      <w:proofErr w:type="spellStart"/>
       <w:r>
         <w:rPr>
           <w:rFonts w:ascii="Arial" w:eastAsia="Arial" w:hAnsi="Arial" w:cs="Arial"/>
@@ -42582,14 +45737,9 @@
           <w:sz w:val="20"/>
           <w:szCs w:val="20"/>
         </w:rPr>
-        <w:t xml:space="preserve">FIGURA 24- Tela de Início Usuário - Protótipos Físicos </w:t>
-      </w:r>
-    </w:p>
-    <w:p>
-      <w:pPr>
-        <w:spacing w:after="0"/>
-        <w:ind w:left="434"/>
-      </w:pPr>
+        <w:t>Login</w:t>
+      </w:r>
+      <w:proofErr w:type="spellEnd"/>
       <w:r>
         <w:rPr>
           <w:rFonts w:ascii="Arial" w:eastAsia="Arial" w:hAnsi="Arial" w:cs="Arial"/>
@@ -42597,18 +45747,18 @@
           <w:sz w:val="20"/>
           <w:szCs w:val="20"/>
         </w:rPr>
-        <w:t xml:space="preserve"> </w:t>
-      </w:r>
-    </w:p>
-    <w:p>
-      <w:pPr>
-        <w:spacing w:after="45"/>
+        <w:t xml:space="preserve"> Usuário - Protótipos Físicos </w:t>
+      </w:r>
+    </w:p>
+    <w:p>
+      <w:pPr>
+        <w:spacing w:after="46"/>
         <w:ind w:left="434"/>
       </w:pPr>
     </w:p>
     <w:p>
       <w:pPr>
-        <w:spacing w:after="3"/>
+        <w:spacing w:after="181"/>
         <w:ind w:left="429" w:hanging="10"/>
       </w:pPr>
       <w:r>
@@ -42618,19 +45768,13 @@
           <w:sz w:val="20"/>
           <w:szCs w:val="20"/>
         </w:rPr>
-        <w:t xml:space="preserve">FIGURA 25- Tela de Perfil Usuário - Protótipos Físicos </w:t>
-      </w:r>
-    </w:p>
-    <w:p>
-      <w:pPr>
-        <w:spacing w:after="46"/>
+        <w:t xml:space="preserve">FIGURA 24- Tela de Início Usuário - Protótipos Físicos </w:t>
+      </w:r>
+    </w:p>
+    <w:p>
+      <w:pPr>
+        <w:spacing w:after="0"/>
         <w:ind w:left="434"/>
-      </w:pPr>
-    </w:p>
-    <w:p>
-      <w:pPr>
-        <w:spacing w:after="200"/>
-        <w:ind w:left="429" w:hanging="10"/>
       </w:pPr>
       <w:r>
         <w:rPr>
@@ -42639,6 +45783,48 @@
           <w:sz w:val="20"/>
           <w:szCs w:val="20"/>
         </w:rPr>
+        <w:t xml:space="preserve"> </w:t>
+      </w:r>
+    </w:p>
+    <w:p>
+      <w:pPr>
+        <w:spacing w:after="45"/>
+        <w:ind w:left="434"/>
+      </w:pPr>
+    </w:p>
+    <w:p>
+      <w:pPr>
+        <w:spacing w:after="3"/>
+        <w:ind w:left="429" w:hanging="10"/>
+      </w:pPr>
+      <w:r>
+        <w:rPr>
+          <w:rFonts w:ascii="Arial" w:eastAsia="Arial" w:hAnsi="Arial" w:cs="Arial"/>
+          <w:b/>
+          <w:sz w:val="20"/>
+          <w:szCs w:val="20"/>
+        </w:rPr>
+        <w:t xml:space="preserve">FIGURA 25- Tela de Perfil Usuário - Protótipos Físicos </w:t>
+      </w:r>
+    </w:p>
+    <w:p>
+      <w:pPr>
+        <w:spacing w:after="46"/>
+        <w:ind w:left="434"/>
+      </w:pPr>
+    </w:p>
+    <w:p>
+      <w:pPr>
+        <w:spacing w:after="200"/>
+        <w:ind w:left="429" w:hanging="10"/>
+      </w:pPr>
+      <w:r>
+        <w:rPr>
+          <w:rFonts w:ascii="Arial" w:eastAsia="Arial" w:hAnsi="Arial" w:cs="Arial"/>
+          <w:b/>
+          <w:sz w:val="20"/>
+          <w:szCs w:val="20"/>
+        </w:rPr>
         <w:t xml:space="preserve">FIGURA 26 - Tela de Visualização Projetos de Lei Usuário - Protótipos Físicos </w:t>
       </w:r>
     </w:p>
@@ -42674,7 +45860,27 @@
           <w:sz w:val="20"/>
           <w:szCs w:val="20"/>
         </w:rPr>
-        <w:t xml:space="preserve">FIGURA 27- Tela de Login Administrador - Protótipos Físicos  </w:t>
+        <w:t xml:space="preserve">FIGURA 27- Tela de </w:t>
+      </w:r>
+      <w:proofErr w:type="spellStart"/>
+      <w:r>
+        <w:rPr>
+          <w:rFonts w:ascii="Arial" w:eastAsia="Arial" w:hAnsi="Arial" w:cs="Arial"/>
+          <w:b/>
+          <w:sz w:val="20"/>
+          <w:szCs w:val="20"/>
+        </w:rPr>
+        <w:t>Login</w:t>
+      </w:r>
+      <w:proofErr w:type="spellEnd"/>
+      <w:r>
+        <w:rPr>
+          <w:rFonts w:ascii="Arial" w:eastAsia="Arial" w:hAnsi="Arial" w:cs="Arial"/>
+          <w:b/>
+          <w:sz w:val="20"/>
+          <w:szCs w:val="20"/>
+        </w:rPr>
+        <w:t xml:space="preserve"> Administrador - Protótipos Físicos  </w:t>
       </w:r>
     </w:p>
     <w:p>
@@ -44005,7 +47211,25 @@
           <w:sz w:val="24"/>
           <w:szCs w:val="24"/>
         </w:rPr>
-        <w:t xml:space="preserve">&lt;http://www.ateomomento.com.br/caso-de-uso-fluxo-alternativo/&gt;. Acesso em: 20 de outubro de 2017. </w:t>
+        <w:t>&lt;</w:t>
+      </w:r>
+      <w:proofErr w:type="gramStart"/>
+      <w:r>
+        <w:rPr>
+          <w:rFonts w:ascii="Arial" w:eastAsia="Arial" w:hAnsi="Arial" w:cs="Arial"/>
+          <w:sz w:val="24"/>
+          <w:szCs w:val="24"/>
+        </w:rPr>
+        <w:t>http://www.ateomomento.com.br/caso-de-uso-fluxo-alternativo/</w:t>
+      </w:r>
+      <w:proofErr w:type="gramEnd"/>
+      <w:r>
+        <w:rPr>
+          <w:rFonts w:ascii="Arial" w:eastAsia="Arial" w:hAnsi="Arial" w:cs="Arial"/>
+          <w:sz w:val="24"/>
+          <w:szCs w:val="24"/>
+        </w:rPr>
+        <w:t xml:space="preserve">&gt;. Acesso em: 20 de outubro de 2017. </w:t>
       </w:r>
     </w:p>
     <w:p>
@@ -44049,7 +47273,25 @@
           <w:sz w:val="24"/>
           <w:szCs w:val="24"/>
         </w:rPr>
-        <w:t xml:space="preserve">&lt;http://www.codigosnaweb.com/forum/viewtopic.php?t=6207&gt;. Acesso em: 25 de outubro de 2017. </w:t>
+        <w:t>&lt;</w:t>
+      </w:r>
+      <w:proofErr w:type="gramStart"/>
+      <w:r>
+        <w:rPr>
+          <w:rFonts w:ascii="Arial" w:eastAsia="Arial" w:hAnsi="Arial" w:cs="Arial"/>
+          <w:sz w:val="24"/>
+          <w:szCs w:val="24"/>
+        </w:rPr>
+        <w:t>http://www.codigosnaweb.com/forum/viewtopic.php?t=6207</w:t>
+      </w:r>
+      <w:proofErr w:type="gramEnd"/>
+      <w:r>
+        <w:rPr>
+          <w:rFonts w:ascii="Arial" w:eastAsia="Arial" w:hAnsi="Arial" w:cs="Arial"/>
+          <w:sz w:val="24"/>
+          <w:szCs w:val="24"/>
+        </w:rPr>
+        <w:t xml:space="preserve">&gt;. Acesso em: 25 de outubro de 2017. </w:t>
       </w:r>
     </w:p>
     <w:p>
@@ -44065,7 +47307,25 @@
           <w:szCs w:val="24"/>
         </w:rPr>
         <w:lastRenderedPageBreak/>
-        <w:t xml:space="preserve">Bordas - Tutorial de CSS sobre a propriedade border. Disponível em:  </w:t>
+        <w:t xml:space="preserve">Bordas - Tutorial de CSS sobre a propriedade </w:t>
+      </w:r>
+      <w:proofErr w:type="spellStart"/>
+      <w:r>
+        <w:rPr>
+          <w:rFonts w:ascii="Arial" w:eastAsia="Arial" w:hAnsi="Arial" w:cs="Arial"/>
+          <w:sz w:val="24"/>
+          <w:szCs w:val="24"/>
+        </w:rPr>
+        <w:t>border</w:t>
+      </w:r>
+      <w:proofErr w:type="spellEnd"/>
+      <w:r>
+        <w:rPr>
+          <w:rFonts w:ascii="Arial" w:eastAsia="Arial" w:hAnsi="Arial" w:cs="Arial"/>
+          <w:sz w:val="24"/>
+          <w:szCs w:val="24"/>
+        </w:rPr>
+        <w:t xml:space="preserve">. Disponível em:  </w:t>
       </w:r>
     </w:p>
     <w:p>
@@ -44080,7 +47340,25 @@
           <w:sz w:val="24"/>
           <w:szCs w:val="24"/>
         </w:rPr>
-        <w:t xml:space="preserve">&lt;http://www.htmlprogressivo.net/2014/03/Tutorial-CSS-sobre-a-propriedade-borderBordas.html&gt;. Acesso em: 25 de outubro de 2017. </w:t>
+        <w:t>&lt;</w:t>
+      </w:r>
+      <w:proofErr w:type="gramStart"/>
+      <w:r>
+        <w:rPr>
+          <w:rFonts w:ascii="Arial" w:eastAsia="Arial" w:hAnsi="Arial" w:cs="Arial"/>
+          <w:sz w:val="24"/>
+          <w:szCs w:val="24"/>
+        </w:rPr>
+        <w:t>http://www.htmlprogressivo.net/2014/03/Tutorial-CSS-sobre-a-propriedade-borderBordas.html</w:t>
+      </w:r>
+      <w:proofErr w:type="gramEnd"/>
+      <w:r>
+        <w:rPr>
+          <w:rFonts w:ascii="Arial" w:eastAsia="Arial" w:hAnsi="Arial" w:cs="Arial"/>
+          <w:sz w:val="24"/>
+          <w:szCs w:val="24"/>
+        </w:rPr>
+        <w:t xml:space="preserve">&gt;. Acesso em: 25 de outubro de 2017. </w:t>
       </w:r>
     </w:p>
     <w:p>
@@ -44132,13 +47410,23 @@
         <w:ind w:left="429" w:right="48" w:hanging="10"/>
         <w:jc w:val="both"/>
       </w:pPr>
+      <w:proofErr w:type="spellStart"/>
       <w:r>
         <w:rPr>
           <w:rFonts w:ascii="Arial" w:eastAsia="Arial" w:hAnsi="Arial" w:cs="Arial"/>
           <w:sz w:val="24"/>
           <w:szCs w:val="24"/>
         </w:rPr>
-        <w:t xml:space="preserve">Components. Disponível em: &lt;https://getbootstrap.com/docs/3.3/components/&gt;. </w:t>
+        <w:t>Components</w:t>
+      </w:r>
+      <w:proofErr w:type="spellEnd"/>
+      <w:r>
+        <w:rPr>
+          <w:rFonts w:ascii="Arial" w:eastAsia="Arial" w:hAnsi="Arial" w:cs="Arial"/>
+          <w:sz w:val="24"/>
+          <w:szCs w:val="24"/>
+        </w:rPr>
+        <w:t xml:space="preserve">. Disponível em: &lt;https://getbootstrap.com/docs/3.3/components/&gt;. </w:t>
       </w:r>
     </w:p>
     <w:p>
@@ -44197,7 +47485,25 @@
           <w:sz w:val="24"/>
           <w:szCs w:val="24"/>
         </w:rPr>
-        <w:t xml:space="preserve">&lt;http://htmlajuda.blogspot.com.br/2012/04/tag-de-tamanho-da-FIGURA.html&gt;. </w:t>
+        <w:t>&lt;</w:t>
+      </w:r>
+      <w:proofErr w:type="gramStart"/>
+      <w:r>
+        <w:rPr>
+          <w:rFonts w:ascii="Arial" w:eastAsia="Arial" w:hAnsi="Arial" w:cs="Arial"/>
+          <w:sz w:val="24"/>
+          <w:szCs w:val="24"/>
+        </w:rPr>
+        <w:t>http://htmlajuda.blogspot.com.br/2012/04/tag-de-tamanho-da-FIGURA.html</w:t>
+      </w:r>
+      <w:proofErr w:type="gramEnd"/>
+      <w:r>
+        <w:rPr>
+          <w:rFonts w:ascii="Arial" w:eastAsia="Arial" w:hAnsi="Arial" w:cs="Arial"/>
+          <w:sz w:val="24"/>
+          <w:szCs w:val="24"/>
+        </w:rPr>
+        <w:t xml:space="preserve">&gt;. </w:t>
       </w:r>
     </w:p>
     <w:p>
@@ -44325,16 +47631,25 @@
           <w:color w:val="000000"/>
         </w:rPr>
       </w:pPr>
+      <w:proofErr w:type="gramStart"/>
       <w:r>
         <w:rPr>
           <w:rFonts w:ascii="Arial" w:eastAsia="Arial" w:hAnsi="Arial" w:cs="Arial"/>
           <w:color w:val="000000"/>
         </w:rPr>
-        <w:t>refazer mais pro final</w:t>
+        <w:t>refazer</w:t>
+      </w:r>
+      <w:proofErr w:type="gramEnd"/>
+      <w:r>
+        <w:rPr>
+          <w:rFonts w:ascii="Arial" w:eastAsia="Arial" w:hAnsi="Arial" w:cs="Arial"/>
+          <w:color w:val="000000"/>
+        </w:rPr>
+        <w:t xml:space="preserve"> mais pro final</w:t>
       </w:r>
     </w:p>
   </w:comment>
-  <w:comment w:id="45" w:author="ISABELA SUCHARSKI" w:date="2018-05-04T17:57:00Z" w:initials="">
+  <w:comment w:id="44" w:author="ISABELA SUCHARSKI" w:date="2018-05-04T17:57:00Z" w:initials="">
     <w:p>
       <w:pPr>
         <w:widowControl w:val="0"/>
@@ -44351,6 +47666,8 @@
           <w:color w:val="000000"/>
         </w:rPr>
       </w:pPr>
+      <w:proofErr w:type="spellStart"/>
+      <w:proofErr w:type="gramStart"/>
       <w:r>
         <w:rPr>
           <w:rFonts w:ascii="Arial" w:eastAsia="Arial" w:hAnsi="Arial" w:cs="Arial"/>
@@ -44358,9 +47675,11 @@
         </w:rPr>
         <w:t>cat</w:t>
       </w:r>
+      <w:proofErr w:type="spellEnd"/>
+      <w:proofErr w:type="gramEnd"/>
     </w:p>
   </w:comment>
-  <w:comment w:id="47" w:author="ISABELA SUCHARSKI" w:date="2018-05-04T17:58:00Z" w:initials="">
+  <w:comment w:id="46" w:author="ISABELA SUCHARSKI" w:date="2018-05-04T17:58:00Z" w:initials="">
     <w:p>
       <w:pPr>
         <w:widowControl w:val="0"/>
@@ -44377,6 +47696,8 @@
           <w:color w:val="000000"/>
         </w:rPr>
       </w:pPr>
+      <w:proofErr w:type="spellStart"/>
+      <w:proofErr w:type="gramStart"/>
       <w:r>
         <w:rPr>
           <w:rFonts w:ascii="Arial" w:eastAsia="Arial" w:hAnsi="Arial" w:cs="Arial"/>
@@ -44384,9 +47705,11 @@
         </w:rPr>
         <w:t>cat</w:t>
       </w:r>
+      <w:proofErr w:type="spellEnd"/>
+      <w:proofErr w:type="gramEnd"/>
     </w:p>
   </w:comment>
-  <w:comment w:id="75" w:author="ISABELA SUCHARSKI" w:date="2018-06-08T00:46:00Z" w:initials="">
+  <w:comment w:id="74" w:author="ISABELA SUCHARSKI" w:date="2018-06-08T00:46:00Z" w:initials="">
     <w:p>
       <w:pPr>
         <w:widowControl w:val="0"/>
@@ -44403,12 +47726,23 @@
           <w:color w:val="000000"/>
         </w:rPr>
       </w:pPr>
+      <w:proofErr w:type="spellStart"/>
+      <w:proofErr w:type="gramStart"/>
       <w:r>
         <w:rPr>
           <w:rFonts w:ascii="Arial" w:eastAsia="Arial" w:hAnsi="Arial" w:cs="Arial"/>
           <w:color w:val="000000"/>
         </w:rPr>
-        <w:t>nao sei se vai rolar</w:t>
+        <w:t>nao</w:t>
+      </w:r>
+      <w:proofErr w:type="spellEnd"/>
+      <w:proofErr w:type="gramEnd"/>
+      <w:r>
+        <w:rPr>
+          <w:rFonts w:ascii="Arial" w:eastAsia="Arial" w:hAnsi="Arial" w:cs="Arial"/>
+          <w:color w:val="000000"/>
+        </w:rPr>
+        <w:t xml:space="preserve"> sei se vai rolar</w:t>
       </w:r>
     </w:p>
   </w:comment>
@@ -44429,6 +47763,7 @@
           <w:color w:val="000000"/>
         </w:rPr>
       </w:pPr>
+      <w:proofErr w:type="gramStart"/>
       <w:r>
         <w:rPr>
           <w:rFonts w:ascii="Arial" w:eastAsia="Arial" w:hAnsi="Arial" w:cs="Arial"/>
@@ -44436,6 +47771,7 @@
         </w:rPr>
         <w:t>novo</w:t>
       </w:r>
+      <w:proofErr w:type="gramEnd"/>
     </w:p>
   </w:comment>
   <w:comment w:id="82" w:author="ISABELA SUCHARSKI" w:date="2018-04-11T23:21:00Z" w:initials="">
@@ -44455,12 +47791,21 @@
           <w:color w:val="000000"/>
         </w:rPr>
       </w:pPr>
+      <w:proofErr w:type="gramStart"/>
       <w:r>
         <w:rPr>
           <w:rFonts w:ascii="Arial" w:eastAsia="Arial" w:hAnsi="Arial" w:cs="Arial"/>
           <w:color w:val="000000"/>
         </w:rPr>
-        <w:t>o voto inclui nesse caso de uso</w:t>
+        <w:t>o</w:t>
+      </w:r>
+      <w:proofErr w:type="gramEnd"/>
+      <w:r>
+        <w:rPr>
+          <w:rFonts w:ascii="Arial" w:eastAsia="Arial" w:hAnsi="Arial" w:cs="Arial"/>
+          <w:color w:val="000000"/>
+        </w:rPr>
+        <w:t xml:space="preserve"> voto inclui nesse caso de uso</w:t>
       </w:r>
     </w:p>
   </w:comment>
@@ -44481,12 +47826,21 @@
           <w:color w:val="000000"/>
         </w:rPr>
       </w:pPr>
+      <w:proofErr w:type="gramStart"/>
       <w:r>
         <w:rPr>
           <w:rFonts w:ascii="Arial" w:eastAsia="Arial" w:hAnsi="Arial" w:cs="Arial"/>
           <w:color w:val="000000"/>
         </w:rPr>
-        <w:t>n sei se precisa</w:t>
+        <w:t>n</w:t>
+      </w:r>
+      <w:proofErr w:type="gramEnd"/>
+      <w:r>
+        <w:rPr>
+          <w:rFonts w:ascii="Arial" w:eastAsia="Arial" w:hAnsi="Arial" w:cs="Arial"/>
+          <w:color w:val="000000"/>
+        </w:rPr>
+        <w:t xml:space="preserve"> sei se precisa</w:t>
       </w:r>
     </w:p>
   </w:comment>
@@ -44507,13 +47861,31 @@
           <w:color w:val="000000"/>
         </w:rPr>
       </w:pPr>
+      <w:proofErr w:type="gramStart"/>
       <w:r>
         <w:rPr>
           <w:rFonts w:ascii="Arial" w:eastAsia="Arial" w:hAnsi="Arial" w:cs="Arial"/>
           <w:color w:val="000000"/>
         </w:rPr>
-        <w:t>desenvolvimento em  mvc</w:t>
-      </w:r>
+        <w:t>desenvolvimento</w:t>
+      </w:r>
+      <w:proofErr w:type="gramEnd"/>
+      <w:r>
+        <w:rPr>
+          <w:rFonts w:ascii="Arial" w:eastAsia="Arial" w:hAnsi="Arial" w:cs="Arial"/>
+          <w:color w:val="000000"/>
+        </w:rPr>
+        <w:t xml:space="preserve"> em  </w:t>
+      </w:r>
+      <w:proofErr w:type="spellStart"/>
+      <w:r>
+        <w:rPr>
+          <w:rFonts w:ascii="Arial" w:eastAsia="Arial" w:hAnsi="Arial" w:cs="Arial"/>
+          <w:color w:val="000000"/>
+        </w:rPr>
+        <w:t>mvc</w:t>
+      </w:r>
+      <w:proofErr w:type="spellEnd"/>
     </w:p>
   </w:comment>
 </w:comments>
@@ -44617,7 +47989,7 @@
       <w:rPr>
         <w:noProof/>
       </w:rPr>
-      <w:t>15</w:t>
+      <w:t>40</w:t>
     </w:r>
     <w:r>
       <w:fldChar w:fldCharType="end"/>
@@ -44665,7 +48037,7 @@
 
 <file path=word/numbering.xml><?xml version="1.0" encoding="utf-8"?>
 <w:numbering xmlns:wpc="http://schemas.microsoft.com/office/word/2010/wordprocessingCanvas" xmlns:mc="http://schemas.openxmlformats.org/markup-compatibility/2006" xmlns:o="urn:schemas-microsoft-com:office:office" xmlns:r="http://schemas.openxmlformats.org/officeDocument/2006/relationships" xmlns:m="http://schemas.openxmlformats.org/officeDocument/2006/math" xmlns:v="urn:schemas-microsoft-com:vml" xmlns:wp14="http://schemas.microsoft.com/office/word/2010/wordprocessingDrawing" xmlns:wp="http://schemas.openxmlformats.org/drawingml/2006/wordprocessingDrawing" xmlns:w10="urn:schemas-microsoft-com:office:word" xmlns:w="http://schemas.openxmlformats.org/wordprocessingml/2006/main" xmlns:w14="http://schemas.microsoft.com/office/word/2010/wordml" xmlns:w15="http://schemas.microsoft.com/office/word/2012/wordml" xmlns:wpg="http://schemas.microsoft.com/office/word/2010/wordprocessingGroup" xmlns:wpi="http://schemas.microsoft.com/office/word/2010/wordprocessingInk" xmlns:wne="http://schemas.microsoft.com/office/word/2006/wordml" xmlns:wps="http://schemas.microsoft.com/office/word/2010/wordprocessingShape" mc:Ignorable="w14 w15 wp14">
-  <w:abstractNum w:abstractNumId="0" w15:restartNumberingAfterBreak="0">
+  <w:abstractNum w:abstractNumId="0">
     <w:nsid w:val="04D21F6C"/>
     <w:multiLevelType w:val="multilevel"/>
     <w:tmpl w:val="6BA4144E"/>
@@ -44778,7 +48150,7 @@
       </w:rPr>
     </w:lvl>
   </w:abstractNum>
-  <w:abstractNum w:abstractNumId="1" w15:restartNumberingAfterBreak="0">
+  <w:abstractNum w:abstractNumId="1">
     <w:nsid w:val="1506362A"/>
     <w:multiLevelType w:val="multilevel"/>
     <w:tmpl w:val="3FA875BE"/>
@@ -44972,7 +48344,7 @@
       </w:rPr>
     </w:lvl>
   </w:abstractNum>
-  <w:abstractNum w:abstractNumId="2" w15:restartNumberingAfterBreak="0">
+  <w:abstractNum w:abstractNumId="2">
     <w:nsid w:val="179E4055"/>
     <w:multiLevelType w:val="multilevel"/>
     <w:tmpl w:val="36388EDC"/>
@@ -45087,7 +48459,7 @@
       </w:rPr>
     </w:lvl>
   </w:abstractNum>
-  <w:abstractNum w:abstractNumId="3" w15:restartNumberingAfterBreak="0">
+  <w:abstractNum w:abstractNumId="3">
     <w:nsid w:val="1BC80345"/>
     <w:multiLevelType w:val="multilevel"/>
     <w:tmpl w:val="499C6632"/>
@@ -45200,7 +48572,7 @@
       </w:rPr>
     </w:lvl>
   </w:abstractNum>
-  <w:abstractNum w:abstractNumId="4" w15:restartNumberingAfterBreak="0">
+  <w:abstractNum w:abstractNumId="4">
     <w:nsid w:val="1C291482"/>
     <w:multiLevelType w:val="hybridMultilevel"/>
     <w:tmpl w:val="ABA0A530"/>
@@ -45287,7 +48659,7 @@
       </w:pPr>
     </w:lvl>
   </w:abstractNum>
-  <w:abstractNum w:abstractNumId="5" w15:restartNumberingAfterBreak="0">
+  <w:abstractNum w:abstractNumId="5">
     <w:nsid w:val="22EA36E2"/>
     <w:multiLevelType w:val="multilevel"/>
     <w:tmpl w:val="BE5C7410"/>
@@ -45400,7 +48772,7 @@
       </w:rPr>
     </w:lvl>
   </w:abstractNum>
-  <w:abstractNum w:abstractNumId="6" w15:restartNumberingAfterBreak="0">
+  <w:abstractNum w:abstractNumId="6">
     <w:nsid w:val="2A5F3A5A"/>
     <w:multiLevelType w:val="multilevel"/>
     <w:tmpl w:val="820C7AAA"/>
@@ -45513,7 +48885,7 @@
       </w:rPr>
     </w:lvl>
   </w:abstractNum>
-  <w:abstractNum w:abstractNumId="7" w15:restartNumberingAfterBreak="0">
+  <w:abstractNum w:abstractNumId="7">
     <w:nsid w:val="2B441D5E"/>
     <w:multiLevelType w:val="multilevel"/>
     <w:tmpl w:val="C81C5DA2"/>
@@ -45707,7 +49079,7 @@
       </w:rPr>
     </w:lvl>
   </w:abstractNum>
-  <w:abstractNum w:abstractNumId="8" w15:restartNumberingAfterBreak="0">
+  <w:abstractNum w:abstractNumId="8">
     <w:nsid w:val="2C6275F3"/>
     <w:multiLevelType w:val="multilevel"/>
     <w:tmpl w:val="6B307740"/>
@@ -45901,7 +49273,7 @@
       </w:rPr>
     </w:lvl>
   </w:abstractNum>
-  <w:abstractNum w:abstractNumId="9" w15:restartNumberingAfterBreak="0">
+  <w:abstractNum w:abstractNumId="9">
     <w:nsid w:val="2E570631"/>
     <w:multiLevelType w:val="multilevel"/>
     <w:tmpl w:val="85A696B4"/>
@@ -46095,7 +49467,7 @@
       </w:rPr>
     </w:lvl>
   </w:abstractNum>
-  <w:abstractNum w:abstractNumId="10" w15:restartNumberingAfterBreak="0">
+  <w:abstractNum w:abstractNumId="10">
     <w:nsid w:val="30864EEE"/>
     <w:multiLevelType w:val="multilevel"/>
     <w:tmpl w:val="D4F680A0"/>
@@ -46210,7 +49582,7 @@
       </w:rPr>
     </w:lvl>
   </w:abstractNum>
-  <w:abstractNum w:abstractNumId="11" w15:restartNumberingAfterBreak="0">
+  <w:abstractNum w:abstractNumId="11">
     <w:nsid w:val="31CC20E3"/>
     <w:multiLevelType w:val="multilevel"/>
     <w:tmpl w:val="D9B81540"/>
@@ -46323,7 +49695,7 @@
       </w:rPr>
     </w:lvl>
   </w:abstractNum>
-  <w:abstractNum w:abstractNumId="12" w15:restartNumberingAfterBreak="0">
+  <w:abstractNum w:abstractNumId="12">
     <w:nsid w:val="32EE7F4A"/>
     <w:multiLevelType w:val="multilevel"/>
     <w:tmpl w:val="D9D43DC4"/>
@@ -46436,7 +49808,7 @@
       </w:rPr>
     </w:lvl>
   </w:abstractNum>
-  <w:abstractNum w:abstractNumId="13" w15:restartNumberingAfterBreak="0">
+  <w:abstractNum w:abstractNumId="13">
     <w:nsid w:val="34892440"/>
     <w:multiLevelType w:val="multilevel"/>
     <w:tmpl w:val="A4C0D67E"/>
@@ -46630,7 +50002,7 @@
       </w:rPr>
     </w:lvl>
   </w:abstractNum>
-  <w:abstractNum w:abstractNumId="14" w15:restartNumberingAfterBreak="0">
+  <w:abstractNum w:abstractNumId="14">
     <w:nsid w:val="3E4F171B"/>
     <w:multiLevelType w:val="multilevel"/>
     <w:tmpl w:val="132E2DF8"/>
@@ -46743,7 +50115,7 @@
       </w:rPr>
     </w:lvl>
   </w:abstractNum>
-  <w:abstractNum w:abstractNumId="15" w15:restartNumberingAfterBreak="0">
+  <w:abstractNum w:abstractNumId="15">
     <w:nsid w:val="3FC2425A"/>
     <w:multiLevelType w:val="multilevel"/>
     <w:tmpl w:val="CDF6E15E"/>
@@ -46861,7 +50233,7 @@
       </w:rPr>
     </w:lvl>
   </w:abstractNum>
-  <w:abstractNum w:abstractNumId="16" w15:restartNumberingAfterBreak="0">
+  <w:abstractNum w:abstractNumId="16">
     <w:nsid w:val="497023E6"/>
     <w:multiLevelType w:val="multilevel"/>
     <w:tmpl w:val="E1ECB21E"/>
@@ -46974,7 +50346,7 @@
       </w:rPr>
     </w:lvl>
   </w:abstractNum>
-  <w:abstractNum w:abstractNumId="17" w15:restartNumberingAfterBreak="0">
+  <w:abstractNum w:abstractNumId="17">
     <w:nsid w:val="4D1868B5"/>
     <w:multiLevelType w:val="multilevel"/>
     <w:tmpl w:val="6778DEFE"/>
@@ -47087,7 +50459,7 @@
       </w:rPr>
     </w:lvl>
   </w:abstractNum>
-  <w:abstractNum w:abstractNumId="18" w15:restartNumberingAfterBreak="0">
+  <w:abstractNum w:abstractNumId="18">
     <w:nsid w:val="56D036E1"/>
     <w:multiLevelType w:val="multilevel"/>
     <w:tmpl w:val="D9D43DC4"/>
@@ -47200,7 +50572,7 @@
       </w:rPr>
     </w:lvl>
   </w:abstractNum>
-  <w:abstractNum w:abstractNumId="19" w15:restartNumberingAfterBreak="0">
+  <w:abstractNum w:abstractNumId="19">
     <w:nsid w:val="5CC66EBB"/>
     <w:multiLevelType w:val="multilevel"/>
     <w:tmpl w:val="A6CC5EBC"/>
@@ -47394,7 +50766,7 @@
       </w:rPr>
     </w:lvl>
   </w:abstractNum>
-  <w:abstractNum w:abstractNumId="20" w15:restartNumberingAfterBreak="0">
+  <w:abstractNum w:abstractNumId="20">
     <w:nsid w:val="60822CEC"/>
     <w:multiLevelType w:val="multilevel"/>
     <w:tmpl w:val="359C3420"/>
@@ -47588,7 +50960,7 @@
       </w:rPr>
     </w:lvl>
   </w:abstractNum>
-  <w:abstractNum w:abstractNumId="21" w15:restartNumberingAfterBreak="0">
+  <w:abstractNum w:abstractNumId="21">
     <w:nsid w:val="6CC8055D"/>
     <w:multiLevelType w:val="multilevel"/>
     <w:tmpl w:val="BE5C7410"/>
@@ -47701,7 +51073,7 @@
       </w:rPr>
     </w:lvl>
   </w:abstractNum>
-  <w:abstractNum w:abstractNumId="22" w15:restartNumberingAfterBreak="0">
+  <w:abstractNum w:abstractNumId="22">
     <w:nsid w:val="6F6A7618"/>
     <w:multiLevelType w:val="multilevel"/>
     <w:tmpl w:val="73E8EEB6"/>
@@ -47814,7 +51186,7 @@
       </w:rPr>
     </w:lvl>
   </w:abstractNum>
-  <w:abstractNum w:abstractNumId="23" w15:restartNumberingAfterBreak="0">
+  <w:abstractNum w:abstractNumId="23">
     <w:nsid w:val="70B52DFE"/>
     <w:multiLevelType w:val="hybridMultilevel"/>
     <w:tmpl w:val="25C2DB1E"/>
@@ -47900,7 +51272,7 @@
       </w:pPr>
     </w:lvl>
   </w:abstractNum>
-  <w:abstractNum w:abstractNumId="24" w15:restartNumberingAfterBreak="0">
+  <w:abstractNum w:abstractNumId="24">
     <w:nsid w:val="7AE616E1"/>
     <w:multiLevelType w:val="multilevel"/>
     <w:tmpl w:val="BF70DEF4"/>
@@ -48094,7 +51466,7 @@
       </w:rPr>
     </w:lvl>
   </w:abstractNum>
-  <w:abstractNum w:abstractNumId="25" w15:restartNumberingAfterBreak="0">
+  <w:abstractNum w:abstractNumId="25">
     <w:nsid w:val="7B251792"/>
     <w:multiLevelType w:val="multilevel"/>
     <w:tmpl w:val="C2A25442"/>
@@ -48207,7 +51579,7 @@
       </w:rPr>
     </w:lvl>
   </w:abstractNum>
-  <w:abstractNum w:abstractNumId="26" w15:restartNumberingAfterBreak="0">
+  <w:abstractNum w:abstractNumId="26">
     <w:nsid w:val="7DA3214E"/>
     <w:multiLevelType w:val="multilevel"/>
     <w:tmpl w:val="79A406F0"/>
@@ -48324,7 +51696,7 @@
       </w:rPr>
     </w:lvl>
   </w:abstractNum>
-  <w:abstractNum w:abstractNumId="27" w15:restartNumberingAfterBreak="0">
+  <w:abstractNum w:abstractNumId="27">
     <w:nsid w:val="7E4A2270"/>
     <w:multiLevelType w:val="multilevel"/>
     <w:tmpl w:val="B8041680"/>
@@ -48518,7 +51890,7 @@
       </w:rPr>
     </w:lvl>
   </w:abstractNum>
-  <w:abstractNum w:abstractNumId="28" w15:restartNumberingAfterBreak="0">
+  <w:abstractNum w:abstractNumId="28">
     <w:nsid w:val="7F20311A"/>
     <w:multiLevelType w:val="multilevel"/>
     <w:tmpl w:val="D9D43DC4"/>
@@ -50558,6 +53930,15 @@
       <w:szCs w:val="28"/>
     </w:rPr>
   </w:style>
+  <w:style w:type="paragraph" w:styleId="SemEspaamento">
+    <w:name w:val="No Spacing"/>
+    <w:uiPriority w:val="1"/>
+    <w:qFormat/>
+    <w:rsid w:val="00A602DF"/>
+    <w:pPr>
+      <w:spacing w:after="0" w:line="240" w:lineRule="auto"/>
+    </w:pPr>
+  </w:style>
 </w:styles>
 </file>
 
@@ -50886,7 +54267,7 @@
 </file>
 
 <file path=customXml/itemProps1.xml><?xml version="1.0" encoding="utf-8"?>
-<ds:datastoreItem xmlns:ds="http://schemas.openxmlformats.org/officeDocument/2006/customXml" ds:itemID="{015FD9E8-2011-44B5-BD7E-E6BCD4B4C8F2}">
+<ds:datastoreItem xmlns:ds="http://schemas.openxmlformats.org/officeDocument/2006/customXml" ds:itemID="{63A086D7-5631-4D28-9874-7804DCBF377C}">
   <ds:schemaRefs>
     <ds:schemaRef ds:uri="http://schemas.openxmlformats.org/officeDocument/2006/bibliography"/>
   </ds:schemaRefs>

--- a/OpinemBem/Projto Opinem Bem (1).docx
+++ b/OpinemBem/Projto Opinem Bem (1).docx
@@ -40,25 +40,7 @@
           <w:sz w:val="24"/>
           <w:szCs w:val="24"/>
         </w:rPr>
-        <w:t xml:space="preserve">Isabela </w:t>
-      </w:r>
-      <w:proofErr w:type="spellStart"/>
-      <w:r>
-        <w:rPr>
-          <w:rFonts w:ascii="Arial" w:eastAsia="Arial" w:hAnsi="Arial" w:cs="Arial"/>
-          <w:sz w:val="24"/>
-          <w:szCs w:val="24"/>
-        </w:rPr>
-        <w:t>Sucharski</w:t>
-      </w:r>
-      <w:proofErr w:type="spellEnd"/>
-      <w:r>
-        <w:rPr>
-          <w:rFonts w:ascii="Arial" w:eastAsia="Arial" w:hAnsi="Arial" w:cs="Arial"/>
-          <w:sz w:val="24"/>
-          <w:szCs w:val="24"/>
-        </w:rPr>
-        <w:t xml:space="preserve"> </w:t>
+        <w:t xml:space="preserve">Isabela Sucharski </w:t>
       </w:r>
     </w:p>
     <w:p>
@@ -801,25 +783,7 @@
           <w:sz w:val="24"/>
           <w:szCs w:val="24"/>
         </w:rPr>
-        <w:t xml:space="preserve">Isabela </w:t>
-      </w:r>
-      <w:proofErr w:type="spellStart"/>
-      <w:r>
-        <w:rPr>
-          <w:rFonts w:ascii="Arial" w:eastAsia="Arial" w:hAnsi="Arial" w:cs="Arial"/>
-          <w:sz w:val="24"/>
-          <w:szCs w:val="24"/>
-        </w:rPr>
-        <w:t>Sucharski</w:t>
-      </w:r>
-      <w:proofErr w:type="spellEnd"/>
-      <w:r>
-        <w:rPr>
-          <w:rFonts w:ascii="Arial" w:eastAsia="Arial" w:hAnsi="Arial" w:cs="Arial"/>
-          <w:sz w:val="24"/>
-          <w:szCs w:val="24"/>
-        </w:rPr>
-        <w:t xml:space="preserve"> </w:t>
+        <w:t xml:space="preserve">Isabela Sucharski </w:t>
       </w:r>
     </w:p>
     <w:p>
@@ -1241,25 +1205,7 @@
           <w:sz w:val="20"/>
           <w:szCs w:val="20"/>
         </w:rPr>
-        <w:t>essores (as</w:t>
-      </w:r>
-      <w:proofErr w:type="gramStart"/>
-      <w:r>
-        <w:rPr>
-          <w:rFonts w:ascii="Arial" w:eastAsia="Arial" w:hAnsi="Arial" w:cs="Arial"/>
-          <w:sz w:val="20"/>
-          <w:szCs w:val="20"/>
-        </w:rPr>
-        <w:t>) Orientadores</w:t>
-      </w:r>
-      <w:proofErr w:type="gramEnd"/>
-      <w:r>
-        <w:rPr>
-          <w:rFonts w:ascii="Arial" w:eastAsia="Arial" w:hAnsi="Arial" w:cs="Arial"/>
-          <w:sz w:val="20"/>
-          <w:szCs w:val="20"/>
-        </w:rPr>
-        <w:t xml:space="preserve"> (as):</w:t>
+        <w:t>essores (as) Orientadores (as):</w:t>
       </w:r>
     </w:p>
     <w:p>
@@ -1279,61 +1225,7 @@
           <w:sz w:val="20"/>
           <w:szCs w:val="20"/>
         </w:rPr>
-        <w:t xml:space="preserve">Esp. Bianca Carvalho Ferreira, Lic. Luís Carlos </w:t>
-      </w:r>
-      <w:proofErr w:type="spellStart"/>
-      <w:r>
-        <w:rPr>
-          <w:rFonts w:ascii="Arial" w:eastAsia="Arial" w:hAnsi="Arial" w:cs="Arial"/>
-          <w:sz w:val="20"/>
-          <w:szCs w:val="20"/>
-        </w:rPr>
-        <w:t>Hoinski</w:t>
-      </w:r>
-      <w:proofErr w:type="spellEnd"/>
-      <w:r>
-        <w:rPr>
-          <w:rFonts w:ascii="Arial" w:eastAsia="Arial" w:hAnsi="Arial" w:cs="Arial"/>
-          <w:sz w:val="20"/>
-          <w:szCs w:val="20"/>
-        </w:rPr>
-        <w:t xml:space="preserve"> Junior, Esp. Marcio Fabiano </w:t>
-      </w:r>
-      <w:proofErr w:type="spellStart"/>
-      <w:r>
-        <w:rPr>
-          <w:rFonts w:ascii="Arial" w:eastAsia="Arial" w:hAnsi="Arial" w:cs="Arial"/>
-          <w:sz w:val="20"/>
-          <w:szCs w:val="20"/>
-        </w:rPr>
-        <w:t>Iavorski</w:t>
-      </w:r>
-      <w:proofErr w:type="spellEnd"/>
-      <w:r>
-        <w:rPr>
-          <w:rFonts w:ascii="Arial" w:eastAsia="Arial" w:hAnsi="Arial" w:cs="Arial"/>
-          <w:sz w:val="20"/>
-          <w:szCs w:val="20"/>
-        </w:rPr>
-        <w:t xml:space="preserve">, Esp. Tiago Andrade, </w:t>
-      </w:r>
-      <w:proofErr w:type="spellStart"/>
-      <w:r>
-        <w:rPr>
-          <w:rFonts w:ascii="Arial" w:eastAsia="Arial" w:hAnsi="Arial" w:cs="Arial"/>
-          <w:sz w:val="20"/>
-          <w:szCs w:val="20"/>
-        </w:rPr>
-        <w:t>MSc</w:t>
-      </w:r>
-      <w:proofErr w:type="spellEnd"/>
-      <w:r>
-        <w:rPr>
-          <w:rFonts w:ascii="Arial" w:eastAsia="Arial" w:hAnsi="Arial" w:cs="Arial"/>
-          <w:sz w:val="20"/>
-          <w:szCs w:val="20"/>
-        </w:rPr>
-        <w:t>. Wagner Santos de Oliveira</w:t>
+        <w:t>Esp. Bianca Carvalho Ferreira, Lic. Luís Carlos Hoinski Junior, Esp. Marcio Fabiano Iavorski, Esp. Tiago Andrade, MSc. Wagner Santos de Oliveira</w:t>
       </w:r>
     </w:p>
     <w:p>
@@ -1559,97 +1451,7 @@
           <w:sz w:val="24"/>
           <w:szCs w:val="24"/>
         </w:rPr>
-        <w:t xml:space="preserve">À equipe do semestre passado, composta por </w:t>
-      </w:r>
-      <w:proofErr w:type="spellStart"/>
-      <w:r>
-        <w:rPr>
-          <w:rFonts w:ascii="Arial" w:eastAsia="Arial" w:hAnsi="Arial" w:cs="Arial"/>
-          <w:sz w:val="24"/>
-          <w:szCs w:val="24"/>
-        </w:rPr>
-        <w:t>Caleb</w:t>
-      </w:r>
-      <w:proofErr w:type="spellEnd"/>
-      <w:r>
-        <w:rPr>
-          <w:rFonts w:ascii="Arial" w:eastAsia="Arial" w:hAnsi="Arial" w:cs="Arial"/>
-          <w:sz w:val="24"/>
-          <w:szCs w:val="24"/>
-        </w:rPr>
-        <w:t xml:space="preserve"> </w:t>
-      </w:r>
-      <w:proofErr w:type="spellStart"/>
-      <w:r>
-        <w:rPr>
-          <w:rFonts w:ascii="Arial" w:eastAsia="Arial" w:hAnsi="Arial" w:cs="Arial"/>
-          <w:sz w:val="24"/>
-          <w:szCs w:val="24"/>
-        </w:rPr>
-        <w:t>Tako</w:t>
-      </w:r>
-      <w:proofErr w:type="spellEnd"/>
-      <w:r>
-        <w:rPr>
-          <w:rFonts w:ascii="Arial" w:eastAsia="Arial" w:hAnsi="Arial" w:cs="Arial"/>
-          <w:sz w:val="24"/>
-          <w:szCs w:val="24"/>
-        </w:rPr>
-        <w:t xml:space="preserve"> Corrêa, Isabela </w:t>
-      </w:r>
-      <w:proofErr w:type="spellStart"/>
-      <w:r>
-        <w:rPr>
-          <w:rFonts w:ascii="Arial" w:eastAsia="Arial" w:hAnsi="Arial" w:cs="Arial"/>
-          <w:sz w:val="24"/>
-          <w:szCs w:val="24"/>
-        </w:rPr>
-        <w:t>Sucharski</w:t>
-      </w:r>
-      <w:proofErr w:type="spellEnd"/>
-      <w:r>
-        <w:rPr>
-          <w:rFonts w:ascii="Arial" w:eastAsia="Arial" w:hAnsi="Arial" w:cs="Arial"/>
-          <w:sz w:val="24"/>
-          <w:szCs w:val="24"/>
-        </w:rPr>
-        <w:t xml:space="preserve">, Gustavo </w:t>
-      </w:r>
-      <w:proofErr w:type="spellStart"/>
-      <w:r>
-        <w:rPr>
-          <w:rFonts w:ascii="Arial" w:eastAsia="Arial" w:hAnsi="Arial" w:cs="Arial"/>
-          <w:sz w:val="24"/>
-          <w:szCs w:val="24"/>
-        </w:rPr>
-        <w:t>Mazzo</w:t>
-      </w:r>
-      <w:proofErr w:type="spellEnd"/>
-      <w:r>
-        <w:rPr>
-          <w:rFonts w:ascii="Arial" w:eastAsia="Arial" w:hAnsi="Arial" w:cs="Arial"/>
-          <w:sz w:val="24"/>
-          <w:szCs w:val="24"/>
-        </w:rPr>
-        <w:t xml:space="preserve"> Roberto e </w:t>
-      </w:r>
-      <w:proofErr w:type="spellStart"/>
-      <w:r>
-        <w:rPr>
-          <w:rFonts w:ascii="Arial" w:eastAsia="Arial" w:hAnsi="Arial" w:cs="Arial"/>
-          <w:sz w:val="24"/>
-          <w:szCs w:val="24"/>
-        </w:rPr>
-        <w:t>Jheniffer</w:t>
-      </w:r>
-      <w:proofErr w:type="spellEnd"/>
-      <w:r>
-        <w:rPr>
-          <w:rFonts w:ascii="Arial" w:eastAsia="Arial" w:hAnsi="Arial" w:cs="Arial"/>
-          <w:sz w:val="24"/>
-          <w:szCs w:val="24"/>
-        </w:rPr>
-        <w:t xml:space="preserve"> Caroline de Melo por contribuírem com esse trabalho, que no 2° módulo nos concedeu o recebimento do certificado de participação no Projeto Vote Bem e no 3° módulo me proporcionou a continuação do site.</w:t>
+        <w:t>À equipe do semestre passado, composta por Caleb Tako Corrêa, Isabela Sucharski, Gustavo Mazzo Roberto e Jheniffer Caroline de Melo por contribuírem com esse trabalho, que no 2° módulo nos concedeu o recebimento do certificado de participação no Projeto Vote Bem e no 3° módulo me proporcionou a continuação do site.</w:t>
       </w:r>
     </w:p>
     <w:p>
@@ -1821,43 +1623,7 @@
           <w:sz w:val="24"/>
           <w:szCs w:val="24"/>
         </w:rPr>
-        <w:t xml:space="preserve">Com o intuito de desenvolver um sistema que proporcione aos cidadãos a oportunidade de criar projetos de leis de acordo com seus interesses e necessidades, o “Opinem Bem” foi criado, para que assim os próprios usuários cadastrem projetos de leis. Os usuários farão cadastro no sistema informando suas principais informações pessoais, depois deve realizar o </w:t>
-      </w:r>
-      <w:proofErr w:type="spellStart"/>
-      <w:r>
-        <w:rPr>
-          <w:rFonts w:ascii="Arial" w:eastAsia="Arial" w:hAnsi="Arial" w:cs="Arial"/>
-          <w:sz w:val="24"/>
-          <w:szCs w:val="24"/>
-        </w:rPr>
-        <w:t>login</w:t>
-      </w:r>
-      <w:proofErr w:type="spellEnd"/>
-      <w:r>
-        <w:rPr>
-          <w:rFonts w:ascii="Arial" w:eastAsia="Arial" w:hAnsi="Arial" w:cs="Arial"/>
-          <w:sz w:val="24"/>
-          <w:szCs w:val="24"/>
-        </w:rPr>
-        <w:t xml:space="preserve"> para então realizar o cadastro de projetos de lei. Esse projeto de lei será enviado para o administrador que poderá excluir, alterar e publicar. Assim, o projeto ficará visível aos outros usuários que, por conseguinte poderão votar se concordam ou não com esse projeto e também realizar comentários/críticas. Assim, fará o </w:t>
-      </w:r>
-      <w:proofErr w:type="spellStart"/>
-      <w:r>
-        <w:rPr>
-          <w:rFonts w:ascii="Arial" w:eastAsia="Arial" w:hAnsi="Arial" w:cs="Arial"/>
-          <w:sz w:val="24"/>
-          <w:szCs w:val="24"/>
-        </w:rPr>
-        <w:t>login</w:t>
-      </w:r>
-      <w:proofErr w:type="spellEnd"/>
-      <w:r>
-        <w:rPr>
-          <w:rFonts w:ascii="Arial" w:eastAsia="Arial" w:hAnsi="Arial" w:cs="Arial"/>
-          <w:sz w:val="24"/>
-          <w:szCs w:val="24"/>
-        </w:rPr>
-        <w:t xml:space="preserve"> na página de administrador, realizando as tarefas já explicadas anteriormente.</w:t>
+        <w:t>Com o intuito de desenvolver um sistema que proporcione aos cidadãos a oportunidade de criar projetos de leis de acordo com seus interesses e necessidades, o “Opinem Bem” foi criado, para que assim os próprios usuários cadastrem projetos de leis. Os usuários farão cadastro no sistema informando suas principais informações pessoais, depois deve realizar o login para então realizar o cadastro de projetos de lei. Esse projeto de lei será enviado para o administrador que poderá excluir, alterar e publicar. Assim, o projeto ficará visível aos outros usuários que, por conseguinte poderão votar se concordam ou não com esse projeto e também realizar comentários/críticas. Assim, fará o login na página de administrador, realizando as tarefas já explicadas anteriormente.</w:t>
       </w:r>
     </w:p>
     <w:p>
@@ -2068,23 +1834,7 @@
           <w:rFonts w:ascii="Arial" w:eastAsia="Arial" w:hAnsi="Arial" w:cs="Arial"/>
           <w:i/>
         </w:rPr>
-        <w:t xml:space="preserve">FIGURA 1- Modelo </w:t>
-      </w:r>
-      <w:proofErr w:type="spellStart"/>
-      <w:r>
-        <w:rPr>
-          <w:rFonts w:ascii="Arial" w:eastAsia="Arial" w:hAnsi="Arial" w:cs="Arial"/>
-          <w:i/>
-        </w:rPr>
-        <w:t>Canvas</w:t>
-      </w:r>
-      <w:proofErr w:type="spellEnd"/>
-      <w:r>
-        <w:rPr>
-          <w:rFonts w:ascii="Arial" w:eastAsia="Arial" w:hAnsi="Arial" w:cs="Arial"/>
-          <w:i/>
-        </w:rPr>
-        <w:t xml:space="preserve"> - Projeto Opinem Bem ................................................................. 8 </w:t>
+        <w:t xml:space="preserve">FIGURA 1- Modelo Canvas - Projeto Opinem Bem ................................................................. 8 </w:t>
       </w:r>
     </w:p>
     <w:p>
@@ -2136,39 +1886,7 @@
           <w:rFonts w:ascii="Arial" w:eastAsia="Arial" w:hAnsi="Arial" w:cs="Arial"/>
           <w:i/>
         </w:rPr>
-        <w:t xml:space="preserve">FIGURA 5- Tela de </w:t>
-      </w:r>
-      <w:proofErr w:type="spellStart"/>
-      <w:r>
-        <w:rPr>
-          <w:rFonts w:ascii="Arial" w:eastAsia="Arial" w:hAnsi="Arial" w:cs="Arial"/>
-          <w:i/>
-        </w:rPr>
-        <w:t>Login</w:t>
-      </w:r>
-      <w:proofErr w:type="spellEnd"/>
-      <w:r>
-        <w:rPr>
-          <w:rFonts w:ascii="Arial" w:eastAsia="Arial" w:hAnsi="Arial" w:cs="Arial"/>
-          <w:i/>
-        </w:rPr>
-        <w:t xml:space="preserve"> Usuário – </w:t>
-      </w:r>
-      <w:proofErr w:type="spellStart"/>
-      <w:r>
-        <w:rPr>
-          <w:rFonts w:ascii="Arial" w:eastAsia="Arial" w:hAnsi="Arial" w:cs="Arial"/>
-          <w:i/>
-        </w:rPr>
-        <w:t>Mockups</w:t>
-      </w:r>
-      <w:proofErr w:type="spellEnd"/>
-      <w:r>
-        <w:rPr>
-          <w:rFonts w:ascii="Arial" w:eastAsia="Arial" w:hAnsi="Arial" w:cs="Arial"/>
-          <w:i/>
-        </w:rPr>
-        <w:t xml:space="preserve"> ....................................................................... 40 </w:t>
+        <w:t xml:space="preserve">FIGURA 5- Tela de Login Usuário – Mockups ....................................................................... 40 </w:t>
       </w:r>
     </w:p>
     <w:p>
@@ -2181,23 +1899,7 @@
           <w:rFonts w:ascii="Arial" w:eastAsia="Arial" w:hAnsi="Arial" w:cs="Arial"/>
           <w:i/>
         </w:rPr>
-        <w:t xml:space="preserve">FIGURA 6- Tela de Cadastro Usuário - </w:t>
-      </w:r>
-      <w:proofErr w:type="spellStart"/>
-      <w:r>
-        <w:rPr>
-          <w:rFonts w:ascii="Arial" w:eastAsia="Arial" w:hAnsi="Arial" w:cs="Arial"/>
-          <w:i/>
-        </w:rPr>
-        <w:t>Mockups</w:t>
-      </w:r>
-      <w:proofErr w:type="spellEnd"/>
-      <w:r>
-        <w:rPr>
-          <w:rFonts w:ascii="Arial" w:eastAsia="Arial" w:hAnsi="Arial" w:cs="Arial"/>
-          <w:i/>
-        </w:rPr>
-        <w:t xml:space="preserve"> .................................................................. 40 </w:t>
+        <w:t xml:space="preserve">FIGURA 6- Tela de Cadastro Usuário - Mockups .................................................................. 40 </w:t>
       </w:r>
     </w:p>
     <w:p>
@@ -2210,23 +1912,7 @@
           <w:rFonts w:ascii="Arial" w:eastAsia="Arial" w:hAnsi="Arial" w:cs="Arial"/>
           <w:i/>
         </w:rPr>
-        <w:t xml:space="preserve">FIGURA 7 - Tela de Início Usuário – </w:t>
-      </w:r>
-      <w:proofErr w:type="spellStart"/>
-      <w:r>
-        <w:rPr>
-          <w:rFonts w:ascii="Arial" w:eastAsia="Arial" w:hAnsi="Arial" w:cs="Arial"/>
-          <w:i/>
-        </w:rPr>
-        <w:t>Mockups</w:t>
-      </w:r>
-      <w:proofErr w:type="spellEnd"/>
-      <w:r>
-        <w:rPr>
-          <w:rFonts w:ascii="Arial" w:eastAsia="Arial" w:hAnsi="Arial" w:cs="Arial"/>
-          <w:i/>
-        </w:rPr>
-        <w:t xml:space="preserve"> ...................................................................... 41 </w:t>
+        <w:t xml:space="preserve">FIGURA 7 - Tela de Início Usuário – Mockups ...................................................................... 41 </w:t>
       </w:r>
     </w:p>
     <w:p>
@@ -2239,23 +1925,7 @@
           <w:rFonts w:ascii="Arial" w:eastAsia="Arial" w:hAnsi="Arial" w:cs="Arial"/>
           <w:i/>
         </w:rPr>
-        <w:t xml:space="preserve">FIGURA 8 - Tela de Projeto de Lei Usuário - </w:t>
-      </w:r>
-      <w:proofErr w:type="spellStart"/>
-      <w:r>
-        <w:rPr>
-          <w:rFonts w:ascii="Arial" w:eastAsia="Arial" w:hAnsi="Arial" w:cs="Arial"/>
-          <w:i/>
-        </w:rPr>
-        <w:t>Mockups</w:t>
-      </w:r>
-      <w:proofErr w:type="spellEnd"/>
-      <w:r>
-        <w:rPr>
-          <w:rFonts w:ascii="Arial" w:eastAsia="Arial" w:hAnsi="Arial" w:cs="Arial"/>
-          <w:i/>
-        </w:rPr>
-        <w:t xml:space="preserve"> ......................................................... 41 </w:t>
+        <w:t xml:space="preserve">FIGURA 8 - Tela de Projeto de Lei Usuário - Mockups ......................................................... 41 </w:t>
       </w:r>
     </w:p>
     <w:p>
@@ -2268,23 +1938,7 @@
           <w:rFonts w:ascii="Arial" w:eastAsia="Arial" w:hAnsi="Arial" w:cs="Arial"/>
           <w:i/>
         </w:rPr>
-        <w:t xml:space="preserve">FIGURA 9 - Tela de Projeto de Lei Usuário – </w:t>
-      </w:r>
-      <w:proofErr w:type="spellStart"/>
-      <w:r>
-        <w:rPr>
-          <w:rFonts w:ascii="Arial" w:eastAsia="Arial" w:hAnsi="Arial" w:cs="Arial"/>
-          <w:i/>
-        </w:rPr>
-        <w:t>Mockups</w:t>
-      </w:r>
-      <w:proofErr w:type="spellEnd"/>
-      <w:r>
-        <w:rPr>
-          <w:rFonts w:ascii="Arial" w:eastAsia="Arial" w:hAnsi="Arial" w:cs="Arial"/>
-          <w:i/>
-        </w:rPr>
-        <w:t xml:space="preserve"> ......................................................... 42 </w:t>
+        <w:t xml:space="preserve">FIGURA 9 - Tela de Projeto de Lei Usuário – Mockups ......................................................... 42 </w:t>
       </w:r>
     </w:p>
     <w:p>
@@ -2297,23 +1951,7 @@
           <w:rFonts w:ascii="Arial" w:eastAsia="Arial" w:hAnsi="Arial" w:cs="Arial"/>
           <w:i/>
         </w:rPr>
-        <w:t xml:space="preserve">FIGURA 10 - Tela de Projeto de Lei Usuário - </w:t>
-      </w:r>
-      <w:proofErr w:type="spellStart"/>
-      <w:r>
-        <w:rPr>
-          <w:rFonts w:ascii="Arial" w:eastAsia="Arial" w:hAnsi="Arial" w:cs="Arial"/>
-          <w:i/>
-        </w:rPr>
-        <w:t>Mockups</w:t>
-      </w:r>
-      <w:proofErr w:type="spellEnd"/>
-      <w:r>
-        <w:rPr>
-          <w:rFonts w:ascii="Arial" w:eastAsia="Arial" w:hAnsi="Arial" w:cs="Arial"/>
-          <w:i/>
-        </w:rPr>
-        <w:t xml:space="preserve"> ....................................................... 42 </w:t>
+        <w:t xml:space="preserve">FIGURA 10 - Tela de Projeto de Lei Usuário - Mockups ....................................................... 42 </w:t>
       </w:r>
     </w:p>
     <w:p>
@@ -2326,23 +1964,7 @@
           <w:rFonts w:ascii="Arial" w:eastAsia="Arial" w:hAnsi="Arial" w:cs="Arial"/>
           <w:i/>
         </w:rPr>
-        <w:t xml:space="preserve">FIGURA 11 Tela de Perfil Usuário – </w:t>
-      </w:r>
-      <w:proofErr w:type="spellStart"/>
-      <w:r>
-        <w:rPr>
-          <w:rFonts w:ascii="Arial" w:eastAsia="Arial" w:hAnsi="Arial" w:cs="Arial"/>
-          <w:i/>
-        </w:rPr>
-        <w:t>Mockups</w:t>
-      </w:r>
-      <w:proofErr w:type="spellEnd"/>
-      <w:r>
-        <w:rPr>
-          <w:rFonts w:ascii="Arial" w:eastAsia="Arial" w:hAnsi="Arial" w:cs="Arial"/>
-          <w:i/>
-        </w:rPr>
-        <w:t xml:space="preserve"> ....................................................................... 43 </w:t>
+        <w:t xml:space="preserve">FIGURA 11 Tela de Perfil Usuário – Mockups ....................................................................... 43 </w:t>
       </w:r>
     </w:p>
     <w:p>
@@ -2355,23 +1977,7 @@
           <w:rFonts w:ascii="Arial" w:eastAsia="Arial" w:hAnsi="Arial" w:cs="Arial"/>
           <w:i/>
         </w:rPr>
-        <w:t xml:space="preserve">FIGURA 12- Tela de Cadastro de Projeto de Lei Usuário - </w:t>
-      </w:r>
-      <w:proofErr w:type="spellStart"/>
-      <w:r>
-        <w:rPr>
-          <w:rFonts w:ascii="Arial" w:eastAsia="Arial" w:hAnsi="Arial" w:cs="Arial"/>
-          <w:i/>
-        </w:rPr>
-        <w:t>Mockups</w:t>
-      </w:r>
-      <w:proofErr w:type="spellEnd"/>
-      <w:r>
-        <w:rPr>
-          <w:rFonts w:ascii="Arial" w:eastAsia="Arial" w:hAnsi="Arial" w:cs="Arial"/>
-          <w:i/>
-        </w:rPr>
-        <w:t xml:space="preserve"> .................................... 43 </w:t>
+        <w:t xml:space="preserve">FIGURA 12- Tela de Cadastro de Projeto de Lei Usuário - Mockups .................................... 43 </w:t>
       </w:r>
     </w:p>
     <w:p>
@@ -2384,23 +1990,7 @@
           <w:rFonts w:ascii="Arial" w:eastAsia="Arial" w:hAnsi="Arial" w:cs="Arial"/>
           <w:i/>
         </w:rPr>
-        <w:t xml:space="preserve">FIGURA 13- Tela de Cadastro de Projeto de Lei Usuário – </w:t>
-      </w:r>
-      <w:proofErr w:type="spellStart"/>
-      <w:r>
-        <w:rPr>
-          <w:rFonts w:ascii="Arial" w:eastAsia="Arial" w:hAnsi="Arial" w:cs="Arial"/>
-          <w:i/>
-        </w:rPr>
-        <w:t>Mockups</w:t>
-      </w:r>
-      <w:proofErr w:type="spellEnd"/>
-      <w:r>
-        <w:rPr>
-          <w:rFonts w:ascii="Arial" w:eastAsia="Arial" w:hAnsi="Arial" w:cs="Arial"/>
-          <w:i/>
-        </w:rPr>
-        <w:t xml:space="preserve"> ................................... 44 </w:t>
+        <w:t xml:space="preserve">FIGURA 13- Tela de Cadastro de Projeto de Lei Usuário – Mockups ................................... 44 </w:t>
       </w:r>
     </w:p>
     <w:p>
@@ -2413,39 +2003,7 @@
           <w:rFonts w:ascii="Arial" w:eastAsia="Arial" w:hAnsi="Arial" w:cs="Arial"/>
           <w:i/>
         </w:rPr>
-        <w:t xml:space="preserve">FIGURA 14 - Tela de </w:t>
-      </w:r>
-      <w:proofErr w:type="spellStart"/>
-      <w:r>
-        <w:rPr>
-          <w:rFonts w:ascii="Arial" w:eastAsia="Arial" w:hAnsi="Arial" w:cs="Arial"/>
-          <w:i/>
-        </w:rPr>
-        <w:t>Login</w:t>
-      </w:r>
-      <w:proofErr w:type="spellEnd"/>
-      <w:r>
-        <w:rPr>
-          <w:rFonts w:ascii="Arial" w:eastAsia="Arial" w:hAnsi="Arial" w:cs="Arial"/>
-          <w:i/>
-        </w:rPr>
-        <w:t xml:space="preserve"> Administrador - </w:t>
-      </w:r>
-      <w:proofErr w:type="spellStart"/>
-      <w:r>
-        <w:rPr>
-          <w:rFonts w:ascii="Arial" w:eastAsia="Arial" w:hAnsi="Arial" w:cs="Arial"/>
-          <w:i/>
-        </w:rPr>
-        <w:t>Mockups</w:t>
-      </w:r>
-      <w:proofErr w:type="spellEnd"/>
-      <w:r>
-        <w:rPr>
-          <w:rFonts w:ascii="Arial" w:eastAsia="Arial" w:hAnsi="Arial" w:cs="Arial"/>
-          <w:i/>
-        </w:rPr>
-        <w:t xml:space="preserve"> ........................................................... 44 </w:t>
+        <w:t xml:space="preserve">FIGURA 14 - Tela de Login Administrador - Mockups ........................................................... 44 </w:t>
       </w:r>
     </w:p>
     <w:p>
@@ -2458,23 +2016,7 @@
           <w:rFonts w:ascii="Arial" w:eastAsia="Arial" w:hAnsi="Arial" w:cs="Arial"/>
           <w:i/>
         </w:rPr>
-        <w:t xml:space="preserve">FIGURA 15 - Tela de Cadastro Administrador – </w:t>
-      </w:r>
-      <w:proofErr w:type="spellStart"/>
-      <w:r>
-        <w:rPr>
-          <w:rFonts w:ascii="Arial" w:eastAsia="Arial" w:hAnsi="Arial" w:cs="Arial"/>
-          <w:i/>
-        </w:rPr>
-        <w:t>Mockups</w:t>
-      </w:r>
-      <w:proofErr w:type="spellEnd"/>
-      <w:r>
-        <w:rPr>
-          <w:rFonts w:ascii="Arial" w:eastAsia="Arial" w:hAnsi="Arial" w:cs="Arial"/>
-          <w:i/>
-        </w:rPr>
-        <w:t xml:space="preserve"> .................................................... 45 </w:t>
+        <w:t xml:space="preserve">FIGURA 15 - Tela de Cadastro Administrador – Mockups .................................................... 45 </w:t>
       </w:r>
     </w:p>
     <w:p>
@@ -2487,23 +2029,7 @@
           <w:rFonts w:ascii="Arial" w:eastAsia="Arial" w:hAnsi="Arial" w:cs="Arial"/>
           <w:i/>
         </w:rPr>
-        <w:t xml:space="preserve">FIGURA 16 - Tela de Início Administrador - </w:t>
-      </w:r>
-      <w:proofErr w:type="spellStart"/>
-      <w:r>
-        <w:rPr>
-          <w:rFonts w:ascii="Arial" w:eastAsia="Arial" w:hAnsi="Arial" w:cs="Arial"/>
-          <w:i/>
-        </w:rPr>
-        <w:t>Mockups</w:t>
-      </w:r>
-      <w:proofErr w:type="spellEnd"/>
-      <w:r>
-        <w:rPr>
-          <w:rFonts w:ascii="Arial" w:eastAsia="Arial" w:hAnsi="Arial" w:cs="Arial"/>
-          <w:i/>
-        </w:rPr>
-        <w:t xml:space="preserve"> ........................................................... 45 </w:t>
+        <w:t xml:space="preserve">FIGURA 16 - Tela de Início Administrador - Mockups ........................................................... 45 </w:t>
       </w:r>
     </w:p>
     <w:p>
@@ -2516,23 +2042,7 @@
           <w:rFonts w:ascii="Arial" w:eastAsia="Arial" w:hAnsi="Arial" w:cs="Arial"/>
           <w:i/>
         </w:rPr>
-        <w:t xml:space="preserve">FIGURA 17- Tela de Aprovação de Leis Administrador – </w:t>
-      </w:r>
-      <w:proofErr w:type="spellStart"/>
-      <w:r>
-        <w:rPr>
-          <w:rFonts w:ascii="Arial" w:eastAsia="Arial" w:hAnsi="Arial" w:cs="Arial"/>
-          <w:i/>
-        </w:rPr>
-        <w:t>Mockups</w:t>
-      </w:r>
-      <w:proofErr w:type="spellEnd"/>
-      <w:r>
-        <w:rPr>
-          <w:rFonts w:ascii="Arial" w:eastAsia="Arial" w:hAnsi="Arial" w:cs="Arial"/>
-          <w:i/>
-        </w:rPr>
-        <w:t xml:space="preserve"> ...................................... 46 </w:t>
+        <w:t xml:space="preserve">FIGURA 17- Tela de Aprovação de Leis Administrador – Mockups ...................................... 46 </w:t>
       </w:r>
     </w:p>
     <w:p>
@@ -2546,23 +2056,7 @@
           <w:i/>
         </w:rPr>
         <w:lastRenderedPageBreak/>
-        <w:t xml:space="preserve">FIGURA 18- Tela de Perfil Administrador - </w:t>
-      </w:r>
-      <w:proofErr w:type="spellStart"/>
-      <w:r>
-        <w:rPr>
-          <w:rFonts w:ascii="Arial" w:eastAsia="Arial" w:hAnsi="Arial" w:cs="Arial"/>
-          <w:i/>
-        </w:rPr>
-        <w:t>Mockups</w:t>
-      </w:r>
-      <w:proofErr w:type="spellEnd"/>
-      <w:r>
-        <w:rPr>
-          <w:rFonts w:ascii="Arial" w:eastAsia="Arial" w:hAnsi="Arial" w:cs="Arial"/>
-          <w:i/>
-        </w:rPr>
-        <w:t xml:space="preserve"> ............................................................. 46 </w:t>
+        <w:t xml:space="preserve">FIGURA 18- Tela de Perfil Administrador - Mockups ............................................................. 46 </w:t>
       </w:r>
     </w:p>
     <w:p>
@@ -2575,23 +2069,7 @@
           <w:rFonts w:ascii="Arial" w:eastAsia="Arial" w:hAnsi="Arial" w:cs="Arial"/>
           <w:i/>
         </w:rPr>
-        <w:t xml:space="preserve">FIGURA 19- Tela de Cadastro de Projeto de Leis Administrador – </w:t>
-      </w:r>
-      <w:proofErr w:type="spellStart"/>
-      <w:r>
-        <w:rPr>
-          <w:rFonts w:ascii="Arial" w:eastAsia="Arial" w:hAnsi="Arial" w:cs="Arial"/>
-          <w:i/>
-        </w:rPr>
-        <w:t>Mockups</w:t>
-      </w:r>
-      <w:proofErr w:type="spellEnd"/>
-      <w:r>
-        <w:rPr>
-          <w:rFonts w:ascii="Arial" w:eastAsia="Arial" w:hAnsi="Arial" w:cs="Arial"/>
-          <w:i/>
-        </w:rPr>
-        <w:t xml:space="preserve"> ....................... 47 </w:t>
+        <w:t xml:space="preserve">FIGURA 19- Tela de Cadastro de Projeto de Leis Administrador – Mockups ....................... 47 </w:t>
       </w:r>
     </w:p>
     <w:p>
@@ -2604,23 +2082,7 @@
           <w:rFonts w:ascii="Arial" w:eastAsia="Arial" w:hAnsi="Arial" w:cs="Arial"/>
           <w:i/>
         </w:rPr>
-        <w:t xml:space="preserve">FIGURA 20- Tela de Cadastro de Projeto de Leis Administrador - </w:t>
-      </w:r>
-      <w:proofErr w:type="spellStart"/>
-      <w:r>
-        <w:rPr>
-          <w:rFonts w:ascii="Arial" w:eastAsia="Arial" w:hAnsi="Arial" w:cs="Arial"/>
-          <w:i/>
-        </w:rPr>
-        <w:t>Mockups</w:t>
-      </w:r>
-      <w:proofErr w:type="spellEnd"/>
-      <w:r>
-        <w:rPr>
-          <w:rFonts w:ascii="Arial" w:eastAsia="Arial" w:hAnsi="Arial" w:cs="Arial"/>
-          <w:i/>
-        </w:rPr>
-        <w:t xml:space="preserve"> ........................ 47 </w:t>
+        <w:t xml:space="preserve">FIGURA 20- Tela de Cadastro de Projeto de Leis Administrador - Mockups ........................ 47 </w:t>
       </w:r>
     </w:p>
     <w:p>
@@ -2633,23 +2095,7 @@
           <w:rFonts w:ascii="Arial" w:eastAsia="Arial" w:hAnsi="Arial" w:cs="Arial"/>
           <w:i/>
         </w:rPr>
-        <w:t xml:space="preserve">FIGURA 21- Tela de Cadastro de Projeto de Leis Administrador - </w:t>
-      </w:r>
-      <w:proofErr w:type="spellStart"/>
-      <w:r>
-        <w:rPr>
-          <w:rFonts w:ascii="Arial" w:eastAsia="Arial" w:hAnsi="Arial" w:cs="Arial"/>
-          <w:i/>
-        </w:rPr>
-        <w:t>Mockups</w:t>
-      </w:r>
-      <w:proofErr w:type="spellEnd"/>
-      <w:r>
-        <w:rPr>
-          <w:rFonts w:ascii="Arial" w:eastAsia="Arial" w:hAnsi="Arial" w:cs="Arial"/>
-          <w:i/>
-        </w:rPr>
-        <w:t xml:space="preserve"> ........................ 48 </w:t>
+        <w:t xml:space="preserve">FIGURA 21- Tela de Cadastro de Projeto de Leis Administrador - Mockups ........................ 48 </w:t>
       </w:r>
     </w:p>
     <w:p>
@@ -2675,23 +2121,7 @@
           <w:rFonts w:ascii="Arial" w:eastAsia="Arial" w:hAnsi="Arial" w:cs="Arial"/>
           <w:i/>
         </w:rPr>
-        <w:t xml:space="preserve">FIGURA 23- Tela de </w:t>
-      </w:r>
-      <w:proofErr w:type="spellStart"/>
-      <w:r>
-        <w:rPr>
-          <w:rFonts w:ascii="Arial" w:eastAsia="Arial" w:hAnsi="Arial" w:cs="Arial"/>
-          <w:i/>
-        </w:rPr>
-        <w:t>Login</w:t>
-      </w:r>
-      <w:proofErr w:type="spellEnd"/>
-      <w:r>
-        <w:rPr>
-          <w:rFonts w:ascii="Arial" w:eastAsia="Arial" w:hAnsi="Arial" w:cs="Arial"/>
-          <w:i/>
-        </w:rPr>
-        <w:t xml:space="preserve"> Usuário - Protótipos Físicos ........................................................ 49 </w:t>
+        <w:t xml:space="preserve">FIGURA 23- Tela de Login Usuário - Protótipos Físicos ........................................................ 49 </w:t>
       </w:r>
     </w:p>
     <w:p>
@@ -2743,23 +2173,7 @@
           <w:rFonts w:ascii="Arial" w:eastAsia="Arial" w:hAnsi="Arial" w:cs="Arial"/>
           <w:i/>
         </w:rPr>
-        <w:t xml:space="preserve">FIGURA 27- Tela de </w:t>
-      </w:r>
-      <w:proofErr w:type="spellStart"/>
-      <w:r>
-        <w:rPr>
-          <w:rFonts w:ascii="Arial" w:eastAsia="Arial" w:hAnsi="Arial" w:cs="Arial"/>
-          <w:i/>
-        </w:rPr>
-        <w:t>Login</w:t>
-      </w:r>
-      <w:proofErr w:type="spellEnd"/>
-      <w:r>
-        <w:rPr>
-          <w:rFonts w:ascii="Arial" w:eastAsia="Arial" w:hAnsi="Arial" w:cs="Arial"/>
-          <w:i/>
-        </w:rPr>
-        <w:t xml:space="preserve"> Administrador - Protótipos Físicos .............................................. 51 </w:t>
+        <w:t xml:space="preserve">FIGURA 27- Tela de Login Administrador - Protótipos Físicos .............................................. 51 </w:t>
       </w:r>
     </w:p>
     <w:p>
@@ -8447,25 +7861,7 @@
           <w:sz w:val="24"/>
           <w:szCs w:val="24"/>
         </w:rPr>
-        <w:t xml:space="preserve">Tem como objetivo proporcionar aos eleitores a oportunidade de escrever projetos de leis de acordo com seu interesse e que esse </w:t>
-      </w:r>
-      <w:proofErr w:type="gramStart"/>
-      <w:r>
-        <w:rPr>
-          <w:rFonts w:ascii="Arial" w:eastAsia="Arial" w:hAnsi="Arial" w:cs="Arial"/>
-          <w:sz w:val="24"/>
-          <w:szCs w:val="24"/>
-        </w:rPr>
-        <w:t>projeto  influencie</w:t>
-      </w:r>
-      <w:proofErr w:type="gramEnd"/>
-      <w:r>
-        <w:rPr>
-          <w:rFonts w:ascii="Arial" w:eastAsia="Arial" w:hAnsi="Arial" w:cs="Arial"/>
-          <w:sz w:val="24"/>
-          <w:szCs w:val="24"/>
-        </w:rPr>
-        <w:t xml:space="preserve"> na sociedade de modo que os usuários do sistema possam expor sua opinião em relação aos projetos de lei.</w:t>
+        <w:t>Tem como objetivo proporcionar aos eleitores a oportunidade de escrever projetos de leis de acordo com seu interesse e que esse projeto  influencie na sociedade de modo que os usuários do sistema possam expor sua opinião em relação aos projetos de lei.</w:t>
       </w:r>
     </w:p>
     <w:p>
@@ -8527,35 +7923,7 @@
           <w:sz w:val="24"/>
           <w:szCs w:val="24"/>
         </w:rPr>
-        <w:t xml:space="preserve">Facilitar o cadastro de projetos de leis com descrição, </w:t>
-      </w:r>
-      <w:proofErr w:type="spellStart"/>
-      <w:proofErr w:type="gramStart"/>
-      <w:r>
-        <w:rPr>
-          <w:rFonts w:ascii="Arial" w:eastAsia="Arial" w:hAnsi="Arial" w:cs="Arial"/>
-          <w:sz w:val="24"/>
-          <w:szCs w:val="24"/>
-        </w:rPr>
-        <w:t>sua</w:t>
-      </w:r>
-      <w:proofErr w:type="spellEnd"/>
-      <w:r>
-        <w:rPr>
-          <w:rFonts w:ascii="Arial" w:eastAsia="Arial" w:hAnsi="Arial" w:cs="Arial"/>
-          <w:sz w:val="24"/>
-          <w:szCs w:val="24"/>
-        </w:rPr>
-        <w:t xml:space="preserve"> vantagens</w:t>
-      </w:r>
-      <w:proofErr w:type="gramEnd"/>
-      <w:r>
-        <w:rPr>
-          <w:rFonts w:ascii="Arial" w:eastAsia="Arial" w:hAnsi="Arial" w:cs="Arial"/>
-          <w:sz w:val="24"/>
-          <w:szCs w:val="24"/>
-        </w:rPr>
-        <w:t>, desvantagens dentro de uma categoria específica por eleitores;</w:t>
+        <w:t>Facilitar o cadastro de projetos de leis com descrição, sua vantagens, desvantagens dentro de uma categoria específica por eleitores;</w:t>
       </w:r>
     </w:p>
     <w:p>
@@ -8743,7 +8111,6 @@
         </w:rPr>
         <w:t xml:space="preserve">= povo e </w:t>
       </w:r>
-      <w:proofErr w:type="spellStart"/>
       <w:r>
         <w:rPr>
           <w:rFonts w:ascii="Arial" w:eastAsia="Arial" w:hAnsi="Arial" w:cs="Arial"/>
@@ -8751,17 +8118,7 @@
           <w:sz w:val="24"/>
           <w:szCs w:val="24"/>
         </w:rPr>
-        <w:t>kracia</w:t>
-      </w:r>
-      <w:proofErr w:type="spellEnd"/>
-      <w:r>
-        <w:rPr>
-          <w:rFonts w:ascii="Arial" w:eastAsia="Arial" w:hAnsi="Arial" w:cs="Arial"/>
-          <w:i/>
-          <w:sz w:val="24"/>
-          <w:szCs w:val="24"/>
-        </w:rPr>
-        <w:t xml:space="preserve"> </w:t>
+        <w:t xml:space="preserve">kracia </w:t>
       </w:r>
       <w:r>
         <w:rPr>
@@ -9020,27 +8377,7 @@
           <w:sz w:val="24"/>
           <w:szCs w:val="24"/>
         </w:rPr>
-        <w:t xml:space="preserve">A proposta da </w:t>
-      </w:r>
-      <w:proofErr w:type="spellStart"/>
-      <w:r>
-        <w:rPr>
-          <w:rFonts w:ascii="Arial" w:eastAsia="Arial" w:hAnsi="Arial" w:cs="Arial"/>
-          <w:i/>
-          <w:sz w:val="24"/>
-          <w:szCs w:val="24"/>
-        </w:rPr>
-        <w:t>Ciberdemocracia</w:t>
-      </w:r>
-      <w:proofErr w:type="spellEnd"/>
-      <w:r>
-        <w:rPr>
-          <w:rFonts w:ascii="Arial" w:eastAsia="Arial" w:hAnsi="Arial" w:cs="Arial"/>
-          <w:i/>
-          <w:sz w:val="24"/>
-          <w:szCs w:val="24"/>
-        </w:rPr>
-        <w:t xml:space="preserve"> e, por conseguinte, deste projeto, não era a de apresentar uma solução que satisfaça as lacunas deixadas pela Democracia Participativa, mas sim subsidiá-la, complementá-la e servir-lhe de forma determinante no aprimoramento da cidadania (LÉVY, 2002).</w:t>
+        <w:t>A proposta da Ciberdemocracia e, por conseguinte, deste projeto, não era a de apresentar uma solução que satisfaça as lacunas deixadas pela Democracia Participativa, mas sim subsidiá-la, complementá-la e servir-lhe de forma determinante no aprimoramento da cidadania (LÉVY, 2002).</w:t>
       </w:r>
     </w:p>
     <w:p>
@@ -9235,23 +8572,13 @@
           <w:szCs w:val="24"/>
         </w:rPr>
       </w:pPr>
-      <w:proofErr w:type="spellStart"/>
       <w:r>
         <w:rPr>
           <w:rFonts w:ascii="Arial" w:eastAsia="Arial" w:hAnsi="Arial" w:cs="Arial"/>
           <w:sz w:val="24"/>
           <w:szCs w:val="24"/>
         </w:rPr>
-        <w:t>Canvas</w:t>
-      </w:r>
-      <w:proofErr w:type="spellEnd"/>
-      <w:r>
-        <w:rPr>
-          <w:rFonts w:ascii="Arial" w:eastAsia="Arial" w:hAnsi="Arial" w:cs="Arial"/>
-          <w:sz w:val="24"/>
-          <w:szCs w:val="24"/>
-        </w:rPr>
-        <w:t xml:space="preserve"> é uma ferramenta empresarial estratégica desenvolvida para auxiliar a elaborar um modelo de negócios. </w:t>
+        <w:t xml:space="preserve">Canvas é uma ferramenta empresarial estratégica desenvolvida para auxiliar a elaborar um modelo de negócios. </w:t>
       </w:r>
     </w:p>
     <w:p>
@@ -9273,9 +8600,8 @@
           <w:sz w:val="24"/>
           <w:szCs w:val="24"/>
         </w:rPr>
-        <w:t xml:space="preserve">O </w:t>
-      </w:r>
-      <w:proofErr w:type="spellStart"/>
+        <w:t>O Canvas é um esquema visual que possibilita às pessoas co</w:t>
+      </w:r>
       <w:r>
         <w:rPr>
           <w:rFonts w:ascii="Arial" w:eastAsia="Arial" w:hAnsi="Arial" w:cs="Arial"/>
@@ -9283,9 +8609,8 @@
           <w:sz w:val="24"/>
           <w:szCs w:val="24"/>
         </w:rPr>
-        <w:t>Canvas</w:t>
-      </w:r>
-      <w:proofErr w:type="spellEnd"/>
+        <w:t xml:space="preserve"> </w:t>
+      </w:r>
       <w:r>
         <w:rPr>
           <w:rFonts w:ascii="Arial" w:eastAsia="Arial" w:hAnsi="Arial" w:cs="Arial"/>
@@ -9293,19 +8618,21 @@
           <w:sz w:val="24"/>
           <w:szCs w:val="24"/>
         </w:rPr>
-        <w:t xml:space="preserve"> é um esquema visual que possibilita às pessoas </w:t>
-      </w:r>
-      <w:proofErr w:type="spellStart"/>
-      <w:r>
+        <w:t>criarem modelos de negócios analisando 9 elementos que toda empresa ou organização possuem: proposta de valor, parcerias chaves, atividades chaves, recursos chaves, relacionamento com clientes, segmentos de clientes, canais de distribuição, estrutura de custos e fluxo de receitas (HSM, 2017).</w:t>
+      </w:r>
+    </w:p>
+    <w:p>
+      <w:pPr>
+        <w:spacing w:after="33" w:line="366" w:lineRule="auto"/>
+        <w:ind w:left="2268" w:right="48" w:firstLine="720"/>
+        <w:jc w:val="both"/>
         <w:rPr>
           <w:rFonts w:ascii="Arial" w:eastAsia="Arial" w:hAnsi="Arial" w:cs="Arial"/>
           <w:i/>
           <w:sz w:val="24"/>
           <w:szCs w:val="24"/>
         </w:rPr>
-        <w:t>co</w:t>
-      </w:r>
-      <w:proofErr w:type="spellEnd"/>
+      </w:pPr>
       <w:r>
         <w:rPr>
           <w:rFonts w:ascii="Arial" w:eastAsia="Arial" w:hAnsi="Arial" w:cs="Arial"/>
@@ -9313,58 +8640,7 @@
           <w:sz w:val="24"/>
           <w:szCs w:val="24"/>
         </w:rPr>
-        <w:t xml:space="preserve"> </w:t>
-      </w:r>
-      <w:r>
-        <w:rPr>
-          <w:rFonts w:ascii="Arial" w:eastAsia="Arial" w:hAnsi="Arial" w:cs="Arial"/>
-          <w:i/>
-          <w:sz w:val="24"/>
-          <w:szCs w:val="24"/>
-        </w:rPr>
-        <w:t>criarem modelos de negócios analisando 9 elementos que toda empresa ou organização possuem: proposta de valor, parcerias chaves, atividades chaves, recursos chaves, relacionamento com clientes, segmentos de clientes, canais de distribuição, estrutura de custos e fluxo de receitas (HSM, 2017).</w:t>
-      </w:r>
-    </w:p>
-    <w:p>
-      <w:pPr>
-        <w:spacing w:after="33" w:line="366" w:lineRule="auto"/>
-        <w:ind w:left="2268" w:right="48" w:firstLine="720"/>
-        <w:jc w:val="both"/>
-        <w:rPr>
-          <w:rFonts w:ascii="Arial" w:eastAsia="Arial" w:hAnsi="Arial" w:cs="Arial"/>
-          <w:i/>
-          <w:sz w:val="24"/>
-          <w:szCs w:val="24"/>
-        </w:rPr>
-      </w:pPr>
-      <w:r>
-        <w:rPr>
-          <w:rFonts w:ascii="Arial" w:eastAsia="Arial" w:hAnsi="Arial" w:cs="Arial"/>
-          <w:i/>
-          <w:sz w:val="24"/>
-          <w:szCs w:val="24"/>
-        </w:rPr>
-        <w:t xml:space="preserve">O que possibilita ver o modelo como um desenho e não como uma folha de texto. Ao olhar para o Quadro do </w:t>
-      </w:r>
-      <w:proofErr w:type="spellStart"/>
-      <w:r>
-        <w:rPr>
-          <w:rFonts w:ascii="Arial" w:eastAsia="Arial" w:hAnsi="Arial" w:cs="Arial"/>
-          <w:i/>
-          <w:sz w:val="24"/>
-          <w:szCs w:val="24"/>
-        </w:rPr>
-        <w:t>Canvas</w:t>
-      </w:r>
-      <w:proofErr w:type="spellEnd"/>
-      <w:r>
-        <w:rPr>
-          <w:rFonts w:ascii="Arial" w:eastAsia="Arial" w:hAnsi="Arial" w:cs="Arial"/>
-          <w:i/>
-          <w:sz w:val="24"/>
-          <w:szCs w:val="24"/>
-        </w:rPr>
-        <w:t xml:space="preserve"> é possível compreender rapidamente e comparar as relações entre os nove blocos e descobrir se existe sentido e complementação entre eles (PIMENTA, 2015).</w:t>
+        <w:t>O que possibilita ver o modelo como um desenho e não como uma folha de texto. Ao olhar para o Quadro do Canvas é possível compreender rapidamente e comparar as relações entre os nove blocos e descobrir se existe sentido e complementação entre eles (PIMENTA, 2015).</w:t>
       </w:r>
     </w:p>
     <w:p>
@@ -9415,27 +8691,7 @@
           <w:sz w:val="20"/>
           <w:szCs w:val="20"/>
         </w:rPr>
-        <w:t xml:space="preserve">FIGURA 1- Modelo </w:t>
-      </w:r>
-      <w:proofErr w:type="spellStart"/>
-      <w:r>
-        <w:rPr>
-          <w:rFonts w:ascii="Arial" w:eastAsia="Arial" w:hAnsi="Arial" w:cs="Arial"/>
-          <w:b/>
-          <w:sz w:val="20"/>
-          <w:szCs w:val="20"/>
-        </w:rPr>
-        <w:t>Canvas</w:t>
-      </w:r>
-      <w:proofErr w:type="spellEnd"/>
-      <w:r>
-        <w:rPr>
-          <w:rFonts w:ascii="Arial" w:eastAsia="Arial" w:hAnsi="Arial" w:cs="Arial"/>
-          <w:b/>
-          <w:sz w:val="20"/>
-          <w:szCs w:val="20"/>
-        </w:rPr>
-        <w:t xml:space="preserve"> - Projeto Opinem Bem </w:t>
+        <w:t xml:space="preserve">FIGURA 1- Modelo Canvas - Projeto Opinem Bem </w:t>
       </w:r>
     </w:p>
     <w:p>
@@ -9606,47 +8862,7 @@
           <w:sz w:val="24"/>
           <w:szCs w:val="24"/>
         </w:rPr>
-        <w:t xml:space="preserve">Fornece o mecanismo apropriado para entender aquilo que o cliente deseja, analisando as necessidades, avaliando a viabilidade, negociando uma solução razoável, especificando a solução sem ambiguidades, validando a especificação”. (Software </w:t>
-      </w:r>
-      <w:proofErr w:type="spellStart"/>
-      <w:r>
-        <w:rPr>
-          <w:rFonts w:ascii="Arial" w:eastAsia="Arial" w:hAnsi="Arial" w:cs="Arial"/>
-          <w:i/>
-          <w:sz w:val="24"/>
-          <w:szCs w:val="24"/>
-        </w:rPr>
-        <w:t>Requirements</w:t>
-      </w:r>
-      <w:proofErr w:type="spellEnd"/>
-      <w:r>
-        <w:rPr>
-          <w:rFonts w:ascii="Arial" w:eastAsia="Arial" w:hAnsi="Arial" w:cs="Arial"/>
-          <w:i/>
-          <w:sz w:val="24"/>
-          <w:szCs w:val="24"/>
-        </w:rPr>
-        <w:t xml:space="preserve"> </w:t>
-      </w:r>
-      <w:proofErr w:type="spellStart"/>
-      <w:r>
-        <w:rPr>
-          <w:rFonts w:ascii="Arial" w:eastAsia="Arial" w:hAnsi="Arial" w:cs="Arial"/>
-          <w:i/>
-          <w:sz w:val="24"/>
-          <w:szCs w:val="24"/>
-        </w:rPr>
-        <w:t>Engineering</w:t>
-      </w:r>
-      <w:proofErr w:type="spellEnd"/>
-      <w:r>
-        <w:rPr>
-          <w:rFonts w:ascii="Arial" w:eastAsia="Arial" w:hAnsi="Arial" w:cs="Arial"/>
-          <w:i/>
-          <w:sz w:val="24"/>
-          <w:szCs w:val="24"/>
-        </w:rPr>
-        <w:t>, 1997)</w:t>
+        <w:t>Fornece o mecanismo apropriado para entender aquilo que o cliente deseja, analisando as necessidades, avaliando a viabilidade, negociando uma solução razoável, especificando a solução sem ambiguidades, validando a especificação”. (Software Requirements Engineering, 1997)</w:t>
       </w:r>
     </w:p>
     <w:p>
@@ -9954,21 +9170,7 @@
               <w:rPr>
                 <w:rFonts w:ascii="Arial" w:eastAsia="Arial" w:hAnsi="Arial" w:cs="Arial"/>
               </w:rPr>
-              <w:t xml:space="preserve">Isabela </w:t>
-            </w:r>
-            <w:proofErr w:type="spellStart"/>
-            <w:r>
-              <w:rPr>
-                <w:rFonts w:ascii="Arial" w:eastAsia="Arial" w:hAnsi="Arial" w:cs="Arial"/>
-              </w:rPr>
-              <w:t>Sucharski</w:t>
-            </w:r>
-            <w:proofErr w:type="spellEnd"/>
-            <w:r>
-              <w:rPr>
-                <w:rFonts w:ascii="Arial" w:eastAsia="Arial" w:hAnsi="Arial" w:cs="Arial"/>
-              </w:rPr>
-              <w:t xml:space="preserve"> </w:t>
+              <w:t xml:space="preserve">Isabela Sucharski </w:t>
             </w:r>
           </w:p>
         </w:tc>
@@ -10356,19 +9558,11 @@
             <w:pPr>
               <w:ind w:left="5"/>
             </w:pPr>
-            <w:proofErr w:type="spellStart"/>
-            <w:r>
-              <w:rPr>
-                <w:rFonts w:ascii="Arial" w:eastAsia="Arial" w:hAnsi="Arial" w:cs="Arial"/>
-              </w:rPr>
-              <w:t>Login</w:t>
-            </w:r>
-            <w:proofErr w:type="spellEnd"/>
-            <w:r>
-              <w:rPr>
-                <w:rFonts w:ascii="Arial" w:eastAsia="Arial" w:hAnsi="Arial" w:cs="Arial"/>
-              </w:rPr>
-              <w:t xml:space="preserve"> do usuário </w:t>
+            <w:r>
+              <w:rPr>
+                <w:rFonts w:ascii="Arial" w:eastAsia="Arial" w:hAnsi="Arial" w:cs="Arial"/>
+              </w:rPr>
+              <w:t xml:space="preserve">Login do usuário </w:t>
             </w:r>
           </w:p>
         </w:tc>
@@ -10461,21 +9655,7 @@
               <w:rPr>
                 <w:rFonts w:ascii="Arial" w:eastAsia="Arial" w:hAnsi="Arial" w:cs="Arial"/>
               </w:rPr>
-              <w:t xml:space="preserve">Isabela </w:t>
-            </w:r>
-            <w:proofErr w:type="spellStart"/>
-            <w:r>
-              <w:rPr>
-                <w:rFonts w:ascii="Arial" w:eastAsia="Arial" w:hAnsi="Arial" w:cs="Arial"/>
-              </w:rPr>
-              <w:t>Sucharski</w:t>
-            </w:r>
-            <w:proofErr w:type="spellEnd"/>
-            <w:r>
-              <w:rPr>
-                <w:rFonts w:ascii="Arial" w:eastAsia="Arial" w:hAnsi="Arial" w:cs="Arial"/>
-              </w:rPr>
-              <w:t xml:space="preserve"> </w:t>
+              <w:t xml:space="preserve">Isabela Sucharski </w:t>
             </w:r>
           </w:p>
         </w:tc>
@@ -10718,21 +9898,7 @@
               <w:rPr>
                 <w:rFonts w:ascii="Arial" w:eastAsia="Arial" w:hAnsi="Arial" w:cs="Arial"/>
               </w:rPr>
-              <w:t xml:space="preserve">realiza o </w:t>
-            </w:r>
-            <w:proofErr w:type="spellStart"/>
-            <w:r>
-              <w:rPr>
-                <w:rFonts w:ascii="Arial" w:eastAsia="Arial" w:hAnsi="Arial" w:cs="Arial"/>
-              </w:rPr>
-              <w:t>login</w:t>
-            </w:r>
-            <w:proofErr w:type="spellEnd"/>
-            <w:r>
-              <w:rPr>
-                <w:rFonts w:ascii="Arial" w:eastAsia="Arial" w:hAnsi="Arial" w:cs="Arial"/>
-              </w:rPr>
-              <w:t xml:space="preserve">. </w:t>
+              <w:t xml:space="preserve">realiza o login. </w:t>
             </w:r>
           </w:p>
         </w:tc>
@@ -10990,21 +10156,7 @@
               <w:rPr>
                 <w:rFonts w:ascii="Arial" w:eastAsia="Arial" w:hAnsi="Arial" w:cs="Arial"/>
               </w:rPr>
-              <w:t xml:space="preserve">Isabela </w:t>
-            </w:r>
-            <w:proofErr w:type="spellStart"/>
-            <w:r>
-              <w:rPr>
-                <w:rFonts w:ascii="Arial" w:eastAsia="Arial" w:hAnsi="Arial" w:cs="Arial"/>
-              </w:rPr>
-              <w:t>Sucharski</w:t>
-            </w:r>
-            <w:proofErr w:type="spellEnd"/>
-            <w:r>
-              <w:rPr>
-                <w:rFonts w:ascii="Arial" w:eastAsia="Arial" w:hAnsi="Arial" w:cs="Arial"/>
-              </w:rPr>
-              <w:t xml:space="preserve"> </w:t>
+              <w:t xml:space="preserve">Isabela Sucharski </w:t>
             </w:r>
           </w:p>
         </w:tc>
@@ -11100,21 +10252,7 @@
               <w:rPr>
                 <w:rFonts w:ascii="Arial" w:eastAsia="Arial" w:hAnsi="Arial" w:cs="Arial"/>
               </w:rPr>
-              <w:t xml:space="preserve">Isabela </w:t>
-            </w:r>
-            <w:proofErr w:type="spellStart"/>
-            <w:r>
-              <w:rPr>
-                <w:rFonts w:ascii="Arial" w:eastAsia="Arial" w:hAnsi="Arial" w:cs="Arial"/>
-              </w:rPr>
-              <w:t>Sucharski</w:t>
-            </w:r>
-            <w:proofErr w:type="spellEnd"/>
-            <w:r>
-              <w:rPr>
-                <w:rFonts w:ascii="Arial" w:eastAsia="Arial" w:hAnsi="Arial" w:cs="Arial"/>
-              </w:rPr>
-              <w:t xml:space="preserve"> </w:t>
+              <w:t xml:space="preserve">Isabela Sucharski </w:t>
             </w:r>
           </w:p>
         </w:tc>
@@ -11495,21 +10633,7 @@
               <w:rPr>
                 <w:rFonts w:ascii="Arial" w:eastAsia="Arial" w:hAnsi="Arial" w:cs="Arial"/>
               </w:rPr>
-              <w:t xml:space="preserve">Isabela </w:t>
-            </w:r>
-            <w:proofErr w:type="spellStart"/>
-            <w:r>
-              <w:rPr>
-                <w:rFonts w:ascii="Arial" w:eastAsia="Arial" w:hAnsi="Arial" w:cs="Arial"/>
-              </w:rPr>
-              <w:t>Sucharski</w:t>
-            </w:r>
-            <w:proofErr w:type="spellEnd"/>
-            <w:r>
-              <w:rPr>
-                <w:rFonts w:ascii="Arial" w:eastAsia="Arial" w:hAnsi="Arial" w:cs="Arial"/>
-              </w:rPr>
-              <w:t xml:space="preserve"> </w:t>
+              <w:t xml:space="preserve">Isabela Sucharski </w:t>
             </w:r>
           </w:p>
         </w:tc>
@@ -11601,21 +10725,7 @@
               <w:rPr>
                 <w:rFonts w:ascii="Arial" w:eastAsia="Arial" w:hAnsi="Arial" w:cs="Arial"/>
               </w:rPr>
-              <w:t xml:space="preserve">Isabela </w:t>
-            </w:r>
-            <w:proofErr w:type="spellStart"/>
-            <w:r>
-              <w:rPr>
-                <w:rFonts w:ascii="Arial" w:eastAsia="Arial" w:hAnsi="Arial" w:cs="Arial"/>
-              </w:rPr>
-              <w:t>Sucharski</w:t>
-            </w:r>
-            <w:proofErr w:type="spellEnd"/>
-            <w:r>
-              <w:rPr>
-                <w:rFonts w:ascii="Arial" w:eastAsia="Arial" w:hAnsi="Arial" w:cs="Arial"/>
-              </w:rPr>
-              <w:t xml:space="preserve"> </w:t>
+              <w:t xml:space="preserve">Isabela Sucharski </w:t>
             </w:r>
           </w:p>
         </w:tc>
@@ -11991,21 +11101,7 @@
               <w:rPr>
                 <w:rFonts w:ascii="Arial" w:eastAsia="Arial" w:hAnsi="Arial" w:cs="Arial"/>
               </w:rPr>
-              <w:t xml:space="preserve">Isabela </w:t>
-            </w:r>
-            <w:proofErr w:type="spellStart"/>
-            <w:r>
-              <w:rPr>
-                <w:rFonts w:ascii="Arial" w:eastAsia="Arial" w:hAnsi="Arial" w:cs="Arial"/>
-              </w:rPr>
-              <w:t>Sucharski</w:t>
-            </w:r>
-            <w:proofErr w:type="spellEnd"/>
-            <w:r>
-              <w:rPr>
-                <w:rFonts w:ascii="Arial" w:eastAsia="Arial" w:hAnsi="Arial" w:cs="Arial"/>
-              </w:rPr>
-              <w:t xml:space="preserve"> </w:t>
+              <w:t xml:space="preserve">Isabela Sucharski </w:t>
             </w:r>
           </w:p>
         </w:tc>
@@ -12097,21 +11193,7 @@
               <w:rPr>
                 <w:rFonts w:ascii="Arial" w:eastAsia="Arial" w:hAnsi="Arial" w:cs="Arial"/>
               </w:rPr>
-              <w:t xml:space="preserve">Isabela </w:t>
-            </w:r>
-            <w:proofErr w:type="spellStart"/>
-            <w:r>
-              <w:rPr>
-                <w:rFonts w:ascii="Arial" w:eastAsia="Arial" w:hAnsi="Arial" w:cs="Arial"/>
-              </w:rPr>
-              <w:t>Sucharski</w:t>
-            </w:r>
-            <w:proofErr w:type="spellEnd"/>
-            <w:r>
-              <w:rPr>
-                <w:rFonts w:ascii="Arial" w:eastAsia="Arial" w:hAnsi="Arial" w:cs="Arial"/>
-              </w:rPr>
-              <w:t xml:space="preserve"> </w:t>
+              <w:t xml:space="preserve">Isabela Sucharski </w:t>
             </w:r>
           </w:p>
         </w:tc>
@@ -12253,21 +11335,7 @@
               <w:rPr>
                 <w:rFonts w:ascii="Arial" w:eastAsia="Arial" w:hAnsi="Arial" w:cs="Arial"/>
               </w:rPr>
-              <w:t xml:space="preserve">Na página do projeto tem a opção de votar </w:t>
-            </w:r>
-            <w:proofErr w:type="gramStart"/>
-            <w:r>
-              <w:rPr>
-                <w:rFonts w:ascii="Arial" w:eastAsia="Arial" w:hAnsi="Arial" w:cs="Arial"/>
-              </w:rPr>
-              <w:t>à</w:t>
-            </w:r>
-            <w:proofErr w:type="gramEnd"/>
-            <w:r>
-              <w:rPr>
-                <w:rFonts w:ascii="Arial" w:eastAsia="Arial" w:hAnsi="Arial" w:cs="Arial"/>
-              </w:rPr>
-              <w:t xml:space="preserve"> favor ou contra ao projeto.</w:t>
+              <w:t>Na página do projeto tem a opção de votar à favor ou contra ao projeto.</w:t>
             </w:r>
           </w:p>
         </w:tc>
@@ -12490,21 +11558,7 @@
               <w:rPr>
                 <w:rFonts w:ascii="Arial" w:eastAsia="Arial" w:hAnsi="Arial" w:cs="Arial"/>
               </w:rPr>
-              <w:t xml:space="preserve">Isabela </w:t>
-            </w:r>
-            <w:proofErr w:type="spellStart"/>
-            <w:r>
-              <w:rPr>
-                <w:rFonts w:ascii="Arial" w:eastAsia="Arial" w:hAnsi="Arial" w:cs="Arial"/>
-              </w:rPr>
-              <w:t>Sucharski</w:t>
-            </w:r>
-            <w:proofErr w:type="spellEnd"/>
-            <w:r>
-              <w:rPr>
-                <w:rFonts w:ascii="Arial" w:eastAsia="Arial" w:hAnsi="Arial" w:cs="Arial"/>
-              </w:rPr>
-              <w:t xml:space="preserve"> </w:t>
+              <w:t xml:space="preserve">Isabela Sucharski </w:t>
             </w:r>
           </w:p>
         </w:tc>
@@ -12968,21 +12022,7 @@
               <w:rPr>
                 <w:rFonts w:ascii="Arial" w:eastAsia="Arial" w:hAnsi="Arial" w:cs="Arial"/>
               </w:rPr>
-              <w:t xml:space="preserve">Isabela </w:t>
-            </w:r>
-            <w:proofErr w:type="spellStart"/>
-            <w:r>
-              <w:rPr>
-                <w:rFonts w:ascii="Arial" w:eastAsia="Arial" w:hAnsi="Arial" w:cs="Arial"/>
-              </w:rPr>
-              <w:t>Sucharski</w:t>
-            </w:r>
-            <w:proofErr w:type="spellEnd"/>
-            <w:r>
-              <w:rPr>
-                <w:rFonts w:ascii="Arial" w:eastAsia="Arial" w:hAnsi="Arial" w:cs="Arial"/>
-              </w:rPr>
-              <w:t xml:space="preserve"> </w:t>
+              <w:t xml:space="preserve">Isabela Sucharski </w:t>
             </w:r>
           </w:p>
         </w:tc>
@@ -13078,21 +12118,7 @@
               <w:rPr>
                 <w:rFonts w:ascii="Arial" w:eastAsia="Arial" w:hAnsi="Arial" w:cs="Arial"/>
               </w:rPr>
-              <w:t xml:space="preserve">Isabela </w:t>
-            </w:r>
-            <w:proofErr w:type="spellStart"/>
-            <w:r>
-              <w:rPr>
-                <w:rFonts w:ascii="Arial" w:eastAsia="Arial" w:hAnsi="Arial" w:cs="Arial"/>
-              </w:rPr>
-              <w:t>Sucharski</w:t>
-            </w:r>
-            <w:proofErr w:type="spellEnd"/>
-            <w:r>
-              <w:rPr>
-                <w:rFonts w:ascii="Arial" w:eastAsia="Arial" w:hAnsi="Arial" w:cs="Arial"/>
-              </w:rPr>
-              <w:t xml:space="preserve">. </w:t>
+              <w:t xml:space="preserve">Isabela Sucharski. </w:t>
             </w:r>
           </w:p>
         </w:tc>
@@ -13475,21 +12501,7 @@
               <w:rPr>
                 <w:rFonts w:ascii="Arial" w:eastAsia="Arial" w:hAnsi="Arial" w:cs="Arial"/>
               </w:rPr>
-              <w:t xml:space="preserve">Isabela </w:t>
-            </w:r>
-            <w:proofErr w:type="spellStart"/>
-            <w:r>
-              <w:rPr>
-                <w:rFonts w:ascii="Arial" w:eastAsia="Arial" w:hAnsi="Arial" w:cs="Arial"/>
-              </w:rPr>
-              <w:t>Sucharski</w:t>
-            </w:r>
-            <w:proofErr w:type="spellEnd"/>
-            <w:r>
-              <w:rPr>
-                <w:rFonts w:ascii="Arial" w:eastAsia="Arial" w:hAnsi="Arial" w:cs="Arial"/>
-              </w:rPr>
-              <w:t xml:space="preserve"> </w:t>
+              <w:t xml:space="preserve">Isabela Sucharski </w:t>
             </w:r>
           </w:p>
         </w:tc>
@@ -13954,21 +12966,7 @@
               <w:rPr>
                 <w:rFonts w:ascii="Arial" w:eastAsia="Arial" w:hAnsi="Arial" w:cs="Arial"/>
               </w:rPr>
-              <w:t xml:space="preserve">Isabela </w:t>
-            </w:r>
-            <w:proofErr w:type="spellStart"/>
-            <w:r>
-              <w:rPr>
-                <w:rFonts w:ascii="Arial" w:eastAsia="Arial" w:hAnsi="Arial" w:cs="Arial"/>
-              </w:rPr>
-              <w:t>Sucharski</w:t>
-            </w:r>
-            <w:proofErr w:type="spellEnd"/>
-            <w:r>
-              <w:rPr>
-                <w:rFonts w:ascii="Arial" w:eastAsia="Arial" w:hAnsi="Arial" w:cs="Arial"/>
-              </w:rPr>
-              <w:t xml:space="preserve"> </w:t>
+              <w:t xml:space="preserve">Isabela Sucharski </w:t>
             </w:r>
           </w:p>
         </w:tc>
@@ -14452,21 +13450,7 @@
               <w:rPr>
                 <w:rFonts w:ascii="Arial" w:eastAsia="Arial" w:hAnsi="Arial" w:cs="Arial"/>
               </w:rPr>
-              <w:t xml:space="preserve">Isabela </w:t>
-            </w:r>
-            <w:proofErr w:type="spellStart"/>
-            <w:r>
-              <w:rPr>
-                <w:rFonts w:ascii="Arial" w:eastAsia="Arial" w:hAnsi="Arial" w:cs="Arial"/>
-              </w:rPr>
-              <w:t>Sucharski</w:t>
-            </w:r>
-            <w:proofErr w:type="spellEnd"/>
-            <w:r>
-              <w:rPr>
-                <w:rFonts w:ascii="Arial" w:eastAsia="Arial" w:hAnsi="Arial" w:cs="Arial"/>
-              </w:rPr>
-              <w:t xml:space="preserve"> </w:t>
+              <w:t xml:space="preserve">Isabela Sucharski </w:t>
             </w:r>
           </w:p>
         </w:tc>
@@ -14559,21 +13543,7 @@
               <w:rPr>
                 <w:rFonts w:ascii="Arial" w:eastAsia="Arial" w:hAnsi="Arial" w:cs="Arial"/>
               </w:rPr>
-              <w:t xml:space="preserve">Isabela </w:t>
-            </w:r>
-            <w:proofErr w:type="spellStart"/>
-            <w:r>
-              <w:rPr>
-                <w:rFonts w:ascii="Arial" w:eastAsia="Arial" w:hAnsi="Arial" w:cs="Arial"/>
-              </w:rPr>
-              <w:t>Sucharski</w:t>
-            </w:r>
-            <w:proofErr w:type="spellEnd"/>
-            <w:r>
-              <w:rPr>
-                <w:rFonts w:ascii="Arial" w:eastAsia="Arial" w:hAnsi="Arial" w:cs="Arial"/>
-              </w:rPr>
-              <w:t xml:space="preserve"> </w:t>
+              <w:t xml:space="preserve">Isabela Sucharski </w:t>
             </w:r>
           </w:p>
         </w:tc>
@@ -14714,21 +13684,7 @@
               <w:rPr>
                 <w:rFonts w:ascii="Arial" w:eastAsia="Arial" w:hAnsi="Arial" w:cs="Arial"/>
               </w:rPr>
-              <w:t xml:space="preserve">Na lista de projetos de lei na </w:t>
-            </w:r>
-            <w:proofErr w:type="spellStart"/>
-            <w:r>
-              <w:rPr>
-                <w:rFonts w:ascii="Arial" w:eastAsia="Arial" w:hAnsi="Arial" w:cs="Arial"/>
-              </w:rPr>
-              <w:t>pagina</w:t>
-            </w:r>
-            <w:proofErr w:type="spellEnd"/>
-            <w:r>
-              <w:rPr>
-                <w:rFonts w:ascii="Arial" w:eastAsia="Arial" w:hAnsi="Arial" w:cs="Arial"/>
-              </w:rPr>
-              <w:t xml:space="preserve"> inicial do usuário, terá a quantidade de votos já realizados no projeto em forma de gráfico.</w:t>
+              <w:t>Na lista de projetos de lei na pagina inicial do usuário, terá a quantidade de votos já realizados no projeto em forma de gráfico.</w:t>
             </w:r>
           </w:p>
         </w:tc>
@@ -14973,21 +13929,7 @@
               <w:rPr>
                 <w:rFonts w:ascii="Arial" w:eastAsia="Arial" w:hAnsi="Arial" w:cs="Arial"/>
               </w:rPr>
-              <w:t xml:space="preserve">Isabela </w:t>
-            </w:r>
-            <w:proofErr w:type="spellStart"/>
-            <w:r>
-              <w:rPr>
-                <w:rFonts w:ascii="Arial" w:eastAsia="Arial" w:hAnsi="Arial" w:cs="Arial"/>
-              </w:rPr>
-              <w:t>Sucharski</w:t>
-            </w:r>
-            <w:proofErr w:type="spellEnd"/>
-            <w:r>
-              <w:rPr>
-                <w:rFonts w:ascii="Arial" w:eastAsia="Arial" w:hAnsi="Arial" w:cs="Arial"/>
-              </w:rPr>
-              <w:t xml:space="preserve"> </w:t>
+              <w:t xml:space="preserve">Isabela Sucharski </w:t>
             </w:r>
           </w:p>
         </w:tc>
@@ -15224,21 +14166,7 @@
               <w:rPr>
                 <w:rFonts w:ascii="Arial" w:eastAsia="Arial" w:hAnsi="Arial" w:cs="Arial"/>
               </w:rPr>
-              <w:t xml:space="preserve">Na página de </w:t>
-            </w:r>
-            <w:proofErr w:type="spellStart"/>
-            <w:r>
-              <w:rPr>
-                <w:rFonts w:ascii="Arial" w:eastAsia="Arial" w:hAnsi="Arial" w:cs="Arial"/>
-              </w:rPr>
-              <w:t>login</w:t>
-            </w:r>
-            <w:proofErr w:type="spellEnd"/>
-            <w:r>
-              <w:rPr>
-                <w:rFonts w:ascii="Arial" w:eastAsia="Arial" w:hAnsi="Arial" w:cs="Arial"/>
-              </w:rPr>
-              <w:t xml:space="preserve"> possui a opção de esqueceu senha.</w:t>
+              <w:t>Na página de login possui a opção de esqueceu senha.</w:t>
             </w:r>
           </w:p>
         </w:tc>
@@ -15484,21 +14412,7 @@
               <w:rPr>
                 <w:rFonts w:ascii="Arial" w:eastAsia="Arial" w:hAnsi="Arial" w:cs="Arial"/>
               </w:rPr>
-              <w:t xml:space="preserve">Isabela </w:t>
-            </w:r>
-            <w:proofErr w:type="spellStart"/>
-            <w:r>
-              <w:rPr>
-                <w:rFonts w:ascii="Arial" w:eastAsia="Arial" w:hAnsi="Arial" w:cs="Arial"/>
-              </w:rPr>
-              <w:t>Sucharski</w:t>
-            </w:r>
-            <w:proofErr w:type="spellEnd"/>
-            <w:r>
-              <w:rPr>
-                <w:rFonts w:ascii="Arial" w:eastAsia="Arial" w:hAnsi="Arial" w:cs="Arial"/>
-              </w:rPr>
-              <w:t xml:space="preserve"> </w:t>
+              <w:t xml:space="preserve">Isabela Sucharski </w:t>
             </w:r>
           </w:p>
         </w:tc>
@@ -15952,21 +14866,7 @@
               <w:rPr>
                 <w:rFonts w:ascii="Arial" w:eastAsia="Arial" w:hAnsi="Arial" w:cs="Arial"/>
               </w:rPr>
-              <w:t xml:space="preserve">Isabela </w:t>
-            </w:r>
-            <w:proofErr w:type="spellStart"/>
-            <w:r>
-              <w:rPr>
-                <w:rFonts w:ascii="Arial" w:eastAsia="Arial" w:hAnsi="Arial" w:cs="Arial"/>
-              </w:rPr>
-              <w:t>Sucharski</w:t>
-            </w:r>
-            <w:proofErr w:type="spellEnd"/>
-            <w:r>
-              <w:rPr>
-                <w:rFonts w:ascii="Arial" w:eastAsia="Arial" w:hAnsi="Arial" w:cs="Arial"/>
-              </w:rPr>
-              <w:t xml:space="preserve"> </w:t>
+              <w:t xml:space="preserve">Isabela Sucharski </w:t>
             </w:r>
           </w:p>
         </w:tc>
@@ -16063,21 +14963,7 @@
               <w:rPr>
                 <w:rFonts w:ascii="Arial" w:eastAsia="Arial" w:hAnsi="Arial" w:cs="Arial"/>
               </w:rPr>
-              <w:t xml:space="preserve">Isabela </w:t>
-            </w:r>
-            <w:proofErr w:type="spellStart"/>
-            <w:r>
-              <w:rPr>
-                <w:rFonts w:ascii="Arial" w:eastAsia="Arial" w:hAnsi="Arial" w:cs="Arial"/>
-              </w:rPr>
-              <w:t>Sucharski</w:t>
-            </w:r>
-            <w:proofErr w:type="spellEnd"/>
-            <w:r>
-              <w:rPr>
-                <w:rFonts w:ascii="Arial" w:eastAsia="Arial" w:hAnsi="Arial" w:cs="Arial"/>
-              </w:rPr>
-              <w:t xml:space="preserve"> </w:t>
+              <w:t xml:space="preserve">Isabela Sucharski </w:t>
             </w:r>
           </w:p>
         </w:tc>
@@ -16437,21 +15323,7 @@
               <w:rPr>
                 <w:rFonts w:ascii="Arial" w:eastAsia="Arial" w:hAnsi="Arial" w:cs="Arial"/>
               </w:rPr>
-              <w:t xml:space="preserve">Isabela </w:t>
-            </w:r>
-            <w:proofErr w:type="spellStart"/>
-            <w:r>
-              <w:rPr>
-                <w:rFonts w:ascii="Arial" w:eastAsia="Arial" w:hAnsi="Arial" w:cs="Arial"/>
-              </w:rPr>
-              <w:t>Sucharski</w:t>
-            </w:r>
-            <w:proofErr w:type="spellEnd"/>
-            <w:r>
-              <w:rPr>
-                <w:rFonts w:ascii="Arial" w:eastAsia="Arial" w:hAnsi="Arial" w:cs="Arial"/>
-              </w:rPr>
-              <w:t xml:space="preserve"> </w:t>
+              <w:t xml:space="preserve">Isabela Sucharski </w:t>
             </w:r>
           </w:p>
         </w:tc>
@@ -16915,21 +15787,7 @@
               <w:rPr>
                 <w:rFonts w:ascii="Arial" w:eastAsia="Arial" w:hAnsi="Arial" w:cs="Arial"/>
               </w:rPr>
-              <w:t xml:space="preserve">Isabela </w:t>
-            </w:r>
-            <w:proofErr w:type="spellStart"/>
-            <w:r>
-              <w:rPr>
-                <w:rFonts w:ascii="Arial" w:eastAsia="Arial" w:hAnsi="Arial" w:cs="Arial"/>
-              </w:rPr>
-              <w:t>Sucharski</w:t>
-            </w:r>
-            <w:proofErr w:type="spellEnd"/>
-            <w:r>
-              <w:rPr>
-                <w:rFonts w:ascii="Arial" w:eastAsia="Arial" w:hAnsi="Arial" w:cs="Arial"/>
-              </w:rPr>
-              <w:t xml:space="preserve"> </w:t>
+              <w:t xml:space="preserve">Isabela Sucharski </w:t>
             </w:r>
           </w:p>
         </w:tc>
@@ -17377,21 +16235,7 @@
               <w:rPr>
                 <w:rFonts w:ascii="Arial" w:eastAsia="Arial" w:hAnsi="Arial" w:cs="Arial"/>
               </w:rPr>
-              <w:t xml:space="preserve">Isabela </w:t>
-            </w:r>
-            <w:proofErr w:type="spellStart"/>
-            <w:r>
-              <w:rPr>
-                <w:rFonts w:ascii="Arial" w:eastAsia="Arial" w:hAnsi="Arial" w:cs="Arial"/>
-              </w:rPr>
-              <w:t>Sucharski</w:t>
-            </w:r>
-            <w:proofErr w:type="spellEnd"/>
-            <w:r>
-              <w:rPr>
-                <w:rFonts w:ascii="Arial" w:eastAsia="Arial" w:hAnsi="Arial" w:cs="Arial"/>
-              </w:rPr>
-              <w:t xml:space="preserve"> </w:t>
+              <w:t xml:space="preserve">Isabela Sucharski </w:t>
             </w:r>
           </w:p>
         </w:tc>
@@ -17836,21 +16680,7 @@
               <w:rPr>
                 <w:rFonts w:ascii="Arial" w:eastAsia="Arial" w:hAnsi="Arial" w:cs="Arial"/>
               </w:rPr>
-              <w:t xml:space="preserve">Isabela </w:t>
-            </w:r>
-            <w:proofErr w:type="spellStart"/>
-            <w:r>
-              <w:rPr>
-                <w:rFonts w:ascii="Arial" w:eastAsia="Arial" w:hAnsi="Arial" w:cs="Arial"/>
-              </w:rPr>
-              <w:t>Sucharski</w:t>
-            </w:r>
-            <w:proofErr w:type="spellEnd"/>
-            <w:r>
-              <w:rPr>
-                <w:rFonts w:ascii="Arial" w:eastAsia="Arial" w:hAnsi="Arial" w:cs="Arial"/>
-              </w:rPr>
-              <w:t xml:space="preserve"> </w:t>
+              <w:t xml:space="preserve">Isabela Sucharski </w:t>
             </w:r>
           </w:p>
         </w:tc>
@@ -18299,21 +17129,7 @@
               <w:rPr>
                 <w:rFonts w:ascii="Arial" w:eastAsia="Arial" w:hAnsi="Arial" w:cs="Arial"/>
               </w:rPr>
-              <w:t xml:space="preserve">Isabela </w:t>
-            </w:r>
-            <w:proofErr w:type="spellStart"/>
-            <w:r>
-              <w:rPr>
-                <w:rFonts w:ascii="Arial" w:eastAsia="Arial" w:hAnsi="Arial" w:cs="Arial"/>
-              </w:rPr>
-              <w:t>Sucharski</w:t>
-            </w:r>
-            <w:proofErr w:type="spellEnd"/>
-            <w:r>
-              <w:rPr>
-                <w:rFonts w:ascii="Arial" w:eastAsia="Arial" w:hAnsi="Arial" w:cs="Arial"/>
-              </w:rPr>
-              <w:t xml:space="preserve"> </w:t>
+              <w:t xml:space="preserve">Isabela Sucharski </w:t>
             </w:r>
           </w:p>
         </w:tc>
@@ -18778,21 +17594,7 @@
               <w:rPr>
                 <w:rFonts w:ascii="Arial" w:eastAsia="Arial" w:hAnsi="Arial" w:cs="Arial"/>
               </w:rPr>
-              <w:t xml:space="preserve">Isabela </w:t>
-            </w:r>
-            <w:proofErr w:type="spellStart"/>
-            <w:r>
-              <w:rPr>
-                <w:rFonts w:ascii="Arial" w:eastAsia="Arial" w:hAnsi="Arial" w:cs="Arial"/>
-              </w:rPr>
-              <w:t>Sucharski</w:t>
-            </w:r>
-            <w:proofErr w:type="spellEnd"/>
-            <w:r>
-              <w:rPr>
-                <w:rFonts w:ascii="Arial" w:eastAsia="Arial" w:hAnsi="Arial" w:cs="Arial"/>
-              </w:rPr>
-              <w:t xml:space="preserve"> </w:t>
+              <w:t xml:space="preserve">Isabela Sucharski </w:t>
             </w:r>
           </w:p>
         </w:tc>
@@ -19245,21 +18047,7 @@
               <w:rPr>
                 <w:rFonts w:ascii="Arial" w:eastAsia="Arial" w:hAnsi="Arial" w:cs="Arial"/>
               </w:rPr>
-              <w:t xml:space="preserve">Isabela </w:t>
-            </w:r>
-            <w:proofErr w:type="spellStart"/>
-            <w:r>
-              <w:rPr>
-                <w:rFonts w:ascii="Arial" w:eastAsia="Arial" w:hAnsi="Arial" w:cs="Arial"/>
-              </w:rPr>
-              <w:t>Sucharski</w:t>
-            </w:r>
-            <w:proofErr w:type="spellEnd"/>
-            <w:r>
-              <w:rPr>
-                <w:rFonts w:ascii="Arial" w:eastAsia="Arial" w:hAnsi="Arial" w:cs="Arial"/>
-              </w:rPr>
-              <w:t xml:space="preserve"> </w:t>
+              <w:t xml:space="preserve">Isabela Sucharski </w:t>
             </w:r>
           </w:p>
         </w:tc>
@@ -19712,21 +18500,7 @@
               <w:rPr>
                 <w:rFonts w:ascii="Arial" w:eastAsia="Arial" w:hAnsi="Arial" w:cs="Arial"/>
               </w:rPr>
-              <w:t xml:space="preserve">Isabela </w:t>
-            </w:r>
-            <w:proofErr w:type="spellStart"/>
-            <w:r>
-              <w:rPr>
-                <w:rFonts w:ascii="Arial" w:eastAsia="Arial" w:hAnsi="Arial" w:cs="Arial"/>
-              </w:rPr>
-              <w:t>Sucharski</w:t>
-            </w:r>
-            <w:proofErr w:type="spellEnd"/>
-            <w:r>
-              <w:rPr>
-                <w:rFonts w:ascii="Arial" w:eastAsia="Arial" w:hAnsi="Arial" w:cs="Arial"/>
-              </w:rPr>
-              <w:t xml:space="preserve"> </w:t>
+              <w:t xml:space="preserve">Isabela Sucharski </w:t>
             </w:r>
           </w:p>
         </w:tc>
@@ -20075,9 +18849,8 @@
           <w:sz w:val="24"/>
           <w:szCs w:val="24"/>
         </w:rPr>
-        <w:t xml:space="preserve">A complexidade de um software é determinada em parte por sua funcionalidade, ou seja, o que o sistema faz, e em parte por requisitos gerais que fazem parte do desenvolvimento do software como custo, performance, confiabilidade, </w:t>
-      </w:r>
-      <w:proofErr w:type="spellStart"/>
+        <w:t>A complexidade de um software é determinada em parte por sua funcionalidade, ou seja, o que o sistema faz, e em parte por requisitos gerais que fazem parte do desenvolvimento do software como custo, performance, confiabilidade, manutenabilidade, portabilidade, custos operacionais entre outros</w:t>
+      </w:r>
       <w:r>
         <w:rPr>
           <w:rFonts w:ascii="Arial" w:eastAsia="Arial" w:hAnsi="Arial" w:cs="Arial"/>
@@ -20085,46 +18858,7 @@
           <w:sz w:val="24"/>
           <w:szCs w:val="24"/>
         </w:rPr>
-        <w:t>manutenabilidade</w:t>
-      </w:r>
-      <w:proofErr w:type="spellEnd"/>
-      <w:r>
-        <w:rPr>
-          <w:rFonts w:ascii="Arial" w:eastAsia="Arial" w:hAnsi="Arial" w:cs="Arial"/>
-          <w:i/>
-          <w:sz w:val="24"/>
-          <w:szCs w:val="24"/>
-        </w:rPr>
-        <w:t>, portabilidade, custos operacionais entre outros</w:t>
-      </w:r>
-      <w:r>
-        <w:rPr>
-          <w:rFonts w:ascii="Arial" w:eastAsia="Arial" w:hAnsi="Arial" w:cs="Arial"/>
-          <w:i/>
-          <w:sz w:val="24"/>
-          <w:szCs w:val="24"/>
-        </w:rPr>
-        <w:t>”. [</w:t>
-      </w:r>
-      <w:proofErr w:type="spellStart"/>
-      <w:r>
-        <w:rPr>
-          <w:rFonts w:ascii="Arial" w:eastAsia="Arial" w:hAnsi="Arial" w:cs="Arial"/>
-          <w:i/>
-          <w:sz w:val="24"/>
-          <w:szCs w:val="24"/>
-        </w:rPr>
-        <w:t>Chung</w:t>
-      </w:r>
-      <w:proofErr w:type="spellEnd"/>
-      <w:r>
-        <w:rPr>
-          <w:rFonts w:ascii="Arial" w:eastAsia="Arial" w:hAnsi="Arial" w:cs="Arial"/>
-          <w:i/>
-          <w:sz w:val="24"/>
-          <w:szCs w:val="24"/>
-        </w:rPr>
-        <w:t xml:space="preserve"> 00]</w:t>
+        <w:t>”. [Chung 00]</w:t>
       </w:r>
     </w:p>
     <w:p>
@@ -20401,16 +19135,8 @@
               <w:rPr>
                 <w:rFonts w:ascii="Arial" w:eastAsia="Arial" w:hAnsi="Arial" w:cs="Arial"/>
               </w:rPr>
-              <w:t xml:space="preserve">Isabela </w:t>
-            </w:r>
-            <w:proofErr w:type="spellStart"/>
-            <w:r>
-              <w:rPr>
-                <w:rFonts w:ascii="Arial" w:eastAsia="Arial" w:hAnsi="Arial" w:cs="Arial"/>
-              </w:rPr>
-              <w:t>Sucharski</w:t>
-            </w:r>
-            <w:proofErr w:type="spellEnd"/>
+              <w:t>Isabela Sucharski</w:t>
+            </w:r>
           </w:p>
         </w:tc>
       </w:tr>
@@ -20660,21 +19386,7 @@
               <w:rPr>
                 <w:rFonts w:ascii="Arial" w:eastAsia="Arial" w:hAnsi="Arial" w:cs="Arial"/>
               </w:rPr>
-              <w:t xml:space="preserve">O site deverá rodar em navegadores, como o IE, GOOGLE CHROME, </w:t>
-            </w:r>
-            <w:proofErr w:type="spellStart"/>
-            <w:r>
-              <w:rPr>
-                <w:rFonts w:ascii="Arial" w:eastAsia="Arial" w:hAnsi="Arial" w:cs="Arial"/>
-              </w:rPr>
-              <w:t>MOZIlLA</w:t>
-            </w:r>
-            <w:proofErr w:type="spellEnd"/>
-            <w:r>
-              <w:rPr>
-                <w:rFonts w:ascii="Arial" w:eastAsia="Arial" w:hAnsi="Arial" w:cs="Arial"/>
-              </w:rPr>
-              <w:t xml:space="preserve"> FIREFOX.</w:t>
+              <w:t>O site deverá rodar em navegadores, como o IE, GOOGLE CHROME, MOZIlLA FIREFOX.</w:t>
             </w:r>
           </w:p>
         </w:tc>
@@ -20878,19 +19590,11 @@
                 <w:rFonts w:ascii="Arial" w:eastAsia="Arial" w:hAnsi="Arial" w:cs="Arial"/>
               </w:rPr>
             </w:pPr>
-            <w:proofErr w:type="spellStart"/>
-            <w:r>
-              <w:rPr>
-                <w:rFonts w:ascii="Arial" w:eastAsia="Arial" w:hAnsi="Arial" w:cs="Arial"/>
-              </w:rPr>
-              <w:t>Responsividade</w:t>
-            </w:r>
-            <w:proofErr w:type="spellEnd"/>
-            <w:r>
-              <w:rPr>
-                <w:rFonts w:ascii="Arial" w:eastAsia="Arial" w:hAnsi="Arial" w:cs="Arial"/>
-              </w:rPr>
-              <w:t xml:space="preserve"> para uso mobile</w:t>
+            <w:r>
+              <w:rPr>
+                <w:rFonts w:ascii="Arial" w:eastAsia="Arial" w:hAnsi="Arial" w:cs="Arial"/>
+              </w:rPr>
+              <w:t>Responsividade para uso mobile</w:t>
             </w:r>
           </w:p>
         </w:tc>
@@ -20995,16 +19699,8 @@
               <w:rPr>
                 <w:rFonts w:ascii="Arial" w:eastAsia="Arial" w:hAnsi="Arial" w:cs="Arial"/>
               </w:rPr>
-              <w:t xml:space="preserve">Isabela </w:t>
-            </w:r>
-            <w:proofErr w:type="spellStart"/>
-            <w:r>
-              <w:rPr>
-                <w:rFonts w:ascii="Arial" w:eastAsia="Arial" w:hAnsi="Arial" w:cs="Arial"/>
-              </w:rPr>
-              <w:t>Sucharski</w:t>
-            </w:r>
-            <w:proofErr w:type="spellEnd"/>
+              <w:t>Isabela Sucharski</w:t>
+            </w:r>
           </w:p>
         </w:tc>
       </w:tr>
@@ -21578,16 +20274,8 @@
               <w:rPr>
                 <w:rFonts w:ascii="Arial" w:eastAsia="Arial" w:hAnsi="Arial" w:cs="Arial"/>
               </w:rPr>
-              <w:t xml:space="preserve">Isabela </w:t>
-            </w:r>
-            <w:proofErr w:type="spellStart"/>
-            <w:r>
-              <w:rPr>
-                <w:rFonts w:ascii="Arial" w:eastAsia="Arial" w:hAnsi="Arial" w:cs="Arial"/>
-              </w:rPr>
-              <w:t>Sucharski</w:t>
-            </w:r>
-            <w:proofErr w:type="spellEnd"/>
+              <w:t>Isabela Sucharski</w:t>
+            </w:r>
           </w:p>
         </w:tc>
       </w:tr>
@@ -22170,16 +20858,8 @@
               <w:rPr>
                 <w:rFonts w:ascii="Arial" w:eastAsia="Arial" w:hAnsi="Arial" w:cs="Arial"/>
               </w:rPr>
-              <w:t xml:space="preserve">Isabela </w:t>
-            </w:r>
-            <w:proofErr w:type="spellStart"/>
-            <w:r>
-              <w:rPr>
-                <w:rFonts w:ascii="Arial" w:eastAsia="Arial" w:hAnsi="Arial" w:cs="Arial"/>
-              </w:rPr>
-              <w:t>Sucharski</w:t>
-            </w:r>
-            <w:proofErr w:type="spellEnd"/>
+              <w:t>Isabela Sucharski</w:t>
+            </w:r>
           </w:p>
         </w:tc>
       </w:tr>
@@ -22749,16 +21429,8 @@
               <w:rPr>
                 <w:rFonts w:ascii="Arial" w:eastAsia="Arial" w:hAnsi="Arial" w:cs="Arial"/>
               </w:rPr>
-              <w:t xml:space="preserve">Isabela </w:t>
-            </w:r>
-            <w:proofErr w:type="spellStart"/>
-            <w:r>
-              <w:rPr>
-                <w:rFonts w:ascii="Arial" w:eastAsia="Arial" w:hAnsi="Arial" w:cs="Arial"/>
-              </w:rPr>
-              <w:t>Sucharski</w:t>
-            </w:r>
-            <w:proofErr w:type="spellEnd"/>
+              <w:t>Isabela Sucharski</w:t>
+            </w:r>
           </w:p>
         </w:tc>
       </w:tr>
@@ -23333,16 +22005,8 @@
               <w:rPr>
                 <w:rFonts w:ascii="Arial" w:eastAsia="Arial" w:hAnsi="Arial" w:cs="Arial"/>
               </w:rPr>
-              <w:t xml:space="preserve">Isabela </w:t>
-            </w:r>
-            <w:proofErr w:type="spellStart"/>
-            <w:r>
-              <w:rPr>
-                <w:rFonts w:ascii="Arial" w:eastAsia="Arial" w:hAnsi="Arial" w:cs="Arial"/>
-              </w:rPr>
-              <w:t>Sucharski</w:t>
-            </w:r>
-            <w:proofErr w:type="spellEnd"/>
+              <w:t>Isabela Sucharski</w:t>
+            </w:r>
           </w:p>
         </w:tc>
       </w:tr>
@@ -23933,21 +22597,7 @@
               <w:rPr>
                 <w:rFonts w:ascii="Arial" w:eastAsia="Arial" w:hAnsi="Arial" w:cs="Arial"/>
               </w:rPr>
-              <w:t xml:space="preserve">Isabela </w:t>
-            </w:r>
-            <w:proofErr w:type="spellStart"/>
-            <w:r>
-              <w:rPr>
-                <w:rFonts w:ascii="Arial" w:eastAsia="Arial" w:hAnsi="Arial" w:cs="Arial"/>
-              </w:rPr>
-              <w:t>Sucharski</w:t>
-            </w:r>
-            <w:proofErr w:type="spellEnd"/>
-            <w:r>
-              <w:rPr>
-                <w:rFonts w:ascii="Arial" w:eastAsia="Arial" w:hAnsi="Arial" w:cs="Arial"/>
-              </w:rPr>
-              <w:t xml:space="preserve"> </w:t>
+              <w:t xml:space="preserve">Isabela Sucharski </w:t>
             </w:r>
           </w:p>
         </w:tc>
@@ -24519,21 +23169,7 @@
               <w:rPr>
                 <w:rFonts w:ascii="Arial" w:eastAsia="Arial" w:hAnsi="Arial" w:cs="Arial"/>
               </w:rPr>
-              <w:t xml:space="preserve">Isabela </w:t>
-            </w:r>
-            <w:proofErr w:type="spellStart"/>
-            <w:r>
-              <w:rPr>
-                <w:rFonts w:ascii="Arial" w:eastAsia="Arial" w:hAnsi="Arial" w:cs="Arial"/>
-              </w:rPr>
-              <w:t>Sucharski</w:t>
-            </w:r>
-            <w:proofErr w:type="spellEnd"/>
-            <w:r>
-              <w:rPr>
-                <w:rFonts w:ascii="Arial" w:eastAsia="Arial" w:hAnsi="Arial" w:cs="Arial"/>
-              </w:rPr>
-              <w:t xml:space="preserve"> </w:t>
+              <w:t xml:space="preserve">Isabela Sucharski </w:t>
             </w:r>
           </w:p>
         </w:tc>
@@ -24967,27 +23603,7 @@
           <w:sz w:val="24"/>
           <w:szCs w:val="24"/>
         </w:rPr>
-        <w:t xml:space="preserve">o pretende trabalhar no </w:t>
-      </w:r>
-      <w:proofErr w:type="gramStart"/>
-      <w:r>
-        <w:rPr>
-          <w:rFonts w:ascii="Arial" w:eastAsia="Arial" w:hAnsi="Arial" w:cs="Arial"/>
-          <w:i/>
-          <w:sz w:val="24"/>
-          <w:szCs w:val="24"/>
-        </w:rPr>
-        <w:t>futuro.”</w:t>
-      </w:r>
-      <w:proofErr w:type="gramEnd"/>
-      <w:r>
-        <w:rPr>
-          <w:rFonts w:ascii="Arial" w:eastAsia="Arial" w:hAnsi="Arial" w:cs="Arial"/>
-          <w:i/>
-          <w:sz w:val="24"/>
-          <w:szCs w:val="24"/>
-        </w:rPr>
-        <w:t xml:space="preserve"> </w:t>
+        <w:t xml:space="preserve">o pretende trabalhar no futuro.” </w:t>
       </w:r>
       <w:r>
         <w:rPr>
@@ -25216,21 +23832,7 @@
               <w:rPr>
                 <w:rFonts w:ascii="Arial" w:eastAsia="Arial" w:hAnsi="Arial" w:cs="Arial"/>
               </w:rPr>
-              <w:t xml:space="preserve">Isabela </w:t>
-            </w:r>
-            <w:proofErr w:type="spellStart"/>
-            <w:r>
-              <w:rPr>
-                <w:rFonts w:ascii="Arial" w:eastAsia="Arial" w:hAnsi="Arial" w:cs="Arial"/>
-              </w:rPr>
-              <w:t>Sucharski</w:t>
-            </w:r>
-            <w:proofErr w:type="spellEnd"/>
-            <w:r>
-              <w:rPr>
-                <w:rFonts w:ascii="Arial" w:eastAsia="Arial" w:hAnsi="Arial" w:cs="Arial"/>
-              </w:rPr>
-              <w:t xml:space="preserve"> </w:t>
+              <w:t xml:space="preserve">Isabela Sucharski </w:t>
             </w:r>
           </w:p>
         </w:tc>
@@ -25323,16 +23925,8 @@
               <w:rPr>
                 <w:rFonts w:ascii="Arial" w:eastAsia="Arial" w:hAnsi="Arial" w:cs="Arial"/>
               </w:rPr>
-              <w:t xml:space="preserve">Isabela </w:t>
-            </w:r>
-            <w:proofErr w:type="spellStart"/>
-            <w:r>
-              <w:rPr>
-                <w:rFonts w:ascii="Arial" w:eastAsia="Arial" w:hAnsi="Arial" w:cs="Arial"/>
-              </w:rPr>
-              <w:t>Sucharski</w:t>
-            </w:r>
-            <w:proofErr w:type="spellEnd"/>
+              <w:t>Isabela Sucharski</w:t>
+            </w:r>
           </w:p>
         </w:tc>
       </w:tr>
@@ -25479,35 +24073,7 @@
               <w:rPr>
                 <w:rFonts w:ascii="Arial" w:eastAsia="Arial" w:hAnsi="Arial" w:cs="Arial"/>
               </w:rPr>
-              <w:t xml:space="preserve">A opção de cadastro está situada no menu da página de </w:t>
-            </w:r>
-            <w:proofErr w:type="spellStart"/>
-            <w:r>
-              <w:rPr>
-                <w:rFonts w:ascii="Arial" w:eastAsia="Arial" w:hAnsi="Arial" w:cs="Arial"/>
-              </w:rPr>
-              <w:t>login</w:t>
-            </w:r>
-            <w:proofErr w:type="spellEnd"/>
-            <w:r>
-              <w:rPr>
-                <w:rFonts w:ascii="Arial" w:eastAsia="Arial" w:hAnsi="Arial" w:cs="Arial"/>
-              </w:rPr>
-              <w:t xml:space="preserve"> do usuário. Deve fornecer nome, data de nascimento, CPF, e-mail, senha, sexo, </w:t>
-            </w:r>
-            <w:proofErr w:type="gramStart"/>
-            <w:r>
-              <w:rPr>
-                <w:rFonts w:ascii="Arial" w:eastAsia="Arial" w:hAnsi="Arial" w:cs="Arial"/>
-              </w:rPr>
-              <w:t>Estado(</w:t>
-            </w:r>
-            <w:proofErr w:type="gramEnd"/>
-            <w:r>
-              <w:rPr>
-                <w:rFonts w:ascii="Arial" w:eastAsia="Arial" w:hAnsi="Arial" w:cs="Arial"/>
-              </w:rPr>
-              <w:t>UF), Cidade e pode ser anexado uma foto de perfil.</w:t>
+              <w:t>A opção de cadastro está situada no menu da página de login do usuário. Deve fornecer nome, data de nascimento, CPF, e-mail, senha, sexo, Estado(UF), Cidade e pode ser anexado uma foto de perfil.</w:t>
             </w:r>
           </w:p>
         </w:tc>
@@ -25635,19 +24201,11 @@
             <w:pPr>
               <w:ind w:left="5"/>
             </w:pPr>
-            <w:proofErr w:type="spellStart"/>
-            <w:r>
-              <w:rPr>
-                <w:rFonts w:ascii="Arial" w:eastAsia="Arial" w:hAnsi="Arial" w:cs="Arial"/>
-              </w:rPr>
-              <w:t>Login</w:t>
-            </w:r>
-            <w:proofErr w:type="spellEnd"/>
-            <w:r>
-              <w:rPr>
-                <w:rFonts w:ascii="Arial" w:eastAsia="Arial" w:hAnsi="Arial" w:cs="Arial"/>
-              </w:rPr>
-              <w:t xml:space="preserve"> do usuário </w:t>
+            <w:r>
+              <w:rPr>
+                <w:rFonts w:ascii="Arial" w:eastAsia="Arial" w:hAnsi="Arial" w:cs="Arial"/>
+              </w:rPr>
+              <w:t xml:space="preserve">Login do usuário </w:t>
             </w:r>
           </w:p>
         </w:tc>
@@ -25739,21 +24297,7 @@
               <w:rPr>
                 <w:rFonts w:ascii="Arial" w:eastAsia="Arial" w:hAnsi="Arial" w:cs="Arial"/>
               </w:rPr>
-              <w:t xml:space="preserve">Isabela </w:t>
-            </w:r>
-            <w:proofErr w:type="spellStart"/>
-            <w:r>
-              <w:rPr>
-                <w:rFonts w:ascii="Arial" w:eastAsia="Arial" w:hAnsi="Arial" w:cs="Arial"/>
-              </w:rPr>
-              <w:t>Sucharski</w:t>
-            </w:r>
-            <w:proofErr w:type="spellEnd"/>
-            <w:r>
-              <w:rPr>
-                <w:rFonts w:ascii="Arial" w:eastAsia="Arial" w:hAnsi="Arial" w:cs="Arial"/>
-              </w:rPr>
-              <w:t xml:space="preserve"> </w:t>
+              <w:t xml:space="preserve">Isabela Sucharski </w:t>
             </w:r>
           </w:p>
         </w:tc>
@@ -25998,30 +24542,8 @@
               <w:rPr>
                 <w:rFonts w:ascii="Arial" w:eastAsia="Arial" w:hAnsi="Arial" w:cs="Arial"/>
               </w:rPr>
-              <w:t xml:space="preserve">Para o </w:t>
-            </w:r>
-            <w:proofErr w:type="spellStart"/>
-            <w:r>
-              <w:rPr>
-                <w:rFonts w:ascii="Arial" w:eastAsia="Arial" w:hAnsi="Arial" w:cs="Arial"/>
-              </w:rPr>
-              <w:t>login</w:t>
-            </w:r>
-            <w:proofErr w:type="spellEnd"/>
-            <w:r>
-              <w:rPr>
-                <w:rFonts w:ascii="Arial" w:eastAsia="Arial" w:hAnsi="Arial" w:cs="Arial"/>
-              </w:rPr>
-              <w:t xml:space="preserve">, o usuário deve informar seu CPF e </w:t>
-            </w:r>
-            <w:proofErr w:type="gramStart"/>
-            <w:r>
-              <w:rPr>
-                <w:rFonts w:ascii="Arial" w:eastAsia="Arial" w:hAnsi="Arial" w:cs="Arial"/>
-              </w:rPr>
-              <w:t xml:space="preserve">senha.  </w:t>
-            </w:r>
-            <w:proofErr w:type="gramEnd"/>
+              <w:t xml:space="preserve">Para o login, o usuário deve informar seu CPF e senha.  </w:t>
+            </w:r>
           </w:p>
         </w:tc>
       </w:tr>
@@ -26268,21 +24790,7 @@
               <w:rPr>
                 <w:rFonts w:ascii="Arial" w:eastAsia="Arial" w:hAnsi="Arial" w:cs="Arial"/>
               </w:rPr>
-              <w:t xml:space="preserve">Isabela </w:t>
-            </w:r>
-            <w:proofErr w:type="spellStart"/>
-            <w:r>
-              <w:rPr>
-                <w:rFonts w:ascii="Arial" w:eastAsia="Arial" w:hAnsi="Arial" w:cs="Arial"/>
-              </w:rPr>
-              <w:t>Sucharski</w:t>
-            </w:r>
-            <w:proofErr w:type="spellEnd"/>
-            <w:r>
-              <w:rPr>
-                <w:rFonts w:ascii="Arial" w:eastAsia="Arial" w:hAnsi="Arial" w:cs="Arial"/>
-              </w:rPr>
-              <w:t xml:space="preserve"> </w:t>
+              <w:t xml:space="preserve">Isabela Sucharski </w:t>
             </w:r>
           </w:p>
         </w:tc>
@@ -26376,16 +24884,8 @@
               <w:rPr>
                 <w:rFonts w:ascii="Arial" w:eastAsia="Arial" w:hAnsi="Arial" w:cs="Arial"/>
               </w:rPr>
-              <w:t xml:space="preserve">Isabela </w:t>
-            </w:r>
-            <w:proofErr w:type="spellStart"/>
-            <w:r>
-              <w:rPr>
-                <w:rFonts w:ascii="Arial" w:eastAsia="Arial" w:hAnsi="Arial" w:cs="Arial"/>
-              </w:rPr>
-              <w:t>Sucharski</w:t>
-            </w:r>
-            <w:proofErr w:type="spellEnd"/>
+              <w:t>Isabela Sucharski</w:t>
+            </w:r>
           </w:p>
         </w:tc>
       </w:tr>
@@ -26759,21 +25259,7 @@
               <w:rPr>
                 <w:rFonts w:ascii="Arial" w:eastAsia="Arial" w:hAnsi="Arial" w:cs="Arial"/>
               </w:rPr>
-              <w:t xml:space="preserve">Isabela </w:t>
-            </w:r>
-            <w:proofErr w:type="spellStart"/>
-            <w:r>
-              <w:rPr>
-                <w:rFonts w:ascii="Arial" w:eastAsia="Arial" w:hAnsi="Arial" w:cs="Arial"/>
-              </w:rPr>
-              <w:t>Sucharski</w:t>
-            </w:r>
-            <w:proofErr w:type="spellEnd"/>
-            <w:r>
-              <w:rPr>
-                <w:rFonts w:ascii="Arial" w:eastAsia="Arial" w:hAnsi="Arial" w:cs="Arial"/>
-              </w:rPr>
-              <w:t xml:space="preserve"> </w:t>
+              <w:t xml:space="preserve">Isabela Sucharski </w:t>
             </w:r>
           </w:p>
         </w:tc>
@@ -26869,21 +25355,7 @@
               <w:rPr>
                 <w:rFonts w:ascii="Arial" w:eastAsia="Arial" w:hAnsi="Arial" w:cs="Arial"/>
               </w:rPr>
-              <w:t xml:space="preserve">Isabela </w:t>
-            </w:r>
-            <w:proofErr w:type="spellStart"/>
-            <w:r>
-              <w:rPr>
-                <w:rFonts w:ascii="Arial" w:eastAsia="Arial" w:hAnsi="Arial" w:cs="Arial"/>
-              </w:rPr>
-              <w:t>Sucharski</w:t>
-            </w:r>
-            <w:proofErr w:type="spellEnd"/>
-            <w:r>
-              <w:rPr>
-                <w:rFonts w:ascii="Arial" w:eastAsia="Arial" w:hAnsi="Arial" w:cs="Arial"/>
-              </w:rPr>
-              <w:t xml:space="preserve"> </w:t>
+              <w:t xml:space="preserve">Isabela Sucharski </w:t>
             </w:r>
           </w:p>
         </w:tc>
@@ -27027,21 +25499,7 @@
               <w:rPr>
                 <w:rFonts w:ascii="Arial" w:eastAsia="Arial" w:hAnsi="Arial" w:cs="Arial"/>
               </w:rPr>
-              <w:t xml:space="preserve">Para o acesso à página do projeto de lei é feito a partir de pesquisa ou então clicando no hiperlink na lista da </w:t>
-            </w:r>
-            <w:proofErr w:type="spellStart"/>
-            <w:r>
-              <w:rPr>
-                <w:rFonts w:ascii="Arial" w:eastAsia="Arial" w:hAnsi="Arial" w:cs="Arial"/>
-              </w:rPr>
-              <w:t>pagina</w:t>
-            </w:r>
-            <w:proofErr w:type="spellEnd"/>
-            <w:r>
-              <w:rPr>
-                <w:rFonts w:ascii="Arial" w:eastAsia="Arial" w:hAnsi="Arial" w:cs="Arial"/>
-              </w:rPr>
-              <w:t xml:space="preserve"> inicial do usuário. </w:t>
+              <w:t xml:space="preserve">Para o acesso à página do projeto de lei é feito a partir de pesquisa ou então clicando no hiperlink na lista da pagina inicial do usuário. </w:t>
             </w:r>
           </w:p>
         </w:tc>
@@ -27275,21 +25733,7 @@
               <w:rPr>
                 <w:rFonts w:ascii="Arial" w:eastAsia="Arial" w:hAnsi="Arial" w:cs="Arial"/>
               </w:rPr>
-              <w:t xml:space="preserve">Isabela </w:t>
-            </w:r>
-            <w:proofErr w:type="spellStart"/>
-            <w:r>
-              <w:rPr>
-                <w:rFonts w:ascii="Arial" w:eastAsia="Arial" w:hAnsi="Arial" w:cs="Arial"/>
-              </w:rPr>
-              <w:t>Sucharski</w:t>
-            </w:r>
-            <w:proofErr w:type="spellEnd"/>
-            <w:r>
-              <w:rPr>
-                <w:rFonts w:ascii="Arial" w:eastAsia="Arial" w:hAnsi="Arial" w:cs="Arial"/>
-              </w:rPr>
-              <w:t xml:space="preserve"> </w:t>
+              <w:t xml:space="preserve">Isabela Sucharski </w:t>
             </w:r>
           </w:p>
         </w:tc>
@@ -27385,21 +25829,7 @@
               <w:rPr>
                 <w:rFonts w:ascii="Arial" w:eastAsia="Arial" w:hAnsi="Arial" w:cs="Arial"/>
               </w:rPr>
-              <w:t xml:space="preserve">Isabela </w:t>
-            </w:r>
-            <w:proofErr w:type="spellStart"/>
-            <w:r>
-              <w:rPr>
-                <w:rFonts w:ascii="Arial" w:eastAsia="Arial" w:hAnsi="Arial" w:cs="Arial"/>
-              </w:rPr>
-              <w:t>Sucharski</w:t>
-            </w:r>
-            <w:proofErr w:type="spellEnd"/>
-            <w:r>
-              <w:rPr>
-                <w:rFonts w:ascii="Arial" w:eastAsia="Arial" w:hAnsi="Arial" w:cs="Arial"/>
-              </w:rPr>
-              <w:t xml:space="preserve"> </w:t>
+              <w:t xml:space="preserve">Isabela Sucharski </w:t>
             </w:r>
           </w:p>
         </w:tc>
@@ -27765,21 +26195,7 @@
               <w:rPr>
                 <w:rFonts w:ascii="Arial" w:eastAsia="Arial" w:hAnsi="Arial" w:cs="Arial"/>
               </w:rPr>
-              <w:t xml:space="preserve">Isabela </w:t>
-            </w:r>
-            <w:proofErr w:type="spellStart"/>
-            <w:r>
-              <w:rPr>
-                <w:rFonts w:ascii="Arial" w:eastAsia="Arial" w:hAnsi="Arial" w:cs="Arial"/>
-              </w:rPr>
-              <w:t>Sucharski</w:t>
-            </w:r>
-            <w:proofErr w:type="spellEnd"/>
-            <w:r>
-              <w:rPr>
-                <w:rFonts w:ascii="Arial" w:eastAsia="Arial" w:hAnsi="Arial" w:cs="Arial"/>
-              </w:rPr>
-              <w:t xml:space="preserve"> </w:t>
+              <w:t xml:space="preserve">Isabela Sucharski </w:t>
             </w:r>
           </w:p>
         </w:tc>
@@ -27875,21 +26291,7 @@
               <w:rPr>
                 <w:rFonts w:ascii="Arial" w:eastAsia="Arial" w:hAnsi="Arial" w:cs="Arial"/>
               </w:rPr>
-              <w:t xml:space="preserve">Isabela </w:t>
-            </w:r>
-            <w:proofErr w:type="spellStart"/>
-            <w:r>
-              <w:rPr>
-                <w:rFonts w:ascii="Arial" w:eastAsia="Arial" w:hAnsi="Arial" w:cs="Arial"/>
-              </w:rPr>
-              <w:t>Sucharski</w:t>
-            </w:r>
-            <w:proofErr w:type="spellEnd"/>
-            <w:r>
-              <w:rPr>
-                <w:rFonts w:ascii="Arial" w:eastAsia="Arial" w:hAnsi="Arial" w:cs="Arial"/>
-              </w:rPr>
-              <w:t xml:space="preserve"> </w:t>
+              <w:t xml:space="preserve">Isabela Sucharski </w:t>
             </w:r>
           </w:p>
         </w:tc>
@@ -28269,21 +26671,7 @@
               <w:rPr>
                 <w:rFonts w:ascii="Arial" w:eastAsia="Arial" w:hAnsi="Arial" w:cs="Arial"/>
               </w:rPr>
-              <w:t xml:space="preserve">Isabela </w:t>
-            </w:r>
-            <w:proofErr w:type="spellStart"/>
-            <w:r>
-              <w:rPr>
-                <w:rFonts w:ascii="Arial" w:eastAsia="Arial" w:hAnsi="Arial" w:cs="Arial"/>
-              </w:rPr>
-              <w:t>Sucharski</w:t>
-            </w:r>
-            <w:proofErr w:type="spellEnd"/>
-            <w:r>
-              <w:rPr>
-                <w:rFonts w:ascii="Arial" w:eastAsia="Arial" w:hAnsi="Arial" w:cs="Arial"/>
-              </w:rPr>
-              <w:t xml:space="preserve"> </w:t>
+              <w:t xml:space="preserve">Isabela Sucharski </w:t>
             </w:r>
           </w:p>
         </w:tc>
@@ -28379,21 +26767,7 @@
               <w:rPr>
                 <w:rFonts w:ascii="Arial" w:eastAsia="Arial" w:hAnsi="Arial" w:cs="Arial"/>
               </w:rPr>
-              <w:t xml:space="preserve">Isabela </w:t>
-            </w:r>
-            <w:proofErr w:type="spellStart"/>
-            <w:r>
-              <w:rPr>
-                <w:rFonts w:ascii="Arial" w:eastAsia="Arial" w:hAnsi="Arial" w:cs="Arial"/>
-              </w:rPr>
-              <w:t>Sucharski</w:t>
-            </w:r>
-            <w:proofErr w:type="spellEnd"/>
-            <w:r>
-              <w:rPr>
-                <w:rFonts w:ascii="Arial" w:eastAsia="Arial" w:hAnsi="Arial" w:cs="Arial"/>
-              </w:rPr>
-              <w:t xml:space="preserve"> </w:t>
+              <w:t xml:space="preserve">Isabela Sucharski </w:t>
             </w:r>
           </w:p>
         </w:tc>
@@ -28781,21 +27155,7 @@
               <w:rPr>
                 <w:rFonts w:ascii="Arial" w:eastAsia="Arial" w:hAnsi="Arial" w:cs="Arial"/>
               </w:rPr>
-              <w:t xml:space="preserve">Isabela </w:t>
-            </w:r>
-            <w:proofErr w:type="spellStart"/>
-            <w:r>
-              <w:rPr>
-                <w:rFonts w:ascii="Arial" w:eastAsia="Arial" w:hAnsi="Arial" w:cs="Arial"/>
-              </w:rPr>
-              <w:t>Sucharski</w:t>
-            </w:r>
-            <w:proofErr w:type="spellEnd"/>
-            <w:r>
-              <w:rPr>
-                <w:rFonts w:ascii="Arial" w:eastAsia="Arial" w:hAnsi="Arial" w:cs="Arial"/>
-              </w:rPr>
-              <w:t xml:space="preserve"> </w:t>
+              <w:t xml:space="preserve">Isabela Sucharski </w:t>
             </w:r>
           </w:p>
         </w:tc>
@@ -28891,21 +27251,7 @@
               <w:rPr>
                 <w:rFonts w:ascii="Arial" w:eastAsia="Arial" w:hAnsi="Arial" w:cs="Arial"/>
               </w:rPr>
-              <w:t xml:space="preserve">Isabela </w:t>
-            </w:r>
-            <w:proofErr w:type="spellStart"/>
-            <w:r>
-              <w:rPr>
-                <w:rFonts w:ascii="Arial" w:eastAsia="Arial" w:hAnsi="Arial" w:cs="Arial"/>
-              </w:rPr>
-              <w:t>Sucharski</w:t>
-            </w:r>
-            <w:proofErr w:type="spellEnd"/>
-            <w:r>
-              <w:rPr>
-                <w:rFonts w:ascii="Arial" w:eastAsia="Arial" w:hAnsi="Arial" w:cs="Arial"/>
-              </w:rPr>
-              <w:t xml:space="preserve"> </w:t>
+              <w:t xml:space="preserve">Isabela Sucharski </w:t>
             </w:r>
           </w:p>
         </w:tc>
@@ -29295,21 +27641,7 @@
               <w:rPr>
                 <w:rFonts w:ascii="Arial" w:eastAsia="Arial" w:hAnsi="Arial" w:cs="Arial"/>
               </w:rPr>
-              <w:t xml:space="preserve">Isabela </w:t>
-            </w:r>
-            <w:proofErr w:type="spellStart"/>
-            <w:r>
-              <w:rPr>
-                <w:rFonts w:ascii="Arial" w:eastAsia="Arial" w:hAnsi="Arial" w:cs="Arial"/>
-              </w:rPr>
-              <w:t>Sucharski</w:t>
-            </w:r>
-            <w:proofErr w:type="spellEnd"/>
-            <w:r>
-              <w:rPr>
-                <w:rFonts w:ascii="Arial" w:eastAsia="Arial" w:hAnsi="Arial" w:cs="Arial"/>
-              </w:rPr>
-              <w:t xml:space="preserve"> </w:t>
+              <w:t xml:space="preserve">Isabela Sucharski </w:t>
             </w:r>
           </w:p>
         </w:tc>
@@ -29402,21 +27734,7 @@
               <w:rPr>
                 <w:rFonts w:ascii="Arial" w:eastAsia="Arial" w:hAnsi="Arial" w:cs="Arial"/>
               </w:rPr>
-              <w:t xml:space="preserve">Isabela </w:t>
-            </w:r>
-            <w:proofErr w:type="spellStart"/>
-            <w:r>
-              <w:rPr>
-                <w:rFonts w:ascii="Arial" w:eastAsia="Arial" w:hAnsi="Arial" w:cs="Arial"/>
-              </w:rPr>
-              <w:t>Sucharski</w:t>
-            </w:r>
-            <w:proofErr w:type="spellEnd"/>
-            <w:r>
-              <w:rPr>
-                <w:rFonts w:ascii="Arial" w:eastAsia="Arial" w:hAnsi="Arial" w:cs="Arial"/>
-              </w:rPr>
-              <w:t xml:space="preserve"> </w:t>
+              <w:t xml:space="preserve">Isabela Sucharski </w:t>
             </w:r>
           </w:p>
         </w:tc>
@@ -29814,21 +28132,7 @@
               <w:rPr>
                 <w:rFonts w:ascii="Arial" w:eastAsia="Arial" w:hAnsi="Arial" w:cs="Arial"/>
               </w:rPr>
-              <w:t xml:space="preserve">Isabela </w:t>
-            </w:r>
-            <w:proofErr w:type="spellStart"/>
-            <w:r>
-              <w:rPr>
-                <w:rFonts w:ascii="Arial" w:eastAsia="Arial" w:hAnsi="Arial" w:cs="Arial"/>
-              </w:rPr>
-              <w:t>Sucharski</w:t>
-            </w:r>
-            <w:proofErr w:type="spellEnd"/>
-            <w:r>
-              <w:rPr>
-                <w:rFonts w:ascii="Arial" w:eastAsia="Arial" w:hAnsi="Arial" w:cs="Arial"/>
-              </w:rPr>
-              <w:t xml:space="preserve"> </w:t>
+              <w:t xml:space="preserve">Isabela Sucharski </w:t>
             </w:r>
           </w:p>
         </w:tc>
@@ -30306,21 +28610,7 @@
               <w:rPr>
                 <w:rFonts w:ascii="Arial" w:eastAsia="Arial" w:hAnsi="Arial" w:cs="Arial"/>
               </w:rPr>
-              <w:t xml:space="preserve">Isabela </w:t>
-            </w:r>
-            <w:proofErr w:type="spellStart"/>
-            <w:r>
-              <w:rPr>
-                <w:rFonts w:ascii="Arial" w:eastAsia="Arial" w:hAnsi="Arial" w:cs="Arial"/>
-              </w:rPr>
-              <w:t>Sucharski</w:t>
-            </w:r>
-            <w:proofErr w:type="spellEnd"/>
-            <w:r>
-              <w:rPr>
-                <w:rFonts w:ascii="Arial" w:eastAsia="Arial" w:hAnsi="Arial" w:cs="Arial"/>
-              </w:rPr>
-              <w:t xml:space="preserve"> </w:t>
+              <w:t xml:space="preserve">Isabela Sucharski </w:t>
             </w:r>
           </w:p>
         </w:tc>
@@ -30416,21 +28706,7 @@
               <w:rPr>
                 <w:rFonts w:ascii="Arial" w:eastAsia="Arial" w:hAnsi="Arial" w:cs="Arial"/>
               </w:rPr>
-              <w:t xml:space="preserve">Isabela </w:t>
-            </w:r>
-            <w:proofErr w:type="spellStart"/>
-            <w:r>
-              <w:rPr>
-                <w:rFonts w:ascii="Arial" w:eastAsia="Arial" w:hAnsi="Arial" w:cs="Arial"/>
-              </w:rPr>
-              <w:t>Sucharski</w:t>
-            </w:r>
-            <w:proofErr w:type="spellEnd"/>
-            <w:r>
-              <w:rPr>
-                <w:rFonts w:ascii="Arial" w:eastAsia="Arial" w:hAnsi="Arial" w:cs="Arial"/>
-              </w:rPr>
-              <w:t xml:space="preserve"> </w:t>
+              <w:t xml:space="preserve">Isabela Sucharski </w:t>
             </w:r>
           </w:p>
         </w:tc>
@@ -30868,21 +29144,7 @@
               <w:rPr>
                 <w:rFonts w:ascii="Arial" w:eastAsia="Arial" w:hAnsi="Arial" w:cs="Arial"/>
               </w:rPr>
-              <w:t xml:space="preserve">Isabela </w:t>
-            </w:r>
-            <w:proofErr w:type="spellStart"/>
-            <w:r>
-              <w:rPr>
-                <w:rFonts w:ascii="Arial" w:eastAsia="Arial" w:hAnsi="Arial" w:cs="Arial"/>
-              </w:rPr>
-              <w:t>Sucharski</w:t>
-            </w:r>
-            <w:proofErr w:type="spellEnd"/>
-            <w:r>
-              <w:rPr>
-                <w:rFonts w:ascii="Arial" w:eastAsia="Arial" w:hAnsi="Arial" w:cs="Arial"/>
-              </w:rPr>
-              <w:t xml:space="preserve"> </w:t>
+              <w:t xml:space="preserve">Isabela Sucharski </w:t>
             </w:r>
           </w:p>
         </w:tc>
@@ -30992,21 +29254,7 @@
               <w:rPr>
                 <w:rFonts w:ascii="Arial" w:eastAsia="Arial" w:hAnsi="Arial" w:cs="Arial"/>
               </w:rPr>
-              <w:t xml:space="preserve">Isabela </w:t>
-            </w:r>
-            <w:proofErr w:type="spellStart"/>
-            <w:r>
-              <w:rPr>
-                <w:rFonts w:ascii="Arial" w:eastAsia="Arial" w:hAnsi="Arial" w:cs="Arial"/>
-              </w:rPr>
-              <w:t>Sucharski</w:t>
-            </w:r>
-            <w:proofErr w:type="spellEnd"/>
-            <w:r>
-              <w:rPr>
-                <w:rFonts w:ascii="Arial" w:eastAsia="Arial" w:hAnsi="Arial" w:cs="Arial"/>
-              </w:rPr>
-              <w:t xml:space="preserve"> </w:t>
+              <w:t xml:space="preserve">Isabela Sucharski </w:t>
             </w:r>
           </w:p>
         </w:tc>
@@ -31397,21 +29645,7 @@
               <w:rPr>
                 <w:rFonts w:ascii="Arial" w:eastAsia="Arial" w:hAnsi="Arial" w:cs="Arial"/>
               </w:rPr>
-              <w:t xml:space="preserve">Isabela </w:t>
-            </w:r>
-            <w:proofErr w:type="spellStart"/>
-            <w:r>
-              <w:rPr>
-                <w:rFonts w:ascii="Arial" w:eastAsia="Arial" w:hAnsi="Arial" w:cs="Arial"/>
-              </w:rPr>
-              <w:t>Sucharski</w:t>
-            </w:r>
-            <w:proofErr w:type="spellEnd"/>
-            <w:r>
-              <w:rPr>
-                <w:rFonts w:ascii="Arial" w:eastAsia="Arial" w:hAnsi="Arial" w:cs="Arial"/>
-              </w:rPr>
-              <w:t xml:space="preserve"> </w:t>
+              <w:t xml:space="preserve">Isabela Sucharski </w:t>
             </w:r>
           </w:p>
         </w:tc>
@@ -31658,21 +29892,7 @@
               <w:rPr>
                 <w:rFonts w:ascii="Arial" w:eastAsia="Arial" w:hAnsi="Arial" w:cs="Arial"/>
               </w:rPr>
-              <w:t xml:space="preserve">No perfil do usuário, vai conter os dados de cadastro, as atividades realizadas dentro do sistema, como quantos votos fez em projetos de lei do site e quantos projetos ele cadastrou e, numa lista aparece os projetos que ele cadastrou, com suas características como nome, categoria, percentual de votos contra e </w:t>
-            </w:r>
-            <w:proofErr w:type="gramStart"/>
-            <w:r>
-              <w:rPr>
-                <w:rFonts w:ascii="Arial" w:eastAsia="Arial" w:hAnsi="Arial" w:cs="Arial"/>
-              </w:rPr>
-              <w:t>à</w:t>
-            </w:r>
-            <w:proofErr w:type="gramEnd"/>
-            <w:r>
-              <w:rPr>
-                <w:rFonts w:ascii="Arial" w:eastAsia="Arial" w:hAnsi="Arial" w:cs="Arial"/>
-              </w:rPr>
-              <w:t xml:space="preserve"> favor. </w:t>
+              <w:t xml:space="preserve">No perfil do usuário, vai conter os dados de cadastro, as atividades realizadas dentro do sistema, como quantos votos fez em projetos de lei do site e quantos projetos ele cadastrou e, numa lista aparece os projetos que ele cadastrou, com suas características como nome, categoria, percentual de votos contra e à favor. </w:t>
             </w:r>
           </w:p>
         </w:tc>
@@ -31916,21 +30136,7 @@
               <w:rPr>
                 <w:rFonts w:ascii="Arial" w:eastAsia="Arial" w:hAnsi="Arial" w:cs="Arial"/>
               </w:rPr>
-              <w:t xml:space="preserve">Isabela </w:t>
-            </w:r>
-            <w:proofErr w:type="spellStart"/>
-            <w:r>
-              <w:rPr>
-                <w:rFonts w:ascii="Arial" w:eastAsia="Arial" w:hAnsi="Arial" w:cs="Arial"/>
-              </w:rPr>
-              <w:t>Sucharski</w:t>
-            </w:r>
-            <w:proofErr w:type="spellEnd"/>
-            <w:r>
-              <w:rPr>
-                <w:rFonts w:ascii="Arial" w:eastAsia="Arial" w:hAnsi="Arial" w:cs="Arial"/>
-              </w:rPr>
-              <w:t xml:space="preserve"> </w:t>
+              <w:t xml:space="preserve">Isabela Sucharski </w:t>
             </w:r>
           </w:p>
         </w:tc>
@@ -32181,19 +30387,11 @@
             <w:pPr>
               <w:ind w:left="5"/>
             </w:pPr>
-            <w:proofErr w:type="gramStart"/>
-            <w:r>
-              <w:rPr>
-                <w:rFonts w:ascii="Arial" w:eastAsia="Arial" w:hAnsi="Arial" w:cs="Arial"/>
-              </w:rPr>
-              <w:t>administrador</w:t>
-            </w:r>
-            <w:proofErr w:type="gramEnd"/>
-            <w:r>
-              <w:rPr>
-                <w:rFonts w:ascii="Arial" w:eastAsia="Arial" w:hAnsi="Arial" w:cs="Arial"/>
-              </w:rPr>
-              <w:t xml:space="preserve"> para que ele aceite e assim o projeto siga para a lista pública que aparece para todos os usuários.</w:t>
+            <w:r>
+              <w:rPr>
+                <w:rFonts w:ascii="Arial" w:eastAsia="Arial" w:hAnsi="Arial" w:cs="Arial"/>
+              </w:rPr>
+              <w:t>administrador para que ele aceite e assim o projeto siga para a lista pública que aparece para todos os usuários.</w:t>
             </w:r>
           </w:p>
         </w:tc>
@@ -32472,21 +30670,7 @@
               <w:rPr>
                 <w:rFonts w:ascii="Arial" w:eastAsia="Arial" w:hAnsi="Arial" w:cs="Arial"/>
               </w:rPr>
-              <w:t xml:space="preserve">Isabela </w:t>
-            </w:r>
-            <w:proofErr w:type="spellStart"/>
-            <w:r>
-              <w:rPr>
-                <w:rFonts w:ascii="Arial" w:eastAsia="Arial" w:hAnsi="Arial" w:cs="Arial"/>
-              </w:rPr>
-              <w:t>Sucharski</w:t>
-            </w:r>
-            <w:proofErr w:type="spellEnd"/>
-            <w:r>
-              <w:rPr>
-                <w:rFonts w:ascii="Arial" w:eastAsia="Arial" w:hAnsi="Arial" w:cs="Arial"/>
-              </w:rPr>
-              <w:t xml:space="preserve"> </w:t>
+              <w:t xml:space="preserve">Isabela Sucharski </w:t>
             </w:r>
           </w:p>
         </w:tc>
@@ -32582,21 +30766,7 @@
               <w:rPr>
                 <w:rFonts w:ascii="Arial" w:eastAsia="Arial" w:hAnsi="Arial" w:cs="Arial"/>
               </w:rPr>
-              <w:t xml:space="preserve">Isabela </w:t>
-            </w:r>
-            <w:proofErr w:type="spellStart"/>
-            <w:r>
-              <w:rPr>
-                <w:rFonts w:ascii="Arial" w:eastAsia="Arial" w:hAnsi="Arial" w:cs="Arial"/>
-              </w:rPr>
-              <w:t>Sucharski</w:t>
-            </w:r>
-            <w:proofErr w:type="spellEnd"/>
-            <w:r>
-              <w:rPr>
-                <w:rFonts w:ascii="Arial" w:eastAsia="Arial" w:hAnsi="Arial" w:cs="Arial"/>
-              </w:rPr>
-              <w:t xml:space="preserve"> </w:t>
+              <w:t xml:space="preserve">Isabela Sucharski </w:t>
             </w:r>
           </w:p>
         </w:tc>
@@ -32959,21 +31129,7 @@
               <w:rPr>
                 <w:rFonts w:ascii="Arial" w:eastAsia="Arial" w:hAnsi="Arial" w:cs="Arial"/>
               </w:rPr>
-              <w:t xml:space="preserve">Isabela </w:t>
-            </w:r>
-            <w:proofErr w:type="spellStart"/>
-            <w:r>
-              <w:rPr>
-                <w:rFonts w:ascii="Arial" w:eastAsia="Arial" w:hAnsi="Arial" w:cs="Arial"/>
-              </w:rPr>
-              <w:t>Sucharski</w:t>
-            </w:r>
-            <w:proofErr w:type="spellEnd"/>
-            <w:r>
-              <w:rPr>
-                <w:rFonts w:ascii="Arial" w:eastAsia="Arial" w:hAnsi="Arial" w:cs="Arial"/>
-              </w:rPr>
-              <w:t xml:space="preserve"> </w:t>
+              <w:t xml:space="preserve">Isabela Sucharski </w:t>
             </w:r>
           </w:p>
         </w:tc>
@@ -33069,21 +31225,7 @@
               <w:rPr>
                 <w:rFonts w:ascii="Arial" w:eastAsia="Arial" w:hAnsi="Arial" w:cs="Arial"/>
               </w:rPr>
-              <w:t xml:space="preserve">Isabela </w:t>
-            </w:r>
-            <w:proofErr w:type="spellStart"/>
-            <w:r>
-              <w:rPr>
-                <w:rFonts w:ascii="Arial" w:eastAsia="Arial" w:hAnsi="Arial" w:cs="Arial"/>
-              </w:rPr>
-              <w:t>Sucharski</w:t>
-            </w:r>
-            <w:proofErr w:type="spellEnd"/>
-            <w:r>
-              <w:rPr>
-                <w:rFonts w:ascii="Arial" w:eastAsia="Arial" w:hAnsi="Arial" w:cs="Arial"/>
-              </w:rPr>
-              <w:t xml:space="preserve"> </w:t>
+              <w:t xml:space="preserve">Isabela Sucharski </w:t>
             </w:r>
           </w:p>
         </w:tc>
@@ -33446,21 +31588,7 @@
               <w:rPr>
                 <w:rFonts w:ascii="Arial" w:eastAsia="Arial" w:hAnsi="Arial" w:cs="Arial"/>
               </w:rPr>
-              <w:t xml:space="preserve">Isabela </w:t>
-            </w:r>
-            <w:proofErr w:type="spellStart"/>
-            <w:r>
-              <w:rPr>
-                <w:rFonts w:ascii="Arial" w:eastAsia="Arial" w:hAnsi="Arial" w:cs="Arial"/>
-              </w:rPr>
-              <w:t>Sucharski</w:t>
-            </w:r>
-            <w:proofErr w:type="spellEnd"/>
-            <w:r>
-              <w:rPr>
-                <w:rFonts w:ascii="Arial" w:eastAsia="Arial" w:hAnsi="Arial" w:cs="Arial"/>
-              </w:rPr>
-              <w:t xml:space="preserve"> </w:t>
+              <w:t xml:space="preserve">Isabela Sucharski </w:t>
             </w:r>
           </w:p>
         </w:tc>
@@ -33556,21 +31684,7 @@
               <w:rPr>
                 <w:rFonts w:ascii="Arial" w:eastAsia="Arial" w:hAnsi="Arial" w:cs="Arial"/>
               </w:rPr>
-              <w:t xml:space="preserve">Isabela </w:t>
-            </w:r>
-            <w:proofErr w:type="spellStart"/>
-            <w:r>
-              <w:rPr>
-                <w:rFonts w:ascii="Arial" w:eastAsia="Arial" w:hAnsi="Arial" w:cs="Arial"/>
-              </w:rPr>
-              <w:t>Sucharski</w:t>
-            </w:r>
-            <w:proofErr w:type="spellEnd"/>
-            <w:r>
-              <w:rPr>
-                <w:rFonts w:ascii="Arial" w:eastAsia="Arial" w:hAnsi="Arial" w:cs="Arial"/>
-              </w:rPr>
-              <w:t xml:space="preserve"> </w:t>
+              <w:t xml:space="preserve">Isabela Sucharski </w:t>
             </w:r>
           </w:p>
         </w:tc>
@@ -33935,21 +32049,7 @@
               <w:rPr>
                 <w:rFonts w:ascii="Arial" w:eastAsia="Arial" w:hAnsi="Arial" w:cs="Arial"/>
               </w:rPr>
-              <w:t xml:space="preserve">Isabela </w:t>
-            </w:r>
-            <w:proofErr w:type="spellStart"/>
-            <w:r>
-              <w:rPr>
-                <w:rFonts w:ascii="Arial" w:eastAsia="Arial" w:hAnsi="Arial" w:cs="Arial"/>
-              </w:rPr>
-              <w:t>Sucharski</w:t>
-            </w:r>
-            <w:proofErr w:type="spellEnd"/>
-            <w:r>
-              <w:rPr>
-                <w:rFonts w:ascii="Arial" w:eastAsia="Arial" w:hAnsi="Arial" w:cs="Arial"/>
-              </w:rPr>
-              <w:t xml:space="preserve"> </w:t>
+              <w:t xml:space="preserve">Isabela Sucharski </w:t>
             </w:r>
           </w:p>
         </w:tc>
@@ -34406,21 +32506,7 @@
               <w:rPr>
                 <w:rFonts w:ascii="Arial" w:eastAsia="Arial" w:hAnsi="Arial" w:cs="Arial"/>
               </w:rPr>
-              <w:t xml:space="preserve">Isabela </w:t>
-            </w:r>
-            <w:proofErr w:type="spellStart"/>
-            <w:r>
-              <w:rPr>
-                <w:rFonts w:ascii="Arial" w:eastAsia="Arial" w:hAnsi="Arial" w:cs="Arial"/>
-              </w:rPr>
-              <w:t>Sucharski</w:t>
-            </w:r>
-            <w:proofErr w:type="spellEnd"/>
-            <w:r>
-              <w:rPr>
-                <w:rFonts w:ascii="Arial" w:eastAsia="Arial" w:hAnsi="Arial" w:cs="Arial"/>
-              </w:rPr>
-              <w:t xml:space="preserve"> </w:t>
+              <w:t xml:space="preserve">Isabela Sucharski </w:t>
             </w:r>
           </w:p>
         </w:tc>
@@ -34877,21 +32963,7 @@
               <w:rPr>
                 <w:rFonts w:ascii="Arial" w:eastAsia="Arial" w:hAnsi="Arial" w:cs="Arial"/>
               </w:rPr>
-              <w:t xml:space="preserve">Isabela </w:t>
-            </w:r>
-            <w:proofErr w:type="spellStart"/>
-            <w:r>
-              <w:rPr>
-                <w:rFonts w:ascii="Arial" w:eastAsia="Arial" w:hAnsi="Arial" w:cs="Arial"/>
-              </w:rPr>
-              <w:t>Sucharski</w:t>
-            </w:r>
-            <w:proofErr w:type="spellEnd"/>
-            <w:r>
-              <w:rPr>
-                <w:rFonts w:ascii="Arial" w:eastAsia="Arial" w:hAnsi="Arial" w:cs="Arial"/>
-              </w:rPr>
-              <w:t xml:space="preserve"> </w:t>
+              <w:t xml:space="preserve">Isabela Sucharski </w:t>
             </w:r>
           </w:p>
         </w:tc>
@@ -35348,21 +33420,7 @@
               <w:rPr>
                 <w:rFonts w:ascii="Arial" w:eastAsia="Arial" w:hAnsi="Arial" w:cs="Arial"/>
               </w:rPr>
-              <w:t xml:space="preserve">Isabela </w:t>
-            </w:r>
-            <w:proofErr w:type="spellStart"/>
-            <w:r>
-              <w:rPr>
-                <w:rFonts w:ascii="Arial" w:eastAsia="Arial" w:hAnsi="Arial" w:cs="Arial"/>
-              </w:rPr>
-              <w:t>Sucharski</w:t>
-            </w:r>
-            <w:proofErr w:type="spellEnd"/>
-            <w:r>
-              <w:rPr>
-                <w:rFonts w:ascii="Arial" w:eastAsia="Arial" w:hAnsi="Arial" w:cs="Arial"/>
-              </w:rPr>
-              <w:t xml:space="preserve"> </w:t>
+              <w:t xml:space="preserve">Isabela Sucharski </w:t>
             </w:r>
           </w:p>
         </w:tc>
@@ -35819,21 +33877,7 @@
               <w:rPr>
                 <w:rFonts w:ascii="Arial" w:eastAsia="Arial" w:hAnsi="Arial" w:cs="Arial"/>
               </w:rPr>
-              <w:t xml:space="preserve">Isabela </w:t>
-            </w:r>
-            <w:proofErr w:type="spellStart"/>
-            <w:r>
-              <w:rPr>
-                <w:rFonts w:ascii="Arial" w:eastAsia="Arial" w:hAnsi="Arial" w:cs="Arial"/>
-              </w:rPr>
-              <w:t>Sucharski</w:t>
-            </w:r>
-            <w:proofErr w:type="spellEnd"/>
-            <w:r>
-              <w:rPr>
-                <w:rFonts w:ascii="Arial" w:eastAsia="Arial" w:hAnsi="Arial" w:cs="Arial"/>
-              </w:rPr>
-              <w:t xml:space="preserve"> </w:t>
+              <w:t xml:space="preserve">Isabela Sucharski </w:t>
             </w:r>
           </w:p>
         </w:tc>
@@ -36329,21 +34373,7 @@
               <w:rPr>
                 <w:rFonts w:ascii="Arial" w:eastAsia="Arial" w:hAnsi="Arial" w:cs="Arial"/>
               </w:rPr>
-              <w:t xml:space="preserve">Isabela </w:t>
-            </w:r>
-            <w:proofErr w:type="spellStart"/>
-            <w:r>
-              <w:rPr>
-                <w:rFonts w:ascii="Arial" w:eastAsia="Arial" w:hAnsi="Arial" w:cs="Arial"/>
-              </w:rPr>
-              <w:t>Sucharski</w:t>
-            </w:r>
-            <w:proofErr w:type="spellEnd"/>
-            <w:r>
-              <w:rPr>
-                <w:rFonts w:ascii="Arial" w:eastAsia="Arial" w:hAnsi="Arial" w:cs="Arial"/>
-              </w:rPr>
-              <w:t xml:space="preserve"> </w:t>
+              <w:t xml:space="preserve">Isabela Sucharski </w:t>
             </w:r>
           </w:p>
         </w:tc>
@@ -36587,44 +34617,8 @@
               <w:rPr>
                 <w:rFonts w:ascii="Arial" w:eastAsia="Arial" w:hAnsi="Arial" w:cs="Arial"/>
               </w:rPr>
-              <w:t xml:space="preserve">A opção de redefinir a senha para o usuário se esqueceu a senha, encontra-se na página de </w:t>
-            </w:r>
-            <w:proofErr w:type="spellStart"/>
-            <w:r>
-              <w:rPr>
-                <w:rFonts w:ascii="Arial" w:eastAsia="Arial" w:hAnsi="Arial" w:cs="Arial"/>
-              </w:rPr>
-              <w:t>login</w:t>
-            </w:r>
-            <w:proofErr w:type="spellEnd"/>
-            <w:r>
-              <w:rPr>
-                <w:rFonts w:ascii="Arial" w:eastAsia="Arial" w:hAnsi="Arial" w:cs="Arial"/>
-              </w:rPr>
-              <w:t xml:space="preserve">. Ele fornece seu </w:t>
-            </w:r>
-            <w:proofErr w:type="spellStart"/>
-            <w:r>
-              <w:rPr>
-                <w:rFonts w:ascii="Arial" w:eastAsia="Arial" w:hAnsi="Arial" w:cs="Arial"/>
-              </w:rPr>
-              <w:t>email</w:t>
-            </w:r>
-            <w:proofErr w:type="spellEnd"/>
-            <w:r>
-              <w:rPr>
-                <w:rFonts w:ascii="Arial" w:eastAsia="Arial" w:hAnsi="Arial" w:cs="Arial"/>
-              </w:rPr>
-              <w:t xml:space="preserve"> e uma nova </w:t>
-            </w:r>
-            <w:proofErr w:type="gramStart"/>
-            <w:r>
-              <w:rPr>
-                <w:rFonts w:ascii="Arial" w:eastAsia="Arial" w:hAnsi="Arial" w:cs="Arial"/>
-              </w:rPr>
-              <w:t>senha .</w:t>
-            </w:r>
-            <w:proofErr w:type="gramEnd"/>
+              <w:t>A opção de redefinir a senha para o usuário se esqueceu a senha, encontra-se na página de login. Ele fornece seu email e uma nova senha .</w:t>
+            </w:r>
           </w:p>
         </w:tc>
       </w:tr>
@@ -36730,8 +34724,13 @@
         </w:rPr>
         <w:t xml:space="preserve"> Pode ser dito que os diagramas são representações simplificadas da realidade.</w:t>
       </w:r>
-      <w:bookmarkStart w:id="78" w:name="_GoBack"/>
-      <w:bookmarkEnd w:id="78"/>
+      <w:r>
+        <w:rPr>
+          <w:rFonts w:ascii="Arial" w:hAnsi="Arial" w:cs="Arial"/>
+          <w:sz w:val="24"/>
+        </w:rPr>
+        <w:t xml:space="preserve"> </w:t>
+      </w:r>
     </w:p>
     <w:p>
       <w:pPr>
@@ -36742,6 +34741,7 @@
           <w:rFonts w:ascii="Arial" w:hAnsi="Arial" w:cs="Arial"/>
           <w:i/>
           <w:sz w:val="24"/>
+          <w:szCs w:val="24"/>
         </w:rPr>
       </w:pPr>
       <w:r>
@@ -36775,8 +34775,50 @@
           <w:i/>
           <w:sz w:val="24"/>
         </w:rPr>
-        <w:t xml:space="preserve"> [UML, Guia do Usuário,2012]</w:t>
-      </w:r>
+        <w:t xml:space="preserve"> </w:t>
+      </w:r>
+      <w:r>
+        <w:rPr>
+          <w:rFonts w:ascii="Arial" w:hAnsi="Arial" w:cs="Arial"/>
+          <w:i/>
+          <w:sz w:val="24"/>
+          <w:szCs w:val="24"/>
+        </w:rPr>
+        <w:t>(</w:t>
+      </w:r>
+      <w:r>
+        <w:rPr>
+          <w:rFonts w:ascii="Arial" w:hAnsi="Arial" w:cs="Arial"/>
+          <w:i/>
+          <w:sz w:val="24"/>
+          <w:szCs w:val="24"/>
+        </w:rPr>
+        <w:t>BOOCH, GRADY. et al.</w:t>
+      </w:r>
+      <w:r>
+        <w:rPr>
+          <w:rFonts w:ascii="Arial" w:hAnsi="Arial" w:cs="Arial"/>
+          <w:i/>
+          <w:sz w:val="24"/>
+          <w:szCs w:val="24"/>
+        </w:rPr>
+        <w:t>, 2012)</w:t>
+      </w:r>
+    </w:p>
+    <w:p>
+      <w:pPr>
+        <w:pStyle w:val="SemEspaamento"/>
+        <w:ind w:left="1701" w:firstLine="567"/>
+        <w:jc w:val="both"/>
+        <w:rPr>
+          <w:rFonts w:ascii="Arial" w:eastAsia="Arial" w:hAnsi="Arial" w:cs="Arial"/>
+          <w:b/>
+          <w:iCs/>
+          <w:vanish/>
+          <w:sz w:val="24"/>
+          <w:szCs w:val="24"/>
+        </w:rPr>
+      </w:pPr>
     </w:p>
     <w:p>
       <w:pPr>
@@ -36802,28 +34844,6 @@
     </w:p>
     <w:p>
       <w:pPr>
-        <w:pStyle w:val="PargrafodaLista"/>
-        <w:keepNext/>
-        <w:keepLines/>
-        <w:numPr>
-          <w:ilvl w:val="0"/>
-          <w:numId w:val="25"/>
-        </w:numPr>
-        <w:spacing w:before="200" w:after="0"/>
-        <w:contextualSpacing w:val="0"/>
-        <w:outlineLvl w:val="6"/>
-        <w:rPr>
-          <w:rFonts w:ascii="Arial" w:eastAsia="Arial" w:hAnsi="Arial" w:cs="Arial"/>
-          <w:b/>
-          <w:iCs/>
-          <w:vanish/>
-          <w:sz w:val="24"/>
-          <w:szCs w:val="24"/>
-        </w:rPr>
-      </w:pPr>
-    </w:p>
-    <w:p>
-      <w:pPr>
         <w:pStyle w:val="sub2"/>
         <w:numPr>
           <w:ilvl w:val="2"/>
@@ -36831,16 +34851,16 @@
         </w:numPr>
         <w:ind w:left="567" w:hanging="567"/>
       </w:pPr>
-      <w:bookmarkStart w:id="79" w:name="_Toc516353328"/>
-      <w:commentRangeStart w:id="80"/>
+      <w:bookmarkStart w:id="78" w:name="_Toc516353328"/>
+      <w:commentRangeStart w:id="79"/>
       <w:r>
         <w:t xml:space="preserve">Casos de uso </w:t>
       </w:r>
-      <w:commentRangeEnd w:id="80"/>
-      <w:r>
-        <w:commentReference w:id="80"/>
-      </w:r>
-      <w:bookmarkEnd w:id="79"/>
+      <w:commentRangeEnd w:id="79"/>
+      <w:r>
+        <w:commentReference w:id="79"/>
+      </w:r>
+      <w:bookmarkEnd w:id="78"/>
     </w:p>
     <w:p>
       <w:pPr>
@@ -36859,7 +34879,7 @@
           <w:sz w:val="24"/>
           <w:szCs w:val="24"/>
         </w:rPr>
-        <w:t xml:space="preserve">O Diagrama de caso de uso é uma ferramenta cujo objetivo é mostrar as funcionalidades do sistema, </w:t>
+        <w:t xml:space="preserve">O Diagrama de caso de uso </w:t>
       </w:r>
       <w:r>
         <w:rPr>
@@ -36867,7 +34887,7 @@
           <w:sz w:val="24"/>
           <w:szCs w:val="24"/>
         </w:rPr>
-        <w:t xml:space="preserve">em relação </w:t>
+        <w:t xml:space="preserve">é um diagrama comportamental da UML </w:t>
       </w:r>
       <w:r>
         <w:rPr>
@@ -36875,7 +34895,7 @@
           <w:sz w:val="24"/>
           <w:szCs w:val="24"/>
         </w:rPr>
-        <w:t>a</w:t>
+        <w:t>cujo objetivo é mostrar as funcionalidades do sistema</w:t>
       </w:r>
       <w:r>
         <w:rPr>
@@ -36883,8 +34903,98 @@
           <w:sz w:val="24"/>
           <w:szCs w:val="24"/>
         </w:rPr>
-        <w:t xml:space="preserve"> quem atua sobre essa funcionalidade.</w:t>
-      </w:r>
+        <w:t>, ou seja, os casos de uso</w:t>
+      </w:r>
+      <w:r>
+        <w:rPr>
+          <w:rFonts w:ascii="Arial" w:eastAsia="Arial" w:hAnsi="Arial" w:cs="Arial"/>
+          <w:sz w:val="24"/>
+          <w:szCs w:val="24"/>
+        </w:rPr>
+        <w:t xml:space="preserve">, </w:t>
+      </w:r>
+      <w:r>
+        <w:rPr>
+          <w:rFonts w:ascii="Arial" w:eastAsia="Arial" w:hAnsi="Arial" w:cs="Arial"/>
+          <w:sz w:val="24"/>
+          <w:szCs w:val="24"/>
+        </w:rPr>
+        <w:t xml:space="preserve">em relação </w:t>
+      </w:r>
+      <w:r>
+        <w:rPr>
+          <w:rFonts w:ascii="Arial" w:eastAsia="Arial" w:hAnsi="Arial" w:cs="Arial"/>
+          <w:sz w:val="24"/>
+          <w:szCs w:val="24"/>
+        </w:rPr>
+        <w:t>a</w:t>
+      </w:r>
+      <w:r>
+        <w:rPr>
+          <w:rFonts w:ascii="Arial" w:eastAsia="Arial" w:hAnsi="Arial" w:cs="Arial"/>
+          <w:sz w:val="24"/>
+          <w:szCs w:val="24"/>
+        </w:rPr>
+        <w:t xml:space="preserve"> quem atua sobre essa funcionalidade</w:t>
+      </w:r>
+      <w:r>
+        <w:rPr>
+          <w:rFonts w:ascii="Arial" w:eastAsia="Arial" w:hAnsi="Arial" w:cs="Arial"/>
+          <w:sz w:val="24"/>
+          <w:szCs w:val="24"/>
+        </w:rPr>
+        <w:t xml:space="preserve"> e seus relacionamentos</w:t>
+      </w:r>
+      <w:r>
+        <w:rPr>
+          <w:rFonts w:ascii="Arial" w:eastAsia="Arial" w:hAnsi="Arial" w:cs="Arial"/>
+          <w:sz w:val="24"/>
+          <w:szCs w:val="24"/>
+        </w:rPr>
+        <w:t>.</w:t>
+      </w:r>
+    </w:p>
+    <w:p>
+      <w:pPr>
+        <w:spacing w:after="3" w:line="366" w:lineRule="auto"/>
+        <w:ind w:left="419" w:right="48" w:firstLine="720"/>
+        <w:jc w:val="both"/>
+        <w:rPr>
+          <w:rFonts w:ascii="Arial" w:eastAsia="Arial" w:hAnsi="Arial" w:cs="Arial"/>
+          <w:sz w:val="24"/>
+          <w:szCs w:val="24"/>
+        </w:rPr>
+      </w:pPr>
+      <w:r>
+        <w:rPr>
+          <w:rFonts w:ascii="Arial" w:eastAsia="Arial" w:hAnsi="Arial" w:cs="Arial"/>
+          <w:sz w:val="24"/>
+          <w:szCs w:val="24"/>
+        </w:rPr>
+        <w:t>“</w:t>
+      </w:r>
+      <w:bookmarkStart w:id="80" w:name="_GoBack"/>
+      <w:bookmarkEnd w:id="80"/>
+      <w:r>
+        <w:rPr>
+          <w:rFonts w:ascii="Arial" w:eastAsia="Arial" w:hAnsi="Arial" w:cs="Arial"/>
+          <w:sz w:val="24"/>
+          <w:szCs w:val="24"/>
+        </w:rPr>
+        <w:t>”</w:t>
+      </w:r>
+    </w:p>
+    <w:p>
+      <w:pPr>
+        <w:spacing w:after="3" w:line="366" w:lineRule="auto"/>
+        <w:ind w:left="419" w:right="48" w:firstLine="720"/>
+        <w:jc w:val="both"/>
+        <w:rPr>
+          <w:rFonts w:ascii="Arial" w:eastAsia="Arial" w:hAnsi="Arial" w:cs="Arial"/>
+          <w:sz w:val="24"/>
+          <w:szCs w:val="24"/>
+        </w:rPr>
+      </w:pPr>
     </w:p>
     <w:p>
       <w:pPr>
@@ -36959,6 +35069,7 @@
           <w:sz w:val="20"/>
           <w:szCs w:val="20"/>
         </w:rPr>
+        <w:lastRenderedPageBreak/>
         <w:t xml:space="preserve">FIGURA 3 - Casos de Uso - Projeto Opinem Bem </w:t>
       </w:r>
     </w:p>
@@ -37006,7 +35117,6 @@
           <w:sz w:val="28"/>
           <w:szCs w:val="28"/>
         </w:rPr>
-        <w:lastRenderedPageBreak/>
         <w:t xml:space="preserve"> </w:t>
       </w:r>
     </w:p>
@@ -37297,21 +35407,7 @@
               <w:rPr>
                 <w:rFonts w:ascii="Arial" w:eastAsia="Arial" w:hAnsi="Arial" w:cs="Arial"/>
               </w:rPr>
-              <w:t xml:space="preserve">Estar </w:t>
-            </w:r>
-            <w:proofErr w:type="spellStart"/>
-            <w:r>
-              <w:rPr>
-                <w:rFonts w:ascii="Arial" w:eastAsia="Arial" w:hAnsi="Arial" w:cs="Arial"/>
-              </w:rPr>
-              <w:t>logado</w:t>
-            </w:r>
-            <w:proofErr w:type="spellEnd"/>
-            <w:r>
-              <w:rPr>
-                <w:rFonts w:ascii="Arial" w:eastAsia="Arial" w:hAnsi="Arial" w:cs="Arial"/>
-              </w:rPr>
-              <w:t xml:space="preserve"> </w:t>
+              <w:t xml:space="preserve">Estar logado </w:t>
             </w:r>
           </w:p>
         </w:tc>
@@ -37406,21 +35502,7 @@
               <w:rPr>
                 <w:rFonts w:ascii="Arial" w:eastAsia="Arial" w:hAnsi="Arial" w:cs="Arial"/>
               </w:rPr>
-              <w:t xml:space="preserve">U - </w:t>
-            </w:r>
-            <w:proofErr w:type="gramStart"/>
-            <w:r>
-              <w:rPr>
-                <w:rFonts w:ascii="Arial" w:eastAsia="Arial" w:hAnsi="Arial" w:cs="Arial"/>
-              </w:rPr>
-              <w:t>clica</w:t>
-            </w:r>
-            <w:proofErr w:type="gramEnd"/>
-            <w:r>
-              <w:rPr>
-                <w:rFonts w:ascii="Arial" w:eastAsia="Arial" w:hAnsi="Arial" w:cs="Arial"/>
-              </w:rPr>
-              <w:t xml:space="preserve"> no nome do projeto; </w:t>
+              <w:t xml:space="preserve">U - clica no nome do projeto; </w:t>
             </w:r>
           </w:p>
           <w:p>
@@ -37435,21 +35517,7 @@
               <w:rPr>
                 <w:rFonts w:ascii="Arial" w:eastAsia="Arial" w:hAnsi="Arial" w:cs="Arial"/>
               </w:rPr>
-              <w:t xml:space="preserve">S - </w:t>
-            </w:r>
-            <w:proofErr w:type="gramStart"/>
-            <w:r>
-              <w:rPr>
-                <w:rFonts w:ascii="Arial" w:eastAsia="Arial" w:hAnsi="Arial" w:cs="Arial"/>
-              </w:rPr>
-              <w:t>manda</w:t>
-            </w:r>
-            <w:proofErr w:type="gramEnd"/>
-            <w:r>
-              <w:rPr>
-                <w:rFonts w:ascii="Arial" w:eastAsia="Arial" w:hAnsi="Arial" w:cs="Arial"/>
-              </w:rPr>
-              <w:t xml:space="preserve"> o usuário para a página do projeto de lei; </w:t>
+              <w:t xml:space="preserve">S - manda o usuário para a página do projeto de lei; </w:t>
             </w:r>
           </w:p>
           <w:p>
@@ -37463,21 +35531,7 @@
               <w:rPr>
                 <w:rFonts w:ascii="Arial" w:eastAsia="Arial" w:hAnsi="Arial" w:cs="Arial"/>
               </w:rPr>
-              <w:t xml:space="preserve">U - </w:t>
-            </w:r>
-            <w:proofErr w:type="gramStart"/>
-            <w:r>
-              <w:rPr>
-                <w:rFonts w:ascii="Arial" w:eastAsia="Arial" w:hAnsi="Arial" w:cs="Arial"/>
-              </w:rPr>
-              <w:t>visualiza</w:t>
-            </w:r>
-            <w:proofErr w:type="gramEnd"/>
-            <w:r>
-              <w:rPr>
-                <w:rFonts w:ascii="Arial" w:eastAsia="Arial" w:hAnsi="Arial" w:cs="Arial"/>
-              </w:rPr>
-              <w:t xml:space="preserve"> as características do projeto;</w:t>
+              <w:t>U - visualiza as características do projeto;</w:t>
             </w:r>
           </w:p>
           <w:p>
@@ -37494,21 +35548,7 @@
               <w:rPr>
                 <w:rFonts w:ascii="Arial" w:eastAsia="Arial" w:hAnsi="Arial" w:cs="Arial"/>
               </w:rPr>
-              <w:t xml:space="preserve">U - </w:t>
-            </w:r>
-            <w:proofErr w:type="gramStart"/>
-            <w:r>
-              <w:rPr>
-                <w:rFonts w:ascii="Arial" w:eastAsia="Arial" w:hAnsi="Arial" w:cs="Arial"/>
-              </w:rPr>
-              <w:t>realiza</w:t>
-            </w:r>
-            <w:proofErr w:type="gramEnd"/>
-            <w:r>
-              <w:rPr>
-                <w:rFonts w:ascii="Arial" w:eastAsia="Arial" w:hAnsi="Arial" w:cs="Arial"/>
-              </w:rPr>
-              <w:t xml:space="preserve"> comentário;</w:t>
+              <w:t>U - realiza comentário;</w:t>
             </w:r>
           </w:p>
           <w:p>
@@ -37525,19 +35565,11 @@
               <w:t xml:space="preserve">U - </w:t>
             </w:r>
             <w:commentRangeStart w:id="82"/>
-            <w:proofErr w:type="gramStart"/>
-            <w:r>
-              <w:rPr>
-                <w:rFonts w:ascii="Arial" w:eastAsia="Arial" w:hAnsi="Arial" w:cs="Arial"/>
-              </w:rPr>
-              <w:t>vota</w:t>
-            </w:r>
-            <w:proofErr w:type="gramEnd"/>
-            <w:r>
-              <w:rPr>
-                <w:rFonts w:ascii="Arial" w:eastAsia="Arial" w:hAnsi="Arial" w:cs="Arial"/>
-              </w:rPr>
-              <w:t xml:space="preserve"> no projeto</w:t>
+            <w:r>
+              <w:rPr>
+                <w:rFonts w:ascii="Arial" w:eastAsia="Arial" w:hAnsi="Arial" w:cs="Arial"/>
+              </w:rPr>
+              <w:t>vota no projeto</w:t>
             </w:r>
             <w:commentRangeEnd w:id="82"/>
             <w:r>
@@ -37578,21 +35610,7 @@
               <w:rPr>
                 <w:rFonts w:ascii="Arial" w:eastAsia="Arial" w:hAnsi="Arial" w:cs="Arial"/>
               </w:rPr>
-              <w:t xml:space="preserve">S - </w:t>
-            </w:r>
-            <w:proofErr w:type="gramStart"/>
-            <w:r>
-              <w:rPr>
-                <w:rFonts w:ascii="Arial" w:eastAsia="Arial" w:hAnsi="Arial" w:cs="Arial"/>
-              </w:rPr>
-              <w:t>armazena</w:t>
-            </w:r>
-            <w:proofErr w:type="gramEnd"/>
-            <w:r>
-              <w:rPr>
-                <w:rFonts w:ascii="Arial" w:eastAsia="Arial" w:hAnsi="Arial" w:cs="Arial"/>
-              </w:rPr>
-              <w:t xml:space="preserve"> o voto;</w:t>
+              <w:t>S - armazena o voto;</w:t>
             </w:r>
           </w:p>
           <w:p>
@@ -37606,21 +35624,7 @@
               <w:rPr>
                 <w:rFonts w:ascii="Arial" w:eastAsia="Arial" w:hAnsi="Arial" w:cs="Arial"/>
               </w:rPr>
-              <w:t xml:space="preserve">S - </w:t>
-            </w:r>
-            <w:proofErr w:type="gramStart"/>
-            <w:r>
-              <w:rPr>
-                <w:rFonts w:ascii="Arial" w:eastAsia="Arial" w:hAnsi="Arial" w:cs="Arial"/>
-              </w:rPr>
-              <w:t>armazena</w:t>
-            </w:r>
-            <w:proofErr w:type="gramEnd"/>
-            <w:r>
-              <w:rPr>
-                <w:rFonts w:ascii="Arial" w:eastAsia="Arial" w:hAnsi="Arial" w:cs="Arial"/>
-              </w:rPr>
-              <w:t xml:space="preserve"> o comentário;</w:t>
+              <w:t>S - armazena o comentário;</w:t>
             </w:r>
           </w:p>
           <w:p>
@@ -37634,21 +35638,7 @@
               <w:rPr>
                 <w:rFonts w:ascii="Arial" w:eastAsia="Arial" w:hAnsi="Arial" w:cs="Arial"/>
               </w:rPr>
-              <w:t xml:space="preserve">S - </w:t>
-            </w:r>
-            <w:proofErr w:type="gramStart"/>
-            <w:r>
-              <w:rPr>
-                <w:rFonts w:ascii="Arial" w:eastAsia="Arial" w:hAnsi="Arial" w:cs="Arial"/>
-              </w:rPr>
-              <w:t>redireciona</w:t>
-            </w:r>
-            <w:proofErr w:type="gramEnd"/>
-            <w:r>
-              <w:rPr>
-                <w:rFonts w:ascii="Arial" w:eastAsia="Arial" w:hAnsi="Arial" w:cs="Arial"/>
-              </w:rPr>
-              <w:t xml:space="preserve"> para a página principal dos projetos de lei.</w:t>
+              <w:t>S - redireciona para a página principal dos projetos de lei.</w:t>
             </w:r>
           </w:p>
         </w:tc>
@@ -37787,43 +35777,15 @@
               <w:rPr>
                 <w:rFonts w:ascii="Arial" w:eastAsia="Arial" w:hAnsi="Arial" w:cs="Arial"/>
               </w:rPr>
-              <w:t xml:space="preserve">U - </w:t>
-            </w:r>
-            <w:proofErr w:type="gramStart"/>
-            <w:r>
-              <w:rPr>
-                <w:rFonts w:ascii="Arial" w:eastAsia="Arial" w:hAnsi="Arial" w:cs="Arial"/>
-              </w:rPr>
-              <w:t>clica</w:t>
-            </w:r>
-            <w:proofErr w:type="gramEnd"/>
-            <w:r>
-              <w:rPr>
-                <w:rFonts w:ascii="Arial" w:eastAsia="Arial" w:hAnsi="Arial" w:cs="Arial"/>
-              </w:rPr>
-              <w:t xml:space="preserve"> no nome do projeto; </w:t>
-            </w:r>
-          </w:p>
-          <w:p>
-            <w:r>
-              <w:rPr>
-                <w:rFonts w:ascii="Arial" w:eastAsia="Arial" w:hAnsi="Arial" w:cs="Arial"/>
-              </w:rPr>
-              <w:t xml:space="preserve">S - </w:t>
-            </w:r>
-            <w:proofErr w:type="gramStart"/>
-            <w:r>
-              <w:rPr>
-                <w:rFonts w:ascii="Arial" w:eastAsia="Arial" w:hAnsi="Arial" w:cs="Arial"/>
-              </w:rPr>
-              <w:t>retorno</w:t>
-            </w:r>
-            <w:proofErr w:type="gramEnd"/>
-            <w:r>
-              <w:rPr>
-                <w:rFonts w:ascii="Arial" w:eastAsia="Arial" w:hAnsi="Arial" w:cs="Arial"/>
-              </w:rPr>
-              <w:t xml:space="preserve"> ao passo 2. </w:t>
+              <w:t xml:space="preserve">U - clica no nome do projeto; </w:t>
+            </w:r>
+          </w:p>
+          <w:p>
+            <w:r>
+              <w:rPr>
+                <w:rFonts w:ascii="Arial" w:eastAsia="Arial" w:hAnsi="Arial" w:cs="Arial"/>
+              </w:rPr>
+              <w:t xml:space="preserve">S - retorno ao passo 2. </w:t>
             </w:r>
           </w:p>
         </w:tc>
@@ -37837,6 +35799,7 @@
       </w:pPr>
       <w:bookmarkStart w:id="84" w:name="_Toc516353330"/>
       <w:r>
+        <w:lastRenderedPageBreak/>
         <w:t>Tabela 44 - Acessar a página do projeto de lei - Casos de Uso Descritivo.</w:t>
       </w:r>
       <w:bookmarkEnd w:id="84"/>
@@ -37901,7 +35864,6 @@
                 <w:sz w:val="24"/>
                 <w:szCs w:val="24"/>
               </w:rPr>
-              <w:lastRenderedPageBreak/>
               <w:t xml:space="preserve">Casos de Uso Descritivo </w:t>
             </w:r>
           </w:p>
@@ -38084,21 +36046,7 @@
               <w:rPr>
                 <w:rFonts w:ascii="Arial" w:eastAsia="Arial" w:hAnsi="Arial" w:cs="Arial"/>
               </w:rPr>
-              <w:t xml:space="preserve">Estar </w:t>
-            </w:r>
-            <w:proofErr w:type="spellStart"/>
-            <w:r>
-              <w:rPr>
-                <w:rFonts w:ascii="Arial" w:eastAsia="Arial" w:hAnsi="Arial" w:cs="Arial"/>
-              </w:rPr>
-              <w:t>logado</w:t>
-            </w:r>
-            <w:proofErr w:type="spellEnd"/>
-            <w:r>
-              <w:rPr>
-                <w:rFonts w:ascii="Arial" w:eastAsia="Arial" w:hAnsi="Arial" w:cs="Arial"/>
-              </w:rPr>
-              <w:t xml:space="preserve">. </w:t>
+              <w:t xml:space="preserve">Estar logado. </w:t>
             </w:r>
           </w:p>
         </w:tc>
@@ -38194,21 +36142,7 @@
               <w:rPr>
                 <w:rFonts w:ascii="Arial" w:eastAsia="Arial" w:hAnsi="Arial" w:cs="Arial"/>
               </w:rPr>
-              <w:t xml:space="preserve">U - </w:t>
-            </w:r>
-            <w:proofErr w:type="gramStart"/>
-            <w:r>
-              <w:rPr>
-                <w:rFonts w:ascii="Arial" w:eastAsia="Arial" w:hAnsi="Arial" w:cs="Arial"/>
-              </w:rPr>
-              <w:t>clica</w:t>
-            </w:r>
-            <w:proofErr w:type="gramEnd"/>
-            <w:r>
-              <w:rPr>
-                <w:rFonts w:ascii="Arial" w:eastAsia="Arial" w:hAnsi="Arial" w:cs="Arial"/>
-              </w:rPr>
-              <w:t xml:space="preserve"> no campo “Cadastro de Leis”; </w:t>
+              <w:t xml:space="preserve">U - clica no campo “Cadastro de Leis”; </w:t>
             </w:r>
           </w:p>
           <w:p>
@@ -38223,21 +36157,7 @@
               <w:rPr>
                 <w:rFonts w:ascii="Arial" w:eastAsia="Arial" w:hAnsi="Arial" w:cs="Arial"/>
               </w:rPr>
-              <w:t xml:space="preserve">S - </w:t>
-            </w:r>
-            <w:proofErr w:type="gramStart"/>
-            <w:r>
-              <w:rPr>
-                <w:rFonts w:ascii="Arial" w:eastAsia="Arial" w:hAnsi="Arial" w:cs="Arial"/>
-              </w:rPr>
-              <w:t>manda</w:t>
-            </w:r>
-            <w:proofErr w:type="gramEnd"/>
-            <w:r>
-              <w:rPr>
-                <w:rFonts w:ascii="Arial" w:eastAsia="Arial" w:hAnsi="Arial" w:cs="Arial"/>
-              </w:rPr>
-              <w:t xml:space="preserve"> o usuário para a página de cadastro de projetos de lei; </w:t>
+              <w:t xml:space="preserve">S - manda o usuário para a página de cadastro de projetos de lei; </w:t>
             </w:r>
           </w:p>
           <w:p>
@@ -38252,21 +36172,7 @@
               <w:rPr>
                 <w:rFonts w:ascii="Arial" w:eastAsia="Arial" w:hAnsi="Arial" w:cs="Arial"/>
               </w:rPr>
-              <w:t xml:space="preserve">U - </w:t>
-            </w:r>
-            <w:proofErr w:type="gramStart"/>
-            <w:r>
-              <w:rPr>
-                <w:rFonts w:ascii="Arial" w:eastAsia="Arial" w:hAnsi="Arial" w:cs="Arial"/>
-              </w:rPr>
-              <w:t>preenche</w:t>
-            </w:r>
-            <w:proofErr w:type="gramEnd"/>
-            <w:r>
-              <w:rPr>
-                <w:rFonts w:ascii="Arial" w:eastAsia="Arial" w:hAnsi="Arial" w:cs="Arial"/>
-              </w:rPr>
-              <w:t xml:space="preserve"> todos os campos, que serão obrigatórios; </w:t>
+              <w:t xml:space="preserve">U - preenche todos os campos, que serão obrigatórios; </w:t>
             </w:r>
           </w:p>
           <w:p>
@@ -38281,21 +36187,7 @@
               <w:rPr>
                 <w:rFonts w:ascii="Arial" w:eastAsia="Arial" w:hAnsi="Arial" w:cs="Arial"/>
               </w:rPr>
-              <w:t xml:space="preserve">U - </w:t>
-            </w:r>
-            <w:proofErr w:type="gramStart"/>
-            <w:r>
-              <w:rPr>
-                <w:rFonts w:ascii="Arial" w:eastAsia="Arial" w:hAnsi="Arial" w:cs="Arial"/>
-              </w:rPr>
-              <w:t>clica</w:t>
-            </w:r>
-            <w:proofErr w:type="gramEnd"/>
-            <w:r>
-              <w:rPr>
-                <w:rFonts w:ascii="Arial" w:eastAsia="Arial" w:hAnsi="Arial" w:cs="Arial"/>
-              </w:rPr>
-              <w:t xml:space="preserve"> em “Cadastrar”; </w:t>
+              <w:t xml:space="preserve">U - clica em “Cadastrar”; </w:t>
             </w:r>
           </w:p>
           <w:p>
@@ -38310,21 +36202,7 @@
               <w:rPr>
                 <w:rFonts w:ascii="Arial" w:eastAsia="Arial" w:hAnsi="Arial" w:cs="Arial"/>
               </w:rPr>
-              <w:t xml:space="preserve">S - </w:t>
-            </w:r>
-            <w:proofErr w:type="gramStart"/>
-            <w:r>
-              <w:rPr>
-                <w:rFonts w:ascii="Arial" w:eastAsia="Arial" w:hAnsi="Arial" w:cs="Arial"/>
-              </w:rPr>
-              <w:t>faz</w:t>
-            </w:r>
-            <w:proofErr w:type="gramEnd"/>
-            <w:r>
-              <w:rPr>
-                <w:rFonts w:ascii="Arial" w:eastAsia="Arial" w:hAnsi="Arial" w:cs="Arial"/>
-              </w:rPr>
-              <w:t xml:space="preserve"> a validação de campos (FA01); </w:t>
+              <w:t xml:space="preserve">S - faz a validação de campos (FA01); </w:t>
             </w:r>
           </w:p>
           <w:p>
@@ -38339,21 +36217,7 @@
               <w:rPr>
                 <w:rFonts w:ascii="Arial" w:eastAsia="Arial" w:hAnsi="Arial" w:cs="Arial"/>
               </w:rPr>
-              <w:t xml:space="preserve">S - </w:t>
-            </w:r>
-            <w:proofErr w:type="gramStart"/>
-            <w:r>
-              <w:rPr>
-                <w:rFonts w:ascii="Arial" w:eastAsia="Arial" w:hAnsi="Arial" w:cs="Arial"/>
-              </w:rPr>
-              <w:t>mostra</w:t>
-            </w:r>
-            <w:proofErr w:type="gramEnd"/>
-            <w:r>
-              <w:rPr>
-                <w:rFonts w:ascii="Arial" w:eastAsia="Arial" w:hAnsi="Arial" w:cs="Arial"/>
-              </w:rPr>
-              <w:t xml:space="preserve"> mensagem de envio de projeto realizado</w:t>
+              <w:t>S - mostra mensagem de envio de projeto realizado</w:t>
             </w:r>
           </w:p>
           <w:p>
@@ -38368,21 +36232,7 @@
               <w:rPr>
                 <w:rFonts w:ascii="Arial" w:eastAsia="Arial" w:hAnsi="Arial" w:cs="Arial"/>
               </w:rPr>
-              <w:t xml:space="preserve">U - </w:t>
-            </w:r>
-            <w:proofErr w:type="gramStart"/>
-            <w:r>
-              <w:rPr>
-                <w:rFonts w:ascii="Arial" w:eastAsia="Arial" w:hAnsi="Arial" w:cs="Arial"/>
-              </w:rPr>
-              <w:t>clica</w:t>
-            </w:r>
-            <w:proofErr w:type="gramEnd"/>
-            <w:r>
-              <w:rPr>
-                <w:rFonts w:ascii="Arial" w:eastAsia="Arial" w:hAnsi="Arial" w:cs="Arial"/>
-              </w:rPr>
-              <w:t xml:space="preserve"> em “OK” na mensagem; </w:t>
+              <w:t xml:space="preserve">U - clica em “OK” na mensagem; </w:t>
             </w:r>
           </w:p>
           <w:p>
@@ -38396,21 +36246,7 @@
               <w:rPr>
                 <w:rFonts w:ascii="Arial" w:eastAsia="Arial" w:hAnsi="Arial" w:cs="Arial"/>
               </w:rPr>
-              <w:t xml:space="preserve">S - </w:t>
-            </w:r>
-            <w:proofErr w:type="gramStart"/>
-            <w:r>
-              <w:rPr>
-                <w:rFonts w:ascii="Arial" w:eastAsia="Arial" w:hAnsi="Arial" w:cs="Arial"/>
-              </w:rPr>
-              <w:t>redireciona</w:t>
-            </w:r>
-            <w:proofErr w:type="gramEnd"/>
-            <w:r>
-              <w:rPr>
-                <w:rFonts w:ascii="Arial" w:eastAsia="Arial" w:hAnsi="Arial" w:cs="Arial"/>
-              </w:rPr>
-              <w:t xml:space="preserve"> para a página principal do usuário.</w:t>
+              <w:t>S - redireciona para a página principal do usuário.</w:t>
             </w:r>
           </w:p>
         </w:tc>
@@ -38564,21 +36400,7 @@
               <w:rPr>
                 <w:rFonts w:ascii="Arial" w:eastAsia="Arial" w:hAnsi="Arial" w:cs="Arial"/>
               </w:rPr>
-              <w:t xml:space="preserve">S - </w:t>
-            </w:r>
-            <w:proofErr w:type="gramStart"/>
-            <w:r>
-              <w:rPr>
-                <w:rFonts w:ascii="Arial" w:eastAsia="Arial" w:hAnsi="Arial" w:cs="Arial"/>
-              </w:rPr>
-              <w:t>faz</w:t>
-            </w:r>
-            <w:proofErr w:type="gramEnd"/>
-            <w:r>
-              <w:rPr>
-                <w:rFonts w:ascii="Arial" w:eastAsia="Arial" w:hAnsi="Arial" w:cs="Arial"/>
-              </w:rPr>
-              <w:t xml:space="preserve"> validação dos campos; </w:t>
+              <w:t xml:space="preserve">S - faz validação dos campos; </w:t>
             </w:r>
           </w:p>
           <w:p>
@@ -38592,21 +36414,7 @@
               <w:rPr>
                 <w:rFonts w:ascii="Arial" w:eastAsia="Arial" w:hAnsi="Arial" w:cs="Arial"/>
               </w:rPr>
-              <w:t xml:space="preserve">S - </w:t>
-            </w:r>
-            <w:proofErr w:type="gramStart"/>
-            <w:r>
-              <w:rPr>
-                <w:rFonts w:ascii="Arial" w:eastAsia="Arial" w:hAnsi="Arial" w:cs="Arial"/>
-              </w:rPr>
-              <w:t>mostra</w:t>
-            </w:r>
-            <w:proofErr w:type="gramEnd"/>
-            <w:r>
-              <w:rPr>
-                <w:rFonts w:ascii="Arial" w:eastAsia="Arial" w:hAnsi="Arial" w:cs="Arial"/>
-              </w:rPr>
-              <w:t xml:space="preserve"> campos incorretos, deixando-os vermelhos; </w:t>
+              <w:t xml:space="preserve">S - mostra campos incorretos, deixando-os vermelhos; </w:t>
             </w:r>
           </w:p>
           <w:p>
@@ -38620,21 +36428,7 @@
               <w:rPr>
                 <w:rFonts w:ascii="Arial" w:eastAsia="Arial" w:hAnsi="Arial" w:cs="Arial"/>
               </w:rPr>
-              <w:t xml:space="preserve">U - </w:t>
-            </w:r>
-            <w:proofErr w:type="gramStart"/>
-            <w:r>
-              <w:rPr>
-                <w:rFonts w:ascii="Arial" w:eastAsia="Arial" w:hAnsi="Arial" w:cs="Arial"/>
-              </w:rPr>
-              <w:t>refaz</w:t>
-            </w:r>
-            <w:proofErr w:type="gramEnd"/>
-            <w:r>
-              <w:rPr>
-                <w:rFonts w:ascii="Arial" w:eastAsia="Arial" w:hAnsi="Arial" w:cs="Arial"/>
-              </w:rPr>
-              <w:t xml:space="preserve"> campos com a mensagem de incorretos;</w:t>
+              <w:t>U - refaz campos com a mensagem de incorretos;</w:t>
             </w:r>
           </w:p>
           <w:p>
@@ -38645,21 +36439,7 @@
               <w:rPr>
                 <w:rFonts w:ascii="Arial" w:eastAsia="Arial" w:hAnsi="Arial" w:cs="Arial"/>
               </w:rPr>
-              <w:t xml:space="preserve">S - </w:t>
-            </w:r>
-            <w:proofErr w:type="gramStart"/>
-            <w:r>
-              <w:rPr>
-                <w:rFonts w:ascii="Arial" w:eastAsia="Arial" w:hAnsi="Arial" w:cs="Arial"/>
-              </w:rPr>
-              <w:t>retorno</w:t>
-            </w:r>
-            <w:proofErr w:type="gramEnd"/>
-            <w:r>
-              <w:rPr>
-                <w:rFonts w:ascii="Arial" w:eastAsia="Arial" w:hAnsi="Arial" w:cs="Arial"/>
-              </w:rPr>
-              <w:t xml:space="preserve"> ao passo 4.</w:t>
+              <w:t>S - retorno ao passo 4.</w:t>
             </w:r>
           </w:p>
         </w:tc>
@@ -38722,6 +36502,7 @@
           <w:sz w:val="28"/>
           <w:szCs w:val="28"/>
         </w:rPr>
+        <w:lastRenderedPageBreak/>
         <w:t xml:space="preserve"> </w:t>
       </w:r>
     </w:p>
@@ -38767,7 +36548,6 @@
           <w:sz w:val="28"/>
           <w:szCs w:val="28"/>
         </w:rPr>
-        <w:lastRenderedPageBreak/>
         <w:t xml:space="preserve"> </w:t>
       </w:r>
     </w:p>
@@ -39033,21 +36813,7 @@
               <w:rPr>
                 <w:rFonts w:ascii="Arial" w:eastAsia="Arial" w:hAnsi="Arial" w:cs="Arial"/>
               </w:rPr>
-              <w:t xml:space="preserve">Estar </w:t>
-            </w:r>
-            <w:proofErr w:type="spellStart"/>
-            <w:r>
-              <w:rPr>
-                <w:rFonts w:ascii="Arial" w:eastAsia="Arial" w:hAnsi="Arial" w:cs="Arial"/>
-              </w:rPr>
-              <w:t>logado</w:t>
-            </w:r>
-            <w:proofErr w:type="spellEnd"/>
-            <w:r>
-              <w:rPr>
-                <w:rFonts w:ascii="Arial" w:eastAsia="Arial" w:hAnsi="Arial" w:cs="Arial"/>
-              </w:rPr>
-              <w:t xml:space="preserve"> e estar dentro do perfil do projeto de lei. </w:t>
+              <w:t xml:space="preserve">Estar logado e estar dentro do perfil do projeto de lei. </w:t>
             </w:r>
           </w:p>
         </w:tc>
@@ -39143,21 +36909,7 @@
               <w:rPr>
                 <w:rFonts w:ascii="Arial" w:eastAsia="Arial" w:hAnsi="Arial" w:cs="Arial"/>
               </w:rPr>
-              <w:t xml:space="preserve">(1) U - o usuário vota </w:t>
-            </w:r>
-            <w:proofErr w:type="gramStart"/>
-            <w:r>
-              <w:rPr>
-                <w:rFonts w:ascii="Arial" w:eastAsia="Arial" w:hAnsi="Arial" w:cs="Arial"/>
-              </w:rPr>
-              <w:t>à</w:t>
-            </w:r>
-            <w:proofErr w:type="gramEnd"/>
-            <w:r>
-              <w:rPr>
-                <w:rFonts w:ascii="Arial" w:eastAsia="Arial" w:hAnsi="Arial" w:cs="Arial"/>
-              </w:rPr>
-              <w:t xml:space="preserve"> favor no botão “Sim” do projeto (FA01);</w:t>
+              <w:t>(1) U - o usuário vota à favor no botão “Sim” do projeto (FA01);</w:t>
             </w:r>
           </w:p>
           <w:p>
@@ -39335,21 +37087,7 @@
               <w:rPr>
                 <w:rFonts w:ascii="Arial" w:eastAsia="Arial" w:hAnsi="Arial" w:cs="Arial"/>
               </w:rPr>
-              <w:t xml:space="preserve">U - </w:t>
-            </w:r>
-            <w:proofErr w:type="gramStart"/>
-            <w:r>
-              <w:rPr>
-                <w:rFonts w:ascii="Arial" w:eastAsia="Arial" w:hAnsi="Arial" w:cs="Arial"/>
-              </w:rPr>
-              <w:t>vota</w:t>
-            </w:r>
-            <w:proofErr w:type="gramEnd"/>
-            <w:r>
-              <w:rPr>
-                <w:rFonts w:ascii="Arial" w:eastAsia="Arial" w:hAnsi="Arial" w:cs="Arial"/>
-              </w:rPr>
-              <w:t xml:space="preserve"> contra clicando no botão “Não”; S - redireciona o voto para o gráfico; S - mostra as alterações no gráfico. </w:t>
+              <w:t xml:space="preserve">U - vota contra clicando no botão “Não”; S - redireciona o voto para o gráfico; S - mostra as alterações no gráfico. </w:t>
             </w:r>
           </w:p>
         </w:tc>
@@ -39462,6 +37200,7 @@
           <w:sz w:val="20"/>
           <w:szCs w:val="20"/>
         </w:rPr>
+        <w:lastRenderedPageBreak/>
         <w:t xml:space="preserve">FIGURA 4 - Diagrama de Entidade e Relacionamento - Projeto Opinem Bem </w:t>
       </w:r>
       <w:r>
@@ -39496,7 +37235,6 @@
           <w:noProof/>
           <w:color w:val="1155CC"/>
         </w:rPr>
-        <w:lastRenderedPageBreak/>
         <w:drawing>
           <wp:inline distT="114300" distB="114300" distL="114300" distR="114300" wp14:anchorId="043F423D" wp14:editId="09DCBEE8">
             <wp:extent cx="4909503" cy="3244907"/>
@@ -39589,15 +37327,7 @@
       </w:pPr>
       <w:bookmarkStart w:id="88" w:name="_Toc516353334"/>
       <w:r>
-        <w:t xml:space="preserve">Diagrama </w:t>
-      </w:r>
-      <w:proofErr w:type="spellStart"/>
-      <w:r>
-        <w:t>Fisico</w:t>
-      </w:r>
-      <w:proofErr w:type="spellEnd"/>
-      <w:r>
-        <w:t xml:space="preserve"> do Banco de Dados</w:t>
+        <w:t>Diagrama Fisico do Banco de Dados</w:t>
       </w:r>
       <w:bookmarkEnd w:id="88"/>
     </w:p>
@@ -39618,6 +37348,77 @@
     </w:p>
     <w:p>
       <w:pPr>
+        <w:pStyle w:val="SemEspaamento"/>
+        <w:jc w:val="both"/>
+        <w:rPr>
+          <w:rFonts w:ascii="Arial" w:hAnsi="Arial" w:cs="Arial"/>
+          <w:sz w:val="24"/>
+        </w:rPr>
+      </w:pPr>
+      <w:r>
+        <w:rPr>
+          <w:rFonts w:ascii="Arial" w:hAnsi="Arial" w:cs="Arial"/>
+          <w:sz w:val="24"/>
+        </w:rPr>
+        <w:t xml:space="preserve">O diagrama de classes é um diagrama estrutural da UML que é usado para ter uma visão estática do projeto do sistema. É composto por classes, interfaces e colaborações e seus relacionamentos. Com isso define-se a relação entre as classes em colaboração umas às outras, pois não atuam individualmente, sempre há alguma relação entre as classes.  </w:t>
+      </w:r>
+    </w:p>
+    <w:p>
+      <w:pPr>
+        <w:pStyle w:val="SemEspaamento"/>
+        <w:ind w:left="2268" w:firstLine="567"/>
+        <w:jc w:val="both"/>
+      </w:pPr>
+      <w:r>
+        <w:rPr>
+          <w:rFonts w:ascii="Arial" w:hAnsi="Arial" w:cs="Arial"/>
+          <w:i/>
+          <w:sz w:val="24"/>
+        </w:rPr>
+        <w:t>“Os diagramas de classes são utilizados par fazer a modelagem da visão estática do sistema. Essa visão oferece principalmente suporte para os requisitos funcionais de um sistema – os serviços que o sistema deverá fornecer aos usuários finais. ”</w:t>
+      </w:r>
+      <w:r>
+        <w:rPr>
+          <w:rFonts w:ascii="Arial" w:hAnsi="Arial" w:cs="Arial"/>
+          <w:sz w:val="24"/>
+        </w:rPr>
+        <w:t xml:space="preserve"> </w:t>
+      </w:r>
+      <w:r>
+        <w:rPr>
+          <w:rFonts w:ascii="Arial" w:hAnsi="Arial" w:cs="Arial"/>
+          <w:i/>
+          <w:sz w:val="24"/>
+          <w:szCs w:val="24"/>
+        </w:rPr>
+        <w:t>(</w:t>
+      </w:r>
+      <w:r>
+        <w:rPr>
+          <w:rFonts w:ascii="Arial" w:hAnsi="Arial" w:cs="Arial"/>
+          <w:i/>
+          <w:sz w:val="24"/>
+          <w:szCs w:val="24"/>
+        </w:rPr>
+        <w:t>BOOCH, GRADY. et al.</w:t>
+      </w:r>
+      <w:r>
+        <w:rPr>
+          <w:rFonts w:ascii="Arial" w:hAnsi="Arial" w:cs="Arial"/>
+          <w:i/>
+          <w:sz w:val="24"/>
+          <w:szCs w:val="24"/>
+        </w:rPr>
+        <w:t>, 2012)</w:t>
+      </w:r>
+    </w:p>
+    <w:p>
+      <w:pPr>
+        <w:pStyle w:val="SemEspaamento"/>
+      </w:pPr>
+    </w:p>
+    <w:p>
+      <w:pPr>
         <w:pStyle w:val="sub2"/>
         <w:numPr>
           <w:ilvl w:val="2"/>
@@ -39633,6 +37434,11 @@
     </w:p>
     <w:p>
       <w:pPr>
+        <w:pStyle w:val="SemEspaamento"/>
+      </w:pPr>
+    </w:p>
+    <w:p>
+      <w:pPr>
         <w:pStyle w:val="sub2"/>
         <w:numPr>
           <w:ilvl w:val="2"/>
@@ -39648,132 +37454,261 @@
     </w:p>
     <w:p>
       <w:pPr>
-        <w:spacing w:after="19"/>
-        <w:ind w:right="556"/>
-        <w:jc w:val="right"/>
-        <w:rPr>
-          <w:rFonts w:ascii="Arial" w:eastAsia="Arial" w:hAnsi="Arial" w:cs="Arial"/>
-          <w:color w:val="1155CC"/>
-        </w:rPr>
-      </w:pPr>
-    </w:p>
-    <w:p>
-      <w:pPr>
-        <w:spacing w:after="19"/>
-        <w:ind w:right="556"/>
-      </w:pPr>
-      <w:r>
-        <w:rPr>
-          <w:rFonts w:ascii="Arial" w:eastAsia="Arial" w:hAnsi="Arial" w:cs="Arial"/>
-          <w:color w:val="1155CC"/>
+        <w:pStyle w:val="SemEspaamento"/>
+        <w:jc w:val="both"/>
+        <w:rPr>
+          <w:rFonts w:ascii="Arial" w:hAnsi="Arial" w:cs="Arial"/>
+          <w:sz w:val="24"/>
+          <w:szCs w:val="24"/>
+        </w:rPr>
+      </w:pPr>
+      <w:r>
+        <w:rPr>
+          <w:rFonts w:ascii="Arial" w:hAnsi="Arial" w:cs="Arial"/>
+          <w:sz w:val="24"/>
+          <w:szCs w:val="24"/>
+        </w:rPr>
+        <w:t xml:space="preserve">O diagrama de atividade representa o fluxo de </w:t>
+      </w:r>
+      <w:r>
+        <w:rPr>
+          <w:rFonts w:ascii="Arial" w:hAnsi="Arial" w:cs="Arial"/>
+          <w:sz w:val="24"/>
+          <w:szCs w:val="24"/>
+        </w:rPr>
+        <w:t xml:space="preserve">controle </w:t>
+      </w:r>
+      <w:r>
+        <w:rPr>
+          <w:rFonts w:ascii="Arial" w:hAnsi="Arial" w:cs="Arial"/>
+          <w:sz w:val="24"/>
+          <w:szCs w:val="24"/>
+        </w:rPr>
+        <w:t xml:space="preserve">em relação ao sistema ao receber alguma ação </w:t>
+      </w:r>
+      <w:r>
+        <w:rPr>
+          <w:rFonts w:ascii="Arial" w:hAnsi="Arial" w:cs="Arial"/>
+          <w:sz w:val="24"/>
+          <w:szCs w:val="24"/>
+        </w:rPr>
+        <w:t xml:space="preserve">externa </w:t>
+      </w:r>
+      <w:r>
+        <w:rPr>
+          <w:rFonts w:ascii="Arial" w:hAnsi="Arial" w:cs="Arial"/>
+          <w:sz w:val="24"/>
+          <w:szCs w:val="24"/>
+        </w:rPr>
+        <w:t>no sistema</w:t>
+      </w:r>
+      <w:r>
+        <w:rPr>
+          <w:rFonts w:ascii="Arial" w:hAnsi="Arial" w:cs="Arial"/>
+          <w:sz w:val="24"/>
+          <w:szCs w:val="24"/>
+        </w:rPr>
+        <w:t xml:space="preserve">, realizando os passos da </w:t>
+      </w:r>
+      <w:r>
+        <w:rPr>
+          <w:rFonts w:ascii="Arial" w:hAnsi="Arial" w:cs="Arial"/>
+          <w:sz w:val="24"/>
+          <w:szCs w:val="24"/>
+        </w:rPr>
+        <w:t>execução de um comportamento</w:t>
+      </w:r>
+      <w:r>
+        <w:rPr>
+          <w:rFonts w:ascii="Arial" w:hAnsi="Arial" w:cs="Arial"/>
+          <w:sz w:val="24"/>
+          <w:szCs w:val="24"/>
+        </w:rPr>
+        <w:t>.</w:t>
+      </w:r>
+      <w:r>
+        <w:rPr>
+          <w:rFonts w:ascii="Arial" w:hAnsi="Arial" w:cs="Arial"/>
+          <w:sz w:val="24"/>
+          <w:szCs w:val="24"/>
         </w:rPr>
         <w:t xml:space="preserve"> </w:t>
       </w:r>
-    </w:p>
-    <w:p>
-      <w:pPr>
-        <w:spacing w:after="18"/>
-        <w:ind w:left="434"/>
-      </w:pPr>
-      <w:r>
-        <w:rPr>
-          <w:rFonts w:ascii="Arial" w:eastAsia="Arial" w:hAnsi="Arial" w:cs="Arial"/>
-          <w:color w:val="1155CC"/>
+      <w:r>
+        <w:rPr>
+          <w:rFonts w:ascii="Arial" w:hAnsi="Arial" w:cs="Arial"/>
+          <w:sz w:val="24"/>
+          <w:szCs w:val="24"/>
+        </w:rPr>
+        <w:t xml:space="preserve">Usado para a ilustração da visão dinâmica do sistema. </w:t>
+      </w:r>
+    </w:p>
+    <w:p>
+      <w:pPr>
+        <w:pStyle w:val="SemEspaamento"/>
+        <w:ind w:left="2268" w:firstLine="567"/>
+        <w:jc w:val="both"/>
+        <w:rPr>
+          <w:rFonts w:ascii="Arial" w:hAnsi="Arial" w:cs="Arial"/>
+          <w:i/>
+          <w:sz w:val="24"/>
+          <w:szCs w:val="24"/>
+        </w:rPr>
+      </w:pPr>
+      <w:r>
+        <w:rPr>
+          <w:rFonts w:ascii="Arial" w:hAnsi="Arial" w:cs="Arial"/>
+          <w:sz w:val="24"/>
+          <w:szCs w:val="24"/>
+        </w:rPr>
+        <w:t>“</w:t>
+      </w:r>
+      <w:r>
+        <w:rPr>
+          <w:rFonts w:ascii="Arial" w:hAnsi="Arial" w:cs="Arial"/>
+          <w:i/>
+          <w:sz w:val="24"/>
+          <w:szCs w:val="24"/>
+        </w:rPr>
+        <w:t xml:space="preserve">Os diagramas de atividades serão empregados para fazer a modelagem de aspectos dinâmicos do sistema. Na maior parte, isso envolve a modelagem das etapas sequenciais </w:t>
+      </w:r>
+      <w:r>
+        <w:rPr>
+          <w:rFonts w:ascii="Arial" w:hAnsi="Arial" w:cs="Arial"/>
+          <w:i/>
+          <w:sz w:val="24"/>
+          <w:szCs w:val="24"/>
+        </w:rPr>
+        <w:lastRenderedPageBreak/>
+        <w:t>(e possivelmente concorrentes) em um processo computacional. Com um diagrama de atividade, você também pode fazer uma modelagem de fluxo de um objeto, à medida que ele passa de um estado para em pontos diferentes do fluxo de controle</w:t>
+      </w:r>
+      <w:r>
+        <w:rPr>
+          <w:rFonts w:ascii="Arial" w:hAnsi="Arial" w:cs="Arial"/>
+          <w:i/>
+          <w:sz w:val="24"/>
+          <w:szCs w:val="24"/>
+        </w:rPr>
+        <w:t>.</w:t>
+      </w:r>
+    </w:p>
+    <w:p>
+      <w:pPr>
+        <w:pStyle w:val="SemEspaamento"/>
+        <w:ind w:left="2268" w:firstLine="567"/>
+        <w:jc w:val="both"/>
+        <w:rPr>
+          <w:rFonts w:ascii="Arial" w:hAnsi="Arial" w:cs="Arial"/>
+          <w:sz w:val="24"/>
+          <w:szCs w:val="24"/>
+        </w:rPr>
+      </w:pPr>
+      <w:r>
+        <w:rPr>
+          <w:rFonts w:ascii="Arial" w:hAnsi="Arial" w:cs="Arial"/>
+          <w:i/>
+          <w:sz w:val="24"/>
+          <w:szCs w:val="24"/>
+        </w:rPr>
+        <w:t xml:space="preserve">As atividades efetivamente resultam em alguma ação, formada pelas </w:t>
+      </w:r>
+      <w:r>
+        <w:rPr>
+          <w:rFonts w:ascii="Arial" w:hAnsi="Arial" w:cs="Arial"/>
+          <w:i/>
+          <w:sz w:val="24"/>
+          <w:szCs w:val="24"/>
+        </w:rPr>
+        <w:t>computações</w:t>
+      </w:r>
+      <w:r>
+        <w:rPr>
+          <w:rFonts w:ascii="Arial" w:hAnsi="Arial" w:cs="Arial"/>
+          <w:i/>
+          <w:sz w:val="24"/>
+          <w:szCs w:val="24"/>
+        </w:rPr>
+        <w:t xml:space="preserve"> executáveis atômicas que resultam em uma mudança de estado do sistema ou o retorno de um valor. As ações abrangem a chamada a </w:t>
+      </w:r>
+      <w:r>
+        <w:rPr>
+          <w:rFonts w:ascii="Arial" w:hAnsi="Arial" w:cs="Arial"/>
+          <w:i/>
+          <w:sz w:val="24"/>
+          <w:szCs w:val="24"/>
+        </w:rPr>
+        <w:t>outras operações</w:t>
+      </w:r>
+      <w:r>
+        <w:rPr>
+          <w:rFonts w:ascii="Arial" w:hAnsi="Arial" w:cs="Arial"/>
+          <w:i/>
+          <w:sz w:val="24"/>
+          <w:szCs w:val="24"/>
+        </w:rPr>
+        <w:t xml:space="preserve">, enviando um sinal, criando ou destruindo um </w:t>
+      </w:r>
+      <w:r>
+        <w:rPr>
+          <w:rFonts w:ascii="Arial" w:hAnsi="Arial" w:cs="Arial"/>
+          <w:i/>
+          <w:sz w:val="24"/>
+          <w:szCs w:val="24"/>
+        </w:rPr>
+        <w:t>objeto ou alguma computação pura, como o cálculo de uma expressão. Graficamente, o diagrama de atividades é uma coleção de nós e arcos.</w:t>
+      </w:r>
+      <w:r>
+        <w:rPr>
+          <w:rFonts w:ascii="Arial" w:hAnsi="Arial" w:cs="Arial"/>
+          <w:i/>
+          <w:sz w:val="24"/>
+          <w:szCs w:val="24"/>
         </w:rPr>
         <w:t xml:space="preserve"> </w:t>
       </w:r>
-    </w:p>
-    <w:p>
-      <w:pPr>
-        <w:spacing w:after="19"/>
-        <w:ind w:left="434"/>
-      </w:pPr>
-      <w:r>
-        <w:rPr>
-          <w:rFonts w:ascii="Arial" w:eastAsia="Arial" w:hAnsi="Arial" w:cs="Arial"/>
-          <w:color w:val="1155CC"/>
+      <w:r>
+        <w:rPr>
+          <w:rFonts w:ascii="Arial" w:hAnsi="Arial" w:cs="Arial"/>
+          <w:sz w:val="24"/>
+          <w:szCs w:val="24"/>
+        </w:rPr>
+        <w:t>”</w:t>
+      </w:r>
+      <w:r>
+        <w:rPr>
+          <w:rFonts w:ascii="Arial" w:hAnsi="Arial" w:cs="Arial"/>
+          <w:i/>
+          <w:sz w:val="24"/>
+          <w:szCs w:val="24"/>
         </w:rPr>
         <w:t xml:space="preserve"> </w:t>
       </w:r>
-    </w:p>
-    <w:p>
-      <w:pPr>
-        <w:spacing w:after="18"/>
-        <w:ind w:left="434"/>
-      </w:pPr>
-      <w:r>
-        <w:rPr>
-          <w:rFonts w:ascii="Arial" w:eastAsia="Arial" w:hAnsi="Arial" w:cs="Arial"/>
-          <w:color w:val="1155CC"/>
-        </w:rPr>
-        <w:t xml:space="preserve"> </w:t>
-      </w:r>
-    </w:p>
-    <w:p>
-      <w:pPr>
-        <w:spacing w:after="18"/>
-        <w:ind w:left="434"/>
-      </w:pPr>
-      <w:r>
-        <w:rPr>
-          <w:rFonts w:ascii="Arial" w:eastAsia="Arial" w:hAnsi="Arial" w:cs="Arial"/>
-          <w:color w:val="1155CC"/>
-        </w:rPr>
-        <w:t xml:space="preserve"> </w:t>
-      </w:r>
-    </w:p>
-    <w:p>
-      <w:pPr>
-        <w:spacing w:after="19"/>
-        <w:ind w:left="434"/>
-      </w:pPr>
-      <w:r>
-        <w:rPr>
-          <w:rFonts w:ascii="Arial" w:eastAsia="Arial" w:hAnsi="Arial" w:cs="Arial"/>
-          <w:color w:val="1155CC"/>
-        </w:rPr>
-        <w:t xml:space="preserve"> </w:t>
-      </w:r>
-    </w:p>
-    <w:p>
-      <w:pPr>
-        <w:spacing w:after="18"/>
-        <w:ind w:left="434"/>
-      </w:pPr>
-      <w:r>
-        <w:rPr>
-          <w:rFonts w:ascii="Arial" w:eastAsia="Arial" w:hAnsi="Arial" w:cs="Arial"/>
-          <w:color w:val="1155CC"/>
-        </w:rPr>
-        <w:t xml:space="preserve"> </w:t>
-      </w:r>
-    </w:p>
-    <w:p>
-      <w:pPr>
-        <w:spacing w:after="136"/>
-        <w:ind w:left="434"/>
-      </w:pPr>
-      <w:r>
-        <w:rPr>
-          <w:rFonts w:ascii="Arial" w:eastAsia="Arial" w:hAnsi="Arial" w:cs="Arial"/>
-          <w:color w:val="1155CC"/>
-        </w:rPr>
-        <w:t xml:space="preserve"> </w:t>
-      </w:r>
-    </w:p>
-    <w:p>
-      <w:pPr>
-        <w:spacing w:after="135"/>
-        <w:ind w:left="434"/>
-      </w:pPr>
-      <w:r>
-        <w:rPr>
-          <w:rFonts w:ascii="Arial" w:eastAsia="Arial" w:hAnsi="Arial" w:cs="Arial"/>
-          <w:b/>
-          <w:sz w:val="28"/>
-          <w:szCs w:val="28"/>
-        </w:rPr>
-        <w:t xml:space="preserve"> </w:t>
+      <w:r>
+        <w:rPr>
+          <w:rFonts w:ascii="Arial" w:hAnsi="Arial" w:cs="Arial"/>
+          <w:i/>
+          <w:sz w:val="24"/>
+          <w:szCs w:val="24"/>
+        </w:rPr>
+        <w:t>(</w:t>
+      </w:r>
+      <w:r>
+        <w:rPr>
+          <w:rFonts w:ascii="Arial" w:hAnsi="Arial" w:cs="Arial"/>
+          <w:i/>
+          <w:sz w:val="24"/>
+          <w:szCs w:val="24"/>
+        </w:rPr>
+        <w:t>BOOCH, GRADY. et al.</w:t>
+      </w:r>
+      <w:r>
+        <w:rPr>
+          <w:rFonts w:ascii="Arial" w:hAnsi="Arial" w:cs="Arial"/>
+          <w:i/>
+          <w:sz w:val="24"/>
+          <w:szCs w:val="24"/>
+        </w:rPr>
+        <w:t>, 2012)</w:t>
       </w:r>
     </w:p>
     <w:p>
@@ -39785,13 +37720,6 @@
         </w:numPr>
         <w:ind w:left="1440"/>
       </w:pPr>
-      <w:r>
-        <w:rPr>
-          <w:sz w:val="28"/>
-          <w:szCs w:val="28"/>
-        </w:rPr>
-        <w:t xml:space="preserve"> </w:t>
-      </w:r>
     </w:p>
     <w:p>
       <w:pPr>
@@ -39860,7 +37788,6 @@
           <w:i/>
           <w:sz w:val="24"/>
         </w:rPr>
-        <w:lastRenderedPageBreak/>
         <w:t>Para evidenciar que os requisitos funcionais desenvolvidos possuem o comportamento esperado existem os casos de teste, que devem ser especificados ainda nos estágios iniciais do projeto de software. Os casos de teste estabelecem relação direta com os requisitos: “Testar é o processo de exercitar ou avaliar um sistema ou um componente de sistema, utilizando meios manuais ou automatizados para: - confirmar que ele satisfaz os requisitos especificados” (MAZZA et al., 1994, p. 74-75).</w:t>
       </w:r>
     </w:p>
@@ -39883,16 +37810,14 @@
         </w:rPr>
         <w:t xml:space="preserve">“Os testes não provam que um programa está correto, somente contribuem para aumentar a confiança de que o software desempenha as funções </w:t>
       </w:r>
-      <w:proofErr w:type="gramStart"/>
       <w:r>
         <w:rPr>
           <w:rFonts w:ascii="Arial" w:eastAsia="Arial" w:hAnsi="Arial" w:cs="Arial"/>
           <w:i/>
           <w:sz w:val="24"/>
         </w:rPr>
-        <w:t>especificadas.”</w:t>
-      </w:r>
-      <w:proofErr w:type="gramEnd"/>
+        <w:t>especificadas. ”</w:t>
+      </w:r>
       <w:r>
         <w:rPr>
           <w:rFonts w:ascii="Arial" w:eastAsia="Arial" w:hAnsi="Arial" w:cs="Arial"/>
@@ -40034,6 +37959,7 @@
               <w:rPr>
                 <w:rFonts w:ascii="Arial" w:eastAsia="Arial" w:hAnsi="Arial" w:cs="Arial"/>
               </w:rPr>
+              <w:lastRenderedPageBreak/>
               <w:t xml:space="preserve">Prioridade </w:t>
             </w:r>
           </w:p>
@@ -40074,19 +38000,11 @@
             </w:tcBorders>
           </w:tcPr>
           <w:p>
-            <w:proofErr w:type="spellStart"/>
-            <w:r>
-              <w:rPr>
-                <w:rFonts w:ascii="Arial" w:eastAsia="Arial" w:hAnsi="Arial" w:cs="Arial"/>
-              </w:rPr>
-              <w:t>Pré</w:t>
-            </w:r>
-            <w:proofErr w:type="spellEnd"/>
-            <w:r>
-              <w:rPr>
-                <w:rFonts w:ascii="Arial" w:eastAsia="Arial" w:hAnsi="Arial" w:cs="Arial"/>
-              </w:rPr>
-              <w:t xml:space="preserve"> Condições </w:t>
+            <w:r>
+              <w:rPr>
+                <w:rFonts w:ascii="Arial" w:eastAsia="Arial" w:hAnsi="Arial" w:cs="Arial"/>
+              </w:rPr>
+              <w:t xml:space="preserve">Pré Condições </w:t>
             </w:r>
           </w:p>
         </w:tc>
@@ -40112,21 +38030,7 @@
               <w:rPr>
                 <w:rFonts w:ascii="Arial" w:eastAsia="Arial" w:hAnsi="Arial" w:cs="Arial"/>
               </w:rPr>
-              <w:t xml:space="preserve">Estar </w:t>
-            </w:r>
-            <w:proofErr w:type="spellStart"/>
-            <w:r>
-              <w:rPr>
-                <w:rFonts w:ascii="Arial" w:eastAsia="Arial" w:hAnsi="Arial" w:cs="Arial"/>
-              </w:rPr>
-              <w:t>logado</w:t>
-            </w:r>
-            <w:proofErr w:type="spellEnd"/>
-            <w:r>
-              <w:rPr>
-                <w:rFonts w:ascii="Arial" w:eastAsia="Arial" w:hAnsi="Arial" w:cs="Arial"/>
-              </w:rPr>
-              <w:t xml:space="preserve">;  </w:t>
+              <w:t xml:space="preserve">Estar logado;  </w:t>
             </w:r>
           </w:p>
           <w:p>
@@ -40293,16 +38197,8 @@
               <w:rPr>
                 <w:rFonts w:ascii="Arial" w:eastAsia="Arial" w:hAnsi="Arial" w:cs="Arial"/>
               </w:rPr>
-              <w:t xml:space="preserve">Nome do </w:t>
-            </w:r>
-            <w:proofErr w:type="gramStart"/>
-            <w:r>
-              <w:rPr>
-                <w:rFonts w:ascii="Arial" w:eastAsia="Arial" w:hAnsi="Arial" w:cs="Arial"/>
-              </w:rPr>
-              <w:t xml:space="preserve">projeto;  </w:t>
-            </w:r>
-            <w:proofErr w:type="gramEnd"/>
+              <w:t xml:space="preserve">Nome do projeto;  </w:t>
+            </w:r>
           </w:p>
         </w:tc>
       </w:tr>
@@ -40454,7 +38350,6 @@
               <w:rPr>
                 <w:rFonts w:ascii="Arial" w:eastAsia="Arial" w:hAnsi="Arial" w:cs="Arial"/>
               </w:rPr>
-              <w:lastRenderedPageBreak/>
               <w:t xml:space="preserve">Ambiente </w:t>
             </w:r>
           </w:p>
@@ -40527,21 +38422,7 @@
               <w:rPr>
                 <w:rFonts w:ascii="Arial" w:eastAsia="Arial" w:hAnsi="Arial" w:cs="Arial"/>
               </w:rPr>
-              <w:t>Teste de unidade (Caixa branca</w:t>
-            </w:r>
-            <w:proofErr w:type="gramStart"/>
-            <w:r>
-              <w:rPr>
-                <w:rFonts w:ascii="Arial" w:eastAsia="Arial" w:hAnsi="Arial" w:cs="Arial"/>
-              </w:rPr>
-              <w:t xml:space="preserve">);   </w:t>
-            </w:r>
-            <w:proofErr w:type="gramEnd"/>
-            <w:r>
-              <w:rPr>
-                <w:rFonts w:ascii="Arial" w:eastAsia="Arial" w:hAnsi="Arial" w:cs="Arial"/>
-              </w:rPr>
-              <w:t xml:space="preserve">                       </w:t>
+              <w:t xml:space="preserve">Teste de unidade (Caixa branca);                          </w:t>
             </w:r>
             <w:r>
               <w:rPr>
@@ -40592,16 +38473,8 @@
               <w:rPr>
                 <w:rFonts w:ascii="Arial" w:eastAsia="Arial" w:hAnsi="Arial" w:cs="Arial"/>
               </w:rPr>
-              <w:t xml:space="preserve">Isabela </w:t>
-            </w:r>
-            <w:proofErr w:type="spellStart"/>
-            <w:r>
-              <w:rPr>
-                <w:rFonts w:ascii="Arial" w:eastAsia="Arial" w:hAnsi="Arial" w:cs="Arial"/>
-              </w:rPr>
-              <w:t>Sucharski</w:t>
-            </w:r>
-            <w:proofErr w:type="spellEnd"/>
+              <w:t>Isabela Sucharski</w:t>
+            </w:r>
           </w:p>
         </w:tc>
       </w:tr>
@@ -40929,23 +38802,13 @@
                 <w:szCs w:val="24"/>
               </w:rPr>
             </w:pPr>
-            <w:proofErr w:type="spellStart"/>
             <w:r>
               <w:rPr>
                 <w:rFonts w:ascii="Arial" w:eastAsia="Arial" w:hAnsi="Arial" w:cs="Arial"/>
                 <w:sz w:val="24"/>
                 <w:szCs w:val="24"/>
               </w:rPr>
-              <w:t>Pré</w:t>
-            </w:r>
-            <w:proofErr w:type="spellEnd"/>
-            <w:r>
-              <w:rPr>
-                <w:rFonts w:ascii="Arial" w:eastAsia="Arial" w:hAnsi="Arial" w:cs="Arial"/>
-                <w:sz w:val="24"/>
-                <w:szCs w:val="24"/>
-              </w:rPr>
-              <w:t xml:space="preserve"> Condições</w:t>
+              <w:t>Pré Condições</w:t>
             </w:r>
           </w:p>
         </w:tc>
@@ -40986,25 +38849,7 @@
                 <w:sz w:val="24"/>
                 <w:szCs w:val="24"/>
               </w:rPr>
-              <w:t xml:space="preserve">Estar </w:t>
-            </w:r>
-            <w:proofErr w:type="spellStart"/>
-            <w:r>
-              <w:rPr>
-                <w:rFonts w:ascii="Arial" w:eastAsia="Arial" w:hAnsi="Arial" w:cs="Arial"/>
-                <w:sz w:val="24"/>
-                <w:szCs w:val="24"/>
-              </w:rPr>
-              <w:t>logado</w:t>
-            </w:r>
-            <w:proofErr w:type="spellEnd"/>
-            <w:r>
-              <w:rPr>
-                <w:rFonts w:ascii="Arial" w:eastAsia="Arial" w:hAnsi="Arial" w:cs="Arial"/>
-                <w:sz w:val="24"/>
-                <w:szCs w:val="24"/>
-              </w:rPr>
-              <w:t xml:space="preserve">;  </w:t>
+              <w:t xml:space="preserve">Estar logado;  </w:t>
             </w:r>
           </w:p>
           <w:p>
@@ -41117,6 +38962,7 @@
                 <w:sz w:val="24"/>
                 <w:szCs w:val="24"/>
               </w:rPr>
+              <w:lastRenderedPageBreak/>
               <w:t>Localizador</w:t>
             </w:r>
           </w:p>
@@ -41601,7 +39447,6 @@
                 <w:sz w:val="24"/>
                 <w:szCs w:val="24"/>
               </w:rPr>
-              <w:lastRenderedPageBreak/>
               <w:t>6.</w:t>
             </w:r>
             <w:r>
@@ -41625,7 +39470,6 @@
                 <w:szCs w:val="24"/>
               </w:rPr>
             </w:pPr>
-            <w:proofErr w:type="gramStart"/>
             <w:r>
               <w:rPr>
                 <w:rFonts w:ascii="Arial" w:eastAsia="Arial" w:hAnsi="Arial" w:cs="Arial"/>
@@ -41641,16 +39485,7 @@
                 <w:szCs w:val="24"/>
               </w:rPr>
               <w:tab/>
-              <w:t>Clicar</w:t>
-            </w:r>
-            <w:proofErr w:type="gramEnd"/>
-            <w:r>
-              <w:rPr>
-                <w:rFonts w:ascii="Arial" w:eastAsia="Arial" w:hAnsi="Arial" w:cs="Arial"/>
-                <w:sz w:val="24"/>
-                <w:szCs w:val="24"/>
-              </w:rPr>
-              <w:t xml:space="preserve"> no botão "Cadastrar projeto".</w:t>
+              <w:t>Clicar no botão "Cadastrar projeto".</w:t>
             </w:r>
           </w:p>
         </w:tc>
@@ -41692,7 +39527,6 @@
                 <w:sz w:val="24"/>
                 <w:szCs w:val="24"/>
               </w:rPr>
-              <w:lastRenderedPageBreak/>
               <w:t>Resultados Esperados</w:t>
             </w:r>
           </w:p>
@@ -41977,18 +39811,8 @@
                 <w:sz w:val="24"/>
                 <w:szCs w:val="24"/>
               </w:rPr>
-              <w:t xml:space="preserve">Isabela </w:t>
-            </w:r>
-            <w:proofErr w:type="spellStart"/>
-            <w:r>
-              <w:rPr>
-                <w:rFonts w:ascii="Arial" w:eastAsia="Arial" w:hAnsi="Arial" w:cs="Arial"/>
-                <w:sz w:val="24"/>
-                <w:szCs w:val="24"/>
-              </w:rPr>
-              <w:t>Sucharski</w:t>
-            </w:r>
-            <w:proofErr w:type="spellEnd"/>
+              <w:t>Isabela Sucharski</w:t>
+            </w:r>
           </w:p>
         </w:tc>
       </w:tr>
@@ -42143,6 +39967,7 @@
                 <w:sz w:val="24"/>
                 <w:szCs w:val="24"/>
               </w:rPr>
+              <w:lastRenderedPageBreak/>
               <w:t>Caso de Teste</w:t>
             </w:r>
             <w:r>
@@ -42268,19 +40093,11 @@
             <w:pPr>
               <w:ind w:left="1"/>
             </w:pPr>
-            <w:proofErr w:type="spellStart"/>
-            <w:r>
-              <w:rPr>
-                <w:rFonts w:ascii="Arial" w:eastAsia="Arial" w:hAnsi="Arial" w:cs="Arial"/>
-              </w:rPr>
-              <w:t>Pré</w:t>
-            </w:r>
-            <w:proofErr w:type="spellEnd"/>
-            <w:r>
-              <w:rPr>
-                <w:rFonts w:ascii="Arial" w:eastAsia="Arial" w:hAnsi="Arial" w:cs="Arial"/>
-              </w:rPr>
-              <w:t xml:space="preserve"> Condições </w:t>
+            <w:r>
+              <w:rPr>
+                <w:rFonts w:ascii="Arial" w:eastAsia="Arial" w:hAnsi="Arial" w:cs="Arial"/>
+              </w:rPr>
+              <w:t xml:space="preserve">Pré Condições </w:t>
             </w:r>
           </w:p>
         </w:tc>
@@ -42306,21 +40123,7 @@
               <w:rPr>
                 <w:rFonts w:ascii="Arial" w:eastAsia="Arial" w:hAnsi="Arial" w:cs="Arial"/>
               </w:rPr>
-              <w:t xml:space="preserve">Estar </w:t>
-            </w:r>
-            <w:proofErr w:type="spellStart"/>
-            <w:r>
-              <w:rPr>
-                <w:rFonts w:ascii="Arial" w:eastAsia="Arial" w:hAnsi="Arial" w:cs="Arial"/>
-              </w:rPr>
-              <w:t>logado</w:t>
-            </w:r>
-            <w:proofErr w:type="spellEnd"/>
-            <w:r>
-              <w:rPr>
-                <w:rFonts w:ascii="Arial" w:eastAsia="Arial" w:hAnsi="Arial" w:cs="Arial"/>
-              </w:rPr>
-              <w:t xml:space="preserve">;  </w:t>
+              <w:t xml:space="preserve">Estar logado;  </w:t>
             </w:r>
           </w:p>
           <w:p>
@@ -42492,7 +40295,6 @@
               <w:rPr>
                 <w:rFonts w:ascii="Arial" w:eastAsia="Arial" w:hAnsi="Arial" w:cs="Arial"/>
               </w:rPr>
-              <w:lastRenderedPageBreak/>
               <w:t xml:space="preserve">Procedimentos </w:t>
             </w:r>
           </w:p>
@@ -42516,30 +40318,8 @@
               <w:rPr>
                 <w:rFonts w:ascii="Arial" w:eastAsia="Arial" w:hAnsi="Arial" w:cs="Arial"/>
               </w:rPr>
-              <w:t xml:space="preserve">1. Clicar no botão "Sim" para votar a favor do projeto de </w:t>
-            </w:r>
-            <w:proofErr w:type="gramStart"/>
-            <w:r>
-              <w:rPr>
-                <w:rFonts w:ascii="Arial" w:eastAsia="Arial" w:hAnsi="Arial" w:cs="Arial"/>
-              </w:rPr>
-              <w:t>lei;  2</w:t>
-            </w:r>
-            <w:proofErr w:type="gramEnd"/>
-            <w:r>
-              <w:rPr>
-                <w:rFonts w:ascii="Arial" w:eastAsia="Arial" w:hAnsi="Arial" w:cs="Arial"/>
-              </w:rPr>
-              <w:t xml:space="preserve">. Clicar no botão "Não" para votar contra ao projeto de </w:t>
-            </w:r>
-            <w:proofErr w:type="gramStart"/>
-            <w:r>
-              <w:rPr>
-                <w:rFonts w:ascii="Arial" w:eastAsia="Arial" w:hAnsi="Arial" w:cs="Arial"/>
-              </w:rPr>
-              <w:t xml:space="preserve">lei.  </w:t>
-            </w:r>
-            <w:proofErr w:type="gramEnd"/>
+              <w:t xml:space="preserve">1. Clicar no botão "Sim" para votar a favor do projeto de lei;  2. Clicar no botão "Não" para votar contra ao projeto de lei.  </w:t>
+            </w:r>
           </w:p>
         </w:tc>
       </w:tr>
@@ -42710,21 +40490,7 @@
               <w:rPr>
                 <w:rFonts w:ascii="Arial" w:eastAsia="Arial" w:hAnsi="Arial" w:cs="Arial"/>
               </w:rPr>
-              <w:t>Teste de sistema (Caixa preta</w:t>
-            </w:r>
-            <w:proofErr w:type="gramStart"/>
-            <w:r>
-              <w:rPr>
-                <w:rFonts w:ascii="Arial" w:eastAsia="Arial" w:hAnsi="Arial" w:cs="Arial"/>
-              </w:rPr>
-              <w:t xml:space="preserve">);   </w:t>
-            </w:r>
-            <w:proofErr w:type="gramEnd"/>
-            <w:r>
-              <w:rPr>
-                <w:rFonts w:ascii="Arial" w:eastAsia="Arial" w:hAnsi="Arial" w:cs="Arial"/>
-              </w:rPr>
-              <w:t xml:space="preserve">                                 </w:t>
+              <w:t xml:space="preserve">Teste de sistema (Caixa preta);                                    </w:t>
             </w:r>
             <w:r>
               <w:rPr>
@@ -43035,6 +40801,7 @@
                 <w:sz w:val="24"/>
                 <w:szCs w:val="24"/>
               </w:rPr>
+              <w:lastRenderedPageBreak/>
               <w:t>Microsoft Visual Studio</w:t>
             </w:r>
             <w:commentRangeEnd w:id="98"/>
@@ -43464,24 +41231,13 @@
                 <w:szCs w:val="24"/>
               </w:rPr>
             </w:pPr>
-            <w:proofErr w:type="spellStart"/>
             <w:r>
               <w:rPr>
                 <w:sz w:val="24"/>
                 <w:szCs w:val="24"/>
               </w:rPr>
-              <w:lastRenderedPageBreak/>
-              <w:t>Astah</w:t>
-            </w:r>
-            <w:proofErr w:type="spellEnd"/>
-            <w:r>
-              <w:rPr>
-                <w:sz w:val="24"/>
-                <w:szCs w:val="24"/>
-              </w:rPr>
-              <w:t xml:space="preserve"> </w:t>
-            </w:r>
-            <w:proofErr w:type="spellStart"/>
+              <w:t xml:space="preserve">Astah </w:t>
+            </w:r>
             <w:r>
               <w:rPr>
                 <w:rFonts w:ascii="Arial" w:eastAsia="Arial" w:hAnsi="Arial" w:cs="Arial"/>
@@ -43489,17 +41245,7 @@
                 <w:sz w:val="24"/>
                 <w:szCs w:val="24"/>
               </w:rPr>
-              <w:t>Community</w:t>
-            </w:r>
-            <w:proofErr w:type="spellEnd"/>
-            <w:r>
-              <w:rPr>
-                <w:rFonts w:ascii="Arial" w:eastAsia="Arial" w:hAnsi="Arial" w:cs="Arial"/>
-                <w:color w:val="333333"/>
-                <w:sz w:val="24"/>
-                <w:szCs w:val="24"/>
-              </w:rPr>
-              <w:t xml:space="preserve"> </w:t>
+              <w:t xml:space="preserve">Community </w:t>
             </w:r>
           </w:p>
           <w:p>
@@ -43714,7 +41460,6 @@
                 <w:szCs w:val="24"/>
               </w:rPr>
             </w:pPr>
-            <w:proofErr w:type="spellStart"/>
             <w:r>
               <w:rPr>
                 <w:sz w:val="24"/>
@@ -43722,7 +41467,6 @@
               </w:rPr>
               <w:t>BrModelo</w:t>
             </w:r>
-            <w:proofErr w:type="spellEnd"/>
           </w:p>
         </w:tc>
         <w:tc>
@@ -43816,7 +41560,6 @@
                 <w:szCs w:val="24"/>
               </w:rPr>
             </w:pPr>
-            <w:proofErr w:type="spellStart"/>
             <w:r>
               <w:rPr>
                 <w:sz w:val="24"/>
@@ -43824,7 +41567,6 @@
               </w:rPr>
               <w:t>Moqups</w:t>
             </w:r>
-            <w:proofErr w:type="spellEnd"/>
           </w:p>
         </w:tc>
         <w:tc>
@@ -43895,23 +41637,7 @@
                 <w:sz w:val="24"/>
                 <w:szCs w:val="24"/>
               </w:rPr>
-              <w:t xml:space="preserve">Site online utilizado para desenvolvimento dos </w:t>
-            </w:r>
-            <w:proofErr w:type="spellStart"/>
-            <w:r>
-              <w:rPr>
-                <w:sz w:val="24"/>
-                <w:szCs w:val="24"/>
-              </w:rPr>
-              <w:t>mockups</w:t>
-            </w:r>
-            <w:proofErr w:type="spellEnd"/>
-            <w:r>
-              <w:rPr>
-                <w:sz w:val="24"/>
-                <w:szCs w:val="24"/>
-              </w:rPr>
-              <w:t>.</w:t>
+              <w:t>Site online utilizado para desenvolvimento dos mockups.</w:t>
             </w:r>
           </w:p>
         </w:tc>
@@ -43950,17 +41676,8 @@
                 <w:sz w:val="24"/>
                 <w:szCs w:val="24"/>
               </w:rPr>
-              <w:t xml:space="preserve">Google </w:t>
-            </w:r>
-            <w:proofErr w:type="spellStart"/>
-            <w:r>
-              <w:rPr>
-                <w:sz w:val="24"/>
-                <w:szCs w:val="24"/>
-              </w:rPr>
-              <w:t>Docs</w:t>
-            </w:r>
-            <w:proofErr w:type="spellEnd"/>
+              <w:t>Google Docs</w:t>
+            </w:r>
           </w:p>
         </w:tc>
         <w:tc>
@@ -44063,6 +41780,7 @@
                 <w:sz w:val="24"/>
                 <w:szCs w:val="24"/>
               </w:rPr>
+              <w:lastRenderedPageBreak/>
               <w:t>Microsoft Word</w:t>
             </w:r>
           </w:p>
@@ -44167,17 +41885,8 @@
                 <w:sz w:val="24"/>
                 <w:szCs w:val="24"/>
               </w:rPr>
-              <w:t xml:space="preserve">Sebrae </w:t>
-            </w:r>
-            <w:proofErr w:type="spellStart"/>
-            <w:r>
-              <w:rPr>
-                <w:sz w:val="24"/>
-                <w:szCs w:val="24"/>
-              </w:rPr>
-              <w:t>Canvas</w:t>
-            </w:r>
-            <w:proofErr w:type="spellEnd"/>
+              <w:t>Sebrae Canvas</w:t>
+            </w:r>
           </w:p>
         </w:tc>
         <w:tc>
@@ -44241,33 +41950,8 @@
                 <w:sz w:val="24"/>
                 <w:szCs w:val="24"/>
               </w:rPr>
-              <w:t xml:space="preserve">Ferramenta online utilizada para desenvolver Business </w:t>
-            </w:r>
-            <w:proofErr w:type="spellStart"/>
-            <w:r>
-              <w:rPr>
-                <w:sz w:val="24"/>
-                <w:szCs w:val="24"/>
-              </w:rPr>
-              <w:t>Model</w:t>
-            </w:r>
-            <w:proofErr w:type="spellEnd"/>
-            <w:r>
-              <w:rPr>
-                <w:sz w:val="24"/>
-                <w:szCs w:val="24"/>
-              </w:rPr>
-              <w:t xml:space="preserve"> </w:t>
-            </w:r>
-            <w:proofErr w:type="spellStart"/>
-            <w:r>
-              <w:rPr>
-                <w:sz w:val="24"/>
-                <w:szCs w:val="24"/>
-              </w:rPr>
-              <w:t>Canvas</w:t>
-            </w:r>
-            <w:proofErr w:type="spellEnd"/>
+              <w:t>Ferramenta online utilizada para desenvolver Business Model Canvas</w:t>
+            </w:r>
           </w:p>
         </w:tc>
       </w:tr>
@@ -44302,117 +41986,7 @@
           <w:sz w:val="24"/>
           <w:szCs w:val="24"/>
         </w:rPr>
-        <w:t xml:space="preserve">As ferramentas utilizadas para desenvolver este projeto foram: Visual Studio utilizando as linguagens C#, HTML (versão 5), CSS (versão 3), </w:t>
-      </w:r>
-      <w:proofErr w:type="spellStart"/>
-      <w:r>
-        <w:rPr>
-          <w:rFonts w:ascii="Arial" w:eastAsia="Arial" w:hAnsi="Arial" w:cs="Arial"/>
-          <w:color w:val="FF0000"/>
-          <w:sz w:val="24"/>
-          <w:szCs w:val="24"/>
-        </w:rPr>
-        <w:t>Bootstrap</w:t>
-      </w:r>
-      <w:proofErr w:type="spellEnd"/>
-      <w:r>
-        <w:rPr>
-          <w:rFonts w:ascii="Arial" w:eastAsia="Arial" w:hAnsi="Arial" w:cs="Arial"/>
-          <w:color w:val="FF0000"/>
-          <w:sz w:val="24"/>
-          <w:szCs w:val="24"/>
-        </w:rPr>
-        <w:t xml:space="preserve">, </w:t>
-      </w:r>
-      <w:proofErr w:type="spellStart"/>
-      <w:r>
-        <w:rPr>
-          <w:rFonts w:ascii="Arial" w:eastAsia="Arial" w:hAnsi="Arial" w:cs="Arial"/>
-          <w:color w:val="FF0000"/>
-          <w:sz w:val="24"/>
-          <w:szCs w:val="24"/>
-        </w:rPr>
-        <w:t>JQuery</w:t>
-      </w:r>
-      <w:proofErr w:type="spellEnd"/>
-      <w:r>
-        <w:rPr>
-          <w:rFonts w:ascii="Arial" w:eastAsia="Arial" w:hAnsi="Arial" w:cs="Arial"/>
-          <w:color w:val="FF0000"/>
-          <w:sz w:val="24"/>
-          <w:szCs w:val="24"/>
-        </w:rPr>
-        <w:t xml:space="preserve"> (versão 1.8), e ASP.NET. O SGBD (Sistema Gerenciador de Banco de Dados) SQL Server será usado para criar o banco de dados do sistema. Além disso, utilizaremos os recursos da internet para realização de pesquisas e principalmente para auxílio na hora de programar. Os principais </w:t>
-      </w:r>
-      <w:r>
-        <w:rPr>
-          <w:rFonts w:ascii="Arial" w:eastAsia="Arial" w:hAnsi="Arial" w:cs="Arial"/>
-          <w:color w:val="FF0000"/>
-          <w:sz w:val="24"/>
-          <w:szCs w:val="24"/>
-        </w:rPr>
-        <w:lastRenderedPageBreak/>
-        <w:t xml:space="preserve">sites que utilizaremos serão W3School, </w:t>
-      </w:r>
-      <w:proofErr w:type="spellStart"/>
-      <w:r>
-        <w:rPr>
-          <w:rFonts w:ascii="Arial" w:eastAsia="Arial" w:hAnsi="Arial" w:cs="Arial"/>
-          <w:color w:val="FF0000"/>
-          <w:sz w:val="24"/>
-          <w:szCs w:val="24"/>
-        </w:rPr>
-        <w:t>Getbootstrap</w:t>
-      </w:r>
-      <w:proofErr w:type="spellEnd"/>
-      <w:r>
-        <w:rPr>
-          <w:rFonts w:ascii="Arial" w:eastAsia="Arial" w:hAnsi="Arial" w:cs="Arial"/>
-          <w:color w:val="FF0000"/>
-          <w:sz w:val="24"/>
-          <w:szCs w:val="24"/>
-        </w:rPr>
-        <w:t xml:space="preserve"> e </w:t>
-      </w:r>
-      <w:proofErr w:type="spellStart"/>
-      <w:r>
-        <w:rPr>
-          <w:rFonts w:ascii="Arial" w:eastAsia="Arial" w:hAnsi="Arial" w:cs="Arial"/>
-          <w:color w:val="FF0000"/>
-          <w:sz w:val="24"/>
-          <w:szCs w:val="24"/>
-        </w:rPr>
-        <w:t>DevMedia</w:t>
-      </w:r>
-      <w:proofErr w:type="spellEnd"/>
-      <w:r>
-        <w:rPr>
-          <w:rFonts w:ascii="Arial" w:eastAsia="Arial" w:hAnsi="Arial" w:cs="Arial"/>
-          <w:color w:val="FF0000"/>
-          <w:sz w:val="24"/>
-          <w:szCs w:val="24"/>
-        </w:rPr>
-        <w:t xml:space="preserve">, sendo o principal site utilizado para pesquisas de conteúdos não relacionadas a programação, diferente dos sites W3School e </w:t>
-      </w:r>
-      <w:proofErr w:type="spellStart"/>
-      <w:r>
-        <w:rPr>
-          <w:rFonts w:ascii="Arial" w:eastAsia="Arial" w:hAnsi="Arial" w:cs="Arial"/>
-          <w:color w:val="FF0000"/>
-          <w:sz w:val="24"/>
-          <w:szCs w:val="24"/>
-        </w:rPr>
-        <w:t>Getbootstrap</w:t>
-      </w:r>
-      <w:proofErr w:type="spellEnd"/>
-      <w:r>
-        <w:rPr>
-          <w:rFonts w:ascii="Arial" w:eastAsia="Arial" w:hAnsi="Arial" w:cs="Arial"/>
-          <w:color w:val="FF0000"/>
-          <w:sz w:val="24"/>
-          <w:szCs w:val="24"/>
-        </w:rPr>
-        <w:t xml:space="preserve">. </w:t>
+        <w:t xml:space="preserve">As ferramentas utilizadas para desenvolver este projeto foram: Visual Studio utilizando as linguagens C#, HTML (versão 5), CSS (versão 3), Bootstrap, JQuery (versão 1.8), e ASP.NET. O SGBD (Sistema Gerenciador de Banco de Dados) SQL Server será usado para criar o banco de dados do sistema. Além disso, utilizaremos os recursos da internet para realização de pesquisas e principalmente para auxílio na hora de programar. Os principais sites que utilizaremos serão W3School, Getbootstrap e DevMedia, sendo o principal site utilizado para pesquisas de conteúdos não relacionadas a programação, diferente dos sites W3School e Getbootstrap. </w:t>
       </w:r>
     </w:p>
     <w:p>
@@ -44636,6 +42210,7 @@
       </w:pPr>
       <w:bookmarkStart w:id="99" w:name="_Toc516353344"/>
       <w:r>
+        <w:lastRenderedPageBreak/>
         <w:t>PROTÓTIPOS</w:t>
       </w:r>
       <w:bookmarkEnd w:id="99"/>
@@ -44654,43 +42229,15 @@
           <w:sz w:val="28"/>
           <w:szCs w:val="28"/>
         </w:rPr>
-        <w:t xml:space="preserve">1. </w:t>
-      </w:r>
-      <w:proofErr w:type="spellStart"/>
-      <w:r>
-        <w:rPr>
-          <w:rFonts w:ascii="Arial" w:eastAsia="Arial" w:hAnsi="Arial" w:cs="Arial"/>
-          <w:sz w:val="28"/>
-          <w:szCs w:val="28"/>
-        </w:rPr>
-        <w:t>Mockups</w:t>
-      </w:r>
-      <w:proofErr w:type="spellEnd"/>
-      <w:r>
-        <w:rPr>
-          <w:rFonts w:ascii="Arial" w:eastAsia="Arial" w:hAnsi="Arial" w:cs="Arial"/>
-          <w:sz w:val="28"/>
-          <w:szCs w:val="28"/>
-        </w:rPr>
-        <w:t xml:space="preserve">: </w:t>
-      </w:r>
-      <w:proofErr w:type="spellStart"/>
+        <w:t xml:space="preserve">1. Mockups: </w:t>
+      </w:r>
       <w:r>
         <w:rPr>
           <w:rFonts w:ascii="Arial" w:eastAsia="Arial" w:hAnsi="Arial" w:cs="Arial"/>
           <w:sz w:val="24"/>
           <w:szCs w:val="24"/>
         </w:rPr>
-        <w:t>Mockups</w:t>
-      </w:r>
-      <w:proofErr w:type="spellEnd"/>
-      <w:r>
-        <w:rPr>
-          <w:rFonts w:ascii="Arial" w:eastAsia="Arial" w:hAnsi="Arial" w:cs="Arial"/>
-          <w:sz w:val="24"/>
-          <w:szCs w:val="24"/>
-        </w:rPr>
-        <w:t xml:space="preserve"> são esboços das telas que serão programadas. </w:t>
+        <w:t xml:space="preserve">Mockups são esboços das telas que serão programadas. </w:t>
       </w:r>
     </w:p>
     <w:p>
@@ -44711,9 +42258,34 @@
           <w:sz w:val="20"/>
           <w:szCs w:val="20"/>
         </w:rPr>
-        <w:t xml:space="preserve">FIGURA 5- Tela de </w:t>
-      </w:r>
-      <w:proofErr w:type="spellStart"/>
+        <w:t xml:space="preserve">FIGURA 5- Tela de Login Usuário – Mockups </w:t>
+      </w:r>
+    </w:p>
+    <w:p>
+      <w:pPr>
+        <w:spacing w:after="0"/>
+        <w:ind w:left="434"/>
+      </w:pPr>
+      <w:r>
+        <w:rPr>
+          <w:rFonts w:ascii="Arial" w:eastAsia="Arial" w:hAnsi="Arial" w:cs="Arial"/>
+          <w:color w:val="1155CC"/>
+        </w:rPr>
+        <w:t xml:space="preserve"> </w:t>
+      </w:r>
+    </w:p>
+    <w:p>
+      <w:pPr>
+        <w:spacing w:after="164"/>
+        <w:ind w:right="11"/>
+        <w:jc w:val="right"/>
+      </w:pPr>
+    </w:p>
+    <w:p>
+      <w:pPr>
+        <w:spacing w:after="199"/>
+        <w:ind w:left="429" w:hanging="10"/>
+      </w:pPr>
       <w:r>
         <w:rPr>
           <w:rFonts w:ascii="Arial" w:eastAsia="Arial" w:hAnsi="Arial" w:cs="Arial"/>
@@ -44721,9 +42293,34 @@
           <w:sz w:val="20"/>
           <w:szCs w:val="20"/>
         </w:rPr>
-        <w:t>Login</w:t>
-      </w:r>
-      <w:proofErr w:type="spellEnd"/>
+        <w:t xml:space="preserve">FIGURA 6- Tela de Cadastro Usuário - Mockups </w:t>
+      </w:r>
+    </w:p>
+    <w:p>
+      <w:pPr>
+        <w:spacing w:after="0"/>
+        <w:ind w:left="434"/>
+      </w:pPr>
+      <w:r>
+        <w:rPr>
+          <w:rFonts w:ascii="Arial" w:eastAsia="Arial" w:hAnsi="Arial" w:cs="Arial"/>
+          <w:color w:val="1155CC"/>
+        </w:rPr>
+        <w:t xml:space="preserve"> </w:t>
+      </w:r>
+    </w:p>
+    <w:p>
+      <w:pPr>
+        <w:spacing w:after="0"/>
+        <w:ind w:right="1"/>
+        <w:jc w:val="right"/>
+      </w:pPr>
+    </w:p>
+    <w:p>
+      <w:pPr>
+        <w:spacing w:after="200"/>
+        <w:ind w:left="429" w:hanging="10"/>
+      </w:pPr>
       <w:r>
         <w:rPr>
           <w:rFonts w:ascii="Arial" w:eastAsia="Arial" w:hAnsi="Arial" w:cs="Arial"/>
@@ -44731,9 +42328,32 @@
           <w:sz w:val="20"/>
           <w:szCs w:val="20"/>
         </w:rPr>
-        <w:t xml:space="preserve"> Usuário – </w:t>
-      </w:r>
-      <w:proofErr w:type="spellStart"/>
+        <w:t xml:space="preserve">FIGURA 7 - Tela de Início Usuário – Mockups </w:t>
+      </w:r>
+    </w:p>
+    <w:p>
+      <w:pPr>
+        <w:spacing w:after="12"/>
+        <w:ind w:left="434"/>
+      </w:pPr>
+      <w:r>
+        <w:rPr>
+          <w:rFonts w:ascii="Arial" w:eastAsia="Arial" w:hAnsi="Arial" w:cs="Arial"/>
+          <w:color w:val="1155CC"/>
+        </w:rPr>
+        <w:t xml:space="preserve"> </w:t>
+      </w:r>
+    </w:p>
+    <w:p>
+      <w:pPr>
+        <w:spacing w:after="40"/>
+        <w:jc w:val="right"/>
+      </w:pPr>
+    </w:p>
+    <w:p>
+      <w:pPr>
+        <w:ind w:left="429" w:hanging="10"/>
+      </w:pPr>
       <w:r>
         <w:rPr>
           <w:rFonts w:ascii="Arial" w:eastAsia="Arial" w:hAnsi="Arial" w:cs="Arial"/>
@@ -44741,9 +42361,37 @@
           <w:sz w:val="20"/>
           <w:szCs w:val="20"/>
         </w:rPr>
-        <w:t>Mockups</w:t>
-      </w:r>
-      <w:proofErr w:type="spellEnd"/>
+        <w:t xml:space="preserve">FIGURA 8 - Tela de Projeto de Lei Usuário - Mockups </w:t>
+      </w:r>
+    </w:p>
+    <w:p>
+      <w:pPr>
+        <w:spacing w:after="0"/>
+        <w:ind w:left="425"/>
+        <w:jc w:val="center"/>
+      </w:pPr>
+      <w:r>
+        <w:rPr>
+          <w:rFonts w:ascii="Arial" w:eastAsia="Arial" w:hAnsi="Arial" w:cs="Arial"/>
+          <w:b/>
+          <w:sz w:val="18"/>
+          <w:szCs w:val="18"/>
+        </w:rPr>
+        <w:t xml:space="preserve"> </w:t>
+      </w:r>
+    </w:p>
+    <w:p>
+      <w:pPr>
+        <w:spacing w:after="0"/>
+        <w:ind w:right="1"/>
+        <w:jc w:val="right"/>
+      </w:pPr>
+    </w:p>
+    <w:p>
+      <w:pPr>
+        <w:spacing w:after="200"/>
+        <w:ind w:left="429" w:hanging="10"/>
+      </w:pPr>
       <w:r>
         <w:rPr>
           <w:rFonts w:ascii="Arial" w:eastAsia="Arial" w:hAnsi="Arial" w:cs="Arial"/>
@@ -44751,32 +42399,31 @@
           <w:sz w:val="20"/>
           <w:szCs w:val="20"/>
         </w:rPr>
+        <w:t xml:space="preserve">FIGURA 9 - Tela de Projeto de Lei Usuário – Mockups </w:t>
+      </w:r>
+    </w:p>
+    <w:p>
+      <w:pPr>
+        <w:spacing w:after="12"/>
+        <w:ind w:left="434"/>
+      </w:pPr>
+      <w:r>
+        <w:rPr>
+          <w:rFonts w:ascii="Arial" w:eastAsia="Arial" w:hAnsi="Arial" w:cs="Arial"/>
+          <w:color w:val="1155CC"/>
+        </w:rPr>
         <w:t xml:space="preserve"> </w:t>
       </w:r>
     </w:p>
     <w:p>
       <w:pPr>
-        <w:spacing w:after="0"/>
-        <w:ind w:left="434"/>
-      </w:pPr>
-      <w:r>
-        <w:rPr>
-          <w:rFonts w:ascii="Arial" w:eastAsia="Arial" w:hAnsi="Arial" w:cs="Arial"/>
-          <w:color w:val="1155CC"/>
-        </w:rPr>
-        <w:t xml:space="preserve"> </w:t>
-      </w:r>
-    </w:p>
-    <w:p>
-      <w:pPr>
-        <w:spacing w:after="164"/>
-        <w:ind w:right="11"/>
+        <w:spacing w:after="39"/>
         <w:jc w:val="right"/>
       </w:pPr>
     </w:p>
     <w:p>
       <w:pPr>
-        <w:spacing w:after="199"/>
+        <w:spacing w:after="162"/>
         <w:ind w:left="429" w:hanging="10"/>
       </w:pPr>
       <w:r>
@@ -44786,247 +42433,7 @@
           <w:sz w:val="20"/>
           <w:szCs w:val="20"/>
         </w:rPr>
-        <w:t xml:space="preserve">FIGURA 6- Tela de Cadastro Usuário - </w:t>
-      </w:r>
-      <w:proofErr w:type="spellStart"/>
-      <w:r>
-        <w:rPr>
-          <w:rFonts w:ascii="Arial" w:eastAsia="Arial" w:hAnsi="Arial" w:cs="Arial"/>
-          <w:b/>
-          <w:sz w:val="20"/>
-          <w:szCs w:val="20"/>
-        </w:rPr>
-        <w:t>Mockups</w:t>
-      </w:r>
-      <w:proofErr w:type="spellEnd"/>
-      <w:r>
-        <w:rPr>
-          <w:rFonts w:ascii="Arial" w:eastAsia="Arial" w:hAnsi="Arial" w:cs="Arial"/>
-          <w:b/>
-          <w:sz w:val="20"/>
-          <w:szCs w:val="20"/>
-        </w:rPr>
-        <w:t xml:space="preserve"> </w:t>
-      </w:r>
-    </w:p>
-    <w:p>
-      <w:pPr>
-        <w:spacing w:after="0"/>
-        <w:ind w:left="434"/>
-      </w:pPr>
-      <w:r>
-        <w:rPr>
-          <w:rFonts w:ascii="Arial" w:eastAsia="Arial" w:hAnsi="Arial" w:cs="Arial"/>
-          <w:color w:val="1155CC"/>
-        </w:rPr>
-        <w:t xml:space="preserve"> </w:t>
-      </w:r>
-    </w:p>
-    <w:p>
-      <w:pPr>
-        <w:spacing w:after="0"/>
-        <w:ind w:right="1"/>
-        <w:jc w:val="right"/>
-      </w:pPr>
-    </w:p>
-    <w:p>
-      <w:pPr>
-        <w:spacing w:after="200"/>
-        <w:ind w:left="429" w:hanging="10"/>
-      </w:pPr>
-      <w:r>
-        <w:rPr>
-          <w:rFonts w:ascii="Arial" w:eastAsia="Arial" w:hAnsi="Arial" w:cs="Arial"/>
-          <w:b/>
-          <w:sz w:val="20"/>
-          <w:szCs w:val="20"/>
-        </w:rPr>
-        <w:t xml:space="preserve">FIGURA 7 - Tela de Início Usuário – </w:t>
-      </w:r>
-      <w:proofErr w:type="spellStart"/>
-      <w:r>
-        <w:rPr>
-          <w:rFonts w:ascii="Arial" w:eastAsia="Arial" w:hAnsi="Arial" w:cs="Arial"/>
-          <w:b/>
-          <w:sz w:val="20"/>
-          <w:szCs w:val="20"/>
-        </w:rPr>
-        <w:t>Mockups</w:t>
-      </w:r>
-      <w:proofErr w:type="spellEnd"/>
-      <w:r>
-        <w:rPr>
-          <w:rFonts w:ascii="Arial" w:eastAsia="Arial" w:hAnsi="Arial" w:cs="Arial"/>
-          <w:b/>
-          <w:sz w:val="20"/>
-          <w:szCs w:val="20"/>
-        </w:rPr>
-        <w:t xml:space="preserve"> </w:t>
-      </w:r>
-    </w:p>
-    <w:p>
-      <w:pPr>
-        <w:spacing w:after="12"/>
-        <w:ind w:left="434"/>
-      </w:pPr>
-      <w:r>
-        <w:rPr>
-          <w:rFonts w:ascii="Arial" w:eastAsia="Arial" w:hAnsi="Arial" w:cs="Arial"/>
-          <w:color w:val="1155CC"/>
-        </w:rPr>
-        <w:t xml:space="preserve"> </w:t>
-      </w:r>
-    </w:p>
-    <w:p>
-      <w:pPr>
-        <w:spacing w:after="40"/>
-        <w:jc w:val="right"/>
-      </w:pPr>
-    </w:p>
-    <w:p>
-      <w:pPr>
-        <w:ind w:left="429" w:hanging="10"/>
-      </w:pPr>
-      <w:r>
-        <w:rPr>
-          <w:rFonts w:ascii="Arial" w:eastAsia="Arial" w:hAnsi="Arial" w:cs="Arial"/>
-          <w:b/>
-          <w:sz w:val="20"/>
-          <w:szCs w:val="20"/>
-        </w:rPr>
-        <w:t xml:space="preserve">FIGURA 8 - Tela de Projeto de Lei Usuário - </w:t>
-      </w:r>
-      <w:proofErr w:type="spellStart"/>
-      <w:r>
-        <w:rPr>
-          <w:rFonts w:ascii="Arial" w:eastAsia="Arial" w:hAnsi="Arial" w:cs="Arial"/>
-          <w:b/>
-          <w:sz w:val="20"/>
-          <w:szCs w:val="20"/>
-        </w:rPr>
-        <w:t>Mockups</w:t>
-      </w:r>
-      <w:proofErr w:type="spellEnd"/>
-      <w:r>
-        <w:rPr>
-          <w:rFonts w:ascii="Arial" w:eastAsia="Arial" w:hAnsi="Arial" w:cs="Arial"/>
-          <w:b/>
-          <w:sz w:val="20"/>
-          <w:szCs w:val="20"/>
-        </w:rPr>
-        <w:t xml:space="preserve"> </w:t>
-      </w:r>
-    </w:p>
-    <w:p>
-      <w:pPr>
-        <w:spacing w:after="0"/>
-        <w:ind w:left="425"/>
-        <w:jc w:val="center"/>
-      </w:pPr>
-      <w:r>
-        <w:rPr>
-          <w:rFonts w:ascii="Arial" w:eastAsia="Arial" w:hAnsi="Arial" w:cs="Arial"/>
-          <w:b/>
-          <w:sz w:val="18"/>
-          <w:szCs w:val="18"/>
-        </w:rPr>
-        <w:t xml:space="preserve"> </w:t>
-      </w:r>
-    </w:p>
-    <w:p>
-      <w:pPr>
-        <w:spacing w:after="0"/>
-        <w:ind w:right="1"/>
-        <w:jc w:val="right"/>
-      </w:pPr>
-    </w:p>
-    <w:p>
-      <w:pPr>
-        <w:spacing w:after="200"/>
-        <w:ind w:left="429" w:hanging="10"/>
-      </w:pPr>
-      <w:r>
-        <w:rPr>
-          <w:rFonts w:ascii="Arial" w:eastAsia="Arial" w:hAnsi="Arial" w:cs="Arial"/>
-          <w:b/>
-          <w:sz w:val="20"/>
-          <w:szCs w:val="20"/>
-        </w:rPr>
-        <w:t xml:space="preserve">FIGURA 9 - Tela de Projeto de Lei Usuário – </w:t>
-      </w:r>
-      <w:proofErr w:type="spellStart"/>
-      <w:r>
-        <w:rPr>
-          <w:rFonts w:ascii="Arial" w:eastAsia="Arial" w:hAnsi="Arial" w:cs="Arial"/>
-          <w:b/>
-          <w:sz w:val="20"/>
-          <w:szCs w:val="20"/>
-        </w:rPr>
-        <w:t>Mockups</w:t>
-      </w:r>
-      <w:proofErr w:type="spellEnd"/>
-      <w:r>
-        <w:rPr>
-          <w:rFonts w:ascii="Arial" w:eastAsia="Arial" w:hAnsi="Arial" w:cs="Arial"/>
-          <w:b/>
-          <w:sz w:val="20"/>
-          <w:szCs w:val="20"/>
-        </w:rPr>
-        <w:t xml:space="preserve"> </w:t>
-      </w:r>
-    </w:p>
-    <w:p>
-      <w:pPr>
-        <w:spacing w:after="12"/>
-        <w:ind w:left="434"/>
-      </w:pPr>
-      <w:r>
-        <w:rPr>
-          <w:rFonts w:ascii="Arial" w:eastAsia="Arial" w:hAnsi="Arial" w:cs="Arial"/>
-          <w:color w:val="1155CC"/>
-        </w:rPr>
-        <w:t xml:space="preserve"> </w:t>
-      </w:r>
-    </w:p>
-    <w:p>
-      <w:pPr>
-        <w:spacing w:after="39"/>
-        <w:jc w:val="right"/>
-      </w:pPr>
-    </w:p>
-    <w:p>
-      <w:pPr>
-        <w:spacing w:after="162"/>
-        <w:ind w:left="429" w:hanging="10"/>
-      </w:pPr>
-      <w:r>
-        <w:rPr>
-          <w:rFonts w:ascii="Arial" w:eastAsia="Arial" w:hAnsi="Arial" w:cs="Arial"/>
-          <w:b/>
-          <w:sz w:val="20"/>
-          <w:szCs w:val="20"/>
-        </w:rPr>
-        <w:t xml:space="preserve">FIGURA 10 - Tela de Projeto de Lei Usuário - </w:t>
-      </w:r>
-      <w:proofErr w:type="spellStart"/>
-      <w:r>
-        <w:rPr>
-          <w:rFonts w:ascii="Arial" w:eastAsia="Arial" w:hAnsi="Arial" w:cs="Arial"/>
-          <w:b/>
-          <w:sz w:val="20"/>
-          <w:szCs w:val="20"/>
-        </w:rPr>
-        <w:t>Mockups</w:t>
-      </w:r>
-      <w:proofErr w:type="spellEnd"/>
-      <w:r>
-        <w:rPr>
-          <w:rFonts w:ascii="Arial" w:eastAsia="Arial" w:hAnsi="Arial" w:cs="Arial"/>
-          <w:b/>
-          <w:sz w:val="20"/>
-          <w:szCs w:val="20"/>
-        </w:rPr>
-        <w:t xml:space="preserve"> </w:t>
+        <w:t xml:space="preserve">FIGURA 10 - Tela de Projeto de Lei Usuário - Mockups </w:t>
       </w:r>
     </w:p>
     <w:p>
@@ -45121,9 +42528,46 @@
           <w:sz w:val="20"/>
           <w:szCs w:val="20"/>
         </w:rPr>
-        <w:t xml:space="preserve">FIGURA 12- Tela de Cadastro de Projeto de Lei Usuário - </w:t>
-      </w:r>
-      <w:proofErr w:type="spellStart"/>
+        <w:t xml:space="preserve">FIGURA 12- Tela de Cadastro de Projeto de Lei Usuário - Mockups </w:t>
+      </w:r>
+    </w:p>
+    <w:p>
+      <w:pPr>
+        <w:spacing w:after="19"/>
+        <w:ind w:left="434"/>
+      </w:pPr>
+      <w:r>
+        <w:rPr>
+          <w:rFonts w:ascii="Arial" w:eastAsia="Arial" w:hAnsi="Arial" w:cs="Arial"/>
+          <w:color w:val="1155CC"/>
+        </w:rPr>
+        <w:t xml:space="preserve"> </w:t>
+      </w:r>
+    </w:p>
+    <w:p>
+      <w:pPr>
+        <w:spacing w:after="0"/>
+        <w:ind w:left="434"/>
+      </w:pPr>
+      <w:r>
+        <w:rPr>
+          <w:rFonts w:ascii="Arial" w:eastAsia="Arial" w:hAnsi="Arial" w:cs="Arial"/>
+          <w:color w:val="1155CC"/>
+        </w:rPr>
+        <w:t xml:space="preserve"> </w:t>
+      </w:r>
+    </w:p>
+    <w:p>
+      <w:pPr>
+        <w:spacing w:after="46"/>
+        <w:ind w:left="434"/>
+      </w:pPr>
+    </w:p>
+    <w:p>
+      <w:pPr>
+        <w:spacing w:after="3"/>
+        <w:ind w:left="429" w:hanging="10"/>
+      </w:pPr>
       <w:r>
         <w:rPr>
           <w:rFonts w:ascii="Arial" w:eastAsia="Arial" w:hAnsi="Arial" w:cs="Arial"/>
@@ -45131,9 +42575,20 @@
           <w:sz w:val="20"/>
           <w:szCs w:val="20"/>
         </w:rPr>
-        <w:t>Mockups</w:t>
-      </w:r>
-      <w:proofErr w:type="spellEnd"/>
+        <w:t xml:space="preserve">FIGURA 13- Tela de Cadastro de Projeto de Lei Usuário – Mockups </w:t>
+      </w:r>
+    </w:p>
+    <w:p>
+      <w:pPr>
+        <w:spacing w:after="45"/>
+        <w:ind w:left="434"/>
+      </w:pPr>
+    </w:p>
+    <w:p>
+      <w:pPr>
+        <w:spacing w:after="199"/>
+        <w:ind w:left="429" w:hanging="10"/>
+      </w:pPr>
       <w:r>
         <w:rPr>
           <w:rFonts w:ascii="Arial" w:eastAsia="Arial" w:hAnsi="Arial" w:cs="Arial"/>
@@ -45141,20 +42596,7 @@
           <w:sz w:val="20"/>
           <w:szCs w:val="20"/>
         </w:rPr>
-        <w:t xml:space="preserve"> </w:t>
-      </w:r>
-    </w:p>
-    <w:p>
-      <w:pPr>
-        <w:spacing w:after="19"/>
-        <w:ind w:left="434"/>
-      </w:pPr>
-      <w:r>
-        <w:rPr>
-          <w:rFonts w:ascii="Arial" w:eastAsia="Arial" w:hAnsi="Arial" w:cs="Arial"/>
-          <w:color w:val="1155CC"/>
-        </w:rPr>
-        <w:t xml:space="preserve"> </w:t>
+        <w:t xml:space="preserve">FIGURA 14 - Tela de Login Administrador - Mockups </w:t>
       </w:r>
     </w:p>
     <w:p>
@@ -45172,7 +42614,7 @@
     </w:p>
     <w:p>
       <w:pPr>
-        <w:spacing w:after="46"/>
+        <w:spacing w:after="47"/>
         <w:ind w:left="434"/>
       </w:pPr>
     </w:p>
@@ -45188,9 +42630,20 @@
           <w:sz w:val="20"/>
           <w:szCs w:val="20"/>
         </w:rPr>
-        <w:t xml:space="preserve">FIGURA 13- Tela de Cadastro de Projeto de Lei Usuário – </w:t>
-      </w:r>
-      <w:proofErr w:type="spellStart"/>
+        <w:t xml:space="preserve">FIGURA 15 - Tela de Cadastro Administrador – Mockups </w:t>
+      </w:r>
+    </w:p>
+    <w:p>
+      <w:pPr>
+        <w:spacing w:after="45"/>
+        <w:ind w:left="434"/>
+      </w:pPr>
+    </w:p>
+    <w:p>
+      <w:pPr>
+        <w:spacing w:after="199"/>
+        <w:ind w:left="429" w:hanging="10"/>
+      </w:pPr>
       <w:r>
         <w:rPr>
           <w:rFonts w:ascii="Arial" w:eastAsia="Arial" w:hAnsi="Arial" w:cs="Arial"/>
@@ -45198,9 +42651,33 @@
           <w:sz w:val="20"/>
           <w:szCs w:val="20"/>
         </w:rPr>
-        <w:t>Mockups</w:t>
-      </w:r>
-      <w:proofErr w:type="spellEnd"/>
+        <w:t xml:space="preserve">FIGURA 16 - Tela de Início Administrador - Mockups </w:t>
+      </w:r>
+    </w:p>
+    <w:p>
+      <w:pPr>
+        <w:spacing w:after="0"/>
+        <w:ind w:left="434"/>
+      </w:pPr>
+      <w:r>
+        <w:rPr>
+          <w:rFonts w:ascii="Arial" w:eastAsia="Arial" w:hAnsi="Arial" w:cs="Arial"/>
+          <w:color w:val="1155CC"/>
+        </w:rPr>
+        <w:t xml:space="preserve"> </w:t>
+      </w:r>
+    </w:p>
+    <w:p>
+      <w:pPr>
+        <w:spacing w:after="46"/>
+        <w:ind w:left="434"/>
+      </w:pPr>
+    </w:p>
+    <w:p>
+      <w:pPr>
+        <w:spacing w:after="3"/>
+        <w:ind w:left="429" w:hanging="10"/>
+      </w:pPr>
       <w:r>
         <w:rPr>
           <w:rFonts w:ascii="Arial" w:eastAsia="Arial" w:hAnsi="Arial" w:cs="Arial"/>
@@ -45208,7 +42685,8 @@
           <w:sz w:val="20"/>
           <w:szCs w:val="20"/>
         </w:rPr>
-        <w:t xml:space="preserve"> </w:t>
+        <w:lastRenderedPageBreak/>
+        <w:t xml:space="preserve">FIGURA 17- Tela de Aprovação de Leis Administrador – Mockups </w:t>
       </w:r>
     </w:p>
     <w:p>
@@ -45229,9 +42707,33 @@
           <w:sz w:val="20"/>
           <w:szCs w:val="20"/>
         </w:rPr>
-        <w:t xml:space="preserve">FIGURA 14 - Tela de </w:t>
-      </w:r>
-      <w:proofErr w:type="spellStart"/>
+        <w:t xml:space="preserve">FIGURA 18- Tela de Perfil Administrador - Mockups </w:t>
+      </w:r>
+    </w:p>
+    <w:p>
+      <w:pPr>
+        <w:spacing w:after="0"/>
+        <w:ind w:left="434"/>
+      </w:pPr>
+      <w:r>
+        <w:rPr>
+          <w:rFonts w:ascii="Arial" w:eastAsia="Arial" w:hAnsi="Arial" w:cs="Arial"/>
+          <w:color w:val="1155CC"/>
+        </w:rPr>
+        <w:t xml:space="preserve"> </w:t>
+      </w:r>
+    </w:p>
+    <w:p>
+      <w:pPr>
+        <w:spacing w:after="45"/>
+        <w:ind w:left="434"/>
+      </w:pPr>
+    </w:p>
+    <w:p>
+      <w:pPr>
+        <w:spacing w:after="3"/>
+        <w:ind w:left="429" w:hanging="10"/>
+      </w:pPr>
       <w:r>
         <w:rPr>
           <w:rFonts w:ascii="Arial" w:eastAsia="Arial" w:hAnsi="Arial" w:cs="Arial"/>
@@ -45239,9 +42741,20 @@
           <w:sz w:val="20"/>
           <w:szCs w:val="20"/>
         </w:rPr>
-        <w:t>Login</w:t>
-      </w:r>
-      <w:proofErr w:type="spellEnd"/>
+        <w:t xml:space="preserve">FIGURA 19- Tela de Cadastro de Projeto de Leis Administrador – Mockups </w:t>
+      </w:r>
+    </w:p>
+    <w:p>
+      <w:pPr>
+        <w:spacing w:after="45"/>
+        <w:ind w:left="434"/>
+      </w:pPr>
+    </w:p>
+    <w:p>
+      <w:pPr>
+        <w:spacing w:after="200"/>
+        <w:ind w:left="429" w:hanging="10"/>
+      </w:pPr>
       <w:r>
         <w:rPr>
           <w:rFonts w:ascii="Arial" w:eastAsia="Arial" w:hAnsi="Arial" w:cs="Arial"/>
@@ -45249,9 +42762,33 @@
           <w:sz w:val="20"/>
           <w:szCs w:val="20"/>
         </w:rPr>
-        <w:t xml:space="preserve"> Administrador - </w:t>
-      </w:r>
-      <w:proofErr w:type="spellStart"/>
+        <w:t xml:space="preserve">FIGURA 20- Tela de Cadastro de Projeto de Leis Administrador - Mockups </w:t>
+      </w:r>
+    </w:p>
+    <w:p>
+      <w:pPr>
+        <w:spacing w:after="0"/>
+        <w:ind w:left="434"/>
+      </w:pPr>
+      <w:r>
+        <w:rPr>
+          <w:rFonts w:ascii="Arial" w:eastAsia="Arial" w:hAnsi="Arial" w:cs="Arial"/>
+          <w:color w:val="1155CC"/>
+        </w:rPr>
+        <w:t xml:space="preserve"> </w:t>
+      </w:r>
+    </w:p>
+    <w:p>
+      <w:pPr>
+        <w:spacing w:after="46"/>
+        <w:ind w:left="434"/>
+      </w:pPr>
+    </w:p>
+    <w:p>
+      <w:pPr>
+        <w:spacing w:after="277"/>
+        <w:ind w:left="429" w:hanging="10"/>
+      </w:pPr>
       <w:r>
         <w:rPr>
           <w:rFonts w:ascii="Arial" w:eastAsia="Arial" w:hAnsi="Arial" w:cs="Arial"/>
@@ -45259,356 +42796,7 @@
           <w:sz w:val="20"/>
           <w:szCs w:val="20"/>
         </w:rPr>
-        <w:t>Mockups</w:t>
-      </w:r>
-      <w:proofErr w:type="spellEnd"/>
-      <w:r>
-        <w:rPr>
-          <w:rFonts w:ascii="Arial" w:eastAsia="Arial" w:hAnsi="Arial" w:cs="Arial"/>
-          <w:b/>
-          <w:sz w:val="20"/>
-          <w:szCs w:val="20"/>
-        </w:rPr>
-        <w:t xml:space="preserve"> </w:t>
-      </w:r>
-    </w:p>
-    <w:p>
-      <w:pPr>
-        <w:spacing w:after="0"/>
-        <w:ind w:left="434"/>
-      </w:pPr>
-      <w:r>
-        <w:rPr>
-          <w:rFonts w:ascii="Arial" w:eastAsia="Arial" w:hAnsi="Arial" w:cs="Arial"/>
-          <w:color w:val="1155CC"/>
-        </w:rPr>
-        <w:t xml:space="preserve"> </w:t>
-      </w:r>
-    </w:p>
-    <w:p>
-      <w:pPr>
-        <w:spacing w:after="47"/>
-        <w:ind w:left="434"/>
-      </w:pPr>
-    </w:p>
-    <w:p>
-      <w:pPr>
-        <w:spacing w:after="3"/>
-        <w:ind w:left="429" w:hanging="10"/>
-      </w:pPr>
-      <w:r>
-        <w:rPr>
-          <w:rFonts w:ascii="Arial" w:eastAsia="Arial" w:hAnsi="Arial" w:cs="Arial"/>
-          <w:b/>
-          <w:sz w:val="20"/>
-          <w:szCs w:val="20"/>
-        </w:rPr>
-        <w:t xml:space="preserve">FIGURA 15 - Tela de Cadastro Administrador – </w:t>
-      </w:r>
-      <w:proofErr w:type="spellStart"/>
-      <w:r>
-        <w:rPr>
-          <w:rFonts w:ascii="Arial" w:eastAsia="Arial" w:hAnsi="Arial" w:cs="Arial"/>
-          <w:b/>
-          <w:sz w:val="20"/>
-          <w:szCs w:val="20"/>
-        </w:rPr>
-        <w:t>Mockups</w:t>
-      </w:r>
-      <w:proofErr w:type="spellEnd"/>
-      <w:r>
-        <w:rPr>
-          <w:rFonts w:ascii="Arial" w:eastAsia="Arial" w:hAnsi="Arial" w:cs="Arial"/>
-          <w:b/>
-          <w:sz w:val="20"/>
-          <w:szCs w:val="20"/>
-        </w:rPr>
-        <w:t xml:space="preserve"> </w:t>
-      </w:r>
-    </w:p>
-    <w:p>
-      <w:pPr>
-        <w:spacing w:after="45"/>
-        <w:ind w:left="434"/>
-      </w:pPr>
-    </w:p>
-    <w:p>
-      <w:pPr>
-        <w:spacing w:after="199"/>
-        <w:ind w:left="429" w:hanging="10"/>
-      </w:pPr>
-      <w:r>
-        <w:rPr>
-          <w:rFonts w:ascii="Arial" w:eastAsia="Arial" w:hAnsi="Arial" w:cs="Arial"/>
-          <w:b/>
-          <w:sz w:val="20"/>
-          <w:szCs w:val="20"/>
-        </w:rPr>
-        <w:t xml:space="preserve">FIGURA 16 - Tela de Início Administrador - </w:t>
-      </w:r>
-      <w:proofErr w:type="spellStart"/>
-      <w:r>
-        <w:rPr>
-          <w:rFonts w:ascii="Arial" w:eastAsia="Arial" w:hAnsi="Arial" w:cs="Arial"/>
-          <w:b/>
-          <w:sz w:val="20"/>
-          <w:szCs w:val="20"/>
-        </w:rPr>
-        <w:t>Mockups</w:t>
-      </w:r>
-      <w:proofErr w:type="spellEnd"/>
-      <w:r>
-        <w:rPr>
-          <w:rFonts w:ascii="Arial" w:eastAsia="Arial" w:hAnsi="Arial" w:cs="Arial"/>
-          <w:b/>
-          <w:sz w:val="20"/>
-          <w:szCs w:val="20"/>
-        </w:rPr>
-        <w:t xml:space="preserve"> </w:t>
-      </w:r>
-    </w:p>
-    <w:p>
-      <w:pPr>
-        <w:spacing w:after="0"/>
-        <w:ind w:left="434"/>
-      </w:pPr>
-      <w:r>
-        <w:rPr>
-          <w:rFonts w:ascii="Arial" w:eastAsia="Arial" w:hAnsi="Arial" w:cs="Arial"/>
-          <w:color w:val="1155CC"/>
-        </w:rPr>
-        <w:t xml:space="preserve"> </w:t>
-      </w:r>
-    </w:p>
-    <w:p>
-      <w:pPr>
-        <w:spacing w:after="46"/>
-        <w:ind w:left="434"/>
-      </w:pPr>
-    </w:p>
-    <w:p>
-      <w:pPr>
-        <w:spacing w:after="3"/>
-        <w:ind w:left="429" w:hanging="10"/>
-      </w:pPr>
-      <w:r>
-        <w:rPr>
-          <w:rFonts w:ascii="Arial" w:eastAsia="Arial" w:hAnsi="Arial" w:cs="Arial"/>
-          <w:b/>
-          <w:sz w:val="20"/>
-          <w:szCs w:val="20"/>
-        </w:rPr>
-        <w:t xml:space="preserve">FIGURA 17- Tela de Aprovação de Leis Administrador – </w:t>
-      </w:r>
-      <w:proofErr w:type="spellStart"/>
-      <w:r>
-        <w:rPr>
-          <w:rFonts w:ascii="Arial" w:eastAsia="Arial" w:hAnsi="Arial" w:cs="Arial"/>
-          <w:b/>
-          <w:sz w:val="20"/>
-          <w:szCs w:val="20"/>
-        </w:rPr>
-        <w:t>Mockups</w:t>
-      </w:r>
-      <w:proofErr w:type="spellEnd"/>
-      <w:r>
-        <w:rPr>
-          <w:rFonts w:ascii="Arial" w:eastAsia="Arial" w:hAnsi="Arial" w:cs="Arial"/>
-          <w:b/>
-          <w:sz w:val="20"/>
-          <w:szCs w:val="20"/>
-        </w:rPr>
-        <w:t xml:space="preserve"> </w:t>
-      </w:r>
-    </w:p>
-    <w:p>
-      <w:pPr>
-        <w:spacing w:after="45"/>
-        <w:ind w:left="434"/>
-      </w:pPr>
-    </w:p>
-    <w:p>
-      <w:pPr>
-        <w:spacing w:after="199"/>
-        <w:ind w:left="429" w:hanging="10"/>
-      </w:pPr>
-      <w:r>
-        <w:rPr>
-          <w:rFonts w:ascii="Arial" w:eastAsia="Arial" w:hAnsi="Arial" w:cs="Arial"/>
-          <w:b/>
-          <w:sz w:val="20"/>
-          <w:szCs w:val="20"/>
-        </w:rPr>
-        <w:t xml:space="preserve">FIGURA 18- Tela de Perfil Administrador - </w:t>
-      </w:r>
-      <w:proofErr w:type="spellStart"/>
-      <w:r>
-        <w:rPr>
-          <w:rFonts w:ascii="Arial" w:eastAsia="Arial" w:hAnsi="Arial" w:cs="Arial"/>
-          <w:b/>
-          <w:sz w:val="20"/>
-          <w:szCs w:val="20"/>
-        </w:rPr>
-        <w:t>Mockups</w:t>
-      </w:r>
-      <w:proofErr w:type="spellEnd"/>
-      <w:r>
-        <w:rPr>
-          <w:rFonts w:ascii="Arial" w:eastAsia="Arial" w:hAnsi="Arial" w:cs="Arial"/>
-          <w:b/>
-          <w:sz w:val="20"/>
-          <w:szCs w:val="20"/>
-        </w:rPr>
-        <w:t xml:space="preserve"> </w:t>
-      </w:r>
-    </w:p>
-    <w:p>
-      <w:pPr>
-        <w:spacing w:after="0"/>
-        <w:ind w:left="434"/>
-      </w:pPr>
-      <w:r>
-        <w:rPr>
-          <w:rFonts w:ascii="Arial" w:eastAsia="Arial" w:hAnsi="Arial" w:cs="Arial"/>
-          <w:color w:val="1155CC"/>
-        </w:rPr>
-        <w:t xml:space="preserve"> </w:t>
-      </w:r>
-    </w:p>
-    <w:p>
-      <w:pPr>
-        <w:spacing w:after="45"/>
-        <w:ind w:left="434"/>
-      </w:pPr>
-    </w:p>
-    <w:p>
-      <w:pPr>
-        <w:spacing w:after="3"/>
-        <w:ind w:left="429" w:hanging="10"/>
-      </w:pPr>
-      <w:r>
-        <w:rPr>
-          <w:rFonts w:ascii="Arial" w:eastAsia="Arial" w:hAnsi="Arial" w:cs="Arial"/>
-          <w:b/>
-          <w:sz w:val="20"/>
-          <w:szCs w:val="20"/>
-        </w:rPr>
-        <w:t xml:space="preserve">FIGURA 19- Tela de Cadastro de Projeto de Leis Administrador – </w:t>
-      </w:r>
-      <w:proofErr w:type="spellStart"/>
-      <w:r>
-        <w:rPr>
-          <w:rFonts w:ascii="Arial" w:eastAsia="Arial" w:hAnsi="Arial" w:cs="Arial"/>
-          <w:b/>
-          <w:sz w:val="20"/>
-          <w:szCs w:val="20"/>
-        </w:rPr>
-        <w:t>Mockups</w:t>
-      </w:r>
-      <w:proofErr w:type="spellEnd"/>
-      <w:r>
-        <w:rPr>
-          <w:rFonts w:ascii="Arial" w:eastAsia="Arial" w:hAnsi="Arial" w:cs="Arial"/>
-          <w:b/>
-          <w:sz w:val="20"/>
-          <w:szCs w:val="20"/>
-        </w:rPr>
-        <w:t xml:space="preserve"> </w:t>
-      </w:r>
-    </w:p>
-    <w:p>
-      <w:pPr>
-        <w:spacing w:after="45"/>
-        <w:ind w:left="434"/>
-      </w:pPr>
-    </w:p>
-    <w:p>
-      <w:pPr>
-        <w:spacing w:after="200"/>
-        <w:ind w:left="429" w:hanging="10"/>
-      </w:pPr>
-      <w:r>
-        <w:rPr>
-          <w:rFonts w:ascii="Arial" w:eastAsia="Arial" w:hAnsi="Arial" w:cs="Arial"/>
-          <w:b/>
-          <w:sz w:val="20"/>
-          <w:szCs w:val="20"/>
-        </w:rPr>
-        <w:t xml:space="preserve">FIGURA 20- Tela de Cadastro de Projeto de Leis Administrador - </w:t>
-      </w:r>
-      <w:proofErr w:type="spellStart"/>
-      <w:r>
-        <w:rPr>
-          <w:rFonts w:ascii="Arial" w:eastAsia="Arial" w:hAnsi="Arial" w:cs="Arial"/>
-          <w:b/>
-          <w:sz w:val="20"/>
-          <w:szCs w:val="20"/>
-        </w:rPr>
-        <w:t>Mockups</w:t>
-      </w:r>
-      <w:proofErr w:type="spellEnd"/>
-      <w:r>
-        <w:rPr>
-          <w:rFonts w:ascii="Arial" w:eastAsia="Arial" w:hAnsi="Arial" w:cs="Arial"/>
-          <w:b/>
-          <w:sz w:val="20"/>
-          <w:szCs w:val="20"/>
-        </w:rPr>
-        <w:t xml:space="preserve"> </w:t>
-      </w:r>
-    </w:p>
-    <w:p>
-      <w:pPr>
-        <w:spacing w:after="0"/>
-        <w:ind w:left="434"/>
-      </w:pPr>
-      <w:r>
-        <w:rPr>
-          <w:rFonts w:ascii="Arial" w:eastAsia="Arial" w:hAnsi="Arial" w:cs="Arial"/>
-          <w:color w:val="1155CC"/>
-        </w:rPr>
-        <w:t xml:space="preserve"> </w:t>
-      </w:r>
-    </w:p>
-    <w:p>
-      <w:pPr>
-        <w:spacing w:after="46"/>
-        <w:ind w:left="434"/>
-      </w:pPr>
-    </w:p>
-    <w:p>
-      <w:pPr>
-        <w:spacing w:after="277"/>
-        <w:ind w:left="429" w:hanging="10"/>
-      </w:pPr>
-      <w:r>
-        <w:rPr>
-          <w:rFonts w:ascii="Arial" w:eastAsia="Arial" w:hAnsi="Arial" w:cs="Arial"/>
-          <w:b/>
-          <w:sz w:val="20"/>
-          <w:szCs w:val="20"/>
-        </w:rPr>
-        <w:t xml:space="preserve">FIGURA 21- Tela de Cadastro de Projeto de Leis Administrador - </w:t>
-      </w:r>
-      <w:proofErr w:type="spellStart"/>
-      <w:r>
-        <w:rPr>
-          <w:rFonts w:ascii="Arial" w:eastAsia="Arial" w:hAnsi="Arial" w:cs="Arial"/>
-          <w:b/>
-          <w:sz w:val="20"/>
-          <w:szCs w:val="20"/>
-        </w:rPr>
-        <w:t>Mockups</w:t>
-      </w:r>
-      <w:proofErr w:type="spellEnd"/>
-      <w:r>
-        <w:rPr>
-          <w:rFonts w:ascii="Arial" w:eastAsia="Arial" w:hAnsi="Arial" w:cs="Arial"/>
-          <w:b/>
-          <w:sz w:val="20"/>
-          <w:szCs w:val="20"/>
-        </w:rPr>
-        <w:t xml:space="preserve"> </w:t>
+        <w:t xml:space="preserve">FIGURA 21- Tela de Cadastro de Projeto de Leis Administrador - Mockups </w:t>
       </w:r>
     </w:p>
     <w:p>
@@ -45705,7 +42893,6 @@
         <w:rPr>
           <w:rFonts w:ascii="Arial" w:eastAsia="Arial" w:hAnsi="Arial" w:cs="Arial"/>
         </w:rPr>
-        <w:lastRenderedPageBreak/>
         <w:t xml:space="preserve"> </w:t>
       </w:r>
     </w:p>
@@ -45727,9 +42914,20 @@
           <w:sz w:val="20"/>
           <w:szCs w:val="20"/>
         </w:rPr>
-        <w:t xml:space="preserve">FIGURA 23- Tela de </w:t>
-      </w:r>
-      <w:proofErr w:type="spellStart"/>
+        <w:t xml:space="preserve">FIGURA 23- Tela de Login Usuário - Protótipos Físicos </w:t>
+      </w:r>
+    </w:p>
+    <w:p>
+      <w:pPr>
+        <w:spacing w:after="46"/>
+        <w:ind w:left="434"/>
+      </w:pPr>
+    </w:p>
+    <w:p>
+      <w:pPr>
+        <w:spacing w:after="181"/>
+        <w:ind w:left="429" w:hanging="10"/>
+      </w:pPr>
       <w:r>
         <w:rPr>
           <w:rFonts w:ascii="Arial" w:eastAsia="Arial" w:hAnsi="Arial" w:cs="Arial"/>
@@ -45737,9 +42935,14 @@
           <w:sz w:val="20"/>
           <w:szCs w:val="20"/>
         </w:rPr>
-        <w:t>Login</w:t>
-      </w:r>
-      <w:proofErr w:type="spellEnd"/>
+        <w:t xml:space="preserve">FIGURA 24- Tela de Início Usuário - Protótipos Físicos </w:t>
+      </w:r>
+    </w:p>
+    <w:p>
+      <w:pPr>
+        <w:spacing w:after="0"/>
+        <w:ind w:left="434"/>
+      </w:pPr>
       <w:r>
         <w:rPr>
           <w:rFonts w:ascii="Arial" w:eastAsia="Arial" w:hAnsi="Arial" w:cs="Arial"/>
@@ -45747,18 +42950,18 @@
           <w:sz w:val="20"/>
           <w:szCs w:val="20"/>
         </w:rPr>
-        <w:t xml:space="preserve"> Usuário - Protótipos Físicos </w:t>
-      </w:r>
-    </w:p>
-    <w:p>
-      <w:pPr>
-        <w:spacing w:after="46"/>
+        <w:t xml:space="preserve"> </w:t>
+      </w:r>
+    </w:p>
+    <w:p>
+      <w:pPr>
+        <w:spacing w:after="45"/>
         <w:ind w:left="434"/>
       </w:pPr>
     </w:p>
     <w:p>
       <w:pPr>
-        <w:spacing w:after="181"/>
+        <w:spacing w:after="3"/>
         <w:ind w:left="429" w:hanging="10"/>
       </w:pPr>
       <w:r>
@@ -45768,13 +42971,19 @@
           <w:sz w:val="20"/>
           <w:szCs w:val="20"/>
         </w:rPr>
-        <w:t xml:space="preserve">FIGURA 24- Tela de Início Usuário - Protótipos Físicos </w:t>
-      </w:r>
-    </w:p>
-    <w:p>
-      <w:pPr>
-        <w:spacing w:after="0"/>
+        <w:t xml:space="preserve">FIGURA 25- Tela de Perfil Usuário - Protótipos Físicos </w:t>
+      </w:r>
+    </w:p>
+    <w:p>
+      <w:pPr>
+        <w:spacing w:after="46"/>
         <w:ind w:left="434"/>
+      </w:pPr>
+    </w:p>
+    <w:p>
+      <w:pPr>
+        <w:spacing w:after="200"/>
+        <w:ind w:left="429" w:hanging="10"/>
       </w:pPr>
       <w:r>
         <w:rPr>
@@ -45783,13 +42992,27 @@
           <w:sz w:val="20"/>
           <w:szCs w:val="20"/>
         </w:rPr>
+        <w:t xml:space="preserve">FIGURA 26 - Tela de Visualização Projetos de Lei Usuário - Protótipos Físicos </w:t>
+      </w:r>
+    </w:p>
+    <w:p>
+      <w:pPr>
+        <w:spacing w:after="0"/>
+        <w:ind w:left="434"/>
+      </w:pPr>
+      <w:r>
+        <w:rPr>
+          <w:rFonts w:ascii="Arial" w:eastAsia="Arial" w:hAnsi="Arial" w:cs="Arial"/>
+          <w:color w:val="1155CC"/>
+        </w:rPr>
         <w:t xml:space="preserve"> </w:t>
       </w:r>
     </w:p>
     <w:p>
       <w:pPr>
-        <w:spacing w:after="45"/>
-        <w:ind w:left="434"/>
+        <w:spacing w:after="0"/>
+        <w:ind w:right="1"/>
+        <w:jc w:val="right"/>
       </w:pPr>
     </w:p>
     <w:p>
@@ -45804,7 +43027,7 @@
           <w:sz w:val="20"/>
           <w:szCs w:val="20"/>
         </w:rPr>
-        <w:t xml:space="preserve">FIGURA 25- Tela de Perfil Usuário - Protótipos Físicos </w:t>
+        <w:t xml:space="preserve">FIGURA 27- Tela de Login Administrador - Protótipos Físicos  </w:t>
       </w:r>
     </w:p>
     <w:p>
@@ -45815,7 +43038,7 @@
     </w:p>
     <w:p>
       <w:pPr>
-        <w:spacing w:after="200"/>
+        <w:spacing w:after="181"/>
         <w:ind w:left="429" w:hanging="10"/>
       </w:pPr>
       <w:r>
@@ -45825,33 +43048,13 @@
           <w:sz w:val="20"/>
           <w:szCs w:val="20"/>
         </w:rPr>
-        <w:t xml:space="preserve">FIGURA 26 - Tela de Visualização Projetos de Lei Usuário - Protótipos Físicos </w:t>
+        <w:t xml:space="preserve">FIGURA 28 - Tela de Cadastro Administrador - Protótipos Físicos </w:t>
       </w:r>
     </w:p>
     <w:p>
       <w:pPr>
         <w:spacing w:after="0"/>
         <w:ind w:left="434"/>
-      </w:pPr>
-      <w:r>
-        <w:rPr>
-          <w:rFonts w:ascii="Arial" w:eastAsia="Arial" w:hAnsi="Arial" w:cs="Arial"/>
-          <w:color w:val="1155CC"/>
-        </w:rPr>
-        <w:t xml:space="preserve"> </w:t>
-      </w:r>
-    </w:p>
-    <w:p>
-      <w:pPr>
-        <w:spacing w:after="0"/>
-        <w:ind w:right="1"/>
-        <w:jc w:val="right"/>
-      </w:pPr>
-    </w:p>
-    <w:p>
-      <w:pPr>
-        <w:spacing w:after="3"/>
-        <w:ind w:left="429" w:hanging="10"/>
       </w:pPr>
       <w:r>
         <w:rPr>
@@ -45860,9 +43063,20 @@
           <w:sz w:val="20"/>
           <w:szCs w:val="20"/>
         </w:rPr>
-        <w:t xml:space="preserve">FIGURA 27- Tela de </w:t>
-      </w:r>
-      <w:proofErr w:type="spellStart"/>
+        <w:t xml:space="preserve"> </w:t>
+      </w:r>
+    </w:p>
+    <w:p>
+      <w:pPr>
+        <w:spacing w:after="46"/>
+        <w:ind w:left="434"/>
+      </w:pPr>
+    </w:p>
+    <w:p>
+      <w:pPr>
+        <w:spacing w:after="3"/>
+        <w:ind w:left="429" w:hanging="10"/>
+      </w:pPr>
       <w:r>
         <w:rPr>
           <w:rFonts w:ascii="Arial" w:eastAsia="Arial" w:hAnsi="Arial" w:cs="Arial"/>
@@ -45870,9 +43084,20 @@
           <w:sz w:val="20"/>
           <w:szCs w:val="20"/>
         </w:rPr>
-        <w:t>Login</w:t>
-      </w:r>
-      <w:proofErr w:type="spellEnd"/>
+        <w:t xml:space="preserve">FIGURA 29 - Tela de Início Administrador - Protótipos Físicos </w:t>
+      </w:r>
+    </w:p>
+    <w:p>
+      <w:pPr>
+        <w:spacing w:after="46"/>
+        <w:ind w:left="434"/>
+      </w:pPr>
+    </w:p>
+    <w:p>
+      <w:pPr>
+        <w:spacing w:after="199"/>
+        <w:ind w:left="429" w:hanging="10"/>
+      </w:pPr>
       <w:r>
         <w:rPr>
           <w:rFonts w:ascii="Arial" w:eastAsia="Arial" w:hAnsi="Arial" w:cs="Arial"/>
@@ -45880,7 +43105,20 @@
           <w:sz w:val="20"/>
           <w:szCs w:val="20"/>
         </w:rPr>
-        <w:t xml:space="preserve"> Administrador - Protótipos Físicos  </w:t>
+        <w:t xml:space="preserve">FIGURA 30- Tela de Perfil Administrador - Protótipos Físicos </w:t>
+      </w:r>
+    </w:p>
+    <w:p>
+      <w:pPr>
+        <w:spacing w:after="0"/>
+        <w:ind w:left="434"/>
+      </w:pPr>
+      <w:r>
+        <w:rPr>
+          <w:rFonts w:ascii="Arial" w:eastAsia="Arial" w:hAnsi="Arial" w:cs="Arial"/>
+          <w:color w:val="1155CC"/>
+        </w:rPr>
+        <w:t xml:space="preserve"> </w:t>
       </w:r>
     </w:p>
     <w:p>
@@ -45891,7 +43129,13 @@
     </w:p>
     <w:p>
       <w:pPr>
-        <w:spacing w:after="181"/>
+        <w:spacing w:after="46"/>
+        <w:ind w:left="434"/>
+      </w:pPr>
+    </w:p>
+    <w:p>
+      <w:pPr>
+        <w:spacing w:after="3"/>
         <w:ind w:left="429" w:hanging="10"/>
       </w:pPr>
       <w:r>
@@ -45901,13 +43145,20 @@
           <w:sz w:val="20"/>
           <w:szCs w:val="20"/>
         </w:rPr>
-        <w:t xml:space="preserve">FIGURA 28 - Tela de Cadastro Administrador - Protótipos Físicos </w:t>
-      </w:r>
-    </w:p>
-    <w:p>
-      <w:pPr>
-        <w:spacing w:after="0"/>
+        <w:lastRenderedPageBreak/>
+        <w:t xml:space="preserve">FIGURA 31- Tela de Aceitação de Leis Administrador - Protótipos Físicos </w:t>
+      </w:r>
+    </w:p>
+    <w:p>
+      <w:pPr>
+        <w:spacing w:after="46"/>
         <w:ind w:left="434"/>
+      </w:pPr>
+    </w:p>
+    <w:p>
+      <w:pPr>
+        <w:spacing w:after="199"/>
+        <w:ind w:left="429" w:hanging="10"/>
       </w:pPr>
       <w:r>
         <w:rPr>
@@ -45916,6 +43167,19 @@
           <w:sz w:val="20"/>
           <w:szCs w:val="20"/>
         </w:rPr>
+        <w:t xml:space="preserve">FIGURA 32- Tela de Aceitação de Leis Administrador - Protótipos Físicos </w:t>
+      </w:r>
+    </w:p>
+    <w:p>
+      <w:pPr>
+        <w:spacing w:after="0"/>
+        <w:ind w:left="434"/>
+      </w:pPr>
+      <w:r>
+        <w:rPr>
+          <w:rFonts w:ascii="Arial" w:eastAsia="Arial" w:hAnsi="Arial" w:cs="Arial"/>
+          <w:color w:val="1155CC"/>
+        </w:rPr>
         <w:t xml:space="preserve"> </w:t>
       </w:r>
     </w:p>
@@ -45927,7 +43191,7 @@
     </w:p>
     <w:p>
       <w:pPr>
-        <w:spacing w:after="3"/>
+        <w:spacing w:after="199"/>
         <w:ind w:left="429" w:hanging="10"/>
       </w:pPr>
       <w:r>
@@ -45937,122 +43201,6 @@
           <w:sz w:val="20"/>
           <w:szCs w:val="20"/>
         </w:rPr>
-        <w:t xml:space="preserve">FIGURA 29 - Tela de Início Administrador - Protótipos Físicos </w:t>
-      </w:r>
-    </w:p>
-    <w:p>
-      <w:pPr>
-        <w:spacing w:after="46"/>
-        <w:ind w:left="434"/>
-      </w:pPr>
-    </w:p>
-    <w:p>
-      <w:pPr>
-        <w:spacing w:after="199"/>
-        <w:ind w:left="429" w:hanging="10"/>
-      </w:pPr>
-      <w:r>
-        <w:rPr>
-          <w:rFonts w:ascii="Arial" w:eastAsia="Arial" w:hAnsi="Arial" w:cs="Arial"/>
-          <w:b/>
-          <w:sz w:val="20"/>
-          <w:szCs w:val="20"/>
-        </w:rPr>
-        <w:t xml:space="preserve">FIGURA 30- Tela de Perfil Administrador - Protótipos Físicos </w:t>
-      </w:r>
-    </w:p>
-    <w:p>
-      <w:pPr>
-        <w:spacing w:after="0"/>
-        <w:ind w:left="434"/>
-      </w:pPr>
-      <w:r>
-        <w:rPr>
-          <w:rFonts w:ascii="Arial" w:eastAsia="Arial" w:hAnsi="Arial" w:cs="Arial"/>
-          <w:color w:val="1155CC"/>
-        </w:rPr>
-        <w:t xml:space="preserve"> </w:t>
-      </w:r>
-    </w:p>
-    <w:p>
-      <w:pPr>
-        <w:spacing w:after="46"/>
-        <w:ind w:left="434"/>
-      </w:pPr>
-    </w:p>
-    <w:p>
-      <w:pPr>
-        <w:spacing w:after="46"/>
-        <w:ind w:left="434"/>
-      </w:pPr>
-    </w:p>
-    <w:p>
-      <w:pPr>
-        <w:spacing w:after="3"/>
-        <w:ind w:left="429" w:hanging="10"/>
-      </w:pPr>
-      <w:r>
-        <w:rPr>
-          <w:rFonts w:ascii="Arial" w:eastAsia="Arial" w:hAnsi="Arial" w:cs="Arial"/>
-          <w:b/>
-          <w:sz w:val="20"/>
-          <w:szCs w:val="20"/>
-        </w:rPr>
-        <w:t xml:space="preserve">FIGURA 31- Tela de Aceitação de Leis Administrador - Protótipos Físicos </w:t>
-      </w:r>
-    </w:p>
-    <w:p>
-      <w:pPr>
-        <w:spacing w:after="46"/>
-        <w:ind w:left="434"/>
-      </w:pPr>
-    </w:p>
-    <w:p>
-      <w:pPr>
-        <w:spacing w:after="199"/>
-        <w:ind w:left="429" w:hanging="10"/>
-      </w:pPr>
-      <w:r>
-        <w:rPr>
-          <w:rFonts w:ascii="Arial" w:eastAsia="Arial" w:hAnsi="Arial" w:cs="Arial"/>
-          <w:b/>
-          <w:sz w:val="20"/>
-          <w:szCs w:val="20"/>
-        </w:rPr>
-        <w:t xml:space="preserve">FIGURA 32- Tela de Aceitação de Leis Administrador - Protótipos Físicos </w:t>
-      </w:r>
-    </w:p>
-    <w:p>
-      <w:pPr>
-        <w:spacing w:after="0"/>
-        <w:ind w:left="434"/>
-      </w:pPr>
-      <w:r>
-        <w:rPr>
-          <w:rFonts w:ascii="Arial" w:eastAsia="Arial" w:hAnsi="Arial" w:cs="Arial"/>
-          <w:color w:val="1155CC"/>
-        </w:rPr>
-        <w:t xml:space="preserve"> </w:t>
-      </w:r>
-    </w:p>
-    <w:p>
-      <w:pPr>
-        <w:spacing w:after="46"/>
-        <w:ind w:left="434"/>
-      </w:pPr>
-    </w:p>
-    <w:p>
-      <w:pPr>
-        <w:spacing w:after="199"/>
-        <w:ind w:left="429" w:hanging="10"/>
-      </w:pPr>
-      <w:r>
-        <w:rPr>
-          <w:rFonts w:ascii="Arial" w:eastAsia="Arial" w:hAnsi="Arial" w:cs="Arial"/>
-          <w:b/>
-          <w:sz w:val="20"/>
-          <w:szCs w:val="20"/>
-        </w:rPr>
         <w:t xml:space="preserve">FIGURA 33- Tela Cadastro Projetos de Leis Administrador - Protótipos Físicos </w:t>
       </w:r>
     </w:p>
@@ -46235,7 +43383,6 @@
           <w:rFonts w:ascii="Arial" w:eastAsia="Arial" w:hAnsi="Arial" w:cs="Arial"/>
           <w:color w:val="1155CC"/>
         </w:rPr>
-        <w:lastRenderedPageBreak/>
         <w:t xml:space="preserve"> </w:t>
       </w:r>
     </w:p>
@@ -46527,6 +43674,7 @@
           <w:b w:val="0"/>
           <w:iCs w:val="0"/>
         </w:rPr>
+        <w:lastRenderedPageBreak/>
         <w:t>APÊNDICES</w:t>
       </w:r>
       <w:bookmarkEnd w:id="101"/>
@@ -46549,7 +43697,6 @@
         <w:rPr>
           <w:noProof/>
         </w:rPr>
-        <w:lastRenderedPageBreak/>
         <w:drawing>
           <wp:inline distT="0" distB="0" distL="0" distR="0" wp14:anchorId="74948C37" wp14:editId="01D41431">
             <wp:extent cx="7140603" cy="4828861"/>
@@ -47211,25 +44358,7 @@
           <w:sz w:val="24"/>
           <w:szCs w:val="24"/>
         </w:rPr>
-        <w:t>&lt;</w:t>
-      </w:r>
-      <w:proofErr w:type="gramStart"/>
-      <w:r>
-        <w:rPr>
-          <w:rFonts w:ascii="Arial" w:eastAsia="Arial" w:hAnsi="Arial" w:cs="Arial"/>
-          <w:sz w:val="24"/>
-          <w:szCs w:val="24"/>
-        </w:rPr>
-        <w:t>http://www.ateomomento.com.br/caso-de-uso-fluxo-alternativo/</w:t>
-      </w:r>
-      <w:proofErr w:type="gramEnd"/>
-      <w:r>
-        <w:rPr>
-          <w:rFonts w:ascii="Arial" w:eastAsia="Arial" w:hAnsi="Arial" w:cs="Arial"/>
-          <w:sz w:val="24"/>
-          <w:szCs w:val="24"/>
-        </w:rPr>
-        <w:t xml:space="preserve">&gt;. Acesso em: 20 de outubro de 2017. </w:t>
+        <w:t xml:space="preserve">&lt;http://www.ateomomento.com.br/caso-de-uso-fluxo-alternativo/&gt;. Acesso em: 20 de outubro de 2017. </w:t>
       </w:r>
     </w:p>
     <w:p>
@@ -47273,25 +44402,7 @@
           <w:sz w:val="24"/>
           <w:szCs w:val="24"/>
         </w:rPr>
-        <w:t>&lt;</w:t>
-      </w:r>
-      <w:proofErr w:type="gramStart"/>
-      <w:r>
-        <w:rPr>
-          <w:rFonts w:ascii="Arial" w:eastAsia="Arial" w:hAnsi="Arial" w:cs="Arial"/>
-          <w:sz w:val="24"/>
-          <w:szCs w:val="24"/>
-        </w:rPr>
-        <w:t>http://www.codigosnaweb.com/forum/viewtopic.php?t=6207</w:t>
-      </w:r>
-      <w:proofErr w:type="gramEnd"/>
-      <w:r>
-        <w:rPr>
-          <w:rFonts w:ascii="Arial" w:eastAsia="Arial" w:hAnsi="Arial" w:cs="Arial"/>
-          <w:sz w:val="24"/>
-          <w:szCs w:val="24"/>
-        </w:rPr>
-        <w:t xml:space="preserve">&gt;. Acesso em: 25 de outubro de 2017. </w:t>
+        <w:t xml:space="preserve">&lt;http://www.codigosnaweb.com/forum/viewtopic.php?t=6207&gt;. Acesso em: 25 de outubro de 2017. </w:t>
       </w:r>
     </w:p>
     <w:p>
@@ -47307,25 +44418,7 @@
           <w:szCs w:val="24"/>
         </w:rPr>
         <w:lastRenderedPageBreak/>
-        <w:t xml:space="preserve">Bordas - Tutorial de CSS sobre a propriedade </w:t>
-      </w:r>
-      <w:proofErr w:type="spellStart"/>
-      <w:r>
-        <w:rPr>
-          <w:rFonts w:ascii="Arial" w:eastAsia="Arial" w:hAnsi="Arial" w:cs="Arial"/>
-          <w:sz w:val="24"/>
-          <w:szCs w:val="24"/>
-        </w:rPr>
-        <w:t>border</w:t>
-      </w:r>
-      <w:proofErr w:type="spellEnd"/>
-      <w:r>
-        <w:rPr>
-          <w:rFonts w:ascii="Arial" w:eastAsia="Arial" w:hAnsi="Arial" w:cs="Arial"/>
-          <w:sz w:val="24"/>
-          <w:szCs w:val="24"/>
-        </w:rPr>
-        <w:t xml:space="preserve">. Disponível em:  </w:t>
+        <w:t xml:space="preserve">Bordas - Tutorial de CSS sobre a propriedade border. Disponível em:  </w:t>
       </w:r>
     </w:p>
     <w:p>
@@ -47340,25 +44433,7 @@
           <w:sz w:val="24"/>
           <w:szCs w:val="24"/>
         </w:rPr>
-        <w:t>&lt;</w:t>
-      </w:r>
-      <w:proofErr w:type="gramStart"/>
-      <w:r>
-        <w:rPr>
-          <w:rFonts w:ascii="Arial" w:eastAsia="Arial" w:hAnsi="Arial" w:cs="Arial"/>
-          <w:sz w:val="24"/>
-          <w:szCs w:val="24"/>
-        </w:rPr>
-        <w:t>http://www.htmlprogressivo.net/2014/03/Tutorial-CSS-sobre-a-propriedade-borderBordas.html</w:t>
-      </w:r>
-      <w:proofErr w:type="gramEnd"/>
-      <w:r>
-        <w:rPr>
-          <w:rFonts w:ascii="Arial" w:eastAsia="Arial" w:hAnsi="Arial" w:cs="Arial"/>
-          <w:sz w:val="24"/>
-          <w:szCs w:val="24"/>
-        </w:rPr>
-        <w:t xml:space="preserve">&gt;. Acesso em: 25 de outubro de 2017. </w:t>
+        <w:t xml:space="preserve">&lt;http://www.htmlprogressivo.net/2014/03/Tutorial-CSS-sobre-a-propriedade-borderBordas.html&gt;. Acesso em: 25 de outubro de 2017. </w:t>
       </w:r>
     </w:p>
     <w:p>
@@ -47410,23 +44485,13 @@
         <w:ind w:left="429" w:right="48" w:hanging="10"/>
         <w:jc w:val="both"/>
       </w:pPr>
-      <w:proofErr w:type="spellStart"/>
       <w:r>
         <w:rPr>
           <w:rFonts w:ascii="Arial" w:eastAsia="Arial" w:hAnsi="Arial" w:cs="Arial"/>
           <w:sz w:val="24"/>
           <w:szCs w:val="24"/>
         </w:rPr>
-        <w:t>Components</w:t>
-      </w:r>
-      <w:proofErr w:type="spellEnd"/>
-      <w:r>
-        <w:rPr>
-          <w:rFonts w:ascii="Arial" w:eastAsia="Arial" w:hAnsi="Arial" w:cs="Arial"/>
-          <w:sz w:val="24"/>
-          <w:szCs w:val="24"/>
-        </w:rPr>
-        <w:t xml:space="preserve">. Disponível em: &lt;https://getbootstrap.com/docs/3.3/components/&gt;. </w:t>
+        <w:t xml:space="preserve">Components. Disponível em: &lt;https://getbootstrap.com/docs/3.3/components/&gt;. </w:t>
       </w:r>
     </w:p>
     <w:p>
@@ -47485,25 +44550,7 @@
           <w:sz w:val="24"/>
           <w:szCs w:val="24"/>
         </w:rPr>
-        <w:t>&lt;</w:t>
-      </w:r>
-      <w:proofErr w:type="gramStart"/>
-      <w:r>
-        <w:rPr>
-          <w:rFonts w:ascii="Arial" w:eastAsia="Arial" w:hAnsi="Arial" w:cs="Arial"/>
-          <w:sz w:val="24"/>
-          <w:szCs w:val="24"/>
-        </w:rPr>
-        <w:t>http://htmlajuda.blogspot.com.br/2012/04/tag-de-tamanho-da-FIGURA.html</w:t>
-      </w:r>
-      <w:proofErr w:type="gramEnd"/>
-      <w:r>
-        <w:rPr>
-          <w:rFonts w:ascii="Arial" w:eastAsia="Arial" w:hAnsi="Arial" w:cs="Arial"/>
-          <w:sz w:val="24"/>
-          <w:szCs w:val="24"/>
-        </w:rPr>
-        <w:t xml:space="preserve">&gt;. </w:t>
+        <w:t xml:space="preserve">&lt;http://htmlajuda.blogspot.com.br/2012/04/tag-de-tamanho-da-FIGURA.html&gt;. </w:t>
       </w:r>
     </w:p>
     <w:p>
@@ -47631,21 +44678,12 @@
           <w:color w:val="000000"/>
         </w:rPr>
       </w:pPr>
-      <w:proofErr w:type="gramStart"/>
       <w:r>
         <w:rPr>
           <w:rFonts w:ascii="Arial" w:eastAsia="Arial" w:hAnsi="Arial" w:cs="Arial"/>
           <w:color w:val="000000"/>
         </w:rPr>
-        <w:t>refazer</w:t>
-      </w:r>
-      <w:proofErr w:type="gramEnd"/>
-      <w:r>
-        <w:rPr>
-          <w:rFonts w:ascii="Arial" w:eastAsia="Arial" w:hAnsi="Arial" w:cs="Arial"/>
-          <w:color w:val="000000"/>
-        </w:rPr>
-        <w:t xml:space="preserve"> mais pro final</w:t>
+        <w:t>refazer mais pro final</w:t>
       </w:r>
     </w:p>
   </w:comment>
@@ -47666,8 +44704,6 @@
           <w:color w:val="000000"/>
         </w:rPr>
       </w:pPr>
-      <w:proofErr w:type="spellStart"/>
-      <w:proofErr w:type="gramStart"/>
       <w:r>
         <w:rPr>
           <w:rFonts w:ascii="Arial" w:eastAsia="Arial" w:hAnsi="Arial" w:cs="Arial"/>
@@ -47675,8 +44711,6 @@
         </w:rPr>
         <w:t>cat</w:t>
       </w:r>
-      <w:proofErr w:type="spellEnd"/>
-      <w:proofErr w:type="gramEnd"/>
     </w:p>
   </w:comment>
   <w:comment w:id="46" w:author="ISABELA SUCHARSKI" w:date="2018-05-04T17:58:00Z" w:initials="">
@@ -47696,8 +44730,6 @@
           <w:color w:val="000000"/>
         </w:rPr>
       </w:pPr>
-      <w:proofErr w:type="spellStart"/>
-      <w:proofErr w:type="gramStart"/>
       <w:r>
         <w:rPr>
           <w:rFonts w:ascii="Arial" w:eastAsia="Arial" w:hAnsi="Arial" w:cs="Arial"/>
@@ -47705,8 +44737,6 @@
         </w:rPr>
         <w:t>cat</w:t>
       </w:r>
-      <w:proofErr w:type="spellEnd"/>
-      <w:proofErr w:type="gramEnd"/>
     </w:p>
   </w:comment>
   <w:comment w:id="74" w:author="ISABELA SUCHARSKI" w:date="2018-06-08T00:46:00Z" w:initials="">
@@ -47726,27 +44756,16 @@
           <w:color w:val="000000"/>
         </w:rPr>
       </w:pPr>
-      <w:proofErr w:type="spellStart"/>
-      <w:proofErr w:type="gramStart"/>
       <w:r>
         <w:rPr>
           <w:rFonts w:ascii="Arial" w:eastAsia="Arial" w:hAnsi="Arial" w:cs="Arial"/>
           <w:color w:val="000000"/>
         </w:rPr>
-        <w:t>nao</w:t>
-      </w:r>
-      <w:proofErr w:type="spellEnd"/>
-      <w:proofErr w:type="gramEnd"/>
-      <w:r>
-        <w:rPr>
-          <w:rFonts w:ascii="Arial" w:eastAsia="Arial" w:hAnsi="Arial" w:cs="Arial"/>
-          <w:color w:val="000000"/>
-        </w:rPr>
-        <w:t xml:space="preserve"> sei se vai rolar</w:t>
+        <w:t>nao sei se vai rolar</w:t>
       </w:r>
     </w:p>
   </w:comment>
-  <w:comment w:id="80" w:author="ISABELA SUCHARSKI" w:date="2018-04-11T23:07:00Z" w:initials="">
+  <w:comment w:id="79" w:author="ISABELA SUCHARSKI" w:date="2018-04-11T23:07:00Z" w:initials="">
     <w:p>
       <w:pPr>
         <w:widowControl w:val="0"/>
@@ -47763,7 +44782,6 @@
           <w:color w:val="000000"/>
         </w:rPr>
       </w:pPr>
-      <w:proofErr w:type="gramStart"/>
       <w:r>
         <w:rPr>
           <w:rFonts w:ascii="Arial" w:eastAsia="Arial" w:hAnsi="Arial" w:cs="Arial"/>
@@ -47771,7 +44789,6 @@
         </w:rPr>
         <w:t>novo</w:t>
       </w:r>
-      <w:proofErr w:type="gramEnd"/>
     </w:p>
   </w:comment>
   <w:comment w:id="82" w:author="ISABELA SUCHARSKI" w:date="2018-04-11T23:21:00Z" w:initials="">
@@ -47791,21 +44808,12 @@
           <w:color w:val="000000"/>
         </w:rPr>
       </w:pPr>
-      <w:proofErr w:type="gramStart"/>
       <w:r>
         <w:rPr>
           <w:rFonts w:ascii="Arial" w:eastAsia="Arial" w:hAnsi="Arial" w:cs="Arial"/>
           <w:color w:val="000000"/>
         </w:rPr>
-        <w:t>o</w:t>
-      </w:r>
-      <w:proofErr w:type="gramEnd"/>
-      <w:r>
-        <w:rPr>
-          <w:rFonts w:ascii="Arial" w:eastAsia="Arial" w:hAnsi="Arial" w:cs="Arial"/>
-          <w:color w:val="000000"/>
-        </w:rPr>
-        <w:t xml:space="preserve"> voto inclui nesse caso de uso</w:t>
+        <w:t>o voto inclui nesse caso de uso</w:t>
       </w:r>
     </w:p>
   </w:comment>
@@ -47826,21 +44834,12 @@
           <w:color w:val="000000"/>
         </w:rPr>
       </w:pPr>
-      <w:proofErr w:type="gramStart"/>
       <w:r>
         <w:rPr>
           <w:rFonts w:ascii="Arial" w:eastAsia="Arial" w:hAnsi="Arial" w:cs="Arial"/>
           <w:color w:val="000000"/>
         </w:rPr>
-        <w:t>n</w:t>
-      </w:r>
-      <w:proofErr w:type="gramEnd"/>
-      <w:r>
-        <w:rPr>
-          <w:rFonts w:ascii="Arial" w:eastAsia="Arial" w:hAnsi="Arial" w:cs="Arial"/>
-          <w:color w:val="000000"/>
-        </w:rPr>
-        <w:t xml:space="preserve"> sei se precisa</w:t>
+        <w:t>n sei se precisa</w:t>
       </w:r>
     </w:p>
   </w:comment>
@@ -47861,31 +44860,13 @@
           <w:color w:val="000000"/>
         </w:rPr>
       </w:pPr>
-      <w:proofErr w:type="gramStart"/>
       <w:r>
         <w:rPr>
           <w:rFonts w:ascii="Arial" w:eastAsia="Arial" w:hAnsi="Arial" w:cs="Arial"/>
           <w:color w:val="000000"/>
         </w:rPr>
-        <w:t>desenvolvimento</w:t>
-      </w:r>
-      <w:proofErr w:type="gramEnd"/>
-      <w:r>
-        <w:rPr>
-          <w:rFonts w:ascii="Arial" w:eastAsia="Arial" w:hAnsi="Arial" w:cs="Arial"/>
-          <w:color w:val="000000"/>
-        </w:rPr>
-        <w:t xml:space="preserve"> em  </w:t>
-      </w:r>
-      <w:proofErr w:type="spellStart"/>
-      <w:r>
-        <w:rPr>
-          <w:rFonts w:ascii="Arial" w:eastAsia="Arial" w:hAnsi="Arial" w:cs="Arial"/>
-          <w:color w:val="000000"/>
-        </w:rPr>
-        <w:t>mvc</w:t>
-      </w:r>
-      <w:proofErr w:type="spellEnd"/>
+        <w:t>desenvolvimento em  mvc</w:t>
+      </w:r>
     </w:p>
   </w:comment>
 </w:comments>
@@ -47989,7 +44970,7 @@
       <w:rPr>
         <w:noProof/>
       </w:rPr>
-      <w:t>40</w:t>
+      <w:t>32</w:t>
     </w:r>
     <w:r>
       <w:fldChar w:fldCharType="end"/>
@@ -52661,7 +49642,6 @@
   <w:style w:type="character" w:default="1" w:styleId="Fontepargpadro">
     <w:name w:val="Default Paragraph Font"/>
     <w:uiPriority w:val="1"/>
-    <w:semiHidden/>
     <w:unhideWhenUsed/>
   </w:style>
   <w:style w:type="table" w:default="1" w:styleId="Tabelanormal">
@@ -54267,7 +51247,7 @@
 </file>
 
 <file path=customXml/itemProps1.xml><?xml version="1.0" encoding="utf-8"?>
-<ds:datastoreItem xmlns:ds="http://schemas.openxmlformats.org/officeDocument/2006/customXml" ds:itemID="{63A086D7-5631-4D28-9874-7804DCBF377C}">
+<ds:datastoreItem xmlns:ds="http://schemas.openxmlformats.org/officeDocument/2006/customXml" ds:itemID="{3F05120E-FFB5-425B-B60E-8654375760D7}">
   <ds:schemaRefs>
     <ds:schemaRef ds:uri="http://schemas.openxmlformats.org/officeDocument/2006/bibliography"/>
   </ds:schemaRefs>
